--- a/가족상담및가족치료(과제 제출)/가족상담및가족치료 문제정리.docx
+++ b/가족상담및가족치료(과제 제출)/가족상담및가족치료 문제정리.docx
@@ -8479,12 +8479,941 @@
     <w:p>
       <w:pPr>
         <w:rPr>
-          <w:rFonts w:eastAsiaTheme="minorHAnsi"/>
-          <w:szCs w:val="20"/>
-        </w:rPr>
-      </w:pPr>
+          <w:rFonts w:eastAsiaTheme="minorHAnsi" w:hint="eastAsia"/>
+          <w:szCs w:val="20"/>
+        </w:rPr>
+      </w:pPr>
+    </w:p>
+    <w:p>
+      <w:pPr>
+        <w:pStyle w:val="a3"/>
+      </w:pPr>
+      <w:r>
+        <w:rPr>
+          <w:rFonts w:hint="eastAsia"/>
+        </w:rPr>
+        <w:t xml:space="preserve">Q1. </w:t>
+      </w:r>
+      <w:r>
+        <w:t xml:space="preserve">부부에게 부부치료, 부부집단치료, </w:t>
+      </w:r>
+      <w:proofErr w:type="spellStart"/>
+      <w:r>
+        <w:t>원가족</w:t>
+      </w:r>
+      <w:proofErr w:type="spellEnd"/>
+      <w:r>
+        <w:t xml:space="preserve"> 회의 등의 여러 치료단계 개입한 학자는 누구인가?</w:t>
+      </w:r>
+    </w:p>
+    <w:p>
+      <w:pPr>
+        <w:widowControl/>
+        <w:numPr>
+          <w:ilvl w:val="0"/>
+          <w:numId w:val="41"/>
+        </w:numPr>
+        <w:wordWrap/>
+        <w:autoSpaceDE/>
+        <w:autoSpaceDN/>
+        <w:spacing w:before="100" w:beforeAutospacing="1" w:after="100" w:afterAutospacing="1" w:line="240" w:lineRule="auto"/>
+        <w:jc w:val="left"/>
+      </w:pPr>
+      <w:hyperlink r:id="rId160" w:tooltip="보기1번" w:history="1">
+        <w:r>
+          <w:rPr>
+            <w:rStyle w:val="a4"/>
+          </w:rPr>
+          <w:t>쉬라프 부부</w:t>
+        </w:r>
+      </w:hyperlink>
+    </w:p>
+    <w:p>
+      <w:pPr>
+        <w:widowControl/>
+        <w:numPr>
+          <w:ilvl w:val="0"/>
+          <w:numId w:val="41"/>
+        </w:numPr>
+        <w:wordWrap/>
+        <w:autoSpaceDE/>
+        <w:autoSpaceDN/>
+        <w:spacing w:before="100" w:beforeAutospacing="1" w:after="100" w:afterAutospacing="1" w:line="240" w:lineRule="auto"/>
+        <w:jc w:val="left"/>
+        <w:rPr>
+          <w:color w:val="FF0000"/>
+        </w:rPr>
+      </w:pPr>
+      <w:hyperlink r:id="rId161" w:tooltip="보기2번" w:history="1">
+        <w:r>
+          <w:rPr>
+            <w:rStyle w:val="a4"/>
+            <w:color w:val="FF0000"/>
+          </w:rPr>
+          <w:t>후라모</w:t>
+        </w:r>
+      </w:hyperlink>
+    </w:p>
+    <w:p>
+      <w:pPr>
+        <w:widowControl/>
+        <w:numPr>
+          <w:ilvl w:val="0"/>
+          <w:numId w:val="41"/>
+        </w:numPr>
+        <w:wordWrap/>
+        <w:autoSpaceDE/>
+        <w:autoSpaceDN/>
+        <w:spacing w:before="100" w:beforeAutospacing="1" w:after="100" w:afterAutospacing="1" w:line="240" w:lineRule="auto"/>
+        <w:jc w:val="left"/>
+      </w:pPr>
+      <w:hyperlink r:id="rId162" w:tooltip="보기3번" w:history="1">
+        <w:r>
+          <w:rPr>
+            <w:rStyle w:val="a4"/>
+          </w:rPr>
+          <w:t>딕스</w:t>
+        </w:r>
+      </w:hyperlink>
+    </w:p>
+    <w:p>
+      <w:pPr>
+        <w:widowControl/>
+        <w:numPr>
+          <w:ilvl w:val="0"/>
+          <w:numId w:val="41"/>
+        </w:numPr>
+        <w:wordWrap/>
+        <w:autoSpaceDE/>
+        <w:autoSpaceDN/>
+        <w:spacing w:before="100" w:beforeAutospacing="1" w:after="100" w:afterAutospacing="1" w:line="240" w:lineRule="auto"/>
+        <w:jc w:val="left"/>
+      </w:pPr>
+      <w:hyperlink r:id="rId163" w:tooltip="보기4번" w:history="1">
+        <w:r>
+          <w:rPr>
+            <w:rStyle w:val="a4"/>
+          </w:rPr>
+          <w:t>코헛</w:t>
+        </w:r>
+      </w:hyperlink>
+    </w:p>
+    <w:p>
+      <w:pPr>
+        <w:widowControl/>
+        <w:numPr>
+          <w:ilvl w:val="0"/>
+          <w:numId w:val="41"/>
+        </w:numPr>
+        <w:wordWrap/>
+        <w:autoSpaceDE/>
+        <w:autoSpaceDN/>
+        <w:spacing w:before="100" w:beforeAutospacing="1" w:after="100" w:afterAutospacing="1" w:line="240" w:lineRule="auto"/>
+        <w:jc w:val="left"/>
+      </w:pPr>
+      <w:hyperlink r:id="rId164" w:tooltip="보기5번" w:history="1">
+        <w:r>
+          <w:rPr>
+            <w:rStyle w:val="a4"/>
+          </w:rPr>
+          <w:t>클라인</w:t>
+        </w:r>
+      </w:hyperlink>
+    </w:p>
+    <w:p>
+      <w:pPr>
+        <w:pStyle w:val="a3"/>
+        <w:ind w:left="720"/>
+      </w:pPr>
+      <w:r>
+        <w:t xml:space="preserve">부부에게 부부치료, 부부집단치료, </w:t>
+      </w:r>
+      <w:proofErr w:type="spellStart"/>
+      <w:r>
+        <w:t>원가족</w:t>
+      </w:r>
+      <w:proofErr w:type="spellEnd"/>
+      <w:r>
+        <w:t xml:space="preserve"> 회의 등의 여러 치료단계 개입한 학자는 </w:t>
+      </w:r>
+      <w:proofErr w:type="spellStart"/>
+      <w:r>
+        <w:t>후라모다</w:t>
+      </w:r>
+      <w:proofErr w:type="spellEnd"/>
+      <w:r>
+        <w:t>.</w:t>
+      </w:r>
+    </w:p>
+    <w:p>
+      <w:pPr>
+        <w:pStyle w:val="num2"/>
+      </w:pPr>
+      <w:r>
+        <w:rPr>
+          <w:rFonts w:hint="eastAsia"/>
+        </w:rPr>
+        <w:t xml:space="preserve">Q2. </w:t>
+      </w:r>
+      <w:r>
+        <w:t>정신역동적 관점에서 가족 내 윤리적 책임을 강조한 학자는 누구인가?</w:t>
+      </w:r>
+    </w:p>
+    <w:p>
+      <w:pPr>
+        <w:widowControl/>
+        <w:numPr>
+          <w:ilvl w:val="0"/>
+          <w:numId w:val="42"/>
+        </w:numPr>
+        <w:wordWrap/>
+        <w:autoSpaceDE/>
+        <w:autoSpaceDN/>
+        <w:spacing w:before="100" w:beforeAutospacing="1" w:after="100" w:afterAutospacing="1" w:line="240" w:lineRule="auto"/>
+        <w:jc w:val="left"/>
+      </w:pPr>
+      <w:hyperlink r:id="rId165" w:tooltip="보기1번" w:history="1">
+        <w:r>
+          <w:rPr>
+            <w:rStyle w:val="a4"/>
+          </w:rPr>
+          <w:t>딕스</w:t>
+        </w:r>
+      </w:hyperlink>
+    </w:p>
+    <w:p>
+      <w:pPr>
+        <w:widowControl/>
+        <w:numPr>
+          <w:ilvl w:val="0"/>
+          <w:numId w:val="42"/>
+        </w:numPr>
+        <w:wordWrap/>
+        <w:autoSpaceDE/>
+        <w:autoSpaceDN/>
+        <w:spacing w:before="100" w:beforeAutospacing="1" w:after="100" w:afterAutospacing="1" w:line="240" w:lineRule="auto"/>
+        <w:jc w:val="left"/>
+      </w:pPr>
+      <w:hyperlink r:id="rId166" w:tooltip="보기2번" w:history="1">
+        <w:r>
+          <w:rPr>
+            <w:rStyle w:val="a4"/>
+          </w:rPr>
+          <w:t>설리반</w:t>
+        </w:r>
+      </w:hyperlink>
+    </w:p>
+    <w:p>
+      <w:pPr>
+        <w:widowControl/>
+        <w:numPr>
+          <w:ilvl w:val="0"/>
+          <w:numId w:val="42"/>
+        </w:numPr>
+        <w:wordWrap/>
+        <w:autoSpaceDE/>
+        <w:autoSpaceDN/>
+        <w:spacing w:before="100" w:beforeAutospacing="1" w:after="100" w:afterAutospacing="1" w:line="240" w:lineRule="auto"/>
+        <w:jc w:val="left"/>
+        <w:rPr>
+          <w:color w:val="FF0000"/>
+        </w:rPr>
+      </w:pPr>
+      <w:hyperlink r:id="rId167" w:tooltip="보기3번" w:history="1">
+        <w:r>
+          <w:rPr>
+            <w:rStyle w:val="a4"/>
+            <w:color w:val="FF0000"/>
+          </w:rPr>
+          <w:t>보스조르매니 내지</w:t>
+        </w:r>
+      </w:hyperlink>
+    </w:p>
+    <w:p>
+      <w:pPr>
+        <w:widowControl/>
+        <w:numPr>
+          <w:ilvl w:val="0"/>
+          <w:numId w:val="42"/>
+        </w:numPr>
+        <w:wordWrap/>
+        <w:autoSpaceDE/>
+        <w:autoSpaceDN/>
+        <w:spacing w:before="100" w:beforeAutospacing="1" w:after="100" w:afterAutospacing="1" w:line="240" w:lineRule="auto"/>
+        <w:jc w:val="left"/>
+      </w:pPr>
+      <w:hyperlink r:id="rId168" w:tooltip="보기4번" w:history="1">
+        <w:r>
+          <w:rPr>
+            <w:rStyle w:val="a4"/>
+          </w:rPr>
+          <w:t>페인바인</w:t>
+        </w:r>
+      </w:hyperlink>
+    </w:p>
+    <w:p>
+      <w:pPr>
+        <w:widowControl/>
+        <w:numPr>
+          <w:ilvl w:val="0"/>
+          <w:numId w:val="42"/>
+        </w:numPr>
+        <w:wordWrap/>
+        <w:autoSpaceDE/>
+        <w:autoSpaceDN/>
+        <w:spacing w:before="100" w:beforeAutospacing="1" w:after="100" w:afterAutospacing="1" w:line="240" w:lineRule="auto"/>
+        <w:jc w:val="left"/>
+      </w:pPr>
+      <w:hyperlink r:id="rId169" w:tooltip="보기5번" w:history="1">
+        <w:r>
+          <w:rPr>
+            <w:rStyle w:val="a4"/>
+          </w:rPr>
+          <w:t>애커만</w:t>
+        </w:r>
+      </w:hyperlink>
+    </w:p>
+    <w:p>
+      <w:pPr>
+        <w:pStyle w:val="a3"/>
+        <w:ind w:left="720"/>
+      </w:pPr>
+      <w:r>
+        <w:t xml:space="preserve">가족 내 윤리적 책임을 강조한 학자는 </w:t>
+      </w:r>
+      <w:proofErr w:type="spellStart"/>
+      <w:r>
+        <w:t>보스조르매니</w:t>
+      </w:r>
+      <w:proofErr w:type="spellEnd"/>
+      <w:r>
+        <w:t xml:space="preserve"> 내지다.</w:t>
+      </w:r>
+    </w:p>
+    <w:p>
+      <w:pPr>
+        <w:pStyle w:val="num3"/>
+      </w:pPr>
+      <w:r>
+        <w:rPr>
+          <w:rFonts w:hint="eastAsia"/>
+        </w:rPr>
+        <w:t xml:space="preserve">Q3. </w:t>
+      </w:r>
+      <w:r>
+        <w:t>정신역동적 가족치료의 주요개념은 무엇인가?</w:t>
+      </w:r>
+    </w:p>
+    <w:p>
+      <w:pPr>
+        <w:widowControl/>
+        <w:numPr>
+          <w:ilvl w:val="0"/>
+          <w:numId w:val="43"/>
+        </w:numPr>
+        <w:wordWrap/>
+        <w:autoSpaceDE/>
+        <w:autoSpaceDN/>
+        <w:spacing w:before="100" w:beforeAutospacing="1" w:after="100" w:afterAutospacing="1" w:line="240" w:lineRule="auto"/>
+        <w:jc w:val="left"/>
+      </w:pPr>
+      <w:hyperlink r:id="rId170" w:tooltip="보기1번" w:history="1">
+        <w:r>
+          <w:rPr>
+            <w:rStyle w:val="a4"/>
+          </w:rPr>
+          <w:t>가족규칙</w:t>
+        </w:r>
+      </w:hyperlink>
+    </w:p>
+    <w:p>
+      <w:pPr>
+        <w:widowControl/>
+        <w:numPr>
+          <w:ilvl w:val="0"/>
+          <w:numId w:val="43"/>
+        </w:numPr>
+        <w:wordWrap/>
+        <w:autoSpaceDE/>
+        <w:autoSpaceDN/>
+        <w:spacing w:before="100" w:beforeAutospacing="1" w:after="100" w:afterAutospacing="1" w:line="240" w:lineRule="auto"/>
+        <w:jc w:val="left"/>
+      </w:pPr>
+      <w:hyperlink r:id="rId171" w:tooltip="보기2번" w:history="1">
+        <w:r>
+          <w:rPr>
+            <w:rStyle w:val="a4"/>
+          </w:rPr>
+          <w:t>가족조각</w:t>
+        </w:r>
+      </w:hyperlink>
+    </w:p>
+    <w:p>
+      <w:pPr>
+        <w:widowControl/>
+        <w:numPr>
+          <w:ilvl w:val="0"/>
+          <w:numId w:val="43"/>
+        </w:numPr>
+        <w:wordWrap/>
+        <w:autoSpaceDE/>
+        <w:autoSpaceDN/>
+        <w:spacing w:before="100" w:beforeAutospacing="1" w:after="100" w:afterAutospacing="1" w:line="240" w:lineRule="auto"/>
+        <w:jc w:val="left"/>
+      </w:pPr>
+      <w:hyperlink r:id="rId172" w:tooltip="보기3번" w:history="1">
+        <w:r>
+          <w:rPr>
+            <w:rStyle w:val="a4"/>
+          </w:rPr>
+          <w:t>신념과 가정</w:t>
+        </w:r>
+      </w:hyperlink>
+    </w:p>
+    <w:p>
+      <w:pPr>
+        <w:widowControl/>
+        <w:numPr>
+          <w:ilvl w:val="0"/>
+          <w:numId w:val="43"/>
+        </w:numPr>
+        <w:wordWrap/>
+        <w:autoSpaceDE/>
+        <w:autoSpaceDN/>
+        <w:spacing w:before="100" w:beforeAutospacing="1" w:after="100" w:afterAutospacing="1" w:line="240" w:lineRule="auto"/>
+        <w:jc w:val="left"/>
+        <w:rPr>
+          <w:color w:val="FF0000"/>
+        </w:rPr>
+      </w:pPr>
+      <w:hyperlink r:id="rId173" w:tooltip="보기4번" w:history="1">
+        <w:r>
+          <w:rPr>
+            <w:rStyle w:val="a4"/>
+            <w:color w:val="FF0000"/>
+          </w:rPr>
+          <w:t>대상관계</w:t>
+        </w:r>
+      </w:hyperlink>
+    </w:p>
+    <w:p>
+      <w:pPr>
+        <w:widowControl/>
+        <w:numPr>
+          <w:ilvl w:val="0"/>
+          <w:numId w:val="43"/>
+        </w:numPr>
+        <w:wordWrap/>
+        <w:autoSpaceDE/>
+        <w:autoSpaceDN/>
+        <w:spacing w:before="100" w:beforeAutospacing="1" w:after="100" w:afterAutospacing="1" w:line="240" w:lineRule="auto"/>
+        <w:jc w:val="left"/>
+      </w:pPr>
+      <w:hyperlink r:id="rId174" w:tooltip="보기5번" w:history="1">
+        <w:r>
+          <w:rPr>
+            <w:rStyle w:val="a4"/>
+          </w:rPr>
+          <w:t>의사소통</w:t>
+        </w:r>
+      </w:hyperlink>
+    </w:p>
+    <w:p>
+      <w:pPr>
+        <w:pStyle w:val="a3"/>
+        <w:ind w:left="720"/>
+      </w:pPr>
+      <w:r>
+        <w:t>정신역동적 가족치료의 주요개념은 대상관계, 분열, 투사적 동일시의 세 가지다. 가족규칙, 신념과 가정, 가족조각, 의사소통은 경험적 가족치료의 주요개념이다.</w:t>
+      </w:r>
+    </w:p>
+    <w:p>
+      <w:pPr>
+        <w:rPr>
+          <w:rFonts w:eastAsiaTheme="minorHAnsi" w:hint="eastAsia"/>
+          <w:szCs w:val="20"/>
+        </w:rPr>
+      </w:pPr>
+    </w:p>
+    <w:p>
+      <w:pPr>
+        <w:pStyle w:val="a3"/>
+      </w:pPr>
+      <w:r>
+        <w:rPr>
+          <w:rFonts w:hint="eastAsia"/>
+        </w:rPr>
+        <w:t xml:space="preserve">Q1. </w:t>
+      </w:r>
+      <w:r>
+        <w:t>치료과정에 대한 설명으로 잘못된 것은 무엇인가?</w:t>
+      </w:r>
+    </w:p>
+    <w:p>
+      <w:pPr>
+        <w:widowControl/>
+        <w:numPr>
+          <w:ilvl w:val="0"/>
+          <w:numId w:val="44"/>
+        </w:numPr>
+        <w:wordWrap/>
+        <w:autoSpaceDE/>
+        <w:autoSpaceDN/>
+        <w:spacing w:before="100" w:beforeAutospacing="1" w:after="100" w:afterAutospacing="1" w:line="240" w:lineRule="auto"/>
+        <w:jc w:val="left"/>
+      </w:pPr>
+      <w:hyperlink r:id="rId175" w:tooltip="보기1번" w:history="1">
+        <w:r>
+          <w:rPr>
+            <w:rStyle w:val="a4"/>
+          </w:rPr>
+          <w:t>가족이 현재 겪고 있는 갈등의 역사적 뿌리를 노출하여 통찰</w:t>
+        </w:r>
+      </w:hyperlink>
+    </w:p>
+    <w:p>
+      <w:pPr>
+        <w:widowControl/>
+        <w:numPr>
+          <w:ilvl w:val="0"/>
+          <w:numId w:val="44"/>
+        </w:numPr>
+        <w:wordWrap/>
+        <w:autoSpaceDE/>
+        <w:autoSpaceDN/>
+        <w:spacing w:before="100" w:beforeAutospacing="1" w:after="100" w:afterAutospacing="1" w:line="240" w:lineRule="auto"/>
+        <w:jc w:val="left"/>
+      </w:pPr>
+      <w:hyperlink r:id="rId176" w:tooltip="보기2번" w:history="1">
+        <w:r>
+          <w:rPr>
+            <w:rStyle w:val="a4"/>
+          </w:rPr>
+          <w:t>언어적ㆍ지적 수준이 높은 성인중심의 치료 선호</w:t>
+        </w:r>
+      </w:hyperlink>
+    </w:p>
+    <w:p>
+      <w:pPr>
+        <w:widowControl/>
+        <w:numPr>
+          <w:ilvl w:val="0"/>
+          <w:numId w:val="44"/>
+        </w:numPr>
+        <w:wordWrap/>
+        <w:autoSpaceDE/>
+        <w:autoSpaceDN/>
+        <w:spacing w:before="100" w:beforeAutospacing="1" w:after="100" w:afterAutospacing="1" w:line="240" w:lineRule="auto"/>
+        <w:jc w:val="left"/>
+      </w:pPr>
+      <w:hyperlink r:id="rId177" w:tooltip="보기3번" w:history="1">
+        <w:r>
+          <w:rPr>
+            <w:rStyle w:val="a4"/>
+          </w:rPr>
+          <w:t>가족을 하나의 전체적인 유기체로 돕기보다 각 가족원의 성장과 성숙을 돕는데 중점</w:t>
+        </w:r>
+      </w:hyperlink>
+    </w:p>
+    <w:p>
+      <w:pPr>
+        <w:widowControl/>
+        <w:numPr>
+          <w:ilvl w:val="0"/>
+          <w:numId w:val="44"/>
+        </w:numPr>
+        <w:wordWrap/>
+        <w:autoSpaceDE/>
+        <w:autoSpaceDN/>
+        <w:spacing w:before="100" w:beforeAutospacing="1" w:after="100" w:afterAutospacing="1" w:line="240" w:lineRule="auto"/>
+        <w:jc w:val="left"/>
+      </w:pPr>
+      <w:hyperlink r:id="rId178" w:tooltip="보기4번" w:history="1">
+        <w:r>
+          <w:rPr>
+            <w:rStyle w:val="a4"/>
+          </w:rPr>
+          <w:t>대상관계 치료과정은 치료자와 내담자, 가족원 간의 관계 그 자체를 치료의 초점</w:t>
+        </w:r>
+      </w:hyperlink>
+    </w:p>
+    <w:p>
+      <w:pPr>
+        <w:widowControl/>
+        <w:numPr>
+          <w:ilvl w:val="0"/>
+          <w:numId w:val="44"/>
+        </w:numPr>
+        <w:wordWrap/>
+        <w:autoSpaceDE/>
+        <w:autoSpaceDN/>
+        <w:spacing w:before="100" w:beforeAutospacing="1" w:after="100" w:afterAutospacing="1" w:line="240" w:lineRule="auto"/>
+        <w:jc w:val="left"/>
+        <w:rPr>
+          <w:color w:val="FF0000"/>
+        </w:rPr>
+      </w:pPr>
+      <w:hyperlink r:id="rId179" w:tooltip="보기5번" w:history="1">
+        <w:r>
+          <w:rPr>
+            <w:rStyle w:val="a4"/>
+            <w:color w:val="FF0000"/>
+          </w:rPr>
+          <w:t xml:space="preserve">가족원들의 현재의 문제 행동에 초점을 맞추어 해석 </w:t>
+        </w:r>
+      </w:hyperlink>
+    </w:p>
+    <w:p>
+      <w:pPr>
+        <w:pStyle w:val="a3"/>
+        <w:ind w:left="720"/>
+      </w:pPr>
+      <w:r>
+        <w:t xml:space="preserve">치료과정에 대한 설명은 아래와 같다. </w:t>
+      </w:r>
+      <w:r>
+        <w:br/>
+        <w:t xml:space="preserve">- 가족이 현재 겪고 있는 갈등의 역사적 뿌리를 노출하여 통찰하게 하고 </w:t>
+      </w:r>
+      <w:proofErr w:type="spellStart"/>
+      <w:r>
+        <w:t>가족원들이</w:t>
+      </w:r>
+      <w:proofErr w:type="spellEnd"/>
+      <w:r>
+        <w:t xml:space="preserve"> 과거에 왜곡된 어린 시절의 이미지를 현재까지 계속하여 어떻게 재현시키고자 하는지에 대하여 해석함</w:t>
+      </w:r>
+      <w:r>
+        <w:br/>
+        <w:t>- 언어적·지적 수준이 높은 성인중심의 치료를 선호함</w:t>
+      </w:r>
+      <w:r>
+        <w:br/>
+        <w:t xml:space="preserve">- 가족을 하나의 전체적인 유기체로 돕기보다 각 </w:t>
+      </w:r>
+      <w:proofErr w:type="spellStart"/>
+      <w:r>
+        <w:t>가족원의</w:t>
+      </w:r>
+      <w:proofErr w:type="spellEnd"/>
+      <w:r>
+        <w:t xml:space="preserve"> 성장과 성숙을 돕는데 중점을 둠</w:t>
+      </w:r>
+      <w:r>
+        <w:br/>
+        <w:t xml:space="preserve">- 대상관계 치료과정은 </w:t>
+      </w:r>
+      <w:proofErr w:type="spellStart"/>
+      <w:r>
+        <w:t>치료자와</w:t>
+      </w:r>
+      <w:proofErr w:type="spellEnd"/>
+      <w:r>
+        <w:t xml:space="preserve"> </w:t>
+      </w:r>
+      <w:proofErr w:type="spellStart"/>
+      <w:r>
+        <w:t>내담자</w:t>
+      </w:r>
+      <w:proofErr w:type="spellEnd"/>
+      <w:r>
+        <w:t xml:space="preserve">, </w:t>
+      </w:r>
+      <w:proofErr w:type="spellStart"/>
+      <w:r>
+        <w:t>가족원</w:t>
+      </w:r>
+      <w:proofErr w:type="spellEnd"/>
+      <w:r>
+        <w:t xml:space="preserve"> 간의 관계 그 자체가 치료의 초점임</w:t>
+      </w:r>
+    </w:p>
+    <w:p>
+      <w:pPr>
+        <w:pStyle w:val="a3"/>
+      </w:pPr>
+      <w:r>
+        <w:rPr>
+          <w:rFonts w:hint="eastAsia"/>
+        </w:rPr>
+        <w:t xml:space="preserve">Q2. </w:t>
+      </w:r>
+      <w:r>
+        <w:t>정신역동적 가족치료자의 역할은 무엇인가?</w:t>
+      </w:r>
+    </w:p>
+    <w:p>
+      <w:pPr>
+        <w:widowControl/>
+        <w:numPr>
+          <w:ilvl w:val="0"/>
+          <w:numId w:val="45"/>
+        </w:numPr>
+        <w:wordWrap/>
+        <w:autoSpaceDE/>
+        <w:autoSpaceDN/>
+        <w:spacing w:before="100" w:beforeAutospacing="1" w:after="100" w:afterAutospacing="1" w:line="240" w:lineRule="auto"/>
+        <w:jc w:val="left"/>
+        <w:rPr>
+          <w:color w:val="FF0000"/>
+        </w:rPr>
+      </w:pPr>
+      <w:hyperlink r:id="rId180" w:tooltip="보기1번" w:history="1">
+        <w:r>
+          <w:rPr>
+            <w:rStyle w:val="a4"/>
+            <w:color w:val="FF0000"/>
+          </w:rPr>
+          <w:t>빈 스크린</w:t>
+        </w:r>
+      </w:hyperlink>
+    </w:p>
+    <w:p>
+      <w:pPr>
+        <w:widowControl/>
+        <w:numPr>
+          <w:ilvl w:val="0"/>
+          <w:numId w:val="45"/>
+        </w:numPr>
+        <w:wordWrap/>
+        <w:autoSpaceDE/>
+        <w:autoSpaceDN/>
+        <w:spacing w:before="100" w:beforeAutospacing="1" w:after="100" w:afterAutospacing="1" w:line="240" w:lineRule="auto"/>
+        <w:jc w:val="left"/>
+      </w:pPr>
+      <w:hyperlink r:id="rId181" w:tooltip="보기2번" w:history="1">
+        <w:r>
+          <w:rPr>
+            <w:rStyle w:val="a4"/>
+          </w:rPr>
+          <w:t>코치</w:t>
+        </w:r>
+      </w:hyperlink>
+    </w:p>
+    <w:p>
+      <w:pPr>
+        <w:widowControl/>
+        <w:numPr>
+          <w:ilvl w:val="0"/>
+          <w:numId w:val="45"/>
+        </w:numPr>
+        <w:wordWrap/>
+        <w:autoSpaceDE/>
+        <w:autoSpaceDN/>
+        <w:spacing w:before="100" w:beforeAutospacing="1" w:after="100" w:afterAutospacing="1" w:line="240" w:lineRule="auto"/>
+        <w:jc w:val="left"/>
+      </w:pPr>
+      <w:hyperlink r:id="rId182" w:tooltip="보기3번" w:history="1">
+        <w:r>
+          <w:rPr>
+            <w:rStyle w:val="a4"/>
+          </w:rPr>
+          <w:t>모델</w:t>
+        </w:r>
+      </w:hyperlink>
+    </w:p>
+    <w:p>
+      <w:pPr>
+        <w:widowControl/>
+        <w:numPr>
+          <w:ilvl w:val="0"/>
+          <w:numId w:val="45"/>
+        </w:numPr>
+        <w:wordWrap/>
+        <w:autoSpaceDE/>
+        <w:autoSpaceDN/>
+        <w:spacing w:before="100" w:beforeAutospacing="1" w:after="100" w:afterAutospacing="1" w:line="240" w:lineRule="auto"/>
+        <w:jc w:val="left"/>
+      </w:pPr>
+      <w:hyperlink r:id="rId183" w:tooltip="보기4번" w:history="1">
+        <w:r>
+          <w:rPr>
+            <w:rStyle w:val="a4"/>
+          </w:rPr>
+          <w:t>안내자</w:t>
+        </w:r>
+      </w:hyperlink>
+    </w:p>
+    <w:p>
+      <w:pPr>
+        <w:widowControl/>
+        <w:numPr>
+          <w:ilvl w:val="0"/>
+          <w:numId w:val="45"/>
+        </w:numPr>
+        <w:wordWrap/>
+        <w:autoSpaceDE/>
+        <w:autoSpaceDN/>
+        <w:spacing w:before="100" w:beforeAutospacing="1" w:after="100" w:afterAutospacing="1" w:line="240" w:lineRule="auto"/>
+        <w:jc w:val="left"/>
+      </w:pPr>
+      <w:hyperlink r:id="rId184" w:tooltip="보기5번" w:history="1">
+        <w:r>
+          <w:rPr>
+            <w:rStyle w:val="a4"/>
+          </w:rPr>
+          <w:t>친구</w:t>
+        </w:r>
+      </w:hyperlink>
+    </w:p>
+    <w:p>
+      <w:pPr>
+        <w:pStyle w:val="a3"/>
+        <w:ind w:left="720"/>
+      </w:pPr>
+      <w:r>
+        <w:t>정신역동적 가족치료자의 역할은 빈 스크린 역할이다. 코치, 모델, 안내자, 친구의 역할은 다세대모델의 가족상담자의 역할이다.</w:t>
+      </w:r>
+    </w:p>
+    <w:p>
+      <w:pPr>
+        <w:pStyle w:val="num3"/>
+      </w:pPr>
+      <w:r>
+        <w:rPr>
+          <w:rFonts w:hint="eastAsia"/>
+        </w:rPr>
+        <w:t xml:space="preserve">Q3. </w:t>
+      </w:r>
+      <w:r>
+        <w:t>정신분석적 가족치료의 기법이 아닌 것은?</w:t>
+      </w:r>
+    </w:p>
+    <w:p>
+      <w:pPr>
+        <w:widowControl/>
+        <w:numPr>
+          <w:ilvl w:val="0"/>
+          <w:numId w:val="46"/>
+        </w:numPr>
+        <w:wordWrap/>
+        <w:autoSpaceDE/>
+        <w:autoSpaceDN/>
+        <w:spacing w:before="100" w:beforeAutospacing="1" w:after="100" w:afterAutospacing="1" w:line="240" w:lineRule="auto"/>
+        <w:jc w:val="left"/>
+      </w:pPr>
+      <w:hyperlink r:id="rId185" w:tooltip="보기1번" w:history="1">
+        <w:r>
+          <w:rPr>
+            <w:rStyle w:val="a4"/>
+          </w:rPr>
+          <w:t>과거의 그때-거기의 경험과 함께 지금-여기의 경험 다루기</w:t>
+        </w:r>
+      </w:hyperlink>
+    </w:p>
+    <w:p>
+      <w:pPr>
+        <w:widowControl/>
+        <w:numPr>
+          <w:ilvl w:val="0"/>
+          <w:numId w:val="46"/>
+        </w:numPr>
+        <w:wordWrap/>
+        <w:autoSpaceDE/>
+        <w:autoSpaceDN/>
+        <w:spacing w:before="100" w:beforeAutospacing="1" w:after="100" w:afterAutospacing="1" w:line="240" w:lineRule="auto"/>
+        <w:jc w:val="left"/>
+      </w:pPr>
+      <w:hyperlink r:id="rId186" w:tooltip="보기2번" w:history="1">
+        <w:r>
+          <w:rPr>
+            <w:rStyle w:val="a4"/>
+          </w:rPr>
+          <w:t>정서적 역동 관찰</w:t>
+        </w:r>
+      </w:hyperlink>
+    </w:p>
+    <w:p>
+      <w:pPr>
+        <w:widowControl/>
+        <w:numPr>
+          <w:ilvl w:val="0"/>
+          <w:numId w:val="46"/>
+        </w:numPr>
+        <w:wordWrap/>
+        <w:autoSpaceDE/>
+        <w:autoSpaceDN/>
+        <w:spacing w:before="100" w:beforeAutospacing="1" w:after="100" w:afterAutospacing="1" w:line="240" w:lineRule="auto"/>
+        <w:jc w:val="left"/>
+      </w:pPr>
+      <w:hyperlink r:id="rId187" w:tooltip="보기3번" w:history="1">
+        <w:r>
+          <w:rPr>
+            <w:rStyle w:val="a4"/>
+          </w:rPr>
+          <w:t>역전이 활용</w:t>
+        </w:r>
+      </w:hyperlink>
+    </w:p>
+    <w:p>
+      <w:pPr>
+        <w:widowControl/>
+        <w:numPr>
+          <w:ilvl w:val="0"/>
+          <w:numId w:val="46"/>
+        </w:numPr>
+        <w:wordWrap/>
+        <w:autoSpaceDE/>
+        <w:autoSpaceDN/>
+        <w:spacing w:before="100" w:beforeAutospacing="1" w:after="100" w:afterAutospacing="1" w:line="240" w:lineRule="auto"/>
+        <w:jc w:val="left"/>
+      </w:pPr>
+      <w:hyperlink r:id="rId188" w:tooltip="보기4번" w:history="1">
+        <w:r>
+          <w:rPr>
+            <w:rStyle w:val="a4"/>
+          </w:rPr>
+          <w:t>가정방문</w:t>
+        </w:r>
+      </w:hyperlink>
+    </w:p>
+    <w:p>
+      <w:pPr>
+        <w:widowControl/>
+        <w:numPr>
+          <w:ilvl w:val="0"/>
+          <w:numId w:val="46"/>
+        </w:numPr>
+        <w:wordWrap/>
+        <w:autoSpaceDE/>
+        <w:autoSpaceDN/>
+        <w:spacing w:before="100" w:beforeAutospacing="1" w:after="100" w:afterAutospacing="1" w:line="240" w:lineRule="auto"/>
+        <w:jc w:val="left"/>
+        <w:rPr>
+          <w:color w:val="FF0000"/>
+        </w:rPr>
+      </w:pPr>
+      <w:hyperlink r:id="rId189" w:tooltip="보기5번" w:history="1">
+        <w:r>
+          <w:rPr>
+            <w:rStyle w:val="a4"/>
+            <w:color w:val="FF0000"/>
+          </w:rPr>
+          <w:t>가족의 재구조화</w:t>
+        </w:r>
+      </w:hyperlink>
+    </w:p>
+    <w:p>
+      <w:pPr>
+        <w:pStyle w:val="a3"/>
+        <w:ind w:left="720"/>
+      </w:pPr>
+      <w:r>
+        <w:t>정신분석적 가족치료의 기법은 해석, 과거의 그때-거기의 경험과 함께 지금-여기</w:t>
+      </w:r>
       <w:bookmarkStart w:id="0" w:name="_GoBack"/>
       <w:bookmarkEnd w:id="0"/>
+      <w:r>
+        <w:t>의 경험 다루기, 역전이 활용, 가정방문, 가족의 상호작용패턴, 정서적 역동 관찰 등이다. 가족의 재구조화는 구조적 가족치료의 기법이다.</w:t>
+      </w:r>
+    </w:p>
+    <w:p>
+      <w:pPr>
+        <w:rPr>
+          <w:rFonts w:eastAsiaTheme="minorHAnsi"/>
+          <w:szCs w:val="20"/>
+        </w:rPr>
+      </w:pPr>
     </w:p>
     <w:sectPr>
       <w:pgSz w:w="11906" w:h="16838"/>
@@ -8549,6 +9478,119 @@
 <file path=word/numbering.xml><?xml version="1.0" encoding="utf-8"?>
 <w:numbering xmlns:wpc="http://schemas.microsoft.com/office/word/2010/wordprocessingCanvas" xmlns:mc="http://schemas.openxmlformats.org/markup-compatibility/2006" xmlns:o="urn:schemas-microsoft-com:office:office" xmlns:r="http://schemas.openxmlformats.org/officeDocument/2006/relationships" xmlns:m="http://schemas.openxmlformats.org/officeDocument/2006/math" xmlns:v="urn:schemas-microsoft-com:vml" xmlns:wp14="http://schemas.microsoft.com/office/word/2010/wordprocessingDrawing" xmlns:wp="http://schemas.openxmlformats.org/drawingml/2006/wordprocessingDrawing" xmlns:w10="urn:schemas-microsoft-com:office:word" xmlns:w="http://schemas.openxmlformats.org/wordprocessingml/2006/main" xmlns:w14="http://schemas.microsoft.com/office/word/2010/wordml" xmlns:wpg="http://schemas.microsoft.com/office/word/2010/wordprocessingGroup" xmlns:wpi="http://schemas.microsoft.com/office/word/2010/wordprocessingInk" xmlns:wne="http://schemas.microsoft.com/office/word/2006/wordml" xmlns:wps="http://schemas.microsoft.com/office/word/2010/wordprocessingShape" mc:Ignorable="w14 wp14">
   <w:abstractNum w:abstractNumId="0">
+    <w:nsid w:val="000B41FE"/>
+    <w:multiLevelType w:val="multilevel"/>
+    <w:tmpl w:val="FB8A913A"/>
+    <w:lvl w:ilvl="0">
+      <w:start w:val="1"/>
+      <w:numFmt w:val="decimal"/>
+      <w:lvlText w:val="%1."/>
+      <w:lvlJc w:val="left"/>
+      <w:pPr>
+        <w:tabs>
+          <w:tab w:val="num" w:pos="720"/>
+        </w:tabs>
+        <w:ind w:left="720" w:hanging="360"/>
+      </w:pPr>
+    </w:lvl>
+    <w:lvl w:ilvl="1" w:tentative="1">
+      <w:start w:val="1"/>
+      <w:numFmt w:val="decimal"/>
+      <w:lvlText w:val="%2."/>
+      <w:lvlJc w:val="left"/>
+      <w:pPr>
+        <w:tabs>
+          <w:tab w:val="num" w:pos="1440"/>
+        </w:tabs>
+        <w:ind w:left="1440" w:hanging="360"/>
+      </w:pPr>
+    </w:lvl>
+    <w:lvl w:ilvl="2" w:tentative="1">
+      <w:start w:val="1"/>
+      <w:numFmt w:val="decimal"/>
+      <w:lvlText w:val="%3."/>
+      <w:lvlJc w:val="left"/>
+      <w:pPr>
+        <w:tabs>
+          <w:tab w:val="num" w:pos="2160"/>
+        </w:tabs>
+        <w:ind w:left="2160" w:hanging="360"/>
+      </w:pPr>
+    </w:lvl>
+    <w:lvl w:ilvl="3" w:tentative="1">
+      <w:start w:val="1"/>
+      <w:numFmt w:val="decimal"/>
+      <w:lvlText w:val="%4."/>
+      <w:lvlJc w:val="left"/>
+      <w:pPr>
+        <w:tabs>
+          <w:tab w:val="num" w:pos="2880"/>
+        </w:tabs>
+        <w:ind w:left="2880" w:hanging="360"/>
+      </w:pPr>
+    </w:lvl>
+    <w:lvl w:ilvl="4" w:tentative="1">
+      <w:start w:val="1"/>
+      <w:numFmt w:val="decimal"/>
+      <w:lvlText w:val="%5."/>
+      <w:lvlJc w:val="left"/>
+      <w:pPr>
+        <w:tabs>
+          <w:tab w:val="num" w:pos="3600"/>
+        </w:tabs>
+        <w:ind w:left="3600" w:hanging="360"/>
+      </w:pPr>
+    </w:lvl>
+    <w:lvl w:ilvl="5" w:tentative="1">
+      <w:start w:val="1"/>
+      <w:numFmt w:val="decimal"/>
+      <w:lvlText w:val="%6."/>
+      <w:lvlJc w:val="left"/>
+      <w:pPr>
+        <w:tabs>
+          <w:tab w:val="num" w:pos="4320"/>
+        </w:tabs>
+        <w:ind w:left="4320" w:hanging="360"/>
+      </w:pPr>
+    </w:lvl>
+    <w:lvl w:ilvl="6" w:tentative="1">
+      <w:start w:val="1"/>
+      <w:numFmt w:val="decimal"/>
+      <w:lvlText w:val="%7."/>
+      <w:lvlJc w:val="left"/>
+      <w:pPr>
+        <w:tabs>
+          <w:tab w:val="num" w:pos="5040"/>
+        </w:tabs>
+        <w:ind w:left="5040" w:hanging="360"/>
+      </w:pPr>
+    </w:lvl>
+    <w:lvl w:ilvl="7" w:tentative="1">
+      <w:start w:val="1"/>
+      <w:numFmt w:val="decimal"/>
+      <w:lvlText w:val="%8."/>
+      <w:lvlJc w:val="left"/>
+      <w:pPr>
+        <w:tabs>
+          <w:tab w:val="num" w:pos="5760"/>
+        </w:tabs>
+        <w:ind w:left="5760" w:hanging="360"/>
+      </w:pPr>
+    </w:lvl>
+    <w:lvl w:ilvl="8" w:tentative="1">
+      <w:start w:val="1"/>
+      <w:numFmt w:val="decimal"/>
+      <w:lvlText w:val="%9."/>
+      <w:lvlJc w:val="left"/>
+      <w:pPr>
+        <w:tabs>
+          <w:tab w:val="num" w:pos="6480"/>
+        </w:tabs>
+        <w:ind w:left="6480" w:hanging="360"/>
+      </w:pPr>
+    </w:lvl>
+  </w:abstractNum>
+  <w:abstractNum w:abstractNumId="1">
     <w:nsid w:val="04C94AA1"/>
     <w:multiLevelType w:val="multilevel"/>
     <w:tmpl w:val="9F3E7BD8"/>
@@ -8661,7 +9703,7 @@
       </w:pPr>
     </w:lvl>
   </w:abstractNum>
-  <w:abstractNum w:abstractNumId="1">
+  <w:abstractNum w:abstractNumId="2">
     <w:nsid w:val="05DD1AEA"/>
     <w:multiLevelType w:val="multilevel"/>
     <w:tmpl w:val="8A426A8E"/>
@@ -8774,7 +9816,7 @@
       </w:pPr>
     </w:lvl>
   </w:abstractNum>
-  <w:abstractNum w:abstractNumId="2">
+  <w:abstractNum w:abstractNumId="3">
     <w:nsid w:val="07A20EA6"/>
     <w:multiLevelType w:val="multilevel"/>
     <w:tmpl w:val="5C905802"/>
@@ -8923,7 +9965,7 @@
       </w:rPr>
     </w:lvl>
   </w:abstractNum>
-  <w:abstractNum w:abstractNumId="3">
+  <w:abstractNum w:abstractNumId="4">
     <w:nsid w:val="0DBB61EB"/>
     <w:multiLevelType w:val="multilevel"/>
     <w:tmpl w:val="9C4462F6"/>
@@ -9072,7 +10114,7 @@
       </w:rPr>
     </w:lvl>
   </w:abstractNum>
-  <w:abstractNum w:abstractNumId="4">
+  <w:abstractNum w:abstractNumId="5">
     <w:nsid w:val="0E5178C9"/>
     <w:multiLevelType w:val="multilevel"/>
     <w:tmpl w:val="2E4CA646"/>
@@ -9185,7 +10227,7 @@
       </w:pPr>
     </w:lvl>
   </w:abstractNum>
-  <w:abstractNum w:abstractNumId="5">
+  <w:abstractNum w:abstractNumId="6">
     <w:nsid w:val="108D2680"/>
     <w:multiLevelType w:val="multilevel"/>
     <w:tmpl w:val="56E89906"/>
@@ -9298,7 +10340,7 @@
       </w:pPr>
     </w:lvl>
   </w:abstractNum>
-  <w:abstractNum w:abstractNumId="6">
+  <w:abstractNum w:abstractNumId="7">
     <w:nsid w:val="115B7C75"/>
     <w:multiLevelType w:val="multilevel"/>
     <w:tmpl w:val="DE8E81B6"/>
@@ -9411,7 +10453,120 @@
       </w:pPr>
     </w:lvl>
   </w:abstractNum>
-  <w:abstractNum w:abstractNumId="7">
+  <w:abstractNum w:abstractNumId="8">
+    <w:nsid w:val="15DA7238"/>
+    <w:multiLevelType w:val="multilevel"/>
+    <w:tmpl w:val="37169304"/>
+    <w:lvl w:ilvl="0">
+      <w:start w:val="1"/>
+      <w:numFmt w:val="decimal"/>
+      <w:lvlText w:val="%1."/>
+      <w:lvlJc w:val="left"/>
+      <w:pPr>
+        <w:tabs>
+          <w:tab w:val="num" w:pos="720"/>
+        </w:tabs>
+        <w:ind w:left="720" w:hanging="360"/>
+      </w:pPr>
+    </w:lvl>
+    <w:lvl w:ilvl="1" w:tentative="1">
+      <w:start w:val="1"/>
+      <w:numFmt w:val="decimal"/>
+      <w:lvlText w:val="%2."/>
+      <w:lvlJc w:val="left"/>
+      <w:pPr>
+        <w:tabs>
+          <w:tab w:val="num" w:pos="1440"/>
+        </w:tabs>
+        <w:ind w:left="1440" w:hanging="360"/>
+      </w:pPr>
+    </w:lvl>
+    <w:lvl w:ilvl="2" w:tentative="1">
+      <w:start w:val="1"/>
+      <w:numFmt w:val="decimal"/>
+      <w:lvlText w:val="%3."/>
+      <w:lvlJc w:val="left"/>
+      <w:pPr>
+        <w:tabs>
+          <w:tab w:val="num" w:pos="2160"/>
+        </w:tabs>
+        <w:ind w:left="2160" w:hanging="360"/>
+      </w:pPr>
+    </w:lvl>
+    <w:lvl w:ilvl="3" w:tentative="1">
+      <w:start w:val="1"/>
+      <w:numFmt w:val="decimal"/>
+      <w:lvlText w:val="%4."/>
+      <w:lvlJc w:val="left"/>
+      <w:pPr>
+        <w:tabs>
+          <w:tab w:val="num" w:pos="2880"/>
+        </w:tabs>
+        <w:ind w:left="2880" w:hanging="360"/>
+      </w:pPr>
+    </w:lvl>
+    <w:lvl w:ilvl="4" w:tentative="1">
+      <w:start w:val="1"/>
+      <w:numFmt w:val="decimal"/>
+      <w:lvlText w:val="%5."/>
+      <w:lvlJc w:val="left"/>
+      <w:pPr>
+        <w:tabs>
+          <w:tab w:val="num" w:pos="3600"/>
+        </w:tabs>
+        <w:ind w:left="3600" w:hanging="360"/>
+      </w:pPr>
+    </w:lvl>
+    <w:lvl w:ilvl="5" w:tentative="1">
+      <w:start w:val="1"/>
+      <w:numFmt w:val="decimal"/>
+      <w:lvlText w:val="%6."/>
+      <w:lvlJc w:val="left"/>
+      <w:pPr>
+        <w:tabs>
+          <w:tab w:val="num" w:pos="4320"/>
+        </w:tabs>
+        <w:ind w:left="4320" w:hanging="360"/>
+      </w:pPr>
+    </w:lvl>
+    <w:lvl w:ilvl="6" w:tentative="1">
+      <w:start w:val="1"/>
+      <w:numFmt w:val="decimal"/>
+      <w:lvlText w:val="%7."/>
+      <w:lvlJc w:val="left"/>
+      <w:pPr>
+        <w:tabs>
+          <w:tab w:val="num" w:pos="5040"/>
+        </w:tabs>
+        <w:ind w:left="5040" w:hanging="360"/>
+      </w:pPr>
+    </w:lvl>
+    <w:lvl w:ilvl="7" w:tentative="1">
+      <w:start w:val="1"/>
+      <w:numFmt w:val="decimal"/>
+      <w:lvlText w:val="%8."/>
+      <w:lvlJc w:val="left"/>
+      <w:pPr>
+        <w:tabs>
+          <w:tab w:val="num" w:pos="5760"/>
+        </w:tabs>
+        <w:ind w:left="5760" w:hanging="360"/>
+      </w:pPr>
+    </w:lvl>
+    <w:lvl w:ilvl="8" w:tentative="1">
+      <w:start w:val="1"/>
+      <w:numFmt w:val="decimal"/>
+      <w:lvlText w:val="%9."/>
+      <w:lvlJc w:val="left"/>
+      <w:pPr>
+        <w:tabs>
+          <w:tab w:val="num" w:pos="6480"/>
+        </w:tabs>
+        <w:ind w:left="6480" w:hanging="360"/>
+      </w:pPr>
+    </w:lvl>
+  </w:abstractNum>
+  <w:abstractNum w:abstractNumId="9">
     <w:nsid w:val="18F4031C"/>
     <w:multiLevelType w:val="multilevel"/>
     <w:tmpl w:val="0CAA50BC"/>
@@ -9524,7 +10679,7 @@
       </w:pPr>
     </w:lvl>
   </w:abstractNum>
-  <w:abstractNum w:abstractNumId="8">
+  <w:abstractNum w:abstractNumId="10">
     <w:nsid w:val="1F0E16D5"/>
     <w:multiLevelType w:val="multilevel"/>
     <w:tmpl w:val="382EB1E4"/>
@@ -9637,7 +10792,7 @@
       </w:pPr>
     </w:lvl>
   </w:abstractNum>
-  <w:abstractNum w:abstractNumId="9">
+  <w:abstractNum w:abstractNumId="11">
     <w:nsid w:val="243A012D"/>
     <w:multiLevelType w:val="multilevel"/>
     <w:tmpl w:val="AD5C581A"/>
@@ -9750,7 +10905,7 @@
       </w:pPr>
     </w:lvl>
   </w:abstractNum>
-  <w:abstractNum w:abstractNumId="10">
+  <w:abstractNum w:abstractNumId="12">
     <w:nsid w:val="300F5B19"/>
     <w:multiLevelType w:val="multilevel"/>
     <w:tmpl w:val="3836D116"/>
@@ -9899,7 +11054,233 @@
       </w:rPr>
     </w:lvl>
   </w:abstractNum>
-  <w:abstractNum w:abstractNumId="11">
+  <w:abstractNum w:abstractNumId="13">
+    <w:nsid w:val="31C51592"/>
+    <w:multiLevelType w:val="multilevel"/>
+    <w:tmpl w:val="70920CE4"/>
+    <w:lvl w:ilvl="0">
+      <w:start w:val="1"/>
+      <w:numFmt w:val="decimal"/>
+      <w:lvlText w:val="%1."/>
+      <w:lvlJc w:val="left"/>
+      <w:pPr>
+        <w:tabs>
+          <w:tab w:val="num" w:pos="720"/>
+        </w:tabs>
+        <w:ind w:left="720" w:hanging="360"/>
+      </w:pPr>
+    </w:lvl>
+    <w:lvl w:ilvl="1" w:tentative="1">
+      <w:start w:val="1"/>
+      <w:numFmt w:val="decimal"/>
+      <w:lvlText w:val="%2."/>
+      <w:lvlJc w:val="left"/>
+      <w:pPr>
+        <w:tabs>
+          <w:tab w:val="num" w:pos="1440"/>
+        </w:tabs>
+        <w:ind w:left="1440" w:hanging="360"/>
+      </w:pPr>
+    </w:lvl>
+    <w:lvl w:ilvl="2" w:tentative="1">
+      <w:start w:val="1"/>
+      <w:numFmt w:val="decimal"/>
+      <w:lvlText w:val="%3."/>
+      <w:lvlJc w:val="left"/>
+      <w:pPr>
+        <w:tabs>
+          <w:tab w:val="num" w:pos="2160"/>
+        </w:tabs>
+        <w:ind w:left="2160" w:hanging="360"/>
+      </w:pPr>
+    </w:lvl>
+    <w:lvl w:ilvl="3" w:tentative="1">
+      <w:start w:val="1"/>
+      <w:numFmt w:val="decimal"/>
+      <w:lvlText w:val="%4."/>
+      <w:lvlJc w:val="left"/>
+      <w:pPr>
+        <w:tabs>
+          <w:tab w:val="num" w:pos="2880"/>
+        </w:tabs>
+        <w:ind w:left="2880" w:hanging="360"/>
+      </w:pPr>
+    </w:lvl>
+    <w:lvl w:ilvl="4" w:tentative="1">
+      <w:start w:val="1"/>
+      <w:numFmt w:val="decimal"/>
+      <w:lvlText w:val="%5."/>
+      <w:lvlJc w:val="left"/>
+      <w:pPr>
+        <w:tabs>
+          <w:tab w:val="num" w:pos="3600"/>
+        </w:tabs>
+        <w:ind w:left="3600" w:hanging="360"/>
+      </w:pPr>
+    </w:lvl>
+    <w:lvl w:ilvl="5" w:tentative="1">
+      <w:start w:val="1"/>
+      <w:numFmt w:val="decimal"/>
+      <w:lvlText w:val="%6."/>
+      <w:lvlJc w:val="left"/>
+      <w:pPr>
+        <w:tabs>
+          <w:tab w:val="num" w:pos="4320"/>
+        </w:tabs>
+        <w:ind w:left="4320" w:hanging="360"/>
+      </w:pPr>
+    </w:lvl>
+    <w:lvl w:ilvl="6" w:tentative="1">
+      <w:start w:val="1"/>
+      <w:numFmt w:val="decimal"/>
+      <w:lvlText w:val="%7."/>
+      <w:lvlJc w:val="left"/>
+      <w:pPr>
+        <w:tabs>
+          <w:tab w:val="num" w:pos="5040"/>
+        </w:tabs>
+        <w:ind w:left="5040" w:hanging="360"/>
+      </w:pPr>
+    </w:lvl>
+    <w:lvl w:ilvl="7" w:tentative="1">
+      <w:start w:val="1"/>
+      <w:numFmt w:val="decimal"/>
+      <w:lvlText w:val="%8."/>
+      <w:lvlJc w:val="left"/>
+      <w:pPr>
+        <w:tabs>
+          <w:tab w:val="num" w:pos="5760"/>
+        </w:tabs>
+        <w:ind w:left="5760" w:hanging="360"/>
+      </w:pPr>
+    </w:lvl>
+    <w:lvl w:ilvl="8" w:tentative="1">
+      <w:start w:val="1"/>
+      <w:numFmt w:val="decimal"/>
+      <w:lvlText w:val="%9."/>
+      <w:lvlJc w:val="left"/>
+      <w:pPr>
+        <w:tabs>
+          <w:tab w:val="num" w:pos="6480"/>
+        </w:tabs>
+        <w:ind w:left="6480" w:hanging="360"/>
+      </w:pPr>
+    </w:lvl>
+  </w:abstractNum>
+  <w:abstractNum w:abstractNumId="14">
+    <w:nsid w:val="32646AE3"/>
+    <w:multiLevelType w:val="multilevel"/>
+    <w:tmpl w:val="ADDC564E"/>
+    <w:lvl w:ilvl="0">
+      <w:start w:val="1"/>
+      <w:numFmt w:val="decimal"/>
+      <w:lvlText w:val="%1."/>
+      <w:lvlJc w:val="left"/>
+      <w:pPr>
+        <w:tabs>
+          <w:tab w:val="num" w:pos="720"/>
+        </w:tabs>
+        <w:ind w:left="720" w:hanging="360"/>
+      </w:pPr>
+    </w:lvl>
+    <w:lvl w:ilvl="1" w:tentative="1">
+      <w:start w:val="1"/>
+      <w:numFmt w:val="decimal"/>
+      <w:lvlText w:val="%2."/>
+      <w:lvlJc w:val="left"/>
+      <w:pPr>
+        <w:tabs>
+          <w:tab w:val="num" w:pos="1440"/>
+        </w:tabs>
+        <w:ind w:left="1440" w:hanging="360"/>
+      </w:pPr>
+    </w:lvl>
+    <w:lvl w:ilvl="2" w:tentative="1">
+      <w:start w:val="1"/>
+      <w:numFmt w:val="decimal"/>
+      <w:lvlText w:val="%3."/>
+      <w:lvlJc w:val="left"/>
+      <w:pPr>
+        <w:tabs>
+          <w:tab w:val="num" w:pos="2160"/>
+        </w:tabs>
+        <w:ind w:left="2160" w:hanging="360"/>
+      </w:pPr>
+    </w:lvl>
+    <w:lvl w:ilvl="3" w:tentative="1">
+      <w:start w:val="1"/>
+      <w:numFmt w:val="decimal"/>
+      <w:lvlText w:val="%4."/>
+      <w:lvlJc w:val="left"/>
+      <w:pPr>
+        <w:tabs>
+          <w:tab w:val="num" w:pos="2880"/>
+        </w:tabs>
+        <w:ind w:left="2880" w:hanging="360"/>
+      </w:pPr>
+    </w:lvl>
+    <w:lvl w:ilvl="4" w:tentative="1">
+      <w:start w:val="1"/>
+      <w:numFmt w:val="decimal"/>
+      <w:lvlText w:val="%5."/>
+      <w:lvlJc w:val="left"/>
+      <w:pPr>
+        <w:tabs>
+          <w:tab w:val="num" w:pos="3600"/>
+        </w:tabs>
+        <w:ind w:left="3600" w:hanging="360"/>
+      </w:pPr>
+    </w:lvl>
+    <w:lvl w:ilvl="5" w:tentative="1">
+      <w:start w:val="1"/>
+      <w:numFmt w:val="decimal"/>
+      <w:lvlText w:val="%6."/>
+      <w:lvlJc w:val="left"/>
+      <w:pPr>
+        <w:tabs>
+          <w:tab w:val="num" w:pos="4320"/>
+        </w:tabs>
+        <w:ind w:left="4320" w:hanging="360"/>
+      </w:pPr>
+    </w:lvl>
+    <w:lvl w:ilvl="6" w:tentative="1">
+      <w:start w:val="1"/>
+      <w:numFmt w:val="decimal"/>
+      <w:lvlText w:val="%7."/>
+      <w:lvlJc w:val="left"/>
+      <w:pPr>
+        <w:tabs>
+          <w:tab w:val="num" w:pos="5040"/>
+        </w:tabs>
+        <w:ind w:left="5040" w:hanging="360"/>
+      </w:pPr>
+    </w:lvl>
+    <w:lvl w:ilvl="7" w:tentative="1">
+      <w:start w:val="1"/>
+      <w:numFmt w:val="decimal"/>
+      <w:lvlText w:val="%8."/>
+      <w:lvlJc w:val="left"/>
+      <w:pPr>
+        <w:tabs>
+          <w:tab w:val="num" w:pos="5760"/>
+        </w:tabs>
+        <w:ind w:left="5760" w:hanging="360"/>
+      </w:pPr>
+    </w:lvl>
+    <w:lvl w:ilvl="8" w:tentative="1">
+      <w:start w:val="1"/>
+      <w:numFmt w:val="decimal"/>
+      <w:lvlText w:val="%9."/>
+      <w:lvlJc w:val="left"/>
+      <w:pPr>
+        <w:tabs>
+          <w:tab w:val="num" w:pos="6480"/>
+        </w:tabs>
+        <w:ind w:left="6480" w:hanging="360"/>
+      </w:pPr>
+    </w:lvl>
+  </w:abstractNum>
+  <w:abstractNum w:abstractNumId="15">
     <w:nsid w:val="34741537"/>
     <w:multiLevelType w:val="multilevel"/>
     <w:tmpl w:val="02A49544"/>
@@ -10048,7 +11429,7 @@
       </w:rPr>
     </w:lvl>
   </w:abstractNum>
-  <w:abstractNum w:abstractNumId="12">
+  <w:abstractNum w:abstractNumId="16">
     <w:nsid w:val="349A267C"/>
     <w:multiLevelType w:val="multilevel"/>
     <w:tmpl w:val="4FA042C4"/>
@@ -10161,7 +11542,7 @@
       </w:pPr>
     </w:lvl>
   </w:abstractNum>
-  <w:abstractNum w:abstractNumId="13">
+  <w:abstractNum w:abstractNumId="17">
     <w:nsid w:val="37C669A8"/>
     <w:multiLevelType w:val="multilevel"/>
     <w:tmpl w:val="353EFB80"/>
@@ -10274,7 +11655,7 @@
       </w:pPr>
     </w:lvl>
   </w:abstractNum>
-  <w:abstractNum w:abstractNumId="14">
+  <w:abstractNum w:abstractNumId="18">
     <w:nsid w:val="382E72E5"/>
     <w:multiLevelType w:val="multilevel"/>
     <w:tmpl w:val="2B4AFEEA"/>
@@ -10423,7 +11804,7 @@
       </w:rPr>
     </w:lvl>
   </w:abstractNum>
-  <w:abstractNum w:abstractNumId="15">
+  <w:abstractNum w:abstractNumId="19">
     <w:nsid w:val="396B6D31"/>
     <w:multiLevelType w:val="multilevel"/>
     <w:tmpl w:val="60169F10"/>
@@ -10572,7 +11953,7 @@
       </w:rPr>
     </w:lvl>
   </w:abstractNum>
-  <w:abstractNum w:abstractNumId="16">
+  <w:abstractNum w:abstractNumId="20">
     <w:nsid w:val="3B0A1D2D"/>
     <w:multiLevelType w:val="multilevel"/>
     <w:tmpl w:val="FD3ECD0E"/>
@@ -10685,7 +12066,7 @@
       </w:pPr>
     </w:lvl>
   </w:abstractNum>
-  <w:abstractNum w:abstractNumId="17">
+  <w:abstractNum w:abstractNumId="21">
     <w:nsid w:val="3C5B2567"/>
     <w:multiLevelType w:val="multilevel"/>
     <w:tmpl w:val="470A9FEC"/>
@@ -10834,7 +12215,7 @@
       </w:rPr>
     </w:lvl>
   </w:abstractNum>
-  <w:abstractNum w:abstractNumId="18">
+  <w:abstractNum w:abstractNumId="22">
     <w:nsid w:val="3C7F0A7D"/>
     <w:multiLevelType w:val="multilevel"/>
     <w:tmpl w:val="1BDAD9C8"/>
@@ -10947,7 +12328,7 @@
       </w:pPr>
     </w:lvl>
   </w:abstractNum>
-  <w:abstractNum w:abstractNumId="19">
+  <w:abstractNum w:abstractNumId="23">
     <w:nsid w:val="41133E59"/>
     <w:multiLevelType w:val="multilevel"/>
     <w:tmpl w:val="39582FAC"/>
@@ -11060,7 +12441,7 @@
       </w:pPr>
     </w:lvl>
   </w:abstractNum>
-  <w:abstractNum w:abstractNumId="20">
+  <w:abstractNum w:abstractNumId="24">
     <w:nsid w:val="41522A64"/>
     <w:multiLevelType w:val="multilevel"/>
     <w:tmpl w:val="CE68DFE6"/>
@@ -11173,7 +12554,7 @@
       </w:pPr>
     </w:lvl>
   </w:abstractNum>
-  <w:abstractNum w:abstractNumId="21">
+  <w:abstractNum w:abstractNumId="25">
     <w:nsid w:val="415F22BC"/>
     <w:multiLevelType w:val="multilevel"/>
     <w:tmpl w:val="58426778"/>
@@ -11286,7 +12667,7 @@
       </w:pPr>
     </w:lvl>
   </w:abstractNum>
-  <w:abstractNum w:abstractNumId="22">
+  <w:abstractNum w:abstractNumId="26">
     <w:nsid w:val="43E74251"/>
     <w:multiLevelType w:val="multilevel"/>
     <w:tmpl w:val="B1C67FA8"/>
@@ -11399,7 +12780,7 @@
       </w:pPr>
     </w:lvl>
   </w:abstractNum>
-  <w:abstractNum w:abstractNumId="23">
+  <w:abstractNum w:abstractNumId="27">
     <w:nsid w:val="45BB58F3"/>
     <w:multiLevelType w:val="multilevel"/>
     <w:tmpl w:val="5CA810BA"/>
@@ -11512,7 +12893,7 @@
       </w:pPr>
     </w:lvl>
   </w:abstractNum>
-  <w:abstractNum w:abstractNumId="24">
+  <w:abstractNum w:abstractNumId="28">
     <w:nsid w:val="46405B87"/>
     <w:multiLevelType w:val="multilevel"/>
     <w:tmpl w:val="1A720B7E"/>
@@ -11661,7 +13042,7 @@
       </w:rPr>
     </w:lvl>
   </w:abstractNum>
-  <w:abstractNum w:abstractNumId="25">
+  <w:abstractNum w:abstractNumId="29">
     <w:nsid w:val="492D0351"/>
     <w:multiLevelType w:val="multilevel"/>
     <w:tmpl w:val="E4343A1E"/>
@@ -11774,7 +13155,120 @@
       </w:pPr>
     </w:lvl>
   </w:abstractNum>
-  <w:abstractNum w:abstractNumId="26">
+  <w:abstractNum w:abstractNumId="30">
+    <w:nsid w:val="493A08C1"/>
+    <w:multiLevelType w:val="multilevel"/>
+    <w:tmpl w:val="1BF00DAC"/>
+    <w:lvl w:ilvl="0">
+      <w:start w:val="1"/>
+      <w:numFmt w:val="decimal"/>
+      <w:lvlText w:val="%1."/>
+      <w:lvlJc w:val="left"/>
+      <w:pPr>
+        <w:tabs>
+          <w:tab w:val="num" w:pos="720"/>
+        </w:tabs>
+        <w:ind w:left="720" w:hanging="360"/>
+      </w:pPr>
+    </w:lvl>
+    <w:lvl w:ilvl="1" w:tentative="1">
+      <w:start w:val="1"/>
+      <w:numFmt w:val="decimal"/>
+      <w:lvlText w:val="%2."/>
+      <w:lvlJc w:val="left"/>
+      <w:pPr>
+        <w:tabs>
+          <w:tab w:val="num" w:pos="1440"/>
+        </w:tabs>
+        <w:ind w:left="1440" w:hanging="360"/>
+      </w:pPr>
+    </w:lvl>
+    <w:lvl w:ilvl="2" w:tentative="1">
+      <w:start w:val="1"/>
+      <w:numFmt w:val="decimal"/>
+      <w:lvlText w:val="%3."/>
+      <w:lvlJc w:val="left"/>
+      <w:pPr>
+        <w:tabs>
+          <w:tab w:val="num" w:pos="2160"/>
+        </w:tabs>
+        <w:ind w:left="2160" w:hanging="360"/>
+      </w:pPr>
+    </w:lvl>
+    <w:lvl w:ilvl="3" w:tentative="1">
+      <w:start w:val="1"/>
+      <w:numFmt w:val="decimal"/>
+      <w:lvlText w:val="%4."/>
+      <w:lvlJc w:val="left"/>
+      <w:pPr>
+        <w:tabs>
+          <w:tab w:val="num" w:pos="2880"/>
+        </w:tabs>
+        <w:ind w:left="2880" w:hanging="360"/>
+      </w:pPr>
+    </w:lvl>
+    <w:lvl w:ilvl="4" w:tentative="1">
+      <w:start w:val="1"/>
+      <w:numFmt w:val="decimal"/>
+      <w:lvlText w:val="%5."/>
+      <w:lvlJc w:val="left"/>
+      <w:pPr>
+        <w:tabs>
+          <w:tab w:val="num" w:pos="3600"/>
+        </w:tabs>
+        <w:ind w:left="3600" w:hanging="360"/>
+      </w:pPr>
+    </w:lvl>
+    <w:lvl w:ilvl="5" w:tentative="1">
+      <w:start w:val="1"/>
+      <w:numFmt w:val="decimal"/>
+      <w:lvlText w:val="%6."/>
+      <w:lvlJc w:val="left"/>
+      <w:pPr>
+        <w:tabs>
+          <w:tab w:val="num" w:pos="4320"/>
+        </w:tabs>
+        <w:ind w:left="4320" w:hanging="360"/>
+      </w:pPr>
+    </w:lvl>
+    <w:lvl w:ilvl="6" w:tentative="1">
+      <w:start w:val="1"/>
+      <w:numFmt w:val="decimal"/>
+      <w:lvlText w:val="%7."/>
+      <w:lvlJc w:val="left"/>
+      <w:pPr>
+        <w:tabs>
+          <w:tab w:val="num" w:pos="5040"/>
+        </w:tabs>
+        <w:ind w:left="5040" w:hanging="360"/>
+      </w:pPr>
+    </w:lvl>
+    <w:lvl w:ilvl="7" w:tentative="1">
+      <w:start w:val="1"/>
+      <w:numFmt w:val="decimal"/>
+      <w:lvlText w:val="%8."/>
+      <w:lvlJc w:val="left"/>
+      <w:pPr>
+        <w:tabs>
+          <w:tab w:val="num" w:pos="5760"/>
+        </w:tabs>
+        <w:ind w:left="5760" w:hanging="360"/>
+      </w:pPr>
+    </w:lvl>
+    <w:lvl w:ilvl="8" w:tentative="1">
+      <w:start w:val="1"/>
+      <w:numFmt w:val="decimal"/>
+      <w:lvlText w:val="%9."/>
+      <w:lvlJc w:val="left"/>
+      <w:pPr>
+        <w:tabs>
+          <w:tab w:val="num" w:pos="6480"/>
+        </w:tabs>
+        <w:ind w:left="6480" w:hanging="360"/>
+      </w:pPr>
+    </w:lvl>
+  </w:abstractNum>
+  <w:abstractNum w:abstractNumId="31">
     <w:nsid w:val="499E67FC"/>
     <w:multiLevelType w:val="multilevel"/>
     <w:tmpl w:val="F920FDA2"/>
@@ -11923,7 +13417,7 @@
       </w:rPr>
     </w:lvl>
   </w:abstractNum>
-  <w:abstractNum w:abstractNumId="27">
+  <w:abstractNum w:abstractNumId="32">
     <w:nsid w:val="4D0E5FE2"/>
     <w:multiLevelType w:val="multilevel"/>
     <w:tmpl w:val="53AA25AE"/>
@@ -12036,7 +13530,7 @@
       </w:pPr>
     </w:lvl>
   </w:abstractNum>
-  <w:abstractNum w:abstractNumId="28">
+  <w:abstractNum w:abstractNumId="33">
     <w:nsid w:val="51601153"/>
     <w:multiLevelType w:val="multilevel"/>
     <w:tmpl w:val="ADAAEE90"/>
@@ -12149,7 +13643,7 @@
       </w:pPr>
     </w:lvl>
   </w:abstractNum>
-  <w:abstractNum w:abstractNumId="29">
+  <w:abstractNum w:abstractNumId="34">
     <w:nsid w:val="528D221F"/>
     <w:multiLevelType w:val="multilevel"/>
     <w:tmpl w:val="6A26C322"/>
@@ -12262,7 +13756,7 @@
       </w:pPr>
     </w:lvl>
   </w:abstractNum>
-  <w:abstractNum w:abstractNumId="30">
+  <w:abstractNum w:abstractNumId="35">
     <w:nsid w:val="52DD2896"/>
     <w:multiLevelType w:val="multilevel"/>
     <w:tmpl w:val="64C692C0"/>
@@ -12375,7 +13869,7 @@
       </w:pPr>
     </w:lvl>
   </w:abstractNum>
-  <w:abstractNum w:abstractNumId="31">
+  <w:abstractNum w:abstractNumId="36">
     <w:nsid w:val="53E666E6"/>
     <w:multiLevelType w:val="multilevel"/>
     <w:tmpl w:val="8AFC9198"/>
@@ -12488,7 +13982,120 @@
       </w:pPr>
     </w:lvl>
   </w:abstractNum>
-  <w:abstractNum w:abstractNumId="32">
+  <w:abstractNum w:abstractNumId="37">
+    <w:nsid w:val="548A0B67"/>
+    <w:multiLevelType w:val="multilevel"/>
+    <w:tmpl w:val="458427BA"/>
+    <w:lvl w:ilvl="0">
+      <w:start w:val="1"/>
+      <w:numFmt w:val="decimal"/>
+      <w:lvlText w:val="%1."/>
+      <w:lvlJc w:val="left"/>
+      <w:pPr>
+        <w:tabs>
+          <w:tab w:val="num" w:pos="720"/>
+        </w:tabs>
+        <w:ind w:left="720" w:hanging="360"/>
+      </w:pPr>
+    </w:lvl>
+    <w:lvl w:ilvl="1" w:tentative="1">
+      <w:start w:val="1"/>
+      <w:numFmt w:val="decimal"/>
+      <w:lvlText w:val="%2."/>
+      <w:lvlJc w:val="left"/>
+      <w:pPr>
+        <w:tabs>
+          <w:tab w:val="num" w:pos="1440"/>
+        </w:tabs>
+        <w:ind w:left="1440" w:hanging="360"/>
+      </w:pPr>
+    </w:lvl>
+    <w:lvl w:ilvl="2" w:tentative="1">
+      <w:start w:val="1"/>
+      <w:numFmt w:val="decimal"/>
+      <w:lvlText w:val="%3."/>
+      <w:lvlJc w:val="left"/>
+      <w:pPr>
+        <w:tabs>
+          <w:tab w:val="num" w:pos="2160"/>
+        </w:tabs>
+        <w:ind w:left="2160" w:hanging="360"/>
+      </w:pPr>
+    </w:lvl>
+    <w:lvl w:ilvl="3" w:tentative="1">
+      <w:start w:val="1"/>
+      <w:numFmt w:val="decimal"/>
+      <w:lvlText w:val="%4."/>
+      <w:lvlJc w:val="left"/>
+      <w:pPr>
+        <w:tabs>
+          <w:tab w:val="num" w:pos="2880"/>
+        </w:tabs>
+        <w:ind w:left="2880" w:hanging="360"/>
+      </w:pPr>
+    </w:lvl>
+    <w:lvl w:ilvl="4" w:tentative="1">
+      <w:start w:val="1"/>
+      <w:numFmt w:val="decimal"/>
+      <w:lvlText w:val="%5."/>
+      <w:lvlJc w:val="left"/>
+      <w:pPr>
+        <w:tabs>
+          <w:tab w:val="num" w:pos="3600"/>
+        </w:tabs>
+        <w:ind w:left="3600" w:hanging="360"/>
+      </w:pPr>
+    </w:lvl>
+    <w:lvl w:ilvl="5" w:tentative="1">
+      <w:start w:val="1"/>
+      <w:numFmt w:val="decimal"/>
+      <w:lvlText w:val="%6."/>
+      <w:lvlJc w:val="left"/>
+      <w:pPr>
+        <w:tabs>
+          <w:tab w:val="num" w:pos="4320"/>
+        </w:tabs>
+        <w:ind w:left="4320" w:hanging="360"/>
+      </w:pPr>
+    </w:lvl>
+    <w:lvl w:ilvl="6" w:tentative="1">
+      <w:start w:val="1"/>
+      <w:numFmt w:val="decimal"/>
+      <w:lvlText w:val="%7."/>
+      <w:lvlJc w:val="left"/>
+      <w:pPr>
+        <w:tabs>
+          <w:tab w:val="num" w:pos="5040"/>
+        </w:tabs>
+        <w:ind w:left="5040" w:hanging="360"/>
+      </w:pPr>
+    </w:lvl>
+    <w:lvl w:ilvl="7" w:tentative="1">
+      <w:start w:val="1"/>
+      <w:numFmt w:val="decimal"/>
+      <w:lvlText w:val="%8."/>
+      <w:lvlJc w:val="left"/>
+      <w:pPr>
+        <w:tabs>
+          <w:tab w:val="num" w:pos="5760"/>
+        </w:tabs>
+        <w:ind w:left="5760" w:hanging="360"/>
+      </w:pPr>
+    </w:lvl>
+    <w:lvl w:ilvl="8" w:tentative="1">
+      <w:start w:val="1"/>
+      <w:numFmt w:val="decimal"/>
+      <w:lvlText w:val="%9."/>
+      <w:lvlJc w:val="left"/>
+      <w:pPr>
+        <w:tabs>
+          <w:tab w:val="num" w:pos="6480"/>
+        </w:tabs>
+        <w:ind w:left="6480" w:hanging="360"/>
+      </w:pPr>
+    </w:lvl>
+  </w:abstractNum>
+  <w:abstractNum w:abstractNumId="38">
     <w:nsid w:val="618918BB"/>
     <w:multiLevelType w:val="multilevel"/>
     <w:tmpl w:val="0D1AEA8E"/>
@@ -12601,7 +14208,7 @@
       </w:pPr>
     </w:lvl>
   </w:abstractNum>
-  <w:abstractNum w:abstractNumId="33">
+  <w:abstractNum w:abstractNumId="39">
     <w:nsid w:val="62A77BE6"/>
     <w:multiLevelType w:val="multilevel"/>
     <w:tmpl w:val="F45C13DE"/>
@@ -12714,7 +14321,7 @@
       </w:pPr>
     </w:lvl>
   </w:abstractNum>
-  <w:abstractNum w:abstractNumId="34">
+  <w:abstractNum w:abstractNumId="40">
     <w:nsid w:val="65F126ED"/>
     <w:multiLevelType w:val="multilevel"/>
     <w:tmpl w:val="122A1B22"/>
@@ -12827,7 +14434,7 @@
       </w:pPr>
     </w:lvl>
   </w:abstractNum>
-  <w:abstractNum w:abstractNumId="35">
+  <w:abstractNum w:abstractNumId="41">
     <w:nsid w:val="6A6906F9"/>
     <w:multiLevelType w:val="multilevel"/>
     <w:tmpl w:val="41B4F06A"/>
@@ -12940,7 +14547,7 @@
       </w:pPr>
     </w:lvl>
   </w:abstractNum>
-  <w:abstractNum w:abstractNumId="36">
+  <w:abstractNum w:abstractNumId="42">
     <w:nsid w:val="6B7E1E5C"/>
     <w:multiLevelType w:val="multilevel"/>
     <w:tmpl w:val="EAFE8F40"/>
@@ -13053,7 +14660,7 @@
       </w:pPr>
     </w:lvl>
   </w:abstractNum>
-  <w:abstractNum w:abstractNumId="37">
+  <w:abstractNum w:abstractNumId="43">
     <w:nsid w:val="6F6670C8"/>
     <w:multiLevelType w:val="multilevel"/>
     <w:tmpl w:val="F13C1A06"/>
@@ -13202,7 +14809,7 @@
       </w:rPr>
     </w:lvl>
   </w:abstractNum>
-  <w:abstractNum w:abstractNumId="38">
+  <w:abstractNum w:abstractNumId="44">
     <w:nsid w:val="73AD15B7"/>
     <w:multiLevelType w:val="multilevel"/>
     <w:tmpl w:val="97D0AC16"/>
@@ -13315,7 +14922,7 @@
       </w:pPr>
     </w:lvl>
   </w:abstractNum>
-  <w:abstractNum w:abstractNumId="39">
+  <w:abstractNum w:abstractNumId="45">
     <w:nsid w:val="78CE599A"/>
     <w:multiLevelType w:val="multilevel"/>
     <w:tmpl w:val="7CDEF4E6"/>
@@ -13429,124 +15036,142 @@
     </w:lvl>
   </w:abstractNum>
   <w:num w:numId="1">
+    <w:abstractNumId w:val="41"/>
+  </w:num>
+  <w:num w:numId="2">
+    <w:abstractNumId w:val="16"/>
+  </w:num>
+  <w:num w:numId="3">
+    <w:abstractNumId w:val="3"/>
+  </w:num>
+  <w:num w:numId="4">
+    <w:abstractNumId w:val="25"/>
+  </w:num>
+  <w:num w:numId="5">
+    <w:abstractNumId w:val="15"/>
+  </w:num>
+  <w:num w:numId="6">
+    <w:abstractNumId w:val="32"/>
+  </w:num>
+  <w:num w:numId="7">
+    <w:abstractNumId w:val="20"/>
+  </w:num>
+  <w:num w:numId="8">
+    <w:abstractNumId w:val="17"/>
+  </w:num>
+  <w:num w:numId="9">
+    <w:abstractNumId w:val="2"/>
+  </w:num>
+  <w:num w:numId="10">
+    <w:abstractNumId w:val="42"/>
+  </w:num>
+  <w:num w:numId="11">
+    <w:abstractNumId w:val="28"/>
+  </w:num>
+  <w:num w:numId="12">
+    <w:abstractNumId w:val="9"/>
+  </w:num>
+  <w:num w:numId="13">
+    <w:abstractNumId w:val="21"/>
+  </w:num>
+  <w:num w:numId="14">
+    <w:abstractNumId w:val="34"/>
+  </w:num>
+  <w:num w:numId="15">
+    <w:abstractNumId w:val="39"/>
+  </w:num>
+  <w:num w:numId="16">
+    <w:abstractNumId w:val="11"/>
+  </w:num>
+  <w:num w:numId="17">
+    <w:abstractNumId w:val="36"/>
+  </w:num>
+  <w:num w:numId="18">
+    <w:abstractNumId w:val="4"/>
+  </w:num>
+  <w:num w:numId="19">
+    <w:abstractNumId w:val="29"/>
+  </w:num>
+  <w:num w:numId="20">
+    <w:abstractNumId w:val="31"/>
+  </w:num>
+  <w:num w:numId="21">
+    <w:abstractNumId w:val="7"/>
+  </w:num>
+  <w:num w:numId="22">
+    <w:abstractNumId w:val="1"/>
+  </w:num>
+  <w:num w:numId="23">
+    <w:abstractNumId w:val="38"/>
+  </w:num>
+  <w:num w:numId="24">
+    <w:abstractNumId w:val="18"/>
+  </w:num>
+  <w:num w:numId="25">
+    <w:abstractNumId w:val="22"/>
+  </w:num>
+  <w:num w:numId="26">
+    <w:abstractNumId w:val="5"/>
+  </w:num>
+  <w:num w:numId="27">
+    <w:abstractNumId w:val="27"/>
+  </w:num>
+  <w:num w:numId="28">
     <w:abstractNumId w:val="35"/>
   </w:num>
-  <w:num w:numId="2">
+  <w:num w:numId="29">
     <w:abstractNumId w:val="12"/>
   </w:num>
-  <w:num w:numId="3">
-    <w:abstractNumId w:val="2"/>
+  <w:num w:numId="30">
+    <w:abstractNumId w:val="33"/>
   </w:num>
-  <w:num w:numId="4">
-    <w:abstractNumId w:val="21"/>
+  <w:num w:numId="31">
+    <w:abstractNumId w:val="6"/>
   </w:num>
-  <w:num w:numId="5">
-    <w:abstractNumId w:val="11"/>
+  <w:num w:numId="32">
+    <w:abstractNumId w:val="19"/>
   </w:num>
-  <w:num w:numId="6">
-    <w:abstractNumId w:val="27"/>
+  <w:num w:numId="33">
+    <w:abstractNumId w:val="26"/>
   </w:num>
-  <w:num w:numId="7">
-    <w:abstractNumId w:val="16"/>
+  <w:num w:numId="34">
+    <w:abstractNumId w:val="23"/>
   </w:num>
-  <w:num w:numId="8">
+  <w:num w:numId="35">
+    <w:abstractNumId w:val="44"/>
+  </w:num>
+  <w:num w:numId="36">
+    <w:abstractNumId w:val="43"/>
+  </w:num>
+  <w:num w:numId="37">
+    <w:abstractNumId w:val="10"/>
+  </w:num>
+  <w:num w:numId="38">
+    <w:abstractNumId w:val="45"/>
+  </w:num>
+  <w:num w:numId="39">
+    <w:abstractNumId w:val="40"/>
+  </w:num>
+  <w:num w:numId="40">
+    <w:abstractNumId w:val="24"/>
+  </w:num>
+  <w:num w:numId="41">
+    <w:abstractNumId w:val="8"/>
+  </w:num>
+  <w:num w:numId="42">
+    <w:abstractNumId w:val="30"/>
+  </w:num>
+  <w:num w:numId="43">
+    <w:abstractNumId w:val="14"/>
+  </w:num>
+  <w:num w:numId="44">
+    <w:abstractNumId w:val="0"/>
+  </w:num>
+  <w:num w:numId="45">
     <w:abstractNumId w:val="13"/>
   </w:num>
-  <w:num w:numId="9">
-    <w:abstractNumId w:val="1"/>
-  </w:num>
-  <w:num w:numId="10">
-    <w:abstractNumId w:val="36"/>
-  </w:num>
-  <w:num w:numId="11">
-    <w:abstractNumId w:val="24"/>
-  </w:num>
-  <w:num w:numId="12">
-    <w:abstractNumId w:val="7"/>
-  </w:num>
-  <w:num w:numId="13">
-    <w:abstractNumId w:val="17"/>
-  </w:num>
-  <w:num w:numId="14">
-    <w:abstractNumId w:val="29"/>
-  </w:num>
-  <w:num w:numId="15">
-    <w:abstractNumId w:val="33"/>
-  </w:num>
-  <w:num w:numId="16">
-    <w:abstractNumId w:val="9"/>
-  </w:num>
-  <w:num w:numId="17">
-    <w:abstractNumId w:val="31"/>
-  </w:num>
-  <w:num w:numId="18">
-    <w:abstractNumId w:val="3"/>
-  </w:num>
-  <w:num w:numId="19">
-    <w:abstractNumId w:val="25"/>
-  </w:num>
-  <w:num w:numId="20">
-    <w:abstractNumId w:val="26"/>
-  </w:num>
-  <w:num w:numId="21">
-    <w:abstractNumId w:val="6"/>
-  </w:num>
-  <w:num w:numId="22">
-    <w:abstractNumId w:val="0"/>
-  </w:num>
-  <w:num w:numId="23">
-    <w:abstractNumId w:val="32"/>
-  </w:num>
-  <w:num w:numId="24">
-    <w:abstractNumId w:val="14"/>
-  </w:num>
-  <w:num w:numId="25">
-    <w:abstractNumId w:val="18"/>
-  </w:num>
-  <w:num w:numId="26">
-    <w:abstractNumId w:val="4"/>
-  </w:num>
-  <w:num w:numId="27">
-    <w:abstractNumId w:val="23"/>
-  </w:num>
-  <w:num w:numId="28">
-    <w:abstractNumId w:val="30"/>
-  </w:num>
-  <w:num w:numId="29">
-    <w:abstractNumId w:val="10"/>
-  </w:num>
-  <w:num w:numId="30">
-    <w:abstractNumId w:val="28"/>
-  </w:num>
-  <w:num w:numId="31">
-    <w:abstractNumId w:val="5"/>
-  </w:num>
-  <w:num w:numId="32">
-    <w:abstractNumId w:val="15"/>
-  </w:num>
-  <w:num w:numId="33">
-    <w:abstractNumId w:val="22"/>
-  </w:num>
-  <w:num w:numId="34">
-    <w:abstractNumId w:val="19"/>
-  </w:num>
-  <w:num w:numId="35">
-    <w:abstractNumId w:val="38"/>
-  </w:num>
-  <w:num w:numId="36">
+  <w:num w:numId="46">
     <w:abstractNumId w:val="37"/>
-  </w:num>
-  <w:num w:numId="37">
-    <w:abstractNumId w:val="8"/>
-  </w:num>
-  <w:num w:numId="38">
-    <w:abstractNumId w:val="39"/>
-  </w:num>
-  <w:num w:numId="39">
-    <w:abstractNumId w:val="34"/>
-  </w:num>
-  <w:num w:numId="40">
-    <w:abstractNumId w:val="20"/>
   </w:num>
   <w:numIdMacAtCleanup w:val="40"/>
 </w:numbering>

--- a/가족상담및가족치료(과제 제출)/가족상담및가족치료 문제정리.docx
+++ b/가족상담및가족치료(과제 제출)/가족상담및가족치료 문제정리.docx
@@ -8479,7 +8479,7 @@
     <w:p>
       <w:pPr>
         <w:rPr>
-          <w:rFonts w:eastAsiaTheme="minorHAnsi" w:hint="eastAsia"/>
+          <w:rFonts w:eastAsiaTheme="minorHAnsi"/>
           <w:szCs w:val="20"/>
         </w:rPr>
       </w:pPr>
@@ -8930,7 +8930,7 @@
     <w:p>
       <w:pPr>
         <w:rPr>
-          <w:rFonts w:eastAsiaTheme="minorHAnsi" w:hint="eastAsia"/>
+          <w:rFonts w:eastAsiaTheme="minorHAnsi"/>
           <w:szCs w:val="20"/>
         </w:rPr>
       </w:pPr>
@@ -9399,13 +9399,1047 @@
         <w:ind w:left="720"/>
       </w:pPr>
       <w:r>
-        <w:t>정신분석적 가족치료의 기법은 해석, 과거의 그때-거기의 경험과 함께 지금-여기</w:t>
-      </w:r>
+        <w:t>정신분석적 가족치료의 기법은 해석, 과거의 그때-거기의 경험과 함께 지금-여기의 경험 다루기, 역전이 활용, 가정방문, 가족의 상호작용패턴, 정서적 역동 관찰 등이다. 가족의 재구조화는 구조적 가족치료의 기법이다.</w:t>
+      </w:r>
+    </w:p>
+    <w:p>
+      <w:pPr>
+        <w:rPr>
+          <w:rFonts w:eastAsiaTheme="minorHAnsi" w:hint="eastAsia"/>
+          <w:szCs w:val="20"/>
+        </w:rPr>
+      </w:pPr>
+    </w:p>
+    <w:p>
+      <w:pPr>
+        <w:pStyle w:val="a3"/>
+      </w:pPr>
+      <w:r>
+        <w:rPr>
+          <w:rFonts w:hint="eastAsia"/>
+        </w:rPr>
+        <w:t xml:space="preserve">Q1. </w:t>
+      </w:r>
+      <w:proofErr w:type="spellStart"/>
+      <w:r>
+        <w:t>보웬의</w:t>
+      </w:r>
+      <w:proofErr w:type="spellEnd"/>
+      <w:r>
+        <w:t xml:space="preserve"> 다세대 가족치료의 주요 개념이 아닌 것은?</w:t>
+      </w:r>
+    </w:p>
+    <w:p>
+      <w:pPr>
+        <w:widowControl/>
+        <w:numPr>
+          <w:ilvl w:val="0"/>
+          <w:numId w:val="47"/>
+        </w:numPr>
+        <w:wordWrap/>
+        <w:autoSpaceDE/>
+        <w:autoSpaceDN/>
+        <w:spacing w:before="100" w:beforeAutospacing="1" w:after="100" w:afterAutospacing="1" w:line="240" w:lineRule="auto"/>
+        <w:jc w:val="left"/>
+      </w:pPr>
+      <w:hyperlink r:id="rId190" w:tooltip="보기1번" w:history="1">
+        <w:r>
+          <w:rPr>
+            <w:rStyle w:val="a4"/>
+          </w:rPr>
+          <w:t>다세대 전수과정</w:t>
+        </w:r>
+      </w:hyperlink>
+    </w:p>
+    <w:p>
+      <w:pPr>
+        <w:widowControl/>
+        <w:numPr>
+          <w:ilvl w:val="0"/>
+          <w:numId w:val="47"/>
+        </w:numPr>
+        <w:wordWrap/>
+        <w:autoSpaceDE/>
+        <w:autoSpaceDN/>
+        <w:spacing w:before="100" w:beforeAutospacing="1" w:after="100" w:afterAutospacing="1" w:line="240" w:lineRule="auto"/>
+        <w:jc w:val="left"/>
+      </w:pPr>
+      <w:hyperlink r:id="rId191" w:tooltip="보기2번" w:history="1">
+        <w:r>
+          <w:rPr>
+            <w:rStyle w:val="a4"/>
+          </w:rPr>
+          <w:t>자아분화</w:t>
+        </w:r>
+      </w:hyperlink>
+    </w:p>
+    <w:p>
+      <w:pPr>
+        <w:widowControl/>
+        <w:numPr>
+          <w:ilvl w:val="0"/>
+          <w:numId w:val="47"/>
+        </w:numPr>
+        <w:wordWrap/>
+        <w:autoSpaceDE/>
+        <w:autoSpaceDN/>
+        <w:spacing w:before="100" w:beforeAutospacing="1" w:after="100" w:afterAutospacing="1" w:line="240" w:lineRule="auto"/>
+        <w:jc w:val="left"/>
+      </w:pPr>
+      <w:hyperlink r:id="rId192" w:tooltip="보기3번" w:history="1">
+        <w:r>
+          <w:rPr>
+            <w:rStyle w:val="a4"/>
+          </w:rPr>
+          <w:t>탈삼각화</w:t>
+        </w:r>
+      </w:hyperlink>
+    </w:p>
+    <w:p>
+      <w:pPr>
+        <w:widowControl/>
+        <w:numPr>
+          <w:ilvl w:val="0"/>
+          <w:numId w:val="47"/>
+        </w:numPr>
+        <w:wordWrap/>
+        <w:autoSpaceDE/>
+        <w:autoSpaceDN/>
+        <w:spacing w:before="100" w:beforeAutospacing="1" w:after="100" w:afterAutospacing="1" w:line="240" w:lineRule="auto"/>
+        <w:jc w:val="left"/>
+        <w:rPr>
+          <w:color w:val="FF0000"/>
+        </w:rPr>
+      </w:pPr>
+      <w:hyperlink r:id="rId193" w:tooltip="보기4번" w:history="1">
+        <w:r>
+          <w:rPr>
+            <w:rStyle w:val="a4"/>
+            <w:color w:val="FF0000"/>
+          </w:rPr>
+          <w:t>의사소통의 유형</w:t>
+        </w:r>
+      </w:hyperlink>
+    </w:p>
+    <w:p>
+      <w:pPr>
+        <w:widowControl/>
+        <w:numPr>
+          <w:ilvl w:val="0"/>
+          <w:numId w:val="47"/>
+        </w:numPr>
+        <w:wordWrap/>
+        <w:autoSpaceDE/>
+        <w:autoSpaceDN/>
+        <w:spacing w:before="100" w:beforeAutospacing="1" w:after="100" w:afterAutospacing="1" w:line="240" w:lineRule="auto"/>
+        <w:jc w:val="left"/>
+      </w:pPr>
+      <w:hyperlink r:id="rId194" w:tooltip="보기5번" w:history="1">
+        <w:r>
+          <w:rPr>
+            <w:rStyle w:val="a4"/>
+          </w:rPr>
+          <w:t>정서적 단절</w:t>
+        </w:r>
+      </w:hyperlink>
+    </w:p>
+    <w:p>
+      <w:pPr>
+        <w:pStyle w:val="a3"/>
+        <w:ind w:left="720"/>
+      </w:pPr>
+      <w:proofErr w:type="spellStart"/>
+      <w:r>
+        <w:t>보웬의</w:t>
+      </w:r>
+      <w:proofErr w:type="spellEnd"/>
+      <w:r>
+        <w:t xml:space="preserve"> 다세대 가족치료의 주요개념에는 자아분화, 삼각관계, 핵가족의 정서체계, 가족투사과정, 다세대전수과정, 정서적 단절, 출생순위, 사회의 정서적 과정이 있으며, 의사소통의 유형은 경험적 가족치료에서 </w:t>
+      </w:r>
+      <w:proofErr w:type="spellStart"/>
+      <w:r>
+        <w:t>사티어가</w:t>
+      </w:r>
+      <w:proofErr w:type="spellEnd"/>
+      <w:r>
+        <w:t xml:space="preserve"> 중요시 여기는 </w:t>
+      </w:r>
+      <w:proofErr w:type="spellStart"/>
+      <w:r>
+        <w:t>개념중</w:t>
+      </w:r>
+      <w:proofErr w:type="spellEnd"/>
+      <w:r>
+        <w:t xml:space="preserve"> 하나다.</w:t>
+      </w:r>
+    </w:p>
+    <w:p>
+      <w:pPr>
+        <w:pStyle w:val="num2"/>
+      </w:pPr>
+      <w:r>
+        <w:rPr>
+          <w:rFonts w:hint="eastAsia"/>
+        </w:rPr>
+        <w:t xml:space="preserve">Q2. </w:t>
+      </w:r>
+      <w:proofErr w:type="spellStart"/>
+      <w:r>
+        <w:t>보웬의</w:t>
+      </w:r>
+      <w:proofErr w:type="spellEnd"/>
+      <w:r>
+        <w:t xml:space="preserve"> 다세대 가족치료를 설명한 학자 중 다음을 설명한 학자는 누구인가?</w:t>
+      </w:r>
+    </w:p>
+    <w:p>
+      <w:pPr>
+        <w:pStyle w:val="3"/>
+      </w:pPr>
+      <w:r>
+        <w:rPr>
+          <w:noProof/>
+        </w:rPr>
+        <w:drawing>
+          <wp:inline distT="0" distB="0" distL="0" distR="0" wp14:anchorId="11280F35" wp14:editId="48DC2D02">
+            <wp:extent cx="942975" cy="209550"/>
+            <wp:effectExtent l="0" t="0" r="9525" b="0"/>
+            <wp:docPr id="12" name="그림 12" descr="보기"/>
+            <wp:cNvGraphicFramePr>
+              <a:graphicFrameLocks xmlns:a="http://schemas.openxmlformats.org/drawingml/2006/main" noChangeAspect="1"/>
+            </wp:cNvGraphicFramePr>
+            <a:graphic xmlns:a="http://schemas.openxmlformats.org/drawingml/2006/main">
+              <a:graphicData uri="http://schemas.openxmlformats.org/drawingml/2006/picture">
+                <pic:pic xmlns:pic="http://schemas.openxmlformats.org/drawingml/2006/picture">
+                  <pic:nvPicPr>
+                    <pic:cNvPr id="0" name="Picture 1" descr="보기"/>
+                    <pic:cNvPicPr>
+                      <a:picLocks noChangeAspect="1" noChangeArrowheads="1"/>
+                    </pic:cNvPicPr>
+                  </pic:nvPicPr>
+                  <pic:blipFill>
+                    <a:blip r:embed="rId19">
+                      <a:extLst>
+                        <a:ext uri="{28A0092B-C50C-407E-A947-70E740481C1C}">
+                          <a14:useLocalDpi xmlns:a14="http://schemas.microsoft.com/office/drawing/2010/main" val="0"/>
+                        </a:ext>
+                      </a:extLst>
+                    </a:blip>
+                    <a:srcRect/>
+                    <a:stretch>
+                      <a:fillRect/>
+                    </a:stretch>
+                  </pic:blipFill>
+                  <pic:spPr bwMode="auto">
+                    <a:xfrm>
+                      <a:off x="0" y="0"/>
+                      <a:ext cx="942975" cy="209550"/>
+                    </a:xfrm>
+                    <a:prstGeom prst="rect">
+                      <a:avLst/>
+                    </a:prstGeom>
+                    <a:noFill/>
+                    <a:ln>
+                      <a:noFill/>
+                    </a:ln>
+                  </pic:spPr>
+                </pic:pic>
+              </a:graphicData>
+            </a:graphic>
+          </wp:inline>
+        </w:drawing>
+      </w:r>
+    </w:p>
+    <w:p>
+      <w:pPr>
+        <w:widowControl/>
+        <w:numPr>
+          <w:ilvl w:val="0"/>
+          <w:numId w:val="48"/>
+        </w:numPr>
+        <w:wordWrap/>
+        <w:autoSpaceDE/>
+        <w:autoSpaceDN/>
+        <w:spacing w:before="100" w:beforeAutospacing="1" w:after="100" w:afterAutospacing="1" w:line="240" w:lineRule="auto"/>
+        <w:jc w:val="left"/>
+      </w:pPr>
+      <w:r>
+        <w:t xml:space="preserve">페미니스트 </w:t>
+      </w:r>
+      <w:proofErr w:type="spellStart"/>
+      <w:r>
+        <w:t>가족치료자이자</w:t>
+      </w:r>
+      <w:proofErr w:type="spellEnd"/>
+      <w:r>
+        <w:t xml:space="preserve"> 가족생활주기와 가계도 연구로 유명하며, 자기 분화나 융합 등이 가부장적이며 남성 중심적이라고 비판하였으나 결과적으로 </w:t>
+      </w:r>
+      <w:proofErr w:type="spellStart"/>
+      <w:r>
+        <w:t>보웬의</w:t>
+      </w:r>
+      <w:proofErr w:type="spellEnd"/>
+      <w:r>
+        <w:t xml:space="preserve"> 이론을 더욱 확장하고 성과 문화에 균형 잡힌 이론으로 발전시켰다.</w:t>
+      </w:r>
+    </w:p>
+    <w:p>
+      <w:pPr>
+        <w:widowControl/>
+        <w:numPr>
+          <w:ilvl w:val="0"/>
+          <w:numId w:val="49"/>
+        </w:numPr>
+        <w:wordWrap/>
+        <w:autoSpaceDE/>
+        <w:autoSpaceDN/>
+        <w:spacing w:before="100" w:beforeAutospacing="1" w:after="100" w:afterAutospacing="1" w:line="240" w:lineRule="auto"/>
+        <w:jc w:val="left"/>
+      </w:pPr>
+      <w:hyperlink r:id="rId195" w:tooltip="보기1번" w:history="1">
+        <w:r>
+          <w:rPr>
+            <w:rStyle w:val="a4"/>
+          </w:rPr>
+          <w:t>에릭슨</w:t>
+        </w:r>
+      </w:hyperlink>
+    </w:p>
+    <w:p>
+      <w:pPr>
+        <w:widowControl/>
+        <w:numPr>
+          <w:ilvl w:val="0"/>
+          <w:numId w:val="49"/>
+        </w:numPr>
+        <w:wordWrap/>
+        <w:autoSpaceDE/>
+        <w:autoSpaceDN/>
+        <w:spacing w:before="100" w:beforeAutospacing="1" w:after="100" w:afterAutospacing="1" w:line="240" w:lineRule="auto"/>
+        <w:jc w:val="left"/>
+        <w:rPr>
+          <w:color w:val="FF0000"/>
+        </w:rPr>
+      </w:pPr>
+      <w:hyperlink r:id="rId196" w:tooltip="보기2번" w:history="1">
+        <w:r>
+          <w:rPr>
+            <w:rStyle w:val="a4"/>
+            <w:color w:val="FF0000"/>
+          </w:rPr>
+          <w:t>맥골드릭 &amp; 카터</w:t>
+        </w:r>
+      </w:hyperlink>
+    </w:p>
+    <w:p>
+      <w:pPr>
+        <w:widowControl/>
+        <w:numPr>
+          <w:ilvl w:val="0"/>
+          <w:numId w:val="49"/>
+        </w:numPr>
+        <w:wordWrap/>
+        <w:autoSpaceDE/>
+        <w:autoSpaceDN/>
+        <w:spacing w:before="100" w:beforeAutospacing="1" w:after="100" w:afterAutospacing="1" w:line="240" w:lineRule="auto"/>
+        <w:jc w:val="left"/>
+      </w:pPr>
+      <w:hyperlink r:id="rId197" w:tooltip="보기3번" w:history="1">
+        <w:r>
+          <w:rPr>
+            <w:rStyle w:val="a4"/>
+          </w:rPr>
+          <w:t>케어</w:t>
+        </w:r>
+      </w:hyperlink>
+    </w:p>
+    <w:p>
+      <w:pPr>
+        <w:widowControl/>
+        <w:numPr>
+          <w:ilvl w:val="0"/>
+          <w:numId w:val="49"/>
+        </w:numPr>
+        <w:wordWrap/>
+        <w:autoSpaceDE/>
+        <w:autoSpaceDN/>
+        <w:spacing w:before="100" w:beforeAutospacing="1" w:after="100" w:afterAutospacing="1" w:line="240" w:lineRule="auto"/>
+        <w:jc w:val="left"/>
+      </w:pPr>
+      <w:hyperlink r:id="rId198" w:tooltip="보기4번" w:history="1">
+        <w:r>
+          <w:rPr>
+            <w:rStyle w:val="a4"/>
+          </w:rPr>
+          <w:t>에릭</w:t>
+        </w:r>
+      </w:hyperlink>
+    </w:p>
+    <w:p>
+      <w:pPr>
+        <w:widowControl/>
+        <w:numPr>
+          <w:ilvl w:val="0"/>
+          <w:numId w:val="49"/>
+        </w:numPr>
+        <w:wordWrap/>
+        <w:autoSpaceDE/>
+        <w:autoSpaceDN/>
+        <w:spacing w:before="100" w:beforeAutospacing="1" w:after="100" w:afterAutospacing="1" w:line="240" w:lineRule="auto"/>
+        <w:jc w:val="left"/>
+      </w:pPr>
+      <w:hyperlink r:id="rId199" w:tooltip="보기5번" w:history="1">
+        <w:r>
+          <w:rPr>
+            <w:rStyle w:val="a4"/>
+          </w:rPr>
+          <w:t>퀘린</w:t>
+        </w:r>
+      </w:hyperlink>
+    </w:p>
+    <w:p>
+      <w:pPr>
+        <w:pStyle w:val="a3"/>
+        <w:ind w:left="720"/>
+      </w:pPr>
+      <w:r>
+        <w:t xml:space="preserve">가족생활주기와 가계도로 유명한 </w:t>
+      </w:r>
+      <w:proofErr w:type="spellStart"/>
+      <w:r>
+        <w:t>보웬의</w:t>
+      </w:r>
+      <w:proofErr w:type="spellEnd"/>
+      <w:r>
+        <w:t xml:space="preserve"> 다세대 가족치료에 공헌한 학자는 </w:t>
+      </w:r>
+      <w:proofErr w:type="spellStart"/>
+      <w:r>
+        <w:t>맥골드릭과</w:t>
+      </w:r>
+      <w:proofErr w:type="spellEnd"/>
+      <w:r>
+        <w:t xml:space="preserve"> </w:t>
+      </w:r>
+      <w:proofErr w:type="spellStart"/>
+      <w:r>
+        <w:t>카터다</w:t>
+      </w:r>
+      <w:proofErr w:type="spellEnd"/>
+      <w:r>
+        <w:t>.</w:t>
+      </w:r>
+    </w:p>
+    <w:p>
+      <w:pPr>
+        <w:pStyle w:val="num3"/>
+      </w:pPr>
+      <w:r>
+        <w:rPr>
+          <w:rFonts w:hint="eastAsia"/>
+        </w:rPr>
+        <w:t xml:space="preserve">Q3. </w:t>
+      </w:r>
+      <w:proofErr w:type="spellStart"/>
+      <w:r>
+        <w:t>보웬의</w:t>
+      </w:r>
+      <w:proofErr w:type="spellEnd"/>
+      <w:r>
+        <w:t xml:space="preserve"> 다세대가족 치료의 주요개념 중 “여러 세대를 통하여 가족의 정서적 과정이 전수되는 것”이라고 설명한 개념은 무엇인가?</w:t>
+      </w:r>
+    </w:p>
+    <w:p>
+      <w:pPr>
+        <w:widowControl/>
+        <w:numPr>
+          <w:ilvl w:val="0"/>
+          <w:numId w:val="50"/>
+        </w:numPr>
+        <w:wordWrap/>
+        <w:autoSpaceDE/>
+        <w:autoSpaceDN/>
+        <w:spacing w:before="100" w:beforeAutospacing="1" w:after="100" w:afterAutospacing="1" w:line="240" w:lineRule="auto"/>
+        <w:jc w:val="left"/>
+      </w:pPr>
+      <w:hyperlink r:id="rId200" w:tooltip="보기1번" w:history="1">
+        <w:r>
+          <w:rPr>
+            <w:rStyle w:val="a4"/>
+          </w:rPr>
+          <w:t>자아분화</w:t>
+        </w:r>
+      </w:hyperlink>
+    </w:p>
+    <w:p>
+      <w:pPr>
+        <w:widowControl/>
+        <w:numPr>
+          <w:ilvl w:val="0"/>
+          <w:numId w:val="50"/>
+        </w:numPr>
+        <w:wordWrap/>
+        <w:autoSpaceDE/>
+        <w:autoSpaceDN/>
+        <w:spacing w:before="100" w:beforeAutospacing="1" w:after="100" w:afterAutospacing="1" w:line="240" w:lineRule="auto"/>
+        <w:jc w:val="left"/>
+      </w:pPr>
+      <w:hyperlink r:id="rId201" w:tooltip="보기2번" w:history="1">
+        <w:r>
+          <w:rPr>
+            <w:rStyle w:val="a4"/>
+          </w:rPr>
+          <w:t>가족투사과정</w:t>
+        </w:r>
+      </w:hyperlink>
+    </w:p>
+    <w:p>
+      <w:pPr>
+        <w:widowControl/>
+        <w:numPr>
+          <w:ilvl w:val="0"/>
+          <w:numId w:val="50"/>
+        </w:numPr>
+        <w:wordWrap/>
+        <w:autoSpaceDE/>
+        <w:autoSpaceDN/>
+        <w:spacing w:before="100" w:beforeAutospacing="1" w:after="100" w:afterAutospacing="1" w:line="240" w:lineRule="auto"/>
+        <w:jc w:val="left"/>
+      </w:pPr>
+      <w:hyperlink r:id="rId202" w:tooltip="보기3번" w:history="1">
+        <w:r>
+          <w:rPr>
+            <w:rStyle w:val="a4"/>
+          </w:rPr>
+          <w:t>사회의 정서적 과정</w:t>
+        </w:r>
+      </w:hyperlink>
+    </w:p>
+    <w:p>
+      <w:pPr>
+        <w:widowControl/>
+        <w:numPr>
+          <w:ilvl w:val="0"/>
+          <w:numId w:val="50"/>
+        </w:numPr>
+        <w:wordWrap/>
+        <w:autoSpaceDE/>
+        <w:autoSpaceDN/>
+        <w:spacing w:before="100" w:beforeAutospacing="1" w:after="100" w:afterAutospacing="1" w:line="240" w:lineRule="auto"/>
+        <w:jc w:val="left"/>
+      </w:pPr>
+      <w:hyperlink r:id="rId203" w:tooltip="보기4번" w:history="1">
+        <w:r>
+          <w:rPr>
+            <w:rStyle w:val="a4"/>
+          </w:rPr>
+          <w:t>정서적 단절</w:t>
+        </w:r>
+      </w:hyperlink>
+    </w:p>
+    <w:p>
+      <w:pPr>
+        <w:widowControl/>
+        <w:numPr>
+          <w:ilvl w:val="0"/>
+          <w:numId w:val="50"/>
+        </w:numPr>
+        <w:wordWrap/>
+        <w:autoSpaceDE/>
+        <w:autoSpaceDN/>
+        <w:spacing w:before="100" w:beforeAutospacing="1" w:after="100" w:afterAutospacing="1" w:line="240" w:lineRule="auto"/>
+        <w:jc w:val="left"/>
+        <w:rPr>
+          <w:color w:val="FF0000"/>
+        </w:rPr>
+      </w:pPr>
+      <w:hyperlink r:id="rId204" w:tooltip="보기5번" w:history="1">
+        <w:r>
+          <w:rPr>
+            <w:rStyle w:val="a4"/>
+            <w:color w:val="FF0000"/>
+          </w:rPr>
+          <w:t>다세대 전수과정</w:t>
+        </w:r>
+      </w:hyperlink>
+    </w:p>
+    <w:p>
+      <w:pPr>
+        <w:pStyle w:val="a3"/>
+        <w:ind w:left="720"/>
+      </w:pPr>
+      <w:r>
+        <w:t xml:space="preserve"> ‘</w:t>
+      </w:r>
+      <w:proofErr w:type="spellStart"/>
+      <w:r>
+        <w:t>여러세대를</w:t>
+      </w:r>
+      <w:proofErr w:type="spellEnd"/>
+      <w:r>
+        <w:t xml:space="preserve"> 통하여</w:t>
+      </w:r>
+      <w:proofErr w:type="gramStart"/>
+      <w:r>
+        <w:t>...</w:t>
+      </w:r>
+      <w:proofErr w:type="gramEnd"/>
+      <w:r>
+        <w:t>’라는 부분이 힌트 이듯이 이것은 다세대 전수과정에 대한 설명이다.</w:t>
+      </w:r>
+    </w:p>
+    <w:p>
+      <w:pPr>
+        <w:pStyle w:val="num1"/>
+      </w:pPr>
+      <w:r>
+        <w:rPr>
+          <w:rFonts w:hint="eastAsia"/>
+        </w:rPr>
+        <w:t xml:space="preserve">Q1. </w:t>
+      </w:r>
+      <w:proofErr w:type="spellStart"/>
+      <w:r>
+        <w:t>보웬의</w:t>
+      </w:r>
+      <w:proofErr w:type="spellEnd"/>
+      <w:r>
+        <w:t xml:space="preserve"> 다세대 가족치료의 치료자의 역할은 무엇인가?</w:t>
+      </w:r>
+    </w:p>
+    <w:p>
+      <w:pPr>
+        <w:widowControl/>
+        <w:numPr>
+          <w:ilvl w:val="0"/>
+          <w:numId w:val="51"/>
+        </w:numPr>
+        <w:wordWrap/>
+        <w:autoSpaceDE/>
+        <w:autoSpaceDN/>
+        <w:spacing w:before="100" w:beforeAutospacing="1" w:after="100" w:afterAutospacing="1" w:line="240" w:lineRule="auto"/>
+        <w:jc w:val="left"/>
+      </w:pPr>
+      <w:hyperlink r:id="rId205" w:tooltip="보기1번" w:history="1">
+        <w:r>
+          <w:rPr>
+            <w:rStyle w:val="a4"/>
+          </w:rPr>
+          <w:t>관찰자</w:t>
+        </w:r>
+      </w:hyperlink>
+    </w:p>
+    <w:p>
+      <w:pPr>
+        <w:widowControl/>
+        <w:numPr>
+          <w:ilvl w:val="0"/>
+          <w:numId w:val="51"/>
+        </w:numPr>
+        <w:wordWrap/>
+        <w:autoSpaceDE/>
+        <w:autoSpaceDN/>
+        <w:spacing w:before="100" w:beforeAutospacing="1" w:after="100" w:afterAutospacing="1" w:line="240" w:lineRule="auto"/>
+        <w:jc w:val="left"/>
+      </w:pPr>
+      <w:hyperlink r:id="rId206" w:tooltip="보기2번" w:history="1">
+        <w:r>
+          <w:rPr>
+            <w:rStyle w:val="a4"/>
+          </w:rPr>
+          <w:t>빈 스크린 역할</w:t>
+        </w:r>
+      </w:hyperlink>
+    </w:p>
+    <w:p>
+      <w:pPr>
+        <w:widowControl/>
+        <w:numPr>
+          <w:ilvl w:val="0"/>
+          <w:numId w:val="51"/>
+        </w:numPr>
+        <w:wordWrap/>
+        <w:autoSpaceDE/>
+        <w:autoSpaceDN/>
+        <w:spacing w:before="100" w:beforeAutospacing="1" w:after="100" w:afterAutospacing="1" w:line="240" w:lineRule="auto"/>
+        <w:jc w:val="left"/>
+      </w:pPr>
+      <w:hyperlink r:id="rId207" w:tooltip="보기3번" w:history="1">
+        <w:r>
+          <w:rPr>
+            <w:rStyle w:val="a4"/>
+          </w:rPr>
+          <w:t>지도자</w:t>
+        </w:r>
+      </w:hyperlink>
+    </w:p>
+    <w:p>
+      <w:pPr>
+        <w:widowControl/>
+        <w:numPr>
+          <w:ilvl w:val="0"/>
+          <w:numId w:val="51"/>
+        </w:numPr>
+        <w:wordWrap/>
+        <w:autoSpaceDE/>
+        <w:autoSpaceDN/>
+        <w:spacing w:before="100" w:beforeAutospacing="1" w:after="100" w:afterAutospacing="1" w:line="240" w:lineRule="auto"/>
+        <w:jc w:val="left"/>
+        <w:rPr>
+          <w:color w:val="FF0000"/>
+        </w:rPr>
+      </w:pPr>
+      <w:hyperlink r:id="rId208" w:tooltip="보기4번" w:history="1">
+        <w:r>
+          <w:rPr>
+            <w:rStyle w:val="a4"/>
+            <w:color w:val="FF0000"/>
+          </w:rPr>
+          <w:t>코치</w:t>
+        </w:r>
+      </w:hyperlink>
+    </w:p>
+    <w:p>
+      <w:pPr>
+        <w:widowControl/>
+        <w:numPr>
+          <w:ilvl w:val="0"/>
+          <w:numId w:val="51"/>
+        </w:numPr>
+        <w:wordWrap/>
+        <w:autoSpaceDE/>
+        <w:autoSpaceDN/>
+        <w:spacing w:before="100" w:beforeAutospacing="1" w:after="100" w:afterAutospacing="1" w:line="240" w:lineRule="auto"/>
+        <w:jc w:val="left"/>
+      </w:pPr>
+      <w:hyperlink r:id="rId209" w:tooltip="보기5번" w:history="1">
+        <w:r>
+          <w:rPr>
+            <w:rStyle w:val="a4"/>
+          </w:rPr>
+          <w:t>전략가</w:t>
+        </w:r>
+      </w:hyperlink>
+    </w:p>
+    <w:p>
+      <w:pPr>
+        <w:pStyle w:val="a3"/>
+        <w:ind w:left="720"/>
+      </w:pPr>
+      <w:proofErr w:type="spellStart"/>
+      <w:r>
+        <w:t>보웬의</w:t>
+      </w:r>
+      <w:proofErr w:type="spellEnd"/>
+      <w:r>
+        <w:t xml:space="preserve"> 다세대 가족치료의 치료자의 역할은 모델, 교사, 친구, 안내자, 코치이다.</w:t>
+      </w:r>
+    </w:p>
+    <w:p>
+      <w:pPr>
+        <w:pStyle w:val="num2"/>
+      </w:pPr>
+      <w:r>
+        <w:rPr>
+          <w:rFonts w:hint="eastAsia"/>
+        </w:rPr>
+        <w:t xml:space="preserve">Q2. </w:t>
+      </w:r>
+      <w:proofErr w:type="spellStart"/>
+      <w:r>
+        <w:t>보웬의</w:t>
+      </w:r>
+      <w:proofErr w:type="spellEnd"/>
+      <w:r>
+        <w:t xml:space="preserve"> 다세대 가족치료의 기법이 아닌 것은?</w:t>
+      </w:r>
+    </w:p>
+    <w:p>
+      <w:pPr>
+        <w:widowControl/>
+        <w:numPr>
+          <w:ilvl w:val="0"/>
+          <w:numId w:val="52"/>
+        </w:numPr>
+        <w:wordWrap/>
+        <w:autoSpaceDE/>
+        <w:autoSpaceDN/>
+        <w:spacing w:before="100" w:beforeAutospacing="1" w:after="100" w:afterAutospacing="1" w:line="240" w:lineRule="auto"/>
+        <w:jc w:val="left"/>
+        <w:rPr>
+          <w:color w:val="FF0000"/>
+        </w:rPr>
+      </w:pPr>
+      <w:hyperlink r:id="rId210" w:tooltip="보기1번" w:history="1">
+        <w:r>
+          <w:rPr>
+            <w:rStyle w:val="a4"/>
+            <w:color w:val="FF0000"/>
+          </w:rPr>
+          <w:t>원가족 도표</w:t>
+        </w:r>
+      </w:hyperlink>
+    </w:p>
+    <w:p>
+      <w:pPr>
+        <w:widowControl/>
+        <w:numPr>
+          <w:ilvl w:val="0"/>
+          <w:numId w:val="52"/>
+        </w:numPr>
+        <w:wordWrap/>
+        <w:autoSpaceDE/>
+        <w:autoSpaceDN/>
+        <w:spacing w:before="100" w:beforeAutospacing="1" w:after="100" w:afterAutospacing="1" w:line="240" w:lineRule="auto"/>
+        <w:jc w:val="left"/>
+      </w:pPr>
+      <w:hyperlink r:id="rId211" w:tooltip="보기2번" w:history="1">
+        <w:r>
+          <w:rPr>
+            <w:rStyle w:val="a4"/>
+          </w:rPr>
+          <w:t>‘나-입장’ 취하기</w:t>
+        </w:r>
+      </w:hyperlink>
+    </w:p>
+    <w:p>
+      <w:pPr>
+        <w:widowControl/>
+        <w:numPr>
+          <w:ilvl w:val="0"/>
+          <w:numId w:val="52"/>
+        </w:numPr>
+        <w:wordWrap/>
+        <w:autoSpaceDE/>
+        <w:autoSpaceDN/>
+        <w:spacing w:before="100" w:beforeAutospacing="1" w:after="100" w:afterAutospacing="1" w:line="240" w:lineRule="auto"/>
+        <w:jc w:val="left"/>
+      </w:pPr>
+      <w:hyperlink r:id="rId212" w:tooltip="보기3번" w:history="1">
+        <w:r>
+          <w:rPr>
+            <w:rStyle w:val="a4"/>
+          </w:rPr>
+          <w:t>코칭</w:t>
+        </w:r>
+      </w:hyperlink>
+    </w:p>
+    <w:p>
+      <w:pPr>
+        <w:widowControl/>
+        <w:numPr>
+          <w:ilvl w:val="0"/>
+          <w:numId w:val="52"/>
+        </w:numPr>
+        <w:wordWrap/>
+        <w:autoSpaceDE/>
+        <w:autoSpaceDN/>
+        <w:spacing w:before="100" w:beforeAutospacing="1" w:after="100" w:afterAutospacing="1" w:line="240" w:lineRule="auto"/>
+        <w:jc w:val="left"/>
+      </w:pPr>
+      <w:hyperlink r:id="rId213" w:tooltip="보기4번" w:history="1">
+        <w:r>
+          <w:rPr>
+            <w:rStyle w:val="a4"/>
+          </w:rPr>
+          <w:t>가계도</w:t>
+        </w:r>
+      </w:hyperlink>
+    </w:p>
+    <w:p>
+      <w:pPr>
+        <w:widowControl/>
+        <w:numPr>
+          <w:ilvl w:val="0"/>
+          <w:numId w:val="52"/>
+        </w:numPr>
+        <w:wordWrap/>
+        <w:autoSpaceDE/>
+        <w:autoSpaceDN/>
+        <w:spacing w:before="100" w:beforeAutospacing="1" w:after="100" w:afterAutospacing="1" w:line="240" w:lineRule="auto"/>
+        <w:jc w:val="left"/>
+      </w:pPr>
+      <w:hyperlink r:id="rId214" w:tooltip="보기5번" w:history="1">
+        <w:r>
+          <w:rPr>
+            <w:rStyle w:val="a4"/>
+          </w:rPr>
+          <w:t>과정질문</w:t>
+        </w:r>
+      </w:hyperlink>
+    </w:p>
+    <w:p>
+      <w:pPr>
+        <w:pStyle w:val="a3"/>
+        <w:ind w:left="720"/>
+      </w:pPr>
+      <w:proofErr w:type="spellStart"/>
+      <w:r>
+        <w:t>원가족</w:t>
+      </w:r>
+      <w:proofErr w:type="spellEnd"/>
+      <w:r>
+        <w:t xml:space="preserve"> 도표는 경험적 가족치료에 사용되는 기법이다.</w:t>
+      </w:r>
+    </w:p>
+    <w:p>
+      <w:pPr>
+        <w:pStyle w:val="num3"/>
+      </w:pPr>
+      <w:r>
+        <w:rPr>
+          <w:rFonts w:hint="eastAsia"/>
+        </w:rPr>
+        <w:t xml:space="preserve">Q3. </w:t>
+      </w:r>
+      <w:proofErr w:type="spellStart"/>
+      <w:r>
+        <w:t>보웬의</w:t>
+      </w:r>
+      <w:proofErr w:type="spellEnd"/>
+      <w:r>
+        <w:t xml:space="preserve"> 다세대 가족치료의 과정 중 정확한 가계도를 그림으로써 다세대 정서적 체계의 맥락 안에서 현재 문제를 파악하는 과정은 무엇인가?</w:t>
+      </w:r>
+    </w:p>
+    <w:p>
+      <w:pPr>
+        <w:widowControl/>
+        <w:numPr>
+          <w:ilvl w:val="0"/>
+          <w:numId w:val="53"/>
+        </w:numPr>
+        <w:wordWrap/>
+        <w:autoSpaceDE/>
+        <w:autoSpaceDN/>
+        <w:spacing w:before="100" w:beforeAutospacing="1" w:after="100" w:afterAutospacing="1" w:line="240" w:lineRule="auto"/>
+        <w:jc w:val="left"/>
+      </w:pPr>
+      <w:hyperlink r:id="rId215" w:tooltip="보기1번" w:history="1">
+        <w:r>
+          <w:rPr>
+            <w:rStyle w:val="a4"/>
+          </w:rPr>
+          <w:t>탈삼각화</w:t>
+        </w:r>
+      </w:hyperlink>
+    </w:p>
+    <w:p>
+      <w:pPr>
+        <w:widowControl/>
+        <w:numPr>
+          <w:ilvl w:val="0"/>
+          <w:numId w:val="53"/>
+        </w:numPr>
+        <w:wordWrap/>
+        <w:autoSpaceDE/>
+        <w:autoSpaceDN/>
+        <w:spacing w:before="100" w:beforeAutospacing="1" w:after="100" w:afterAutospacing="1" w:line="240" w:lineRule="auto"/>
+        <w:jc w:val="left"/>
+      </w:pPr>
+      <w:hyperlink r:id="rId216" w:tooltip="보기2번" w:history="1">
+        <w:r>
+          <w:rPr>
+            <w:rStyle w:val="a4"/>
+          </w:rPr>
+          <w:t>가족 내 불안 감소</w:t>
+        </w:r>
+      </w:hyperlink>
+    </w:p>
+    <w:p>
+      <w:pPr>
+        <w:widowControl/>
+        <w:numPr>
+          <w:ilvl w:val="0"/>
+          <w:numId w:val="53"/>
+        </w:numPr>
+        <w:wordWrap/>
+        <w:autoSpaceDE/>
+        <w:autoSpaceDN/>
+        <w:spacing w:before="100" w:beforeAutospacing="1" w:after="100" w:afterAutospacing="1" w:line="240" w:lineRule="auto"/>
+        <w:jc w:val="left"/>
+      </w:pPr>
+      <w:hyperlink r:id="rId217" w:tooltip="보기3번" w:history="1">
+        <w:r>
+          <w:rPr>
+            <w:rStyle w:val="a4"/>
+          </w:rPr>
+          <w:t>삼각관계의 정의</w:t>
+        </w:r>
+      </w:hyperlink>
+    </w:p>
+    <w:p>
+      <w:pPr>
+        <w:widowControl/>
+        <w:numPr>
+          <w:ilvl w:val="0"/>
+          <w:numId w:val="53"/>
+        </w:numPr>
+        <w:wordWrap/>
+        <w:autoSpaceDE/>
+        <w:autoSpaceDN/>
+        <w:spacing w:before="100" w:beforeAutospacing="1" w:after="100" w:afterAutospacing="1" w:line="240" w:lineRule="auto"/>
+        <w:jc w:val="left"/>
+      </w:pPr>
+      <w:hyperlink r:id="rId218" w:tooltip="보기4번" w:history="1">
+        <w:r>
+          <w:rPr>
+            <w:rStyle w:val="a4"/>
+          </w:rPr>
+          <w:t>가족사정</w:t>
+        </w:r>
+      </w:hyperlink>
+    </w:p>
+    <w:p>
+      <w:pPr>
+        <w:widowControl/>
+        <w:numPr>
+          <w:ilvl w:val="0"/>
+          <w:numId w:val="53"/>
+        </w:numPr>
+        <w:wordWrap/>
+        <w:autoSpaceDE/>
+        <w:autoSpaceDN/>
+        <w:spacing w:before="100" w:beforeAutospacing="1" w:after="100" w:afterAutospacing="1" w:line="240" w:lineRule="auto"/>
+        <w:jc w:val="left"/>
+        <w:rPr>
+          <w:color w:val="FF0000"/>
+        </w:rPr>
+      </w:pPr>
+      <w:hyperlink r:id="rId219" w:tooltip="보기5번" w:history="1">
+        <w:r>
+          <w:rPr>
+            <w:rStyle w:val="a4"/>
+            <w:color w:val="FF0000"/>
+          </w:rPr>
+          <w:t>가족평가</w:t>
+        </w:r>
+      </w:hyperlink>
+    </w:p>
+    <w:p>
+      <w:pPr>
+        <w:pStyle w:val="a3"/>
+        <w:ind w:left="720"/>
+      </w:pPr>
+      <w:r>
+        <w:t>정확한 가계도를 그림으로써 다세대 정서적 체계의 맥락 안에서 현재 문제를 파악하는 과정은 가족평가과정이다.</w:t>
+      </w:r>
+    </w:p>
+    <w:p>
+      <w:pPr>
+        <w:rPr>
+          <w:szCs w:val="20"/>
+        </w:rPr>
+      </w:pPr>
       <w:bookmarkStart w:id="0" w:name="_GoBack"/>
       <w:bookmarkEnd w:id="0"/>
-      <w:r>
-        <w:t>의 경험 다루기, 역전이 활용, 가정방문, 가족의 상호작용패턴, 정서적 역동 관찰 등이다. 가족의 재구조화는 구조적 가족치료의 기법이다.</w:t>
-      </w:r>
+    </w:p>
+    <w:p>
+      <w:pPr>
+        <w:rPr>
+          <w:rFonts w:eastAsiaTheme="minorHAnsi" w:hint="eastAsia"/>
+          <w:szCs w:val="20"/>
+        </w:rPr>
+      </w:pPr>
     </w:p>
     <w:p>
       <w:pPr>
@@ -10906,6 +11940,119 @@
     </w:lvl>
   </w:abstractNum>
   <w:abstractNum w:abstractNumId="12">
+    <w:nsid w:val="2D9563FA"/>
+    <w:multiLevelType w:val="multilevel"/>
+    <w:tmpl w:val="536498FA"/>
+    <w:lvl w:ilvl="0">
+      <w:start w:val="1"/>
+      <w:numFmt w:val="decimal"/>
+      <w:lvlText w:val="%1."/>
+      <w:lvlJc w:val="left"/>
+      <w:pPr>
+        <w:tabs>
+          <w:tab w:val="num" w:pos="720"/>
+        </w:tabs>
+        <w:ind w:left="720" w:hanging="360"/>
+      </w:pPr>
+    </w:lvl>
+    <w:lvl w:ilvl="1" w:tentative="1">
+      <w:start w:val="1"/>
+      <w:numFmt w:val="decimal"/>
+      <w:lvlText w:val="%2."/>
+      <w:lvlJc w:val="left"/>
+      <w:pPr>
+        <w:tabs>
+          <w:tab w:val="num" w:pos="1440"/>
+        </w:tabs>
+        <w:ind w:left="1440" w:hanging="360"/>
+      </w:pPr>
+    </w:lvl>
+    <w:lvl w:ilvl="2" w:tentative="1">
+      <w:start w:val="1"/>
+      <w:numFmt w:val="decimal"/>
+      <w:lvlText w:val="%3."/>
+      <w:lvlJc w:val="left"/>
+      <w:pPr>
+        <w:tabs>
+          <w:tab w:val="num" w:pos="2160"/>
+        </w:tabs>
+        <w:ind w:left="2160" w:hanging="360"/>
+      </w:pPr>
+    </w:lvl>
+    <w:lvl w:ilvl="3" w:tentative="1">
+      <w:start w:val="1"/>
+      <w:numFmt w:val="decimal"/>
+      <w:lvlText w:val="%4."/>
+      <w:lvlJc w:val="left"/>
+      <w:pPr>
+        <w:tabs>
+          <w:tab w:val="num" w:pos="2880"/>
+        </w:tabs>
+        <w:ind w:left="2880" w:hanging="360"/>
+      </w:pPr>
+    </w:lvl>
+    <w:lvl w:ilvl="4" w:tentative="1">
+      <w:start w:val="1"/>
+      <w:numFmt w:val="decimal"/>
+      <w:lvlText w:val="%5."/>
+      <w:lvlJc w:val="left"/>
+      <w:pPr>
+        <w:tabs>
+          <w:tab w:val="num" w:pos="3600"/>
+        </w:tabs>
+        <w:ind w:left="3600" w:hanging="360"/>
+      </w:pPr>
+    </w:lvl>
+    <w:lvl w:ilvl="5" w:tentative="1">
+      <w:start w:val="1"/>
+      <w:numFmt w:val="decimal"/>
+      <w:lvlText w:val="%6."/>
+      <w:lvlJc w:val="left"/>
+      <w:pPr>
+        <w:tabs>
+          <w:tab w:val="num" w:pos="4320"/>
+        </w:tabs>
+        <w:ind w:left="4320" w:hanging="360"/>
+      </w:pPr>
+    </w:lvl>
+    <w:lvl w:ilvl="6" w:tentative="1">
+      <w:start w:val="1"/>
+      <w:numFmt w:val="decimal"/>
+      <w:lvlText w:val="%7."/>
+      <w:lvlJc w:val="left"/>
+      <w:pPr>
+        <w:tabs>
+          <w:tab w:val="num" w:pos="5040"/>
+        </w:tabs>
+        <w:ind w:left="5040" w:hanging="360"/>
+      </w:pPr>
+    </w:lvl>
+    <w:lvl w:ilvl="7" w:tentative="1">
+      <w:start w:val="1"/>
+      <w:numFmt w:val="decimal"/>
+      <w:lvlText w:val="%8."/>
+      <w:lvlJc w:val="left"/>
+      <w:pPr>
+        <w:tabs>
+          <w:tab w:val="num" w:pos="5760"/>
+        </w:tabs>
+        <w:ind w:left="5760" w:hanging="360"/>
+      </w:pPr>
+    </w:lvl>
+    <w:lvl w:ilvl="8" w:tentative="1">
+      <w:start w:val="1"/>
+      <w:numFmt w:val="decimal"/>
+      <w:lvlText w:val="%9."/>
+      <w:lvlJc w:val="left"/>
+      <w:pPr>
+        <w:tabs>
+          <w:tab w:val="num" w:pos="6480"/>
+        </w:tabs>
+        <w:ind w:left="6480" w:hanging="360"/>
+      </w:pPr>
+    </w:lvl>
+  </w:abstractNum>
+  <w:abstractNum w:abstractNumId="13">
     <w:nsid w:val="300F5B19"/>
     <w:multiLevelType w:val="multilevel"/>
     <w:tmpl w:val="3836D116"/>
@@ -11054,7 +12201,120 @@
       </w:rPr>
     </w:lvl>
   </w:abstractNum>
-  <w:abstractNum w:abstractNumId="13">
+  <w:abstractNum w:abstractNumId="14">
+    <w:nsid w:val="31123E45"/>
+    <w:multiLevelType w:val="multilevel"/>
+    <w:tmpl w:val="55D4FF7E"/>
+    <w:lvl w:ilvl="0">
+      <w:start w:val="1"/>
+      <w:numFmt w:val="decimal"/>
+      <w:lvlText w:val="%1."/>
+      <w:lvlJc w:val="left"/>
+      <w:pPr>
+        <w:tabs>
+          <w:tab w:val="num" w:pos="720"/>
+        </w:tabs>
+        <w:ind w:left="720" w:hanging="360"/>
+      </w:pPr>
+    </w:lvl>
+    <w:lvl w:ilvl="1" w:tentative="1">
+      <w:start w:val="1"/>
+      <w:numFmt w:val="decimal"/>
+      <w:lvlText w:val="%2."/>
+      <w:lvlJc w:val="left"/>
+      <w:pPr>
+        <w:tabs>
+          <w:tab w:val="num" w:pos="1440"/>
+        </w:tabs>
+        <w:ind w:left="1440" w:hanging="360"/>
+      </w:pPr>
+    </w:lvl>
+    <w:lvl w:ilvl="2" w:tentative="1">
+      <w:start w:val="1"/>
+      <w:numFmt w:val="decimal"/>
+      <w:lvlText w:val="%3."/>
+      <w:lvlJc w:val="left"/>
+      <w:pPr>
+        <w:tabs>
+          <w:tab w:val="num" w:pos="2160"/>
+        </w:tabs>
+        <w:ind w:left="2160" w:hanging="360"/>
+      </w:pPr>
+    </w:lvl>
+    <w:lvl w:ilvl="3" w:tentative="1">
+      <w:start w:val="1"/>
+      <w:numFmt w:val="decimal"/>
+      <w:lvlText w:val="%4."/>
+      <w:lvlJc w:val="left"/>
+      <w:pPr>
+        <w:tabs>
+          <w:tab w:val="num" w:pos="2880"/>
+        </w:tabs>
+        <w:ind w:left="2880" w:hanging="360"/>
+      </w:pPr>
+    </w:lvl>
+    <w:lvl w:ilvl="4" w:tentative="1">
+      <w:start w:val="1"/>
+      <w:numFmt w:val="decimal"/>
+      <w:lvlText w:val="%5."/>
+      <w:lvlJc w:val="left"/>
+      <w:pPr>
+        <w:tabs>
+          <w:tab w:val="num" w:pos="3600"/>
+        </w:tabs>
+        <w:ind w:left="3600" w:hanging="360"/>
+      </w:pPr>
+    </w:lvl>
+    <w:lvl w:ilvl="5" w:tentative="1">
+      <w:start w:val="1"/>
+      <w:numFmt w:val="decimal"/>
+      <w:lvlText w:val="%6."/>
+      <w:lvlJc w:val="left"/>
+      <w:pPr>
+        <w:tabs>
+          <w:tab w:val="num" w:pos="4320"/>
+        </w:tabs>
+        <w:ind w:left="4320" w:hanging="360"/>
+      </w:pPr>
+    </w:lvl>
+    <w:lvl w:ilvl="6" w:tentative="1">
+      <w:start w:val="1"/>
+      <w:numFmt w:val="decimal"/>
+      <w:lvlText w:val="%7."/>
+      <w:lvlJc w:val="left"/>
+      <w:pPr>
+        <w:tabs>
+          <w:tab w:val="num" w:pos="5040"/>
+        </w:tabs>
+        <w:ind w:left="5040" w:hanging="360"/>
+      </w:pPr>
+    </w:lvl>
+    <w:lvl w:ilvl="7" w:tentative="1">
+      <w:start w:val="1"/>
+      <w:numFmt w:val="decimal"/>
+      <w:lvlText w:val="%8."/>
+      <w:lvlJc w:val="left"/>
+      <w:pPr>
+        <w:tabs>
+          <w:tab w:val="num" w:pos="5760"/>
+        </w:tabs>
+        <w:ind w:left="5760" w:hanging="360"/>
+      </w:pPr>
+    </w:lvl>
+    <w:lvl w:ilvl="8" w:tentative="1">
+      <w:start w:val="1"/>
+      <w:numFmt w:val="decimal"/>
+      <w:lvlText w:val="%9."/>
+      <w:lvlJc w:val="left"/>
+      <w:pPr>
+        <w:tabs>
+          <w:tab w:val="num" w:pos="6480"/>
+        </w:tabs>
+        <w:ind w:left="6480" w:hanging="360"/>
+      </w:pPr>
+    </w:lvl>
+  </w:abstractNum>
+  <w:abstractNum w:abstractNumId="15">
     <w:nsid w:val="31C51592"/>
     <w:multiLevelType w:val="multilevel"/>
     <w:tmpl w:val="70920CE4"/>
@@ -11167,7 +12427,7 @@
       </w:pPr>
     </w:lvl>
   </w:abstractNum>
-  <w:abstractNum w:abstractNumId="14">
+  <w:abstractNum w:abstractNumId="16">
     <w:nsid w:val="32646AE3"/>
     <w:multiLevelType w:val="multilevel"/>
     <w:tmpl w:val="ADDC564E"/>
@@ -11280,7 +12540,7 @@
       </w:pPr>
     </w:lvl>
   </w:abstractNum>
-  <w:abstractNum w:abstractNumId="15">
+  <w:abstractNum w:abstractNumId="17">
     <w:nsid w:val="34741537"/>
     <w:multiLevelType w:val="multilevel"/>
     <w:tmpl w:val="02A49544"/>
@@ -11429,7 +12689,7 @@
       </w:rPr>
     </w:lvl>
   </w:abstractNum>
-  <w:abstractNum w:abstractNumId="16">
+  <w:abstractNum w:abstractNumId="18">
     <w:nsid w:val="349A267C"/>
     <w:multiLevelType w:val="multilevel"/>
     <w:tmpl w:val="4FA042C4"/>
@@ -11542,7 +12802,7 @@
       </w:pPr>
     </w:lvl>
   </w:abstractNum>
-  <w:abstractNum w:abstractNumId="17">
+  <w:abstractNum w:abstractNumId="19">
     <w:nsid w:val="37C669A8"/>
     <w:multiLevelType w:val="multilevel"/>
     <w:tmpl w:val="353EFB80"/>
@@ -11655,7 +12915,7 @@
       </w:pPr>
     </w:lvl>
   </w:abstractNum>
-  <w:abstractNum w:abstractNumId="18">
+  <w:abstractNum w:abstractNumId="20">
     <w:nsid w:val="382E72E5"/>
     <w:multiLevelType w:val="multilevel"/>
     <w:tmpl w:val="2B4AFEEA"/>
@@ -11804,7 +13064,7 @@
       </w:rPr>
     </w:lvl>
   </w:abstractNum>
-  <w:abstractNum w:abstractNumId="19">
+  <w:abstractNum w:abstractNumId="21">
     <w:nsid w:val="396B6D31"/>
     <w:multiLevelType w:val="multilevel"/>
     <w:tmpl w:val="60169F10"/>
@@ -11953,7 +13213,7 @@
       </w:rPr>
     </w:lvl>
   </w:abstractNum>
-  <w:abstractNum w:abstractNumId="20">
+  <w:abstractNum w:abstractNumId="22">
     <w:nsid w:val="3B0A1D2D"/>
     <w:multiLevelType w:val="multilevel"/>
     <w:tmpl w:val="FD3ECD0E"/>
@@ -12066,7 +13326,7 @@
       </w:pPr>
     </w:lvl>
   </w:abstractNum>
-  <w:abstractNum w:abstractNumId="21">
+  <w:abstractNum w:abstractNumId="23">
     <w:nsid w:val="3C5B2567"/>
     <w:multiLevelType w:val="multilevel"/>
     <w:tmpl w:val="470A9FEC"/>
@@ -12215,7 +13475,7 @@
       </w:rPr>
     </w:lvl>
   </w:abstractNum>
-  <w:abstractNum w:abstractNumId="22">
+  <w:abstractNum w:abstractNumId="24">
     <w:nsid w:val="3C7F0A7D"/>
     <w:multiLevelType w:val="multilevel"/>
     <w:tmpl w:val="1BDAD9C8"/>
@@ -12328,7 +13588,120 @@
       </w:pPr>
     </w:lvl>
   </w:abstractNum>
-  <w:abstractNum w:abstractNumId="23">
+  <w:abstractNum w:abstractNumId="25">
+    <w:nsid w:val="3D122437"/>
+    <w:multiLevelType w:val="multilevel"/>
+    <w:tmpl w:val="177E97BE"/>
+    <w:lvl w:ilvl="0">
+      <w:start w:val="1"/>
+      <w:numFmt w:val="decimal"/>
+      <w:lvlText w:val="%1."/>
+      <w:lvlJc w:val="left"/>
+      <w:pPr>
+        <w:tabs>
+          <w:tab w:val="num" w:pos="720"/>
+        </w:tabs>
+        <w:ind w:left="720" w:hanging="360"/>
+      </w:pPr>
+    </w:lvl>
+    <w:lvl w:ilvl="1" w:tentative="1">
+      <w:start w:val="1"/>
+      <w:numFmt w:val="decimal"/>
+      <w:lvlText w:val="%2."/>
+      <w:lvlJc w:val="left"/>
+      <w:pPr>
+        <w:tabs>
+          <w:tab w:val="num" w:pos="1440"/>
+        </w:tabs>
+        <w:ind w:left="1440" w:hanging="360"/>
+      </w:pPr>
+    </w:lvl>
+    <w:lvl w:ilvl="2" w:tentative="1">
+      <w:start w:val="1"/>
+      <w:numFmt w:val="decimal"/>
+      <w:lvlText w:val="%3."/>
+      <w:lvlJc w:val="left"/>
+      <w:pPr>
+        <w:tabs>
+          <w:tab w:val="num" w:pos="2160"/>
+        </w:tabs>
+        <w:ind w:left="2160" w:hanging="360"/>
+      </w:pPr>
+    </w:lvl>
+    <w:lvl w:ilvl="3" w:tentative="1">
+      <w:start w:val="1"/>
+      <w:numFmt w:val="decimal"/>
+      <w:lvlText w:val="%4."/>
+      <w:lvlJc w:val="left"/>
+      <w:pPr>
+        <w:tabs>
+          <w:tab w:val="num" w:pos="2880"/>
+        </w:tabs>
+        <w:ind w:left="2880" w:hanging="360"/>
+      </w:pPr>
+    </w:lvl>
+    <w:lvl w:ilvl="4" w:tentative="1">
+      <w:start w:val="1"/>
+      <w:numFmt w:val="decimal"/>
+      <w:lvlText w:val="%5."/>
+      <w:lvlJc w:val="left"/>
+      <w:pPr>
+        <w:tabs>
+          <w:tab w:val="num" w:pos="3600"/>
+        </w:tabs>
+        <w:ind w:left="3600" w:hanging="360"/>
+      </w:pPr>
+    </w:lvl>
+    <w:lvl w:ilvl="5" w:tentative="1">
+      <w:start w:val="1"/>
+      <w:numFmt w:val="decimal"/>
+      <w:lvlText w:val="%6."/>
+      <w:lvlJc w:val="left"/>
+      <w:pPr>
+        <w:tabs>
+          <w:tab w:val="num" w:pos="4320"/>
+        </w:tabs>
+        <w:ind w:left="4320" w:hanging="360"/>
+      </w:pPr>
+    </w:lvl>
+    <w:lvl w:ilvl="6" w:tentative="1">
+      <w:start w:val="1"/>
+      <w:numFmt w:val="decimal"/>
+      <w:lvlText w:val="%7."/>
+      <w:lvlJc w:val="left"/>
+      <w:pPr>
+        <w:tabs>
+          <w:tab w:val="num" w:pos="5040"/>
+        </w:tabs>
+        <w:ind w:left="5040" w:hanging="360"/>
+      </w:pPr>
+    </w:lvl>
+    <w:lvl w:ilvl="7" w:tentative="1">
+      <w:start w:val="1"/>
+      <w:numFmt w:val="decimal"/>
+      <w:lvlText w:val="%8."/>
+      <w:lvlJc w:val="left"/>
+      <w:pPr>
+        <w:tabs>
+          <w:tab w:val="num" w:pos="5760"/>
+        </w:tabs>
+        <w:ind w:left="5760" w:hanging="360"/>
+      </w:pPr>
+    </w:lvl>
+    <w:lvl w:ilvl="8" w:tentative="1">
+      <w:start w:val="1"/>
+      <w:numFmt w:val="decimal"/>
+      <w:lvlText w:val="%9."/>
+      <w:lvlJc w:val="left"/>
+      <w:pPr>
+        <w:tabs>
+          <w:tab w:val="num" w:pos="6480"/>
+        </w:tabs>
+        <w:ind w:left="6480" w:hanging="360"/>
+      </w:pPr>
+    </w:lvl>
+  </w:abstractNum>
+  <w:abstractNum w:abstractNumId="26">
     <w:nsid w:val="41133E59"/>
     <w:multiLevelType w:val="multilevel"/>
     <w:tmpl w:val="39582FAC"/>
@@ -12441,7 +13814,7 @@
       </w:pPr>
     </w:lvl>
   </w:abstractNum>
-  <w:abstractNum w:abstractNumId="24">
+  <w:abstractNum w:abstractNumId="27">
     <w:nsid w:val="41522A64"/>
     <w:multiLevelType w:val="multilevel"/>
     <w:tmpl w:val="CE68DFE6"/>
@@ -12554,7 +13927,7 @@
       </w:pPr>
     </w:lvl>
   </w:abstractNum>
-  <w:abstractNum w:abstractNumId="25">
+  <w:abstractNum w:abstractNumId="28">
     <w:nsid w:val="415F22BC"/>
     <w:multiLevelType w:val="multilevel"/>
     <w:tmpl w:val="58426778"/>
@@ -12667,7 +14040,7 @@
       </w:pPr>
     </w:lvl>
   </w:abstractNum>
-  <w:abstractNum w:abstractNumId="26">
+  <w:abstractNum w:abstractNumId="29">
     <w:nsid w:val="43E74251"/>
     <w:multiLevelType w:val="multilevel"/>
     <w:tmpl w:val="B1C67FA8"/>
@@ -12780,7 +14153,7 @@
       </w:pPr>
     </w:lvl>
   </w:abstractNum>
-  <w:abstractNum w:abstractNumId="27">
+  <w:abstractNum w:abstractNumId="30">
     <w:nsid w:val="45BB58F3"/>
     <w:multiLevelType w:val="multilevel"/>
     <w:tmpl w:val="5CA810BA"/>
@@ -12893,7 +14266,7 @@
       </w:pPr>
     </w:lvl>
   </w:abstractNum>
-  <w:abstractNum w:abstractNumId="28">
+  <w:abstractNum w:abstractNumId="31">
     <w:nsid w:val="46405B87"/>
     <w:multiLevelType w:val="multilevel"/>
     <w:tmpl w:val="1A720B7E"/>
@@ -13042,7 +14415,120 @@
       </w:rPr>
     </w:lvl>
   </w:abstractNum>
-  <w:abstractNum w:abstractNumId="29">
+  <w:abstractNum w:abstractNumId="32">
+    <w:nsid w:val="47D75228"/>
+    <w:multiLevelType w:val="multilevel"/>
+    <w:tmpl w:val="27BE12F0"/>
+    <w:lvl w:ilvl="0">
+      <w:start w:val="1"/>
+      <w:numFmt w:val="decimal"/>
+      <w:lvlText w:val="%1."/>
+      <w:lvlJc w:val="left"/>
+      <w:pPr>
+        <w:tabs>
+          <w:tab w:val="num" w:pos="720"/>
+        </w:tabs>
+        <w:ind w:left="720" w:hanging="360"/>
+      </w:pPr>
+    </w:lvl>
+    <w:lvl w:ilvl="1" w:tentative="1">
+      <w:start w:val="1"/>
+      <w:numFmt w:val="decimal"/>
+      <w:lvlText w:val="%2."/>
+      <w:lvlJc w:val="left"/>
+      <w:pPr>
+        <w:tabs>
+          <w:tab w:val="num" w:pos="1440"/>
+        </w:tabs>
+        <w:ind w:left="1440" w:hanging="360"/>
+      </w:pPr>
+    </w:lvl>
+    <w:lvl w:ilvl="2" w:tentative="1">
+      <w:start w:val="1"/>
+      <w:numFmt w:val="decimal"/>
+      <w:lvlText w:val="%3."/>
+      <w:lvlJc w:val="left"/>
+      <w:pPr>
+        <w:tabs>
+          <w:tab w:val="num" w:pos="2160"/>
+        </w:tabs>
+        <w:ind w:left="2160" w:hanging="360"/>
+      </w:pPr>
+    </w:lvl>
+    <w:lvl w:ilvl="3" w:tentative="1">
+      <w:start w:val="1"/>
+      <w:numFmt w:val="decimal"/>
+      <w:lvlText w:val="%4."/>
+      <w:lvlJc w:val="left"/>
+      <w:pPr>
+        <w:tabs>
+          <w:tab w:val="num" w:pos="2880"/>
+        </w:tabs>
+        <w:ind w:left="2880" w:hanging="360"/>
+      </w:pPr>
+    </w:lvl>
+    <w:lvl w:ilvl="4" w:tentative="1">
+      <w:start w:val="1"/>
+      <w:numFmt w:val="decimal"/>
+      <w:lvlText w:val="%5."/>
+      <w:lvlJc w:val="left"/>
+      <w:pPr>
+        <w:tabs>
+          <w:tab w:val="num" w:pos="3600"/>
+        </w:tabs>
+        <w:ind w:left="3600" w:hanging="360"/>
+      </w:pPr>
+    </w:lvl>
+    <w:lvl w:ilvl="5" w:tentative="1">
+      <w:start w:val="1"/>
+      <w:numFmt w:val="decimal"/>
+      <w:lvlText w:val="%6."/>
+      <w:lvlJc w:val="left"/>
+      <w:pPr>
+        <w:tabs>
+          <w:tab w:val="num" w:pos="4320"/>
+        </w:tabs>
+        <w:ind w:left="4320" w:hanging="360"/>
+      </w:pPr>
+    </w:lvl>
+    <w:lvl w:ilvl="6" w:tentative="1">
+      <w:start w:val="1"/>
+      <w:numFmt w:val="decimal"/>
+      <w:lvlText w:val="%7."/>
+      <w:lvlJc w:val="left"/>
+      <w:pPr>
+        <w:tabs>
+          <w:tab w:val="num" w:pos="5040"/>
+        </w:tabs>
+        <w:ind w:left="5040" w:hanging="360"/>
+      </w:pPr>
+    </w:lvl>
+    <w:lvl w:ilvl="7" w:tentative="1">
+      <w:start w:val="1"/>
+      <w:numFmt w:val="decimal"/>
+      <w:lvlText w:val="%8."/>
+      <w:lvlJc w:val="left"/>
+      <w:pPr>
+        <w:tabs>
+          <w:tab w:val="num" w:pos="5760"/>
+        </w:tabs>
+        <w:ind w:left="5760" w:hanging="360"/>
+      </w:pPr>
+    </w:lvl>
+    <w:lvl w:ilvl="8" w:tentative="1">
+      <w:start w:val="1"/>
+      <w:numFmt w:val="decimal"/>
+      <w:lvlText w:val="%9."/>
+      <w:lvlJc w:val="left"/>
+      <w:pPr>
+        <w:tabs>
+          <w:tab w:val="num" w:pos="6480"/>
+        </w:tabs>
+        <w:ind w:left="6480" w:hanging="360"/>
+      </w:pPr>
+    </w:lvl>
+  </w:abstractNum>
+  <w:abstractNum w:abstractNumId="33">
     <w:nsid w:val="492D0351"/>
     <w:multiLevelType w:val="multilevel"/>
     <w:tmpl w:val="E4343A1E"/>
@@ -13155,7 +14641,7 @@
       </w:pPr>
     </w:lvl>
   </w:abstractNum>
-  <w:abstractNum w:abstractNumId="30">
+  <w:abstractNum w:abstractNumId="34">
     <w:nsid w:val="493A08C1"/>
     <w:multiLevelType w:val="multilevel"/>
     <w:tmpl w:val="1BF00DAC"/>
@@ -13268,7 +14754,7 @@
       </w:pPr>
     </w:lvl>
   </w:abstractNum>
-  <w:abstractNum w:abstractNumId="31">
+  <w:abstractNum w:abstractNumId="35">
     <w:nsid w:val="499E67FC"/>
     <w:multiLevelType w:val="multilevel"/>
     <w:tmpl w:val="F920FDA2"/>
@@ -13417,7 +14903,7 @@
       </w:rPr>
     </w:lvl>
   </w:abstractNum>
-  <w:abstractNum w:abstractNumId="32">
+  <w:abstractNum w:abstractNumId="36">
     <w:nsid w:val="4D0E5FE2"/>
     <w:multiLevelType w:val="multilevel"/>
     <w:tmpl w:val="53AA25AE"/>
@@ -13530,7 +15016,7 @@
       </w:pPr>
     </w:lvl>
   </w:abstractNum>
-  <w:abstractNum w:abstractNumId="33">
+  <w:abstractNum w:abstractNumId="37">
     <w:nsid w:val="51601153"/>
     <w:multiLevelType w:val="multilevel"/>
     <w:tmpl w:val="ADAAEE90"/>
@@ -13643,7 +15129,7 @@
       </w:pPr>
     </w:lvl>
   </w:abstractNum>
-  <w:abstractNum w:abstractNumId="34">
+  <w:abstractNum w:abstractNumId="38">
     <w:nsid w:val="528D221F"/>
     <w:multiLevelType w:val="multilevel"/>
     <w:tmpl w:val="6A26C322"/>
@@ -13756,7 +15242,7 @@
       </w:pPr>
     </w:lvl>
   </w:abstractNum>
-  <w:abstractNum w:abstractNumId="35">
+  <w:abstractNum w:abstractNumId="39">
     <w:nsid w:val="52DD2896"/>
     <w:multiLevelType w:val="multilevel"/>
     <w:tmpl w:val="64C692C0"/>
@@ -13869,7 +15355,7 @@
       </w:pPr>
     </w:lvl>
   </w:abstractNum>
-  <w:abstractNum w:abstractNumId="36">
+  <w:abstractNum w:abstractNumId="40">
     <w:nsid w:val="53E666E6"/>
     <w:multiLevelType w:val="multilevel"/>
     <w:tmpl w:val="8AFC9198"/>
@@ -13982,7 +15468,7 @@
       </w:pPr>
     </w:lvl>
   </w:abstractNum>
-  <w:abstractNum w:abstractNumId="37">
+  <w:abstractNum w:abstractNumId="41">
     <w:nsid w:val="548A0B67"/>
     <w:multiLevelType w:val="multilevel"/>
     <w:tmpl w:val="458427BA"/>
@@ -14095,7 +15581,156 @@
       </w:pPr>
     </w:lvl>
   </w:abstractNum>
-  <w:abstractNum w:abstractNumId="38">
+  <w:abstractNum w:abstractNumId="42">
+    <w:nsid w:val="5F951EA8"/>
+    <w:multiLevelType w:val="multilevel"/>
+    <w:tmpl w:val="96360ECC"/>
+    <w:lvl w:ilvl="0">
+      <w:start w:val="1"/>
+      <w:numFmt w:val="bullet"/>
+      <w:lvlText w:val=""/>
+      <w:lvlJc w:val="left"/>
+      <w:pPr>
+        <w:tabs>
+          <w:tab w:val="num" w:pos="720"/>
+        </w:tabs>
+        <w:ind w:left="720" w:hanging="360"/>
+      </w:pPr>
+      <w:rPr>
+        <w:rFonts w:ascii="Symbol" w:hAnsi="Symbol" w:hint="default"/>
+        <w:sz w:val="20"/>
+      </w:rPr>
+    </w:lvl>
+    <w:lvl w:ilvl="1" w:tentative="1">
+      <w:start w:val="1"/>
+      <w:numFmt w:val="bullet"/>
+      <w:lvlText w:val="o"/>
+      <w:lvlJc w:val="left"/>
+      <w:pPr>
+        <w:tabs>
+          <w:tab w:val="num" w:pos="1440"/>
+        </w:tabs>
+        <w:ind w:left="1440" w:hanging="360"/>
+      </w:pPr>
+      <w:rPr>
+        <w:rFonts w:ascii="Courier New" w:hAnsi="Courier New" w:hint="default"/>
+        <w:sz w:val="20"/>
+      </w:rPr>
+    </w:lvl>
+    <w:lvl w:ilvl="2" w:tentative="1">
+      <w:start w:val="1"/>
+      <w:numFmt w:val="bullet"/>
+      <w:lvlText w:val=""/>
+      <w:lvlJc w:val="left"/>
+      <w:pPr>
+        <w:tabs>
+          <w:tab w:val="num" w:pos="2160"/>
+        </w:tabs>
+        <w:ind w:left="2160" w:hanging="360"/>
+      </w:pPr>
+      <w:rPr>
+        <w:rFonts w:ascii="Wingdings" w:hAnsi="Wingdings" w:hint="default"/>
+        <w:sz w:val="20"/>
+      </w:rPr>
+    </w:lvl>
+    <w:lvl w:ilvl="3" w:tentative="1">
+      <w:start w:val="1"/>
+      <w:numFmt w:val="bullet"/>
+      <w:lvlText w:val=""/>
+      <w:lvlJc w:val="left"/>
+      <w:pPr>
+        <w:tabs>
+          <w:tab w:val="num" w:pos="2880"/>
+        </w:tabs>
+        <w:ind w:left="2880" w:hanging="360"/>
+      </w:pPr>
+      <w:rPr>
+        <w:rFonts w:ascii="Wingdings" w:hAnsi="Wingdings" w:hint="default"/>
+        <w:sz w:val="20"/>
+      </w:rPr>
+    </w:lvl>
+    <w:lvl w:ilvl="4" w:tentative="1">
+      <w:start w:val="1"/>
+      <w:numFmt w:val="bullet"/>
+      <w:lvlText w:val=""/>
+      <w:lvlJc w:val="left"/>
+      <w:pPr>
+        <w:tabs>
+          <w:tab w:val="num" w:pos="3600"/>
+        </w:tabs>
+        <w:ind w:left="3600" w:hanging="360"/>
+      </w:pPr>
+      <w:rPr>
+        <w:rFonts w:ascii="Wingdings" w:hAnsi="Wingdings" w:hint="default"/>
+        <w:sz w:val="20"/>
+      </w:rPr>
+    </w:lvl>
+    <w:lvl w:ilvl="5" w:tentative="1">
+      <w:start w:val="1"/>
+      <w:numFmt w:val="bullet"/>
+      <w:lvlText w:val=""/>
+      <w:lvlJc w:val="left"/>
+      <w:pPr>
+        <w:tabs>
+          <w:tab w:val="num" w:pos="4320"/>
+        </w:tabs>
+        <w:ind w:left="4320" w:hanging="360"/>
+      </w:pPr>
+      <w:rPr>
+        <w:rFonts w:ascii="Wingdings" w:hAnsi="Wingdings" w:hint="default"/>
+        <w:sz w:val="20"/>
+      </w:rPr>
+    </w:lvl>
+    <w:lvl w:ilvl="6" w:tentative="1">
+      <w:start w:val="1"/>
+      <w:numFmt w:val="bullet"/>
+      <w:lvlText w:val=""/>
+      <w:lvlJc w:val="left"/>
+      <w:pPr>
+        <w:tabs>
+          <w:tab w:val="num" w:pos="5040"/>
+        </w:tabs>
+        <w:ind w:left="5040" w:hanging="360"/>
+      </w:pPr>
+      <w:rPr>
+        <w:rFonts w:ascii="Wingdings" w:hAnsi="Wingdings" w:hint="default"/>
+        <w:sz w:val="20"/>
+      </w:rPr>
+    </w:lvl>
+    <w:lvl w:ilvl="7" w:tentative="1">
+      <w:start w:val="1"/>
+      <w:numFmt w:val="bullet"/>
+      <w:lvlText w:val=""/>
+      <w:lvlJc w:val="left"/>
+      <w:pPr>
+        <w:tabs>
+          <w:tab w:val="num" w:pos="5760"/>
+        </w:tabs>
+        <w:ind w:left="5760" w:hanging="360"/>
+      </w:pPr>
+      <w:rPr>
+        <w:rFonts w:ascii="Wingdings" w:hAnsi="Wingdings" w:hint="default"/>
+        <w:sz w:val="20"/>
+      </w:rPr>
+    </w:lvl>
+    <w:lvl w:ilvl="8" w:tentative="1">
+      <w:start w:val="1"/>
+      <w:numFmt w:val="bullet"/>
+      <w:lvlText w:val=""/>
+      <w:lvlJc w:val="left"/>
+      <w:pPr>
+        <w:tabs>
+          <w:tab w:val="num" w:pos="6480"/>
+        </w:tabs>
+        <w:ind w:left="6480" w:hanging="360"/>
+      </w:pPr>
+      <w:rPr>
+        <w:rFonts w:ascii="Wingdings" w:hAnsi="Wingdings" w:hint="default"/>
+        <w:sz w:val="20"/>
+      </w:rPr>
+    </w:lvl>
+  </w:abstractNum>
+  <w:abstractNum w:abstractNumId="43">
     <w:nsid w:val="618918BB"/>
     <w:multiLevelType w:val="multilevel"/>
     <w:tmpl w:val="0D1AEA8E"/>
@@ -14208,7 +15843,7 @@
       </w:pPr>
     </w:lvl>
   </w:abstractNum>
-  <w:abstractNum w:abstractNumId="39">
+  <w:abstractNum w:abstractNumId="44">
     <w:nsid w:val="62A77BE6"/>
     <w:multiLevelType w:val="multilevel"/>
     <w:tmpl w:val="F45C13DE"/>
@@ -14321,7 +15956,7 @@
       </w:pPr>
     </w:lvl>
   </w:abstractNum>
-  <w:abstractNum w:abstractNumId="40">
+  <w:abstractNum w:abstractNumId="45">
     <w:nsid w:val="65F126ED"/>
     <w:multiLevelType w:val="multilevel"/>
     <w:tmpl w:val="122A1B22"/>
@@ -14434,7 +16069,120 @@
       </w:pPr>
     </w:lvl>
   </w:abstractNum>
-  <w:abstractNum w:abstractNumId="41">
+  <w:abstractNum w:abstractNumId="46">
+    <w:nsid w:val="667F5D5E"/>
+    <w:multiLevelType w:val="multilevel"/>
+    <w:tmpl w:val="2D42B74C"/>
+    <w:lvl w:ilvl="0">
+      <w:start w:val="1"/>
+      <w:numFmt w:val="decimal"/>
+      <w:lvlText w:val="%1."/>
+      <w:lvlJc w:val="left"/>
+      <w:pPr>
+        <w:tabs>
+          <w:tab w:val="num" w:pos="720"/>
+        </w:tabs>
+        <w:ind w:left="720" w:hanging="360"/>
+      </w:pPr>
+    </w:lvl>
+    <w:lvl w:ilvl="1" w:tentative="1">
+      <w:start w:val="1"/>
+      <w:numFmt w:val="decimal"/>
+      <w:lvlText w:val="%2."/>
+      <w:lvlJc w:val="left"/>
+      <w:pPr>
+        <w:tabs>
+          <w:tab w:val="num" w:pos="1440"/>
+        </w:tabs>
+        <w:ind w:left="1440" w:hanging="360"/>
+      </w:pPr>
+    </w:lvl>
+    <w:lvl w:ilvl="2" w:tentative="1">
+      <w:start w:val="1"/>
+      <w:numFmt w:val="decimal"/>
+      <w:lvlText w:val="%3."/>
+      <w:lvlJc w:val="left"/>
+      <w:pPr>
+        <w:tabs>
+          <w:tab w:val="num" w:pos="2160"/>
+        </w:tabs>
+        <w:ind w:left="2160" w:hanging="360"/>
+      </w:pPr>
+    </w:lvl>
+    <w:lvl w:ilvl="3" w:tentative="1">
+      <w:start w:val="1"/>
+      <w:numFmt w:val="decimal"/>
+      <w:lvlText w:val="%4."/>
+      <w:lvlJc w:val="left"/>
+      <w:pPr>
+        <w:tabs>
+          <w:tab w:val="num" w:pos="2880"/>
+        </w:tabs>
+        <w:ind w:left="2880" w:hanging="360"/>
+      </w:pPr>
+    </w:lvl>
+    <w:lvl w:ilvl="4" w:tentative="1">
+      <w:start w:val="1"/>
+      <w:numFmt w:val="decimal"/>
+      <w:lvlText w:val="%5."/>
+      <w:lvlJc w:val="left"/>
+      <w:pPr>
+        <w:tabs>
+          <w:tab w:val="num" w:pos="3600"/>
+        </w:tabs>
+        <w:ind w:left="3600" w:hanging="360"/>
+      </w:pPr>
+    </w:lvl>
+    <w:lvl w:ilvl="5" w:tentative="1">
+      <w:start w:val="1"/>
+      <w:numFmt w:val="decimal"/>
+      <w:lvlText w:val="%6."/>
+      <w:lvlJc w:val="left"/>
+      <w:pPr>
+        <w:tabs>
+          <w:tab w:val="num" w:pos="4320"/>
+        </w:tabs>
+        <w:ind w:left="4320" w:hanging="360"/>
+      </w:pPr>
+    </w:lvl>
+    <w:lvl w:ilvl="6" w:tentative="1">
+      <w:start w:val="1"/>
+      <w:numFmt w:val="decimal"/>
+      <w:lvlText w:val="%7."/>
+      <w:lvlJc w:val="left"/>
+      <w:pPr>
+        <w:tabs>
+          <w:tab w:val="num" w:pos="5040"/>
+        </w:tabs>
+        <w:ind w:left="5040" w:hanging="360"/>
+      </w:pPr>
+    </w:lvl>
+    <w:lvl w:ilvl="7" w:tentative="1">
+      <w:start w:val="1"/>
+      <w:numFmt w:val="decimal"/>
+      <w:lvlText w:val="%8."/>
+      <w:lvlJc w:val="left"/>
+      <w:pPr>
+        <w:tabs>
+          <w:tab w:val="num" w:pos="5760"/>
+        </w:tabs>
+        <w:ind w:left="5760" w:hanging="360"/>
+      </w:pPr>
+    </w:lvl>
+    <w:lvl w:ilvl="8" w:tentative="1">
+      <w:start w:val="1"/>
+      <w:numFmt w:val="decimal"/>
+      <w:lvlText w:val="%9."/>
+      <w:lvlJc w:val="left"/>
+      <w:pPr>
+        <w:tabs>
+          <w:tab w:val="num" w:pos="6480"/>
+        </w:tabs>
+        <w:ind w:left="6480" w:hanging="360"/>
+      </w:pPr>
+    </w:lvl>
+  </w:abstractNum>
+  <w:abstractNum w:abstractNumId="47">
     <w:nsid w:val="6A6906F9"/>
     <w:multiLevelType w:val="multilevel"/>
     <w:tmpl w:val="41B4F06A"/>
@@ -14547,7 +16295,7 @@
       </w:pPr>
     </w:lvl>
   </w:abstractNum>
-  <w:abstractNum w:abstractNumId="42">
+  <w:abstractNum w:abstractNumId="48">
     <w:nsid w:val="6B7E1E5C"/>
     <w:multiLevelType w:val="multilevel"/>
     <w:tmpl w:val="EAFE8F40"/>
@@ -14660,7 +16408,120 @@
       </w:pPr>
     </w:lvl>
   </w:abstractNum>
-  <w:abstractNum w:abstractNumId="43">
+  <w:abstractNum w:abstractNumId="49">
+    <w:nsid w:val="6EAA31D5"/>
+    <w:multiLevelType w:val="multilevel"/>
+    <w:tmpl w:val="D1E253CE"/>
+    <w:lvl w:ilvl="0">
+      <w:start w:val="1"/>
+      <w:numFmt w:val="decimal"/>
+      <w:lvlText w:val="%1."/>
+      <w:lvlJc w:val="left"/>
+      <w:pPr>
+        <w:tabs>
+          <w:tab w:val="num" w:pos="720"/>
+        </w:tabs>
+        <w:ind w:left="720" w:hanging="360"/>
+      </w:pPr>
+    </w:lvl>
+    <w:lvl w:ilvl="1" w:tentative="1">
+      <w:start w:val="1"/>
+      <w:numFmt w:val="decimal"/>
+      <w:lvlText w:val="%2."/>
+      <w:lvlJc w:val="left"/>
+      <w:pPr>
+        <w:tabs>
+          <w:tab w:val="num" w:pos="1440"/>
+        </w:tabs>
+        <w:ind w:left="1440" w:hanging="360"/>
+      </w:pPr>
+    </w:lvl>
+    <w:lvl w:ilvl="2" w:tentative="1">
+      <w:start w:val="1"/>
+      <w:numFmt w:val="decimal"/>
+      <w:lvlText w:val="%3."/>
+      <w:lvlJc w:val="left"/>
+      <w:pPr>
+        <w:tabs>
+          <w:tab w:val="num" w:pos="2160"/>
+        </w:tabs>
+        <w:ind w:left="2160" w:hanging="360"/>
+      </w:pPr>
+    </w:lvl>
+    <w:lvl w:ilvl="3" w:tentative="1">
+      <w:start w:val="1"/>
+      <w:numFmt w:val="decimal"/>
+      <w:lvlText w:val="%4."/>
+      <w:lvlJc w:val="left"/>
+      <w:pPr>
+        <w:tabs>
+          <w:tab w:val="num" w:pos="2880"/>
+        </w:tabs>
+        <w:ind w:left="2880" w:hanging="360"/>
+      </w:pPr>
+    </w:lvl>
+    <w:lvl w:ilvl="4" w:tentative="1">
+      <w:start w:val="1"/>
+      <w:numFmt w:val="decimal"/>
+      <w:lvlText w:val="%5."/>
+      <w:lvlJc w:val="left"/>
+      <w:pPr>
+        <w:tabs>
+          <w:tab w:val="num" w:pos="3600"/>
+        </w:tabs>
+        <w:ind w:left="3600" w:hanging="360"/>
+      </w:pPr>
+    </w:lvl>
+    <w:lvl w:ilvl="5" w:tentative="1">
+      <w:start w:val="1"/>
+      <w:numFmt w:val="decimal"/>
+      <w:lvlText w:val="%6."/>
+      <w:lvlJc w:val="left"/>
+      <w:pPr>
+        <w:tabs>
+          <w:tab w:val="num" w:pos="4320"/>
+        </w:tabs>
+        <w:ind w:left="4320" w:hanging="360"/>
+      </w:pPr>
+    </w:lvl>
+    <w:lvl w:ilvl="6" w:tentative="1">
+      <w:start w:val="1"/>
+      <w:numFmt w:val="decimal"/>
+      <w:lvlText w:val="%7."/>
+      <w:lvlJc w:val="left"/>
+      <w:pPr>
+        <w:tabs>
+          <w:tab w:val="num" w:pos="5040"/>
+        </w:tabs>
+        <w:ind w:left="5040" w:hanging="360"/>
+      </w:pPr>
+    </w:lvl>
+    <w:lvl w:ilvl="7" w:tentative="1">
+      <w:start w:val="1"/>
+      <w:numFmt w:val="decimal"/>
+      <w:lvlText w:val="%8."/>
+      <w:lvlJc w:val="left"/>
+      <w:pPr>
+        <w:tabs>
+          <w:tab w:val="num" w:pos="5760"/>
+        </w:tabs>
+        <w:ind w:left="5760" w:hanging="360"/>
+      </w:pPr>
+    </w:lvl>
+    <w:lvl w:ilvl="8" w:tentative="1">
+      <w:start w:val="1"/>
+      <w:numFmt w:val="decimal"/>
+      <w:lvlText w:val="%9."/>
+      <w:lvlJc w:val="left"/>
+      <w:pPr>
+        <w:tabs>
+          <w:tab w:val="num" w:pos="6480"/>
+        </w:tabs>
+        <w:ind w:left="6480" w:hanging="360"/>
+      </w:pPr>
+    </w:lvl>
+  </w:abstractNum>
+  <w:abstractNum w:abstractNumId="50">
     <w:nsid w:val="6F6670C8"/>
     <w:multiLevelType w:val="multilevel"/>
     <w:tmpl w:val="F13C1A06"/>
@@ -14809,7 +16670,7 @@
       </w:rPr>
     </w:lvl>
   </w:abstractNum>
-  <w:abstractNum w:abstractNumId="44">
+  <w:abstractNum w:abstractNumId="51">
     <w:nsid w:val="73AD15B7"/>
     <w:multiLevelType w:val="multilevel"/>
     <w:tmpl w:val="97D0AC16"/>
@@ -14922,7 +16783,7 @@
       </w:pPr>
     </w:lvl>
   </w:abstractNum>
-  <w:abstractNum w:abstractNumId="45">
+  <w:abstractNum w:abstractNumId="52">
     <w:nsid w:val="78CE599A"/>
     <w:multiLevelType w:val="multilevel"/>
     <w:tmpl w:val="7CDEF4E6"/>
@@ -15036,64 +16897,64 @@
     </w:lvl>
   </w:abstractNum>
   <w:num w:numId="1">
-    <w:abstractNumId w:val="41"/>
+    <w:abstractNumId w:val="47"/>
   </w:num>
   <w:num w:numId="2">
-    <w:abstractNumId w:val="16"/>
+    <w:abstractNumId w:val="18"/>
   </w:num>
   <w:num w:numId="3">
     <w:abstractNumId w:val="3"/>
   </w:num>
   <w:num w:numId="4">
-    <w:abstractNumId w:val="25"/>
+    <w:abstractNumId w:val="28"/>
   </w:num>
   <w:num w:numId="5">
-    <w:abstractNumId w:val="15"/>
+    <w:abstractNumId w:val="17"/>
   </w:num>
   <w:num w:numId="6">
-    <w:abstractNumId w:val="32"/>
+    <w:abstractNumId w:val="36"/>
   </w:num>
   <w:num w:numId="7">
-    <w:abstractNumId w:val="20"/>
+    <w:abstractNumId w:val="22"/>
   </w:num>
   <w:num w:numId="8">
-    <w:abstractNumId w:val="17"/>
+    <w:abstractNumId w:val="19"/>
   </w:num>
   <w:num w:numId="9">
     <w:abstractNumId w:val="2"/>
   </w:num>
   <w:num w:numId="10">
-    <w:abstractNumId w:val="42"/>
+    <w:abstractNumId w:val="48"/>
   </w:num>
   <w:num w:numId="11">
-    <w:abstractNumId w:val="28"/>
+    <w:abstractNumId w:val="31"/>
   </w:num>
   <w:num w:numId="12">
     <w:abstractNumId w:val="9"/>
   </w:num>
   <w:num w:numId="13">
-    <w:abstractNumId w:val="21"/>
+    <w:abstractNumId w:val="23"/>
   </w:num>
   <w:num w:numId="14">
-    <w:abstractNumId w:val="34"/>
+    <w:abstractNumId w:val="38"/>
   </w:num>
   <w:num w:numId="15">
-    <w:abstractNumId w:val="39"/>
+    <w:abstractNumId w:val="44"/>
   </w:num>
   <w:num w:numId="16">
     <w:abstractNumId w:val="11"/>
   </w:num>
   <w:num w:numId="17">
-    <w:abstractNumId w:val="36"/>
+    <w:abstractNumId w:val="40"/>
   </w:num>
   <w:num w:numId="18">
     <w:abstractNumId w:val="4"/>
   </w:num>
   <w:num w:numId="19">
-    <w:abstractNumId w:val="29"/>
+    <w:abstractNumId w:val="33"/>
   </w:num>
   <w:num w:numId="20">
-    <w:abstractNumId w:val="31"/>
+    <w:abstractNumId w:val="35"/>
   </w:num>
   <w:num w:numId="21">
     <w:abstractNumId w:val="7"/>
@@ -15102,78 +16963,99 @@
     <w:abstractNumId w:val="1"/>
   </w:num>
   <w:num w:numId="23">
-    <w:abstractNumId w:val="38"/>
+    <w:abstractNumId w:val="43"/>
   </w:num>
   <w:num w:numId="24">
-    <w:abstractNumId w:val="18"/>
+    <w:abstractNumId w:val="20"/>
   </w:num>
   <w:num w:numId="25">
-    <w:abstractNumId w:val="22"/>
+    <w:abstractNumId w:val="24"/>
   </w:num>
   <w:num w:numId="26">
     <w:abstractNumId w:val="5"/>
   </w:num>
   <w:num w:numId="27">
-    <w:abstractNumId w:val="27"/>
+    <w:abstractNumId w:val="30"/>
   </w:num>
   <w:num w:numId="28">
-    <w:abstractNumId w:val="35"/>
+    <w:abstractNumId w:val="39"/>
   </w:num>
   <w:num w:numId="29">
-    <w:abstractNumId w:val="12"/>
+    <w:abstractNumId w:val="13"/>
   </w:num>
   <w:num w:numId="30">
-    <w:abstractNumId w:val="33"/>
+    <w:abstractNumId w:val="37"/>
   </w:num>
   <w:num w:numId="31">
     <w:abstractNumId w:val="6"/>
   </w:num>
   <w:num w:numId="32">
-    <w:abstractNumId w:val="19"/>
+    <w:abstractNumId w:val="21"/>
   </w:num>
   <w:num w:numId="33">
+    <w:abstractNumId w:val="29"/>
+  </w:num>
+  <w:num w:numId="34">
     <w:abstractNumId w:val="26"/>
   </w:num>
-  <w:num w:numId="34">
-    <w:abstractNumId w:val="23"/>
-  </w:num>
   <w:num w:numId="35">
-    <w:abstractNumId w:val="44"/>
+    <w:abstractNumId w:val="51"/>
   </w:num>
   <w:num w:numId="36">
-    <w:abstractNumId w:val="43"/>
+    <w:abstractNumId w:val="50"/>
   </w:num>
   <w:num w:numId="37">
     <w:abstractNumId w:val="10"/>
   </w:num>
   <w:num w:numId="38">
+    <w:abstractNumId w:val="52"/>
+  </w:num>
+  <w:num w:numId="39">
     <w:abstractNumId w:val="45"/>
   </w:num>
-  <w:num w:numId="39">
-    <w:abstractNumId w:val="40"/>
-  </w:num>
   <w:num w:numId="40">
-    <w:abstractNumId w:val="24"/>
+    <w:abstractNumId w:val="27"/>
   </w:num>
   <w:num w:numId="41">
     <w:abstractNumId w:val="8"/>
   </w:num>
   <w:num w:numId="42">
-    <w:abstractNumId w:val="30"/>
+    <w:abstractNumId w:val="34"/>
   </w:num>
   <w:num w:numId="43">
-    <w:abstractNumId w:val="14"/>
+    <w:abstractNumId w:val="16"/>
   </w:num>
   <w:num w:numId="44">
     <w:abstractNumId w:val="0"/>
   </w:num>
   <w:num w:numId="45">
-    <w:abstractNumId w:val="13"/>
+    <w:abstractNumId w:val="15"/>
   </w:num>
   <w:num w:numId="46">
-    <w:abstractNumId w:val="37"/>
+    <w:abstractNumId w:val="41"/>
   </w:num>
-  <w:numIdMacAtCleanup w:val="40"/>
+  <w:num w:numId="47">
+    <w:abstractNumId w:val="49"/>
+  </w:num>
+  <w:num w:numId="48">
+    <w:abstractNumId w:val="42"/>
+  </w:num>
+  <w:num w:numId="49">
+    <w:abstractNumId w:val="14"/>
+  </w:num>
+  <w:num w:numId="50">
+    <w:abstractNumId w:val="12"/>
+  </w:num>
+  <w:num w:numId="51">
+    <w:abstractNumId w:val="25"/>
+  </w:num>
+  <w:num w:numId="52">
+    <w:abstractNumId w:val="46"/>
+  </w:num>
+  <w:num w:numId="53">
+    <w:abstractNumId w:val="32"/>
+  </w:num>
+  <w:numIdMacAtCleanup w:val="53"/>
 </w:numbering>
 </file>
 
@@ -15605,6 +17487,25 @@
       <w:szCs w:val="20"/>
     </w:rPr>
   </w:style>
+  <w:style w:type="paragraph" w:customStyle="1" w:styleId="num1">
+    <w:name w:val="num1"/>
+    <w:basedOn w:val="a"/>
+    <w:rsid w:val="00C808FA"/>
+    <w:pPr>
+      <w:widowControl/>
+      <w:wordWrap/>
+      <w:autoSpaceDE/>
+      <w:autoSpaceDN/>
+      <w:spacing w:before="100" w:beforeAutospacing="1" w:after="100" w:afterAutospacing="1" w:line="240" w:lineRule="auto"/>
+      <w:jc w:val="left"/>
+    </w:pPr>
+    <w:rPr>
+      <w:rFonts w:ascii="굴림" w:eastAsia="굴림" w:hAnsi="굴림" w:cs="굴림"/>
+      <w:kern w:val="0"/>
+      <w:sz w:val="24"/>
+      <w:szCs w:val="24"/>
+    </w:rPr>
+  </w:style>
 </w:styles>
 </file>
 
@@ -16036,6 +17937,25 @@
       <w:szCs w:val="20"/>
     </w:rPr>
   </w:style>
+  <w:style w:type="paragraph" w:customStyle="1" w:styleId="num1">
+    <w:name w:val="num1"/>
+    <w:basedOn w:val="a"/>
+    <w:rsid w:val="00C808FA"/>
+    <w:pPr>
+      <w:widowControl/>
+      <w:wordWrap/>
+      <w:autoSpaceDE/>
+      <w:autoSpaceDN/>
+      <w:spacing w:before="100" w:beforeAutospacing="1" w:after="100" w:afterAutospacing="1" w:line="240" w:lineRule="auto"/>
+      <w:jc w:val="left"/>
+    </w:pPr>
+    <w:rPr>
+      <w:rFonts w:ascii="굴림" w:eastAsia="굴림" w:hAnsi="굴림" w:cs="굴림"/>
+      <w:kern w:val="0"/>
+      <w:sz w:val="24"/>
+      <w:szCs w:val="24"/>
+    </w:rPr>
+  </w:style>
 </w:styles>
 </file>
 

--- a/가족상담및가족치료(과제 제출)/가족상담및가족치료 문제정리.docx
+++ b/가족상담및가족치료(과제 제출)/가족상담및가족치료 문제정리.docx
@@ -89,16 +89,8 @@
         <w:rPr>
           <w:rFonts w:asciiTheme="minorHAnsi" w:eastAsiaTheme="minorHAnsi" w:hAnsiTheme="minorHAnsi"/>
         </w:rPr>
-        <w:t xml:space="preserve">문제 </w:t>
-      </w:r>
-      <w:proofErr w:type="spellStart"/>
-      <w:r>
-        <w:rPr>
-          <w:rFonts w:asciiTheme="minorHAnsi" w:eastAsiaTheme="minorHAnsi" w:hAnsiTheme="minorHAnsi"/>
-        </w:rPr>
-        <w:t>해결력</w:t>
-      </w:r>
-      <w:proofErr w:type="spellEnd"/>
+        <w:t>문제 해결력</w:t>
+      </w:r>
     </w:p>
     <w:p>
       <w:pPr>
@@ -271,14 +263,12 @@
         </w:rPr>
         <w:t xml:space="preserve">2. </w:t>
       </w:r>
-      <w:proofErr w:type="spellStart"/>
       <w:r>
         <w:rPr>
           <w:rFonts w:asciiTheme="minorHAnsi" w:eastAsiaTheme="minorHAnsi" w:hAnsiTheme="minorHAnsi"/>
         </w:rPr>
         <w:t>상담학</w:t>
       </w:r>
-      <w:proofErr w:type="spellEnd"/>
     </w:p>
     <w:p>
       <w:pPr>
@@ -333,14 +323,12 @@
         </w:rPr>
         <w:t xml:space="preserve">5. </w:t>
       </w:r>
-      <w:proofErr w:type="spellStart"/>
       <w:r>
         <w:rPr>
           <w:rFonts w:asciiTheme="minorHAnsi" w:eastAsiaTheme="minorHAnsi" w:hAnsiTheme="minorHAnsi"/>
         </w:rPr>
         <w:t>사회복지학</w:t>
       </w:r>
-      <w:proofErr w:type="spellEnd"/>
     </w:p>
     <w:p>
       <w:pPr>
@@ -415,19 +403,11 @@
         </w:rPr>
         <w:t xml:space="preserve">2. </w:t>
       </w:r>
-      <w:proofErr w:type="spellStart"/>
-      <w:r>
-        <w:rPr>
-          <w:rFonts w:asciiTheme="minorHAnsi" w:eastAsiaTheme="minorHAnsi" w:hAnsiTheme="minorHAnsi"/>
-        </w:rPr>
-        <w:t>퍼스넬리티의</w:t>
-      </w:r>
-      <w:proofErr w:type="spellEnd"/>
-      <w:r>
-        <w:rPr>
-          <w:rFonts w:asciiTheme="minorHAnsi" w:eastAsiaTheme="minorHAnsi" w:hAnsiTheme="minorHAnsi"/>
-        </w:rPr>
-        <w:t xml:space="preserve"> 성장과 통일을 돕는 과정이다</w:t>
+      <w:r>
+        <w:rPr>
+          <w:rFonts w:asciiTheme="minorHAnsi" w:eastAsiaTheme="minorHAnsi" w:hAnsiTheme="minorHAnsi"/>
+        </w:rPr>
+        <w:t>퍼스넬리티의 성장과 통일을 돕는 과정이다</w:t>
       </w:r>
       <w:r>
         <w:rPr>
@@ -738,21 +718,7 @@
         <w:rPr>
           <w:rFonts w:asciiTheme="minorHAnsi" w:eastAsiaTheme="minorHAnsi" w:hAnsiTheme="minorHAnsi"/>
         </w:rPr>
-        <w:t xml:space="preserve">가족생활에 대한 경험적 지혜를 갖추고 동시에 인간관계와 문제해결에 대한 전문기술을 가진 사람이 도움을 필요로 하는 사람과 의도적으로 짝이 되어 필요한 잠재력을 개발하고 자신의 </w:t>
-      </w:r>
-      <w:proofErr w:type="spellStart"/>
-      <w:r>
-        <w:rPr>
-          <w:rFonts w:asciiTheme="minorHAnsi" w:eastAsiaTheme="minorHAnsi" w:hAnsiTheme="minorHAnsi"/>
-        </w:rPr>
-        <w:t>셀프리더십을</w:t>
-      </w:r>
-      <w:proofErr w:type="spellEnd"/>
-      <w:r>
-        <w:rPr>
-          <w:rFonts w:asciiTheme="minorHAnsi" w:eastAsiaTheme="minorHAnsi" w:hAnsiTheme="minorHAnsi"/>
-        </w:rPr>
-        <w:t xml:space="preserve"> 발휘하도록 심리적 지지를 하는 과정</w:t>
+        <w:t>가족생활에 대한 경험적 지혜를 갖추고 동시에 인간관계와 문제해결에 대한 전문기술을 가진 사람이 도움을 필요로 하는 사람과 의도적으로 짝이 되어 필요한 잠재력을 개발하고 자신의 셀프리더십을 발휘하도록 심리적 지지를 하는 과정</w:t>
       </w:r>
     </w:p>
     <w:p>
@@ -775,17 +741,8 @@
           <w:rFonts w:asciiTheme="minorHAnsi" w:eastAsiaTheme="minorHAnsi" w:hAnsiTheme="minorHAnsi"/>
           <w:color w:val="FF0000"/>
         </w:rPr>
-        <w:t xml:space="preserve">가족 </w:t>
-      </w:r>
-      <w:proofErr w:type="spellStart"/>
-      <w:r>
-        <w:rPr>
-          <w:rFonts w:asciiTheme="minorHAnsi" w:eastAsiaTheme="minorHAnsi" w:hAnsiTheme="minorHAnsi"/>
-          <w:color w:val="FF0000"/>
-        </w:rPr>
-        <w:t>멘토링</w:t>
-      </w:r>
-      <w:proofErr w:type="spellEnd"/>
+        <w:t>가족 멘토링</w:t>
+      </w:r>
     </w:p>
     <w:p>
       <w:pPr>
@@ -800,14 +757,12 @@
         </w:rPr>
         <w:t xml:space="preserve">2. </w:t>
       </w:r>
-      <w:proofErr w:type="spellStart"/>
       <w:r>
         <w:rPr>
           <w:rFonts w:asciiTheme="minorHAnsi" w:eastAsiaTheme="minorHAnsi" w:hAnsiTheme="minorHAnsi"/>
         </w:rPr>
         <w:t>가족코칭</w:t>
       </w:r>
-      <w:proofErr w:type="spellEnd"/>
     </w:p>
     <w:p>
       <w:pPr>
@@ -1041,21 +996,12 @@
         </w:rPr>
         <w:t xml:space="preserve">4. </w:t>
       </w:r>
-      <w:proofErr w:type="spellStart"/>
       <w:r>
         <w:rPr>
           <w:rFonts w:asciiTheme="minorHAnsi" w:eastAsiaTheme="minorHAnsi" w:hAnsiTheme="minorHAnsi"/>
           <w:color w:val="FF0000"/>
         </w:rPr>
-        <w:t>보웬</w:t>
-      </w:r>
-      <w:proofErr w:type="spellEnd"/>
-      <w:r>
-        <w:rPr>
-          <w:rFonts w:asciiTheme="minorHAnsi" w:eastAsiaTheme="minorHAnsi" w:hAnsiTheme="minorHAnsi"/>
-          <w:color w:val="FF0000"/>
-        </w:rPr>
-        <w:t xml:space="preserve"> 모델</w:t>
+        <w:t>보웬 모델</w:t>
       </w:r>
     </w:p>
     <w:p>
@@ -1287,23 +1233,13 @@
         </w:rPr>
         <w:t xml:space="preserve">Q2. </w:t>
       </w:r>
-      <w:proofErr w:type="spellStart"/>
       <w:r>
         <w:rPr>
           <w:rFonts w:eastAsiaTheme="minorHAnsi" w:cs="굴림"/>
           <w:kern w:val="0"/>
           <w:szCs w:val="20"/>
         </w:rPr>
-        <w:t>호주제</w:t>
-      </w:r>
-      <w:proofErr w:type="spellEnd"/>
-      <w:r>
-        <w:rPr>
-          <w:rFonts w:eastAsiaTheme="minorHAnsi" w:cs="굴림"/>
-          <w:kern w:val="0"/>
-          <w:szCs w:val="20"/>
-        </w:rPr>
-        <w:t xml:space="preserve"> 폐지의 내용을 담고 있는 법은 무엇인가?</w:t>
+        <w:t>호주제 폐지의 내용을 담고 있는 법은 무엇인가?</w:t>
       </w:r>
     </w:p>
     <w:p>
@@ -2526,41 +2462,13 @@
           <w:szCs w:val="20"/>
         </w:rPr>
       </w:pPr>
-      <w:proofErr w:type="spellStart"/>
       <w:r>
         <w:rPr>
           <w:rFonts w:asciiTheme="minorHAnsi" w:eastAsiaTheme="minorHAnsi" w:hAnsiTheme="minorHAnsi"/>
           <w:sz w:val="20"/>
           <w:szCs w:val="20"/>
         </w:rPr>
-        <w:t>Duvall&amp;Hill</w:t>
-      </w:r>
-      <w:proofErr w:type="spellEnd"/>
-      <w:r>
-        <w:rPr>
-          <w:rFonts w:asciiTheme="minorHAnsi" w:eastAsiaTheme="minorHAnsi" w:hAnsiTheme="minorHAnsi"/>
-          <w:sz w:val="20"/>
-          <w:szCs w:val="20"/>
-        </w:rPr>
-        <w:t xml:space="preserve">, 한국인구보건연구원은 2세대로 가족생활주기를 구분하였고, </w:t>
-      </w:r>
-      <w:proofErr w:type="spellStart"/>
-      <w:r>
-        <w:rPr>
-          <w:rFonts w:asciiTheme="minorHAnsi" w:eastAsiaTheme="minorHAnsi" w:hAnsiTheme="minorHAnsi"/>
-          <w:sz w:val="20"/>
-          <w:szCs w:val="20"/>
-        </w:rPr>
-        <w:t>Cater&amp;Mckgoldrick</w:t>
-      </w:r>
-      <w:proofErr w:type="spellEnd"/>
-      <w:r>
-        <w:rPr>
-          <w:rFonts w:asciiTheme="minorHAnsi" w:eastAsiaTheme="minorHAnsi" w:hAnsiTheme="minorHAnsi"/>
-          <w:sz w:val="20"/>
-          <w:szCs w:val="20"/>
-        </w:rPr>
-        <w:t>은 3세대로 가족생활주기를 구분하였다.</w:t>
+        <w:t>Duvall&amp;Hill, 한국인구보건연구원은 2세대로 가족생활주기를 구분하였고, Cater&amp;Mckgoldrick은 3세대로 가족생활주기를 구분하였다.</w:t>
       </w:r>
     </w:p>
     <w:p>
@@ -3030,23 +2938,7 @@
           <w:rFonts w:eastAsiaTheme="minorHAnsi"/>
           <w:szCs w:val="20"/>
         </w:rPr>
-        <w:t xml:space="preserve">자녀청소년기의 정서적 과제이다. 자녀는 독립을 준비해야 하고, 점점 </w:t>
-      </w:r>
-      <w:proofErr w:type="spellStart"/>
-      <w:r>
-        <w:rPr>
-          <w:rFonts w:eastAsiaTheme="minorHAnsi"/>
-          <w:szCs w:val="20"/>
-        </w:rPr>
-        <w:t>노쇠하는</w:t>
-      </w:r>
-      <w:proofErr w:type="spellEnd"/>
-      <w:r>
-        <w:rPr>
-          <w:rFonts w:eastAsiaTheme="minorHAnsi"/>
-          <w:szCs w:val="20"/>
-        </w:rPr>
-        <w:t xml:space="preserve"> 조부모를 가족구성원으로 받아들여 부양해야 하는 의무가 있기 때문에 필요한 과제이다.</w:t>
+        <w:t>자녀청소년기의 정서적 과제이다. 자녀는 독립을 준비해야 하고, 점점 노쇠하는 조부모를 가족구성원으로 받아들여 부양해야 하는 의무가 있기 때문에 필요한 과제이다.</w:t>
       </w:r>
     </w:p>
     <w:p>
@@ -3342,23 +3234,13 @@
           <w:szCs w:val="20"/>
         </w:rPr>
       </w:pPr>
-      <w:proofErr w:type="spellStart"/>
       <w:r>
         <w:rPr>
           <w:rFonts w:asciiTheme="minorHAnsi" w:eastAsiaTheme="minorHAnsi" w:hAnsiTheme="minorHAnsi"/>
           <w:sz w:val="20"/>
           <w:szCs w:val="20"/>
         </w:rPr>
-        <w:t>자녀독립기에</w:t>
-      </w:r>
-      <w:proofErr w:type="spellEnd"/>
-      <w:r>
-        <w:rPr>
-          <w:rFonts w:asciiTheme="minorHAnsi" w:eastAsiaTheme="minorHAnsi" w:hAnsiTheme="minorHAnsi"/>
-          <w:sz w:val="20"/>
-          <w:szCs w:val="20"/>
-        </w:rPr>
-        <w:t xml:space="preserve"> 나타날 수 있는 가족 위기에 대한 설명이다.</w:t>
+        <w:t>자녀독립기에 나타날 수 있는 가족 위기에 대한 설명이다.</w:t>
       </w:r>
     </w:p>
     <w:p>
@@ -3616,25 +3498,7 @@
           <w:sz w:val="20"/>
           <w:szCs w:val="20"/>
         </w:rPr>
-        <w:t xml:space="preserve">결혼 </w:t>
-      </w:r>
-      <w:proofErr w:type="spellStart"/>
-      <w:r>
-        <w:rPr>
-          <w:rFonts w:asciiTheme="minorHAnsi" w:eastAsiaTheme="minorHAnsi" w:hAnsiTheme="minorHAnsi"/>
-          <w:sz w:val="20"/>
-          <w:szCs w:val="20"/>
-        </w:rPr>
-        <w:t>적응기에</w:t>
-      </w:r>
-      <w:proofErr w:type="spellEnd"/>
-      <w:r>
-        <w:rPr>
-          <w:rFonts w:asciiTheme="minorHAnsi" w:eastAsiaTheme="minorHAnsi" w:hAnsiTheme="minorHAnsi"/>
-          <w:sz w:val="20"/>
-          <w:szCs w:val="20"/>
-        </w:rPr>
-        <w:t xml:space="preserve"> 나타나는 위기는 무엇인가?</w:t>
+        <w:t>결혼 적응기에 나타나는 위기는 무엇인가?</w:t>
       </w:r>
     </w:p>
     <w:p>
@@ -3789,23 +3653,21 @@
           <w:szCs w:val="20"/>
         </w:rPr>
       </w:pPr>
-      <w:proofErr w:type="spellStart"/>
       <w:r>
         <w:rPr>
           <w:rFonts w:asciiTheme="minorHAnsi" w:eastAsiaTheme="minorHAnsi" w:hAnsiTheme="minorHAnsi"/>
           <w:sz w:val="20"/>
           <w:szCs w:val="20"/>
         </w:rPr>
-        <w:t>결혼적응기의</w:t>
-      </w:r>
-      <w:proofErr w:type="spellEnd"/>
+        <w:t>결혼적응기의 위기는 다음과 같다.</w:t>
+      </w:r>
       <w:r>
         <w:rPr>
           <w:rFonts w:asciiTheme="minorHAnsi" w:eastAsiaTheme="minorHAnsi" w:hAnsiTheme="minorHAnsi"/>
           <w:sz w:val="20"/>
           <w:szCs w:val="20"/>
         </w:rPr>
-        <w:t xml:space="preserve"> 위기는 다음과 같다.</w:t>
+        <w:br/>
       </w:r>
       <w:r>
         <w:rPr>
@@ -3815,76 +3677,32 @@
         </w:rPr>
         <w:br/>
       </w:r>
+      <w:proofErr w:type="gramStart"/>
       <w:r>
         <w:rPr>
           <w:rFonts w:asciiTheme="minorHAnsi" w:eastAsiaTheme="minorHAnsi" w:hAnsiTheme="minorHAnsi"/>
           <w:sz w:val="20"/>
           <w:szCs w:val="20"/>
         </w:rPr>
+        <w:t>2단계 :</w:t>
+      </w:r>
+      <w:proofErr w:type="gramEnd"/>
+      <w:r>
+        <w:rPr>
+          <w:rFonts w:asciiTheme="minorHAnsi" w:eastAsiaTheme="minorHAnsi" w:hAnsiTheme="minorHAnsi"/>
+          <w:sz w:val="20"/>
+          <w:szCs w:val="20"/>
+        </w:rPr>
+        <w:t xml:space="preserve"> 결혼적응기(가족형성 단계)</w:t>
+      </w:r>
+      <w:r>
+        <w:rPr>
+          <w:rFonts w:asciiTheme="minorHAnsi" w:eastAsiaTheme="minorHAnsi" w:hAnsiTheme="minorHAnsi"/>
+          <w:sz w:val="20"/>
+          <w:szCs w:val="20"/>
+        </w:rPr>
         <w:br/>
-      </w:r>
-      <w:proofErr w:type="gramStart"/>
-      <w:r>
-        <w:rPr>
-          <w:rFonts w:asciiTheme="minorHAnsi" w:eastAsiaTheme="minorHAnsi" w:hAnsiTheme="minorHAnsi"/>
-          <w:sz w:val="20"/>
-          <w:szCs w:val="20"/>
-        </w:rPr>
-        <w:t>2단계 :</w:t>
-      </w:r>
-      <w:proofErr w:type="gramEnd"/>
-      <w:r>
-        <w:rPr>
-          <w:rFonts w:asciiTheme="minorHAnsi" w:eastAsiaTheme="minorHAnsi" w:hAnsiTheme="minorHAnsi"/>
-          <w:sz w:val="20"/>
-          <w:szCs w:val="20"/>
-        </w:rPr>
-        <w:t xml:space="preserve"> </w:t>
-      </w:r>
-      <w:proofErr w:type="spellStart"/>
-      <w:r>
-        <w:rPr>
-          <w:rFonts w:asciiTheme="minorHAnsi" w:eastAsiaTheme="minorHAnsi" w:hAnsiTheme="minorHAnsi"/>
-          <w:sz w:val="20"/>
-          <w:szCs w:val="20"/>
-        </w:rPr>
-        <w:t>결혼적응기</w:t>
-      </w:r>
-      <w:proofErr w:type="spellEnd"/>
-      <w:r>
-        <w:rPr>
-          <w:rFonts w:asciiTheme="minorHAnsi" w:eastAsiaTheme="minorHAnsi" w:hAnsiTheme="minorHAnsi"/>
-          <w:sz w:val="20"/>
-          <w:szCs w:val="20"/>
-        </w:rPr>
-        <w:t>(가족형성 단계)</w:t>
-      </w:r>
-      <w:r>
-        <w:rPr>
-          <w:rFonts w:asciiTheme="minorHAnsi" w:eastAsiaTheme="minorHAnsi" w:hAnsiTheme="minorHAnsi"/>
-          <w:sz w:val="20"/>
-          <w:szCs w:val="20"/>
-        </w:rPr>
-        <w:br/>
-        <w:t xml:space="preserve">- </w:t>
-      </w:r>
-      <w:proofErr w:type="spellStart"/>
-      <w:r>
-        <w:rPr>
-          <w:rFonts w:asciiTheme="minorHAnsi" w:eastAsiaTheme="minorHAnsi" w:hAnsiTheme="minorHAnsi"/>
-          <w:sz w:val="20"/>
-          <w:szCs w:val="20"/>
-        </w:rPr>
-        <w:t>원가족과의</w:t>
-      </w:r>
-      <w:proofErr w:type="spellEnd"/>
-      <w:r>
-        <w:rPr>
-          <w:rFonts w:asciiTheme="minorHAnsi" w:eastAsiaTheme="minorHAnsi" w:hAnsiTheme="minorHAnsi"/>
-          <w:sz w:val="20"/>
-          <w:szCs w:val="20"/>
-        </w:rPr>
-        <w:t xml:space="preserve"> 정서적 미분화의 문제로 부부 및 고부갈등의</w:t>
+        <w:t>- 원가족과의 정서적 미분화의 문제로 부부 및 고부갈등의</w:t>
       </w:r>
       <w:r>
         <w:rPr>
@@ -4578,63 +4396,15 @@
           <w:szCs w:val="20"/>
         </w:rPr>
         <w:br/>
-        <w:t xml:space="preserve">- </w:t>
-      </w:r>
-      <w:proofErr w:type="spellStart"/>
+        <w:t>- 브론펜브레너와 모리스의 생태적 가족복지모델</w:t>
+      </w:r>
       <w:r>
         <w:rPr>
           <w:rFonts w:eastAsiaTheme="minorHAnsi"/>
           <w:szCs w:val="20"/>
         </w:rPr>
-        <w:t>브론펜브레너와</w:t>
-      </w:r>
-      <w:proofErr w:type="spellEnd"/>
-      <w:r>
-        <w:rPr>
-          <w:rFonts w:eastAsiaTheme="minorHAnsi"/>
-          <w:szCs w:val="20"/>
-        </w:rPr>
-        <w:t xml:space="preserve"> </w:t>
-      </w:r>
-      <w:proofErr w:type="spellStart"/>
-      <w:r>
-        <w:rPr>
-          <w:rFonts w:eastAsiaTheme="minorHAnsi"/>
-          <w:szCs w:val="20"/>
-        </w:rPr>
-        <w:t>모리스의</w:t>
-      </w:r>
-      <w:proofErr w:type="spellEnd"/>
-      <w:r>
-        <w:rPr>
-          <w:rFonts w:eastAsiaTheme="minorHAnsi"/>
-          <w:szCs w:val="20"/>
-        </w:rPr>
-        <w:t xml:space="preserve"> 생태적 가족복지모델</w:t>
-      </w:r>
-      <w:r>
-        <w:rPr>
-          <w:rFonts w:eastAsiaTheme="minorHAnsi"/>
-          <w:szCs w:val="20"/>
-        </w:rPr>
         <w:br/>
-        <w:t xml:space="preserve">- </w:t>
-      </w:r>
-      <w:proofErr w:type="spellStart"/>
-      <w:r>
-        <w:rPr>
-          <w:rFonts w:eastAsiaTheme="minorHAnsi"/>
-          <w:szCs w:val="20"/>
-        </w:rPr>
-        <w:t>핀소프의</w:t>
-      </w:r>
-      <w:proofErr w:type="spellEnd"/>
-      <w:r>
-        <w:rPr>
-          <w:rFonts w:eastAsiaTheme="minorHAnsi"/>
-          <w:szCs w:val="20"/>
-        </w:rPr>
-        <w:t xml:space="preserve"> 통합적 문제중심 치료모델</w:t>
+        <w:t>- 핀소프의 통합적 문제중심 치료모델</w:t>
       </w:r>
     </w:p>
     <w:p>
@@ -4795,25 +4565,7 @@
           <w:sz w:val="20"/>
           <w:szCs w:val="20"/>
         </w:rPr>
-        <w:t xml:space="preserve">다음이 설명하고 있는 내용은 가족치료의 </w:t>
-      </w:r>
-      <w:proofErr w:type="spellStart"/>
-      <w:r>
-        <w:rPr>
-          <w:rFonts w:asciiTheme="minorHAnsi" w:eastAsiaTheme="minorHAnsi" w:hAnsiTheme="minorHAnsi"/>
-          <w:sz w:val="20"/>
-          <w:szCs w:val="20"/>
-        </w:rPr>
-        <w:t>통합기에</w:t>
-      </w:r>
-      <w:proofErr w:type="spellEnd"/>
-      <w:r>
-        <w:rPr>
-          <w:rFonts w:asciiTheme="minorHAnsi" w:eastAsiaTheme="minorHAnsi" w:hAnsiTheme="minorHAnsi"/>
-          <w:sz w:val="20"/>
-          <w:szCs w:val="20"/>
-        </w:rPr>
-        <w:t xml:space="preserve"> 대한 내용이다.</w:t>
+        <w:t>다음이 설명하고 있는 내용은 가족치료의 통합기에 대한 내용이다.</w:t>
       </w:r>
     </w:p>
     <w:p>
@@ -5000,61 +4752,7 @@
           <w:sz w:val="20"/>
           <w:szCs w:val="20"/>
         </w:rPr>
-        <w:t xml:space="preserve">접수상담 시 파악해야 할 내용은 상담을 의뢰한 사람의 이름, 주소, 연락처, 인식하는 가족문제, 문제의 성격과 지속기간, 가족의 대처방법, 문제와 관련된 </w:t>
-      </w:r>
-      <w:proofErr w:type="spellStart"/>
-      <w:r>
-        <w:rPr>
-          <w:rFonts w:asciiTheme="minorHAnsi" w:eastAsiaTheme="minorHAnsi" w:hAnsiTheme="minorHAnsi"/>
-          <w:sz w:val="20"/>
-          <w:szCs w:val="20"/>
-        </w:rPr>
-        <w:t>가족원과</w:t>
-      </w:r>
-      <w:proofErr w:type="spellEnd"/>
-      <w:r>
-        <w:rPr>
-          <w:rFonts w:asciiTheme="minorHAnsi" w:eastAsiaTheme="minorHAnsi" w:hAnsiTheme="minorHAnsi"/>
-          <w:sz w:val="20"/>
-          <w:szCs w:val="20"/>
-        </w:rPr>
-        <w:t xml:space="preserve"> 주위 사람의 영향력, 가족체계의 특성과 문제와의 관련성, </w:t>
-      </w:r>
-      <w:proofErr w:type="spellStart"/>
-      <w:r>
-        <w:rPr>
-          <w:rFonts w:asciiTheme="minorHAnsi" w:eastAsiaTheme="minorHAnsi" w:hAnsiTheme="minorHAnsi"/>
-          <w:sz w:val="20"/>
-          <w:szCs w:val="20"/>
-        </w:rPr>
-        <w:t>가족원의</w:t>
-      </w:r>
-      <w:proofErr w:type="spellEnd"/>
-      <w:r>
-        <w:rPr>
-          <w:rFonts w:asciiTheme="minorHAnsi" w:eastAsiaTheme="minorHAnsi" w:hAnsiTheme="minorHAnsi"/>
-          <w:sz w:val="20"/>
-          <w:szCs w:val="20"/>
-        </w:rPr>
-        <w:t xml:space="preserve"> 상담동기와 상담에 참여 가능성이 높은 사람들, 상담이나 치료경험, 있다면 어떤 문제로, </w:t>
-      </w:r>
-      <w:proofErr w:type="spellStart"/>
-      <w:r>
-        <w:rPr>
-          <w:rFonts w:asciiTheme="minorHAnsi" w:eastAsiaTheme="minorHAnsi" w:hAnsiTheme="minorHAnsi"/>
-          <w:sz w:val="20"/>
-          <w:szCs w:val="20"/>
-        </w:rPr>
-        <w:t>효과정도</w:t>
-      </w:r>
-      <w:proofErr w:type="spellEnd"/>
-      <w:r>
-        <w:rPr>
-          <w:rFonts w:asciiTheme="minorHAnsi" w:eastAsiaTheme="minorHAnsi" w:hAnsiTheme="minorHAnsi"/>
-          <w:sz w:val="20"/>
-          <w:szCs w:val="20"/>
-        </w:rPr>
-        <w:t>, 첫 면접상담에 참가할 사람과 날짜, 시간, 장소 등이다.</w:t>
+        <w:t>접수상담 시 파악해야 할 내용은 상담을 의뢰한 사람의 이름, 주소, 연락처, 인식하는 가족문제, 문제의 성격과 지속기간, 가족의 대처방법, 문제와 관련된 가족원과 주위 사람의 영향력, 가족체계의 특성과 문제와의 관련성, 가족원의 상담동기와 상담에 참여 가능성이 높은 사람들, 상담이나 치료경험, 있다면 어떤 문제로, 효과정도, 첫 면접상담에 참가할 사람과 날짜, 시간, 장소 등이다.</w:t>
       </w:r>
     </w:p>
     <w:p>
@@ -5080,25 +4778,7 @@
           <w:sz w:val="20"/>
           <w:szCs w:val="20"/>
         </w:rPr>
-        <w:t xml:space="preserve">면접, 가계도, 가족화, </w:t>
-      </w:r>
-      <w:proofErr w:type="spellStart"/>
-      <w:r>
-        <w:rPr>
-          <w:rFonts w:asciiTheme="minorHAnsi" w:eastAsiaTheme="minorHAnsi" w:hAnsiTheme="minorHAnsi"/>
-          <w:sz w:val="20"/>
-          <w:szCs w:val="20"/>
-        </w:rPr>
-        <w:t>동적가족화</w:t>
-      </w:r>
-      <w:proofErr w:type="spellEnd"/>
-      <w:r>
-        <w:rPr>
-          <w:rFonts w:asciiTheme="minorHAnsi" w:eastAsiaTheme="minorHAnsi" w:hAnsiTheme="minorHAnsi"/>
-          <w:sz w:val="20"/>
-          <w:szCs w:val="20"/>
-        </w:rPr>
-        <w:t xml:space="preserve"> 등을 사용하여 실시하는 가족상담의 초기단계 중 과정은 무엇인가?</w:t>
+        <w:t>면접, 가계도, 가족화, 동적가족화 등을 사용하여 실시하는 가족상담의 초기단계 중 과정은 무엇인가?</w:t>
       </w:r>
     </w:p>
     <w:p>
@@ -5259,25 +4939,7 @@
           <w:sz w:val="20"/>
           <w:szCs w:val="20"/>
         </w:rPr>
-        <w:t xml:space="preserve">가족사정 방법은 면접, 관찰, 도식을 이용한 사정(가계도, 가족도표, 생태도, 가족화, </w:t>
-      </w:r>
-      <w:proofErr w:type="spellStart"/>
-      <w:r>
-        <w:rPr>
-          <w:rFonts w:asciiTheme="minorHAnsi" w:eastAsiaTheme="minorHAnsi" w:hAnsiTheme="minorHAnsi"/>
-          <w:sz w:val="20"/>
-          <w:szCs w:val="20"/>
-        </w:rPr>
-        <w:t>동적가족화</w:t>
-      </w:r>
-      <w:proofErr w:type="spellEnd"/>
-      <w:r>
-        <w:rPr>
-          <w:rFonts w:asciiTheme="minorHAnsi" w:eastAsiaTheme="minorHAnsi" w:hAnsiTheme="minorHAnsi"/>
-          <w:sz w:val="20"/>
-          <w:szCs w:val="20"/>
-        </w:rPr>
-        <w:t>, 양적 검사도구 등) 등이 있다.</w:t>
+        <w:t>가족사정 방법은 면접, 관찰, 도식을 이용한 사정(가계도, 가족도표, 생태도, 가족화, 동적가족화, 양적 검사도구 등) 등이 있다.</w:t>
       </w:r>
     </w:p>
     <w:p>
@@ -5402,23 +5064,7 @@
           <w:szCs w:val="20"/>
         </w:rPr>
         <w:br/>
-        <w:t xml:space="preserve">- 이것이 형성되면 </w:t>
-      </w:r>
-      <w:proofErr w:type="spellStart"/>
-      <w:r>
-        <w:rPr>
-          <w:rFonts w:eastAsiaTheme="minorHAnsi"/>
-          <w:szCs w:val="20"/>
-        </w:rPr>
-        <w:t>가족원들이</w:t>
-      </w:r>
-      <w:proofErr w:type="spellEnd"/>
-      <w:r>
-        <w:rPr>
-          <w:rFonts w:eastAsiaTheme="minorHAnsi"/>
-          <w:szCs w:val="20"/>
-        </w:rPr>
-        <w:t xml:space="preserve"> 상담자로부터 진심으로 이해 받고 존중 받는 느낌을 갖게 되고 상담자를 전문가로서 신뢰</w:t>
+        <w:t>- 이것이 형성되면 가족원들이 상담자로부터 진심으로 이해 받고 존중 받는 느낌을 갖게 되고 상담자를 전문가로서 신뢰</w:t>
       </w:r>
       <w:r>
         <w:rPr>
@@ -5775,61 +5421,7 @@
           <w:sz w:val="20"/>
           <w:szCs w:val="20"/>
         </w:rPr>
-        <w:t xml:space="preserve">② 바람직한 의사소통 모델은 공동상담자의 긍정적 영향이다. 공통적 개입 방법에는 주변적인 </w:t>
-      </w:r>
-      <w:proofErr w:type="spellStart"/>
-      <w:r>
-        <w:rPr>
-          <w:rFonts w:asciiTheme="minorHAnsi" w:eastAsiaTheme="minorHAnsi" w:hAnsiTheme="minorHAnsi"/>
-          <w:sz w:val="20"/>
-          <w:szCs w:val="20"/>
-        </w:rPr>
-        <w:t>가족원</w:t>
-      </w:r>
-      <w:proofErr w:type="spellEnd"/>
-      <w:r>
-        <w:rPr>
-          <w:rFonts w:asciiTheme="minorHAnsi" w:eastAsiaTheme="minorHAnsi" w:hAnsiTheme="minorHAnsi"/>
-          <w:sz w:val="20"/>
-          <w:szCs w:val="20"/>
-        </w:rPr>
-        <w:t xml:space="preserve"> 참여시키기, </w:t>
-      </w:r>
-      <w:proofErr w:type="spellStart"/>
-      <w:r>
-        <w:rPr>
-          <w:rFonts w:asciiTheme="minorHAnsi" w:eastAsiaTheme="minorHAnsi" w:hAnsiTheme="minorHAnsi"/>
-          <w:sz w:val="20"/>
-          <w:szCs w:val="20"/>
-        </w:rPr>
-        <w:t>가족원들을</w:t>
-      </w:r>
-      <w:proofErr w:type="spellEnd"/>
-      <w:r>
-        <w:rPr>
-          <w:rFonts w:asciiTheme="minorHAnsi" w:eastAsiaTheme="minorHAnsi" w:hAnsiTheme="minorHAnsi"/>
-          <w:sz w:val="20"/>
-          <w:szCs w:val="20"/>
-        </w:rPr>
-        <w:t xml:space="preserve"> 적절하게 연결시키기, 계약과 교환관계 향상시키기, 가족 체계 내의 특정 변화 강조하기, </w:t>
-      </w:r>
-      <w:proofErr w:type="spellStart"/>
-      <w:r>
-        <w:rPr>
-          <w:rFonts w:asciiTheme="minorHAnsi" w:eastAsiaTheme="minorHAnsi" w:hAnsiTheme="minorHAnsi"/>
-          <w:sz w:val="20"/>
-          <w:szCs w:val="20"/>
-        </w:rPr>
-        <w:t>가족원의</w:t>
-      </w:r>
-      <w:proofErr w:type="spellEnd"/>
-      <w:r>
-        <w:rPr>
-          <w:rFonts w:asciiTheme="minorHAnsi" w:eastAsiaTheme="minorHAnsi" w:hAnsiTheme="minorHAnsi"/>
-          <w:sz w:val="20"/>
-          <w:szCs w:val="20"/>
-        </w:rPr>
-        <w:t xml:space="preserve"> 새로운 행동 강화하기, 변화가능성에 대해 낙관적 태도 유지하기, 가족을 적절한 외부체계와 연결시도, 과정에 초점 두기, 적절한 때에 유머 사용하기, 가족 내에서 변화 단서 찾기가 있다. </w:t>
+        <w:t xml:space="preserve">② 바람직한 의사소통 모델은 공동상담자의 긍정적 영향이다. 공통적 개입 방법에는 주변적인 가족원 참여시키기, 가족원들을 적절하게 연결시키기, 계약과 교환관계 향상시키기, 가족 체계 내의 특정 변화 강조하기, 가족원의 새로운 행동 강화하기, 변화가능성에 대해 낙관적 태도 유지하기, 가족을 적절한 외부체계와 연결시도, 과정에 초점 두기, 적절한 때에 유머 사용하기, 가족 내에서 변화 단서 찾기가 있다. </w:t>
       </w:r>
     </w:p>
     <w:p>
@@ -6346,41 +5938,16 @@
           <w:szCs w:val="20"/>
         </w:rPr>
         <w:br/>
-        <w:t xml:space="preserve">- 2단계: </w:t>
-      </w:r>
-      <w:proofErr w:type="spellStart"/>
+        <w:t>- 2단계: 지각자와 관찰자</w:t>
+      </w:r>
       <w:r>
         <w:rPr>
           <w:rFonts w:eastAsiaTheme="minorHAnsi"/>
           <w:szCs w:val="20"/>
         </w:rPr>
-        <w:t>지각자와</w:t>
-      </w:r>
-      <w:proofErr w:type="spellEnd"/>
-      <w:r>
-        <w:rPr>
-          <w:rFonts w:eastAsiaTheme="minorHAnsi"/>
-          <w:szCs w:val="20"/>
-        </w:rPr>
-        <w:t xml:space="preserve"> 관찰자</w:t>
-      </w:r>
-      <w:r>
-        <w:rPr>
-          <w:rFonts w:eastAsiaTheme="minorHAnsi"/>
-          <w:szCs w:val="20"/>
-        </w:rPr>
         <w:br/>
-        <w:t xml:space="preserve">- 3단계: 안내자와 </w:t>
-      </w:r>
-      <w:proofErr w:type="spellStart"/>
-      <w:r>
-        <w:rPr>
-          <w:rFonts w:eastAsiaTheme="minorHAnsi"/>
-          <w:szCs w:val="20"/>
-        </w:rPr>
-        <w:t>촉진자</w:t>
-      </w:r>
-      <w:proofErr w:type="spellEnd"/>
+        <w:t>- 3단계: 안내자와 촉진자</w:t>
+      </w:r>
     </w:p>
     <w:p>
       <w:pPr>
@@ -6558,25 +6125,7 @@
           <w:szCs w:val="20"/>
         </w:rPr>
         <w:br/>
-        <w:t xml:space="preserve">2단계에서는 </w:t>
-      </w:r>
-      <w:proofErr w:type="spellStart"/>
-      <w:r>
-        <w:rPr>
-          <w:rFonts w:asciiTheme="minorHAnsi" w:eastAsiaTheme="minorHAnsi" w:hAnsiTheme="minorHAnsi"/>
-          <w:sz w:val="20"/>
-          <w:szCs w:val="20"/>
-        </w:rPr>
-        <w:t>지각자와</w:t>
-      </w:r>
-      <w:proofErr w:type="spellEnd"/>
-      <w:r>
-        <w:rPr>
-          <w:rFonts w:asciiTheme="minorHAnsi" w:eastAsiaTheme="minorHAnsi" w:hAnsiTheme="minorHAnsi"/>
-          <w:sz w:val="20"/>
-          <w:szCs w:val="20"/>
-        </w:rPr>
-        <w:t xml:space="preserve"> 관찰자, </w:t>
+        <w:t xml:space="preserve">2단계에서는 지각자와 관찰자, </w:t>
       </w:r>
       <w:r>
         <w:rPr>
@@ -6781,25 +6330,7 @@
           <w:szCs w:val="20"/>
         </w:rPr>
         <w:br/>
-        <w:t xml:space="preserve">1) 객관적인 </w:t>
-      </w:r>
-      <w:proofErr w:type="spellStart"/>
-      <w:r>
-        <w:rPr>
-          <w:rFonts w:asciiTheme="minorHAnsi" w:eastAsiaTheme="minorHAnsi" w:hAnsiTheme="minorHAnsi"/>
-          <w:sz w:val="20"/>
-          <w:szCs w:val="20"/>
-        </w:rPr>
-        <w:t>지각자</w:t>
-      </w:r>
-      <w:proofErr w:type="spellEnd"/>
-      <w:r>
-        <w:rPr>
-          <w:rFonts w:asciiTheme="minorHAnsi" w:eastAsiaTheme="minorHAnsi" w:hAnsiTheme="minorHAnsi"/>
-          <w:sz w:val="20"/>
-          <w:szCs w:val="20"/>
-        </w:rPr>
-        <w:t xml:space="preserve"> 역할</w:t>
+        <w:t>1) 객관적인 지각자 역할</w:t>
       </w:r>
       <w:r>
         <w:rPr>
@@ -6817,45 +6348,17 @@
           <w:szCs w:val="20"/>
         </w:rPr>
         <w:br/>
-        <w:t xml:space="preserve">3) </w:t>
-      </w:r>
-      <w:proofErr w:type="spellStart"/>
+        <w:t>3) 환경조정자로서의 역할</w:t>
+      </w:r>
       <w:r>
         <w:rPr>
           <w:rFonts w:asciiTheme="minorHAnsi" w:eastAsiaTheme="minorHAnsi" w:hAnsiTheme="minorHAnsi"/>
           <w:sz w:val="20"/>
           <w:szCs w:val="20"/>
         </w:rPr>
-        <w:t>환경조정자로서의</w:t>
-      </w:r>
-      <w:proofErr w:type="spellEnd"/>
-      <w:r>
-        <w:rPr>
-          <w:rFonts w:asciiTheme="minorHAnsi" w:eastAsiaTheme="minorHAnsi" w:hAnsiTheme="minorHAnsi"/>
-          <w:sz w:val="20"/>
-          <w:szCs w:val="20"/>
-        </w:rPr>
-        <w:t xml:space="preserve"> 역할</w:t>
-      </w:r>
-      <w:r>
-        <w:rPr>
-          <w:rFonts w:asciiTheme="minorHAnsi" w:eastAsiaTheme="minorHAnsi" w:hAnsiTheme="minorHAnsi"/>
-          <w:sz w:val="20"/>
-          <w:szCs w:val="20"/>
-        </w:rPr>
         <w:br/>
-        <w:t xml:space="preserve">4) 안내자 또는 지도자의 </w:t>
-      </w:r>
-      <w:proofErr w:type="spellStart"/>
-      <w:r>
-        <w:rPr>
-          <w:rFonts w:asciiTheme="minorHAnsi" w:eastAsiaTheme="minorHAnsi" w:hAnsiTheme="minorHAnsi"/>
-          <w:sz w:val="20"/>
-          <w:szCs w:val="20"/>
-        </w:rPr>
-        <w:t>역할할</w:t>
-      </w:r>
-      <w:proofErr w:type="spellEnd"/>
+        <w:t>4) 안내자 또는 지도자의 역할할</w:t>
+      </w:r>
       <w:r>
         <w:rPr>
           <w:rFonts w:asciiTheme="minorHAnsi" w:eastAsiaTheme="minorHAnsi" w:hAnsiTheme="minorHAnsi"/>
@@ -6872,25 +6375,7 @@
           <w:szCs w:val="20"/>
         </w:rPr>
         <w:br/>
-        <w:t xml:space="preserve">6) </w:t>
-      </w:r>
-      <w:proofErr w:type="spellStart"/>
-      <w:r>
-        <w:rPr>
-          <w:rFonts w:asciiTheme="minorHAnsi" w:eastAsiaTheme="minorHAnsi" w:hAnsiTheme="minorHAnsi"/>
-          <w:sz w:val="20"/>
-          <w:szCs w:val="20"/>
-        </w:rPr>
-        <w:t>위기조정자</w:t>
-      </w:r>
-      <w:proofErr w:type="spellEnd"/>
-      <w:r>
-        <w:rPr>
-          <w:rFonts w:asciiTheme="minorHAnsi" w:eastAsiaTheme="minorHAnsi" w:hAnsiTheme="minorHAnsi"/>
-          <w:sz w:val="20"/>
-          <w:szCs w:val="20"/>
-        </w:rPr>
-        <w:t xml:space="preserve"> 또는 조력자로서의 역할</w:t>
+        <w:t>6) 위기조정자 또는 조력자로서의 역할</w:t>
       </w:r>
     </w:p>
     <w:p>
@@ -7007,23 +6492,7 @@
           <w:rFonts w:eastAsiaTheme="minorHAnsi"/>
           <w:szCs w:val="20"/>
         </w:rPr>
-        <w:t xml:space="preserve">상담자가 내담자의 말과 행동에 대하여 관심을 집중하고 있고 또한 </w:t>
-      </w:r>
-      <w:proofErr w:type="spellStart"/>
-      <w:r>
-        <w:rPr>
-          <w:rFonts w:eastAsiaTheme="minorHAnsi"/>
-          <w:szCs w:val="20"/>
-        </w:rPr>
-        <w:t>내담자를</w:t>
-      </w:r>
-      <w:proofErr w:type="spellEnd"/>
-      <w:r>
-        <w:rPr>
-          <w:rFonts w:eastAsiaTheme="minorHAnsi"/>
-          <w:szCs w:val="20"/>
-        </w:rPr>
-        <w:t xml:space="preserve"> 있는 그대로 이해해 준다는 느낌을 내담자가 갖도록 하는 것</w:t>
+        <w:t>상담자가 내담자의 말과 행동에 대하여 관심을 집중하고 있고 또한 내담자를 있는 그대로 이해해 준다는 느낌을 내담자가 갖도록 하는 것</w:t>
       </w:r>
     </w:p>
     <w:p>
@@ -7184,25 +6653,7 @@
           <w:sz w:val="20"/>
           <w:szCs w:val="20"/>
         </w:rPr>
-        <w:t xml:space="preserve">상담자가 내담자의 말과 행동에 대하여 관심을 집중하고 있고 또한 </w:t>
-      </w:r>
-      <w:proofErr w:type="spellStart"/>
-      <w:r>
-        <w:rPr>
-          <w:rFonts w:asciiTheme="minorHAnsi" w:eastAsiaTheme="minorHAnsi" w:hAnsiTheme="minorHAnsi"/>
-          <w:sz w:val="20"/>
-          <w:szCs w:val="20"/>
-        </w:rPr>
-        <w:t>내담자를</w:t>
-      </w:r>
-      <w:proofErr w:type="spellEnd"/>
-      <w:r>
-        <w:rPr>
-          <w:rFonts w:asciiTheme="minorHAnsi" w:eastAsiaTheme="minorHAnsi" w:hAnsiTheme="minorHAnsi"/>
-          <w:sz w:val="20"/>
-          <w:szCs w:val="20"/>
-        </w:rPr>
-        <w:t xml:space="preserve"> 있는 그대로 이해해 준다는 느낌을 내담자가 갖도록 하는 것이 반영이다. 반영에서 가장 중요한 것은 내담자가 표현하는 말과 행동의 이면에 깔려 있는 숨은 의미를 파악하는 것이다. 반영의 주요 감정은 정적인 감정, 부적인 감정, 양가적 감정이 있다.</w:t>
+        <w:t>상담자가 내담자의 말과 행동에 대하여 관심을 집중하고 있고 또한 내담자를 있는 그대로 이해해 준다는 느낌을 내담자가 갖도록 하는 것이 반영이다. 반영에서 가장 중요한 것은 내담자가 표현하는 말과 행동의 이면에 깔려 있는 숨은 의미를 파악하는 것이다. 반영의 주요 감정은 정적인 감정, 부적인 감정, 양가적 감정이 있다.</w:t>
       </w:r>
     </w:p>
     <w:p>
@@ -7435,36 +6886,8 @@
           <w:szCs w:val="20"/>
         </w:rPr>
         <w:br/>
-        <w:t xml:space="preserve">- 선의, 순수 그리고 </w:t>
-      </w:r>
-      <w:proofErr w:type="spellStart"/>
-      <w:r>
-        <w:rPr>
-          <w:rFonts w:asciiTheme="minorHAnsi" w:eastAsiaTheme="minorHAnsi" w:hAnsiTheme="minorHAnsi"/>
-          <w:sz w:val="20"/>
-          <w:szCs w:val="20"/>
-        </w:rPr>
-        <w:t>배려성</w:t>
-      </w:r>
-      <w:proofErr w:type="spellEnd"/>
-      <w:r>
-        <w:rPr>
-          <w:rFonts w:asciiTheme="minorHAnsi" w:eastAsiaTheme="minorHAnsi" w:hAnsiTheme="minorHAnsi"/>
-          <w:sz w:val="20"/>
-          <w:szCs w:val="20"/>
-        </w:rPr>
-        <w:t xml:space="preserve">, </w:t>
-      </w:r>
-      <w:proofErr w:type="spellStart"/>
-      <w:r>
-        <w:rPr>
-          <w:rFonts w:asciiTheme="minorHAnsi" w:eastAsiaTheme="minorHAnsi" w:hAnsiTheme="minorHAnsi"/>
-          <w:sz w:val="20"/>
-          <w:szCs w:val="20"/>
-        </w:rPr>
-        <w:t>존중감</w:t>
-      </w:r>
-      <w:proofErr w:type="spellEnd"/>
+        <w:t>- 선의, 순수 그리고 배려성, 존중감</w:t>
+      </w:r>
       <w:r>
         <w:rPr>
           <w:rFonts w:asciiTheme="minorHAnsi" w:eastAsiaTheme="minorHAnsi" w:hAnsiTheme="minorHAnsi"/>
@@ -7866,23 +7289,7 @@
           <w:rFonts w:eastAsiaTheme="minorHAnsi"/>
           <w:szCs w:val="20"/>
         </w:rPr>
-        <w:t xml:space="preserve">다수의 사회구성원에 의해 </w:t>
-      </w:r>
-      <w:proofErr w:type="spellStart"/>
-      <w:r>
-        <w:rPr>
-          <w:rFonts w:eastAsiaTheme="minorHAnsi"/>
-          <w:szCs w:val="20"/>
-        </w:rPr>
-        <w:t>선하하거나</w:t>
-      </w:r>
-      <w:proofErr w:type="spellEnd"/>
-      <w:r>
-        <w:rPr>
-          <w:rFonts w:eastAsiaTheme="minorHAnsi"/>
-          <w:szCs w:val="20"/>
-        </w:rPr>
-        <w:t xml:space="preserve"> 바람직하다고 여겨지는 것 혹은 개인의 선호도로, 전문적, 개인적, 사회적 세 가지 체계로 나누어 살펴볼 수 있다.</w:t>
+        <w:t>다수의 사회구성원에 의해 선하하거나 바람직하다고 여겨지는 것 혹은 개인의 선호도로, 전문적, 개인적, 사회적 세 가지 체계로 나누어 살펴볼 수 있다.</w:t>
       </w:r>
     </w:p>
     <w:p>
@@ -8056,13 +7463,8 @@
         </w:rPr>
         <w:t xml:space="preserve">Q1. </w:t>
       </w:r>
-      <w:proofErr w:type="spellStart"/>
-      <w:r>
-        <w:t>로저스에</w:t>
-      </w:r>
-      <w:proofErr w:type="spellEnd"/>
-      <w:r>
-        <w:t xml:space="preserve"> 의해서 만들어진 상담이론은 무엇인가?</w:t>
+      <w:r>
+        <w:t>로저스에 의해서 만들어진 상담이론은 무엇인가?</w:t>
       </w:r>
     </w:p>
     <w:p>
@@ -8184,21 +7586,8 @@
         <w:pStyle w:val="a3"/>
         <w:ind w:left="720"/>
       </w:pPr>
-      <w:proofErr w:type="spellStart"/>
-      <w:r>
-        <w:t>로저스는</w:t>
-      </w:r>
-      <w:proofErr w:type="spellEnd"/>
-      <w:r>
-        <w:t xml:space="preserve"> 1951년 ‘</w:t>
-      </w:r>
-      <w:proofErr w:type="spellStart"/>
-      <w:r>
-        <w:t>내담자</w:t>
-      </w:r>
-      <w:proofErr w:type="spellEnd"/>
-      <w:r>
-        <w:t xml:space="preserve"> 중심 상담’이라는 책을 발간하면서 인본주의 이론을 설명하였다.</w:t>
+      <w:r>
+        <w:t>로저스는 1951년 ‘내담자 중심 상담’이라는 책을 발간하면서 인본주의 이론을 설명하였다.</w:t>
       </w:r>
     </w:p>
     <w:p>
@@ -8495,15 +7884,7 @@
         <w:t xml:space="preserve">Q1. </w:t>
       </w:r>
       <w:r>
-        <w:t xml:space="preserve">부부에게 부부치료, 부부집단치료, </w:t>
-      </w:r>
-      <w:proofErr w:type="spellStart"/>
-      <w:r>
-        <w:t>원가족</w:t>
-      </w:r>
-      <w:proofErr w:type="spellEnd"/>
-      <w:r>
-        <w:t xml:space="preserve"> 회의 등의 여러 치료단계 개입한 학자는 누구인가?</w:t>
+        <w:t>부부에게 부부치료, 부부집단치료, 원가족 회의 등의 여러 치료단계 개입한 학자는 누구인가?</w:t>
       </w:r>
     </w:p>
     <w:p>
@@ -8626,23 +8007,7 @@
         <w:ind w:left="720"/>
       </w:pPr>
       <w:r>
-        <w:t xml:space="preserve">부부에게 부부치료, 부부집단치료, </w:t>
-      </w:r>
-      <w:proofErr w:type="spellStart"/>
-      <w:r>
-        <w:t>원가족</w:t>
-      </w:r>
-      <w:proofErr w:type="spellEnd"/>
-      <w:r>
-        <w:t xml:space="preserve"> 회의 등의 여러 치료단계 개입한 학자는 </w:t>
-      </w:r>
-      <w:proofErr w:type="spellStart"/>
-      <w:r>
-        <w:t>후라모다</w:t>
-      </w:r>
-      <w:proofErr w:type="spellEnd"/>
-      <w:r>
-        <w:t>.</w:t>
+        <w:t>부부에게 부부치료, 부부집단치료, 원가족 회의 등의 여러 치료단계 개입한 학자는 후라모다.</w:t>
       </w:r>
     </w:p>
     <w:p>
@@ -8779,15 +8144,7 @@
         <w:ind w:left="720"/>
       </w:pPr>
       <w:r>
-        <w:t xml:space="preserve">가족 내 윤리적 책임을 강조한 학자는 </w:t>
-      </w:r>
-      <w:proofErr w:type="spellStart"/>
-      <w:r>
-        <w:t>보스조르매니</w:t>
-      </w:r>
-      <w:proofErr w:type="spellEnd"/>
-      <w:r>
-        <w:t xml:space="preserve"> 내지다.</w:t>
+        <w:t>가족 내 윤리적 책임을 강조한 학자는 보스조르매니 내지다.</w:t>
       </w:r>
     </w:p>
     <w:p>
@@ -9073,15 +8430,7 @@
       </w:r>
       <w:r>
         <w:br/>
-        <w:t xml:space="preserve">- 가족이 현재 겪고 있는 갈등의 역사적 뿌리를 노출하여 통찰하게 하고 </w:t>
-      </w:r>
-      <w:proofErr w:type="spellStart"/>
-      <w:r>
-        <w:t>가족원들이</w:t>
-      </w:r>
-      <w:proofErr w:type="spellEnd"/>
-      <w:r>
-        <w:t xml:space="preserve"> 과거에 왜곡된 어린 시절의 이미지를 현재까지 계속하여 어떻게 재현시키고자 하는지에 대하여 해석함</w:t>
+        <w:t>- 가족이 현재 겪고 있는 갈등의 역사적 뿌리를 노출하여 통찰하게 하고 가족원들이 과거에 왜곡된 어린 시절의 이미지를 현재까지 계속하여 어떻게 재현시키고자 하는지에 대하여 해석함</w:t>
       </w:r>
       <w:r>
         <w:br/>
@@ -9089,43 +8438,11 @@
       </w:r>
       <w:r>
         <w:br/>
-        <w:t xml:space="preserve">- 가족을 하나의 전체적인 유기체로 돕기보다 각 </w:t>
-      </w:r>
-      <w:proofErr w:type="spellStart"/>
-      <w:r>
-        <w:t>가족원의</w:t>
-      </w:r>
-      <w:proofErr w:type="spellEnd"/>
-      <w:r>
-        <w:t xml:space="preserve"> 성장과 성숙을 돕는데 중점을 둠</w:t>
+        <w:t>- 가족을 하나의 전체적인 유기체로 돕기보다 각 가족원의 성장과 성숙을 돕는데 중점을 둠</w:t>
       </w:r>
       <w:r>
         <w:br/>
-        <w:t xml:space="preserve">- 대상관계 치료과정은 </w:t>
-      </w:r>
-      <w:proofErr w:type="spellStart"/>
-      <w:r>
-        <w:t>치료자와</w:t>
-      </w:r>
-      <w:proofErr w:type="spellEnd"/>
-      <w:r>
-        <w:t xml:space="preserve"> </w:t>
-      </w:r>
-      <w:proofErr w:type="spellStart"/>
-      <w:r>
-        <w:t>내담자</w:t>
-      </w:r>
-      <w:proofErr w:type="spellEnd"/>
-      <w:r>
-        <w:t xml:space="preserve">, </w:t>
-      </w:r>
-      <w:proofErr w:type="spellStart"/>
-      <w:r>
-        <w:t>가족원</w:t>
-      </w:r>
-      <w:proofErr w:type="spellEnd"/>
-      <w:r>
-        <w:t xml:space="preserve"> 간의 관계 그 자체가 치료의 초점임</w:t>
+        <w:t>- 대상관계 치료과정은 치료자와 내담자, 가족원 간의 관계 그 자체가 치료의 초점임</w:t>
       </w:r>
     </w:p>
     <w:p>
@@ -9405,7 +8722,7 @@
     <w:p>
       <w:pPr>
         <w:rPr>
-          <w:rFonts w:eastAsiaTheme="minorHAnsi" w:hint="eastAsia"/>
+          <w:rFonts w:eastAsiaTheme="minorHAnsi"/>
           <w:szCs w:val="20"/>
         </w:rPr>
       </w:pPr>
@@ -9420,13 +8737,8 @@
         </w:rPr>
         <w:t xml:space="preserve">Q1. </w:t>
       </w:r>
-      <w:proofErr w:type="spellStart"/>
-      <w:r>
-        <w:t>보웬의</w:t>
-      </w:r>
-      <w:proofErr w:type="spellEnd"/>
-      <w:r>
-        <w:t xml:space="preserve"> 다세대 가족치료의 주요 개념이 아닌 것은?</w:t>
+      <w:r>
+        <w:t>보웬의 다세대 가족치료의 주요 개념이 아닌 것은?</w:t>
       </w:r>
     </w:p>
     <w:p>
@@ -9548,29 +8860,8 @@
         <w:pStyle w:val="a3"/>
         <w:ind w:left="720"/>
       </w:pPr>
-      <w:proofErr w:type="spellStart"/>
-      <w:r>
-        <w:t>보웬의</w:t>
-      </w:r>
-      <w:proofErr w:type="spellEnd"/>
-      <w:r>
-        <w:t xml:space="preserve"> 다세대 가족치료의 주요개념에는 자아분화, 삼각관계, 핵가족의 정서체계, 가족투사과정, 다세대전수과정, 정서적 단절, 출생순위, 사회의 정서적 과정이 있으며, 의사소통의 유형은 경험적 가족치료에서 </w:t>
-      </w:r>
-      <w:proofErr w:type="spellStart"/>
-      <w:r>
-        <w:t>사티어가</w:t>
-      </w:r>
-      <w:proofErr w:type="spellEnd"/>
-      <w:r>
-        <w:t xml:space="preserve"> 중요시 여기는 </w:t>
-      </w:r>
-      <w:proofErr w:type="spellStart"/>
-      <w:r>
-        <w:t>개념중</w:t>
-      </w:r>
-      <w:proofErr w:type="spellEnd"/>
-      <w:r>
-        <w:t xml:space="preserve"> 하나다.</w:t>
+      <w:r>
+        <w:t>보웬의 다세대 가족치료의 주요개념에는 자아분화, 삼각관계, 핵가족의 정서체계, 가족투사과정, 다세대전수과정, 정서적 단절, 출생순위, 사회의 정서적 과정이 있으며, 의사소통의 유형은 경험적 가족치료에서 사티어가 중요시 여기는 개념중 하나다.</w:t>
       </w:r>
     </w:p>
     <w:p>
@@ -9583,13 +8874,8 @@
         </w:rPr>
         <w:t xml:space="preserve">Q2. </w:t>
       </w:r>
-      <w:proofErr w:type="spellStart"/>
-      <w:r>
-        <w:t>보웬의</w:t>
-      </w:r>
-      <w:proofErr w:type="spellEnd"/>
-      <w:r>
-        <w:t xml:space="preserve"> 다세대 가족치료를 설명한 학자 중 다음을 설명한 학자는 누구인가?</w:t>
+      <w:r>
+        <w:t>보웬의 다세대 가족치료를 설명한 학자 중 다음을 설명한 학자는 누구인가?</w:t>
       </w:r>
     </w:p>
     <w:p>
@@ -9664,23 +8950,7 @@
         <w:jc w:val="left"/>
       </w:pPr>
       <w:r>
-        <w:t xml:space="preserve">페미니스트 </w:t>
-      </w:r>
-      <w:proofErr w:type="spellStart"/>
-      <w:r>
-        <w:t>가족치료자이자</w:t>
-      </w:r>
-      <w:proofErr w:type="spellEnd"/>
-      <w:r>
-        <w:t xml:space="preserve"> 가족생활주기와 가계도 연구로 유명하며, 자기 분화나 융합 등이 가부장적이며 남성 중심적이라고 비판하였으나 결과적으로 </w:t>
-      </w:r>
-      <w:proofErr w:type="spellStart"/>
-      <w:r>
-        <w:t>보웬의</w:t>
-      </w:r>
-      <w:proofErr w:type="spellEnd"/>
-      <w:r>
-        <w:t xml:space="preserve"> 이론을 더욱 확장하고 성과 문화에 균형 잡힌 이론으로 발전시켰다.</w:t>
+        <w:t>페미니스트 가족치료자이자 가족생활주기와 가계도 연구로 유명하며, 자기 분화나 융합 등이 가부장적이며 남성 중심적이라고 비판하였으나 결과적으로 보웬의 이론을 더욱 확장하고 성과 문화에 균형 잡힌 이론으로 발전시켰다.</w:t>
       </w:r>
     </w:p>
     <w:p>
@@ -9803,31 +9073,7 @@
         <w:ind w:left="720"/>
       </w:pPr>
       <w:r>
-        <w:t xml:space="preserve">가족생활주기와 가계도로 유명한 </w:t>
-      </w:r>
-      <w:proofErr w:type="spellStart"/>
-      <w:r>
-        <w:t>보웬의</w:t>
-      </w:r>
-      <w:proofErr w:type="spellEnd"/>
-      <w:r>
-        <w:t xml:space="preserve"> 다세대 가족치료에 공헌한 학자는 </w:t>
-      </w:r>
-      <w:proofErr w:type="spellStart"/>
-      <w:r>
-        <w:t>맥골드릭과</w:t>
-      </w:r>
-      <w:proofErr w:type="spellEnd"/>
-      <w:r>
-        <w:t xml:space="preserve"> </w:t>
-      </w:r>
-      <w:proofErr w:type="spellStart"/>
-      <w:r>
-        <w:t>카터다</w:t>
-      </w:r>
-      <w:proofErr w:type="spellEnd"/>
-      <w:r>
-        <w:t>.</w:t>
+        <w:t>가족생활주기와 가계도로 유명한 보웬의 다세대 가족치료에 공헌한 학자는 맥골드릭과 카터다.</w:t>
       </w:r>
     </w:p>
     <w:p>
@@ -9840,13 +9086,8 @@
         </w:rPr>
         <w:t xml:space="preserve">Q3. </w:t>
       </w:r>
-      <w:proofErr w:type="spellStart"/>
-      <w:r>
-        <w:t>보웬의</w:t>
-      </w:r>
-      <w:proofErr w:type="spellEnd"/>
-      <w:r>
-        <w:t xml:space="preserve"> 다세대가족 치료의 주요개념 중 “여러 세대를 통하여 가족의 정서적 과정이 전수되는 것”이라고 설명한 개념은 무엇인가?</w:t>
+      <w:r>
+        <w:t>보웬의 다세대가족 치료의 주요개념 중 “여러 세대를 통하여 가족의 정서적 과정이 전수되는 것”이라고 설명한 개념은 무엇인가?</w:t>
       </w:r>
     </w:p>
     <w:p>
@@ -9969,15 +9210,7 @@
         <w:ind w:left="720"/>
       </w:pPr>
       <w:r>
-        <w:t xml:space="preserve"> ‘</w:t>
-      </w:r>
-      <w:proofErr w:type="spellStart"/>
-      <w:r>
-        <w:t>여러세대를</w:t>
-      </w:r>
-      <w:proofErr w:type="spellEnd"/>
-      <w:r>
-        <w:t xml:space="preserve"> 통하여</w:t>
+        <w:t xml:space="preserve"> ‘여러세대를 통하여</w:t>
       </w:r>
       <w:proofErr w:type="gramStart"/>
       <w:r>
@@ -9998,13 +9231,8 @@
         </w:rPr>
         <w:t xml:space="preserve">Q1. </w:t>
       </w:r>
-      <w:proofErr w:type="spellStart"/>
-      <w:r>
-        <w:t>보웬의</w:t>
-      </w:r>
-      <w:proofErr w:type="spellEnd"/>
-      <w:r>
-        <w:t xml:space="preserve"> 다세대 가족치료의 치료자의 역할은 무엇인가?</w:t>
+      <w:r>
+        <w:t>보웬의 다세대 가족치료의 치료자의 역할은 무엇인가?</w:t>
       </w:r>
     </w:p>
     <w:p>
@@ -10126,13 +9354,8 @@
         <w:pStyle w:val="a3"/>
         <w:ind w:left="720"/>
       </w:pPr>
-      <w:proofErr w:type="spellStart"/>
-      <w:r>
-        <w:t>보웬의</w:t>
-      </w:r>
-      <w:proofErr w:type="spellEnd"/>
-      <w:r>
-        <w:t xml:space="preserve"> 다세대 가족치료의 치료자의 역할은 모델, 교사, 친구, 안내자, 코치이다.</w:t>
+      <w:r>
+        <w:t>보웬의 다세대 가족치료의 치료자의 역할은 모델, 교사, 친구, 안내자, 코치이다.</w:t>
       </w:r>
     </w:p>
     <w:p>
@@ -10145,13 +9368,8 @@
         </w:rPr>
         <w:t xml:space="preserve">Q2. </w:t>
       </w:r>
-      <w:proofErr w:type="spellStart"/>
-      <w:r>
-        <w:t>보웬의</w:t>
-      </w:r>
-      <w:proofErr w:type="spellEnd"/>
-      <w:r>
-        <w:t xml:space="preserve"> 다세대 가족치료의 기법이 아닌 것은?</w:t>
+      <w:r>
+        <w:t>보웬의 다세대 가족치료의 기법이 아닌 것은?</w:t>
       </w:r>
     </w:p>
     <w:p>
@@ -10273,13 +9491,8 @@
         <w:pStyle w:val="a3"/>
         <w:ind w:left="720"/>
       </w:pPr>
-      <w:proofErr w:type="spellStart"/>
-      <w:r>
-        <w:t>원가족</w:t>
-      </w:r>
-      <w:proofErr w:type="spellEnd"/>
-      <w:r>
-        <w:t xml:space="preserve"> 도표는 경험적 가족치료에 사용되는 기법이다.</w:t>
+      <w:r>
+        <w:t>원가족 도표는 경험적 가족치료에 사용되는 기법이다.</w:t>
       </w:r>
     </w:p>
     <w:p>
@@ -10292,13 +9505,8 @@
         </w:rPr>
         <w:t xml:space="preserve">Q3. </w:t>
       </w:r>
-      <w:proofErr w:type="spellStart"/>
-      <w:r>
-        <w:t>보웬의</w:t>
-      </w:r>
-      <w:proofErr w:type="spellEnd"/>
-      <w:r>
-        <w:t xml:space="preserve"> 다세대 가족치료의 과정 중 정확한 가계도를 그림으로써 다세대 정서적 체계의 맥락 안에서 현재 문제를 파악하는 과정은 무엇인가?</w:t>
+      <w:r>
+        <w:t>보웬의 다세대 가족치료의 과정 중 정확한 가계도를 그림으로써 다세대 정서적 체계의 맥락 안에서 현재 문제를 파악하는 과정은 무엇인가?</w:t>
       </w:r>
     </w:p>
     <w:p>
@@ -10426,28 +9634,860 @@
     </w:p>
     <w:p>
       <w:pPr>
-        <w:rPr>
+        <w:pStyle w:val="a3"/>
+      </w:pPr>
+      <w:r>
+        <w:rPr>
+          <w:rFonts w:hint="eastAsia"/>
+        </w:rPr>
+        <w:t xml:space="preserve">Q1. </w:t>
+      </w:r>
+      <w:r>
+        <w:t>구조적 가족치료에서 설명하는 하위체계가 아닌 것은?</w:t>
+      </w:r>
+    </w:p>
+    <w:p>
+      <w:pPr>
+        <w:widowControl/>
+        <w:numPr>
+          <w:ilvl w:val="0"/>
+          <w:numId w:val="54"/>
+        </w:numPr>
+        <w:wordWrap/>
+        <w:autoSpaceDE/>
+        <w:autoSpaceDN/>
+        <w:spacing w:before="100" w:beforeAutospacing="1" w:after="100" w:afterAutospacing="1" w:line="240" w:lineRule="auto"/>
+        <w:jc w:val="left"/>
+      </w:pPr>
+      <w:hyperlink r:id="rId220" w:tooltip="보기1번" w:history="1">
+        <w:r>
+          <w:rPr>
+            <w:rStyle w:val="a4"/>
+          </w:rPr>
+          <w:t>부모자녀 하위체계</w:t>
+        </w:r>
+      </w:hyperlink>
+    </w:p>
+    <w:p>
+      <w:pPr>
+        <w:widowControl/>
+        <w:numPr>
+          <w:ilvl w:val="0"/>
+          <w:numId w:val="54"/>
+        </w:numPr>
+        <w:wordWrap/>
+        <w:autoSpaceDE/>
+        <w:autoSpaceDN/>
+        <w:spacing w:before="100" w:beforeAutospacing="1" w:after="100" w:afterAutospacing="1" w:line="240" w:lineRule="auto"/>
+        <w:jc w:val="left"/>
+        <w:rPr>
+          <w:color w:val="FF0000"/>
+        </w:rPr>
+      </w:pPr>
+      <w:hyperlink r:id="rId221" w:tooltip="보기2번" w:history="1">
+        <w:r>
+          <w:rPr>
+            <w:rStyle w:val="a4"/>
+            <w:color w:val="FF0000"/>
+          </w:rPr>
+          <w:t>조부모손자녀 하위체계</w:t>
+        </w:r>
+      </w:hyperlink>
+    </w:p>
+    <w:p>
+      <w:pPr>
+        <w:widowControl/>
+        <w:numPr>
+          <w:ilvl w:val="0"/>
+          <w:numId w:val="54"/>
+        </w:numPr>
+        <w:wordWrap/>
+        <w:autoSpaceDE/>
+        <w:autoSpaceDN/>
+        <w:spacing w:before="100" w:beforeAutospacing="1" w:after="100" w:afterAutospacing="1" w:line="240" w:lineRule="auto"/>
+        <w:jc w:val="left"/>
+      </w:pPr>
+      <w:hyperlink r:id="rId222" w:tooltip="보기3번" w:history="1">
+        <w:r>
+          <w:rPr>
+            <w:rStyle w:val="a4"/>
+          </w:rPr>
+          <w:t>형제자매 하위체계</w:t>
+        </w:r>
+      </w:hyperlink>
+    </w:p>
+    <w:p>
+      <w:pPr>
+        <w:widowControl/>
+        <w:numPr>
+          <w:ilvl w:val="0"/>
+          <w:numId w:val="54"/>
+        </w:numPr>
+        <w:wordWrap/>
+        <w:autoSpaceDE/>
+        <w:autoSpaceDN/>
+        <w:spacing w:before="100" w:beforeAutospacing="1" w:after="100" w:afterAutospacing="1" w:line="240" w:lineRule="auto"/>
+        <w:jc w:val="left"/>
+      </w:pPr>
+      <w:hyperlink r:id="rId223" w:tooltip="보기4번" w:history="1">
+        <w:r>
+          <w:rPr>
+            <w:rStyle w:val="a4"/>
+          </w:rPr>
+          <w:t>부모 하위체계</w:t>
+        </w:r>
+      </w:hyperlink>
+    </w:p>
+    <w:p>
+      <w:pPr>
+        <w:widowControl/>
+        <w:numPr>
+          <w:ilvl w:val="0"/>
+          <w:numId w:val="54"/>
+        </w:numPr>
+        <w:wordWrap/>
+        <w:autoSpaceDE/>
+        <w:autoSpaceDN/>
+        <w:spacing w:before="100" w:beforeAutospacing="1" w:after="100" w:afterAutospacing="1" w:line="240" w:lineRule="auto"/>
+        <w:jc w:val="left"/>
+      </w:pPr>
+      <w:hyperlink r:id="rId224" w:tooltip="보기5번" w:history="1">
+        <w:r>
+          <w:rPr>
+            <w:rStyle w:val="a4"/>
+          </w:rPr>
+          <w:t>부부 하위체계</w:t>
+        </w:r>
+      </w:hyperlink>
+    </w:p>
+    <w:p>
+      <w:pPr>
+        <w:pStyle w:val="a3"/>
+        <w:ind w:left="720"/>
+      </w:pPr>
+      <w:r>
+        <w:t>하위체계는 부부, 부모, 부모자녀, 형제자매의 네 가지 하위체계가 있다.</w:t>
+      </w:r>
+    </w:p>
+    <w:p>
+      <w:pPr>
+        <w:pStyle w:val="num2"/>
+      </w:pPr>
+      <w:r>
+        <w:rPr>
+          <w:rFonts w:hint="eastAsia"/>
+        </w:rPr>
+        <w:t xml:space="preserve">Q2. </w:t>
+      </w:r>
+      <w:r>
+        <w:t>하위체계 간의 경계선과 기능을 기반으로 하는 가족 내 권력과 책임의 소재와 관련된 구조적 가족치료의 개념은 무엇인가?</w:t>
+      </w:r>
+    </w:p>
+    <w:p>
+      <w:pPr>
+        <w:widowControl/>
+        <w:numPr>
+          <w:ilvl w:val="0"/>
+          <w:numId w:val="55"/>
+        </w:numPr>
+        <w:wordWrap/>
+        <w:autoSpaceDE/>
+        <w:autoSpaceDN/>
+        <w:spacing w:before="100" w:beforeAutospacing="1" w:after="100" w:afterAutospacing="1" w:line="240" w:lineRule="auto"/>
+        <w:jc w:val="left"/>
+      </w:pPr>
+      <w:hyperlink r:id="rId225" w:tooltip="보기1번" w:history="1">
+        <w:r>
+          <w:rPr>
+            <w:rStyle w:val="a4"/>
+          </w:rPr>
+          <w:t>위계</w:t>
+        </w:r>
+      </w:hyperlink>
+    </w:p>
+    <w:p>
+      <w:pPr>
+        <w:widowControl/>
+        <w:numPr>
+          <w:ilvl w:val="0"/>
+          <w:numId w:val="55"/>
+        </w:numPr>
+        <w:wordWrap/>
+        <w:autoSpaceDE/>
+        <w:autoSpaceDN/>
+        <w:spacing w:before="100" w:beforeAutospacing="1" w:after="100" w:afterAutospacing="1" w:line="240" w:lineRule="auto"/>
+        <w:jc w:val="left"/>
+      </w:pPr>
+      <w:hyperlink r:id="rId226" w:tooltip="보기2번" w:history="1">
+        <w:r>
+          <w:rPr>
+            <w:rStyle w:val="a4"/>
+          </w:rPr>
+          <w:t>동맹</w:t>
+        </w:r>
+      </w:hyperlink>
+    </w:p>
+    <w:p>
+      <w:pPr>
+        <w:widowControl/>
+        <w:numPr>
+          <w:ilvl w:val="0"/>
+          <w:numId w:val="55"/>
+        </w:numPr>
+        <w:wordWrap/>
+        <w:autoSpaceDE/>
+        <w:autoSpaceDN/>
+        <w:spacing w:before="100" w:beforeAutospacing="1" w:after="100" w:afterAutospacing="1" w:line="240" w:lineRule="auto"/>
+        <w:jc w:val="left"/>
+      </w:pPr>
+      <w:hyperlink r:id="rId227" w:tooltip="보기3번" w:history="1">
+        <w:r>
+          <w:rPr>
+            <w:rStyle w:val="a4"/>
+          </w:rPr>
+          <w:t>경계선</w:t>
+        </w:r>
+      </w:hyperlink>
+    </w:p>
+    <w:p>
+      <w:pPr>
+        <w:widowControl/>
+        <w:numPr>
+          <w:ilvl w:val="0"/>
+          <w:numId w:val="55"/>
+        </w:numPr>
+        <w:wordWrap/>
+        <w:autoSpaceDE/>
+        <w:autoSpaceDN/>
+        <w:spacing w:before="100" w:beforeAutospacing="1" w:after="100" w:afterAutospacing="1" w:line="240" w:lineRule="auto"/>
+        <w:jc w:val="left"/>
+        <w:rPr>
+          <w:color w:val="FF0000"/>
+        </w:rPr>
+      </w:pPr>
+      <w:hyperlink r:id="rId228" w:tooltip="보기4번" w:history="1">
+        <w:r>
+          <w:rPr>
+            <w:rStyle w:val="a4"/>
+            <w:color w:val="FF0000"/>
+          </w:rPr>
+          <w:t>위계구조</w:t>
+        </w:r>
+      </w:hyperlink>
+    </w:p>
+    <w:p>
+      <w:pPr>
+        <w:widowControl/>
+        <w:numPr>
+          <w:ilvl w:val="0"/>
+          <w:numId w:val="55"/>
+        </w:numPr>
+        <w:wordWrap/>
+        <w:autoSpaceDE/>
+        <w:autoSpaceDN/>
+        <w:spacing w:before="100" w:beforeAutospacing="1" w:after="100" w:afterAutospacing="1" w:line="240" w:lineRule="auto"/>
+        <w:jc w:val="left"/>
+      </w:pPr>
+      <w:hyperlink r:id="rId229" w:tooltip="보기5번" w:history="1">
+        <w:r>
+          <w:rPr>
+            <w:rStyle w:val="a4"/>
+          </w:rPr>
+          <w:t>제휴</w:t>
+        </w:r>
+      </w:hyperlink>
+    </w:p>
+    <w:p>
+      <w:pPr>
+        <w:pStyle w:val="a3"/>
+        <w:ind w:left="720"/>
+      </w:pPr>
+      <w:r>
+        <w:t>하위체계 간의 경계선과 기능을 기반으로 하는 가족 내 권력과 책임의 소재와 관련된 개념은 위계구조다.</w:t>
+      </w:r>
+    </w:p>
+    <w:p>
+      <w:pPr>
+        <w:pStyle w:val="num3"/>
+      </w:pPr>
+      <w:r>
+        <w:rPr>
+          <w:rFonts w:hint="eastAsia"/>
+        </w:rPr>
+        <w:t xml:space="preserve">Q3. </w:t>
+      </w:r>
+      <w:r>
+        <w:t>구조적 가족치료의 개발자로 구체적이고 행동중심적인 접근을 하는 것이 가족의 변화를 이끌어낼 수 있음을 치료경험을 바탕으로 구조적 가족치료를 개발한 학자는 누구인가?</w:t>
+      </w:r>
+    </w:p>
+    <w:p>
+      <w:pPr>
+        <w:widowControl/>
+        <w:numPr>
+          <w:ilvl w:val="0"/>
+          <w:numId w:val="56"/>
+        </w:numPr>
+        <w:wordWrap/>
+        <w:autoSpaceDE/>
+        <w:autoSpaceDN/>
+        <w:spacing w:before="100" w:beforeAutospacing="1" w:after="100" w:afterAutospacing="1" w:line="240" w:lineRule="auto"/>
+        <w:jc w:val="left"/>
+      </w:pPr>
+      <w:hyperlink r:id="rId230" w:tooltip="보기1번" w:history="1">
+        <w:r>
+          <w:rPr>
+            <w:rStyle w:val="a4"/>
+          </w:rPr>
+          <w:t>립칙</w:t>
+        </w:r>
+      </w:hyperlink>
+    </w:p>
+    <w:p>
+      <w:pPr>
+        <w:widowControl/>
+        <w:numPr>
+          <w:ilvl w:val="0"/>
+          <w:numId w:val="56"/>
+        </w:numPr>
+        <w:wordWrap/>
+        <w:autoSpaceDE/>
+        <w:autoSpaceDN/>
+        <w:spacing w:before="100" w:beforeAutospacing="1" w:after="100" w:afterAutospacing="1" w:line="240" w:lineRule="auto"/>
+        <w:jc w:val="left"/>
+      </w:pPr>
+      <w:hyperlink r:id="rId231" w:tooltip="보기2번" w:history="1">
+        <w:r>
+          <w:rPr>
+            <w:rStyle w:val="a4"/>
+          </w:rPr>
+          <w:t>프로이트</w:t>
+        </w:r>
+      </w:hyperlink>
+    </w:p>
+    <w:p>
+      <w:pPr>
+        <w:widowControl/>
+        <w:numPr>
+          <w:ilvl w:val="0"/>
+          <w:numId w:val="56"/>
+        </w:numPr>
+        <w:wordWrap/>
+        <w:autoSpaceDE/>
+        <w:autoSpaceDN/>
+        <w:spacing w:before="100" w:beforeAutospacing="1" w:after="100" w:afterAutospacing="1" w:line="240" w:lineRule="auto"/>
+        <w:jc w:val="left"/>
+      </w:pPr>
+      <w:hyperlink r:id="rId232" w:tooltip="보기3번" w:history="1">
+        <w:r>
+          <w:rPr>
+            <w:rStyle w:val="a4"/>
+          </w:rPr>
+          <w:t>사티어</w:t>
+        </w:r>
+      </w:hyperlink>
+    </w:p>
+    <w:p>
+      <w:pPr>
+        <w:widowControl/>
+        <w:numPr>
+          <w:ilvl w:val="0"/>
+          <w:numId w:val="56"/>
+        </w:numPr>
+        <w:wordWrap/>
+        <w:autoSpaceDE/>
+        <w:autoSpaceDN/>
+        <w:spacing w:before="100" w:beforeAutospacing="1" w:after="100" w:afterAutospacing="1" w:line="240" w:lineRule="auto"/>
+        <w:jc w:val="left"/>
+      </w:pPr>
+      <w:hyperlink r:id="rId233" w:tooltip="보기4번" w:history="1">
+        <w:r>
+          <w:rPr>
+            <w:rStyle w:val="a4"/>
+          </w:rPr>
+          <w:t>오한런</w:t>
+        </w:r>
+      </w:hyperlink>
+    </w:p>
+    <w:p>
+      <w:pPr>
+        <w:widowControl/>
+        <w:numPr>
+          <w:ilvl w:val="0"/>
+          <w:numId w:val="56"/>
+        </w:numPr>
+        <w:wordWrap/>
+        <w:autoSpaceDE/>
+        <w:autoSpaceDN/>
+        <w:spacing w:before="100" w:beforeAutospacing="1" w:after="100" w:afterAutospacing="1" w:line="240" w:lineRule="auto"/>
+        <w:jc w:val="left"/>
+        <w:rPr>
+          <w:color w:val="FF0000"/>
+        </w:rPr>
+      </w:pPr>
+      <w:hyperlink r:id="rId234" w:tooltip="보기5번" w:history="1">
+        <w:r>
+          <w:rPr>
+            <w:rStyle w:val="a4"/>
+            <w:color w:val="FF0000"/>
+          </w:rPr>
+          <w:t>미누친</w:t>
+        </w:r>
+      </w:hyperlink>
+    </w:p>
+    <w:p>
+      <w:pPr>
+        <w:pStyle w:val="a3"/>
+        <w:ind w:left="720"/>
+      </w:pPr>
+      <w:r>
+        <w:t>구조적 가족치료의 개발자는 미누친이다.</w:t>
+      </w:r>
+    </w:p>
+    <w:p>
+      <w:pPr>
+        <w:pStyle w:val="a3"/>
+      </w:pPr>
+      <w:r>
+        <w:rPr>
+          <w:rFonts w:hint="eastAsia"/>
+        </w:rPr>
+        <w:t xml:space="preserve">Q1. </w:t>
+      </w:r>
+      <w:r>
+        <w:t>가족구조를 사정하기 위한 기법은 무엇인가?</w:t>
+      </w:r>
+    </w:p>
+    <w:p>
+      <w:pPr>
+        <w:widowControl/>
+        <w:numPr>
+          <w:ilvl w:val="0"/>
+          <w:numId w:val="57"/>
+        </w:numPr>
+        <w:wordWrap/>
+        <w:autoSpaceDE/>
+        <w:autoSpaceDN/>
+        <w:spacing w:before="100" w:beforeAutospacing="1" w:after="100" w:afterAutospacing="1" w:line="240" w:lineRule="auto"/>
+        <w:jc w:val="left"/>
+      </w:pPr>
+      <w:hyperlink r:id="rId235" w:tooltip="보기1번" w:history="1">
+        <w:r>
+          <w:rPr>
+            <w:rStyle w:val="a4"/>
+          </w:rPr>
+          <w:t>긴장고조</w:t>
+        </w:r>
+      </w:hyperlink>
+    </w:p>
+    <w:p>
+      <w:pPr>
+        <w:widowControl/>
+        <w:numPr>
+          <w:ilvl w:val="0"/>
+          <w:numId w:val="57"/>
+        </w:numPr>
+        <w:wordWrap/>
+        <w:autoSpaceDE/>
+        <w:autoSpaceDN/>
+        <w:spacing w:before="100" w:beforeAutospacing="1" w:after="100" w:afterAutospacing="1" w:line="240" w:lineRule="auto"/>
+        <w:jc w:val="left"/>
+      </w:pPr>
+      <w:hyperlink r:id="rId236" w:tooltip="보기2번" w:history="1">
+        <w:r>
+          <w:rPr>
+            <w:rStyle w:val="a4"/>
+          </w:rPr>
+          <w:t>모방</w:t>
+        </w:r>
+      </w:hyperlink>
+    </w:p>
+    <w:p>
+      <w:pPr>
+        <w:widowControl/>
+        <w:numPr>
+          <w:ilvl w:val="0"/>
+          <w:numId w:val="57"/>
+        </w:numPr>
+        <w:wordWrap/>
+        <w:autoSpaceDE/>
+        <w:autoSpaceDN/>
+        <w:spacing w:before="100" w:beforeAutospacing="1" w:after="100" w:afterAutospacing="1" w:line="240" w:lineRule="auto"/>
+        <w:jc w:val="left"/>
+      </w:pPr>
+      <w:hyperlink r:id="rId237" w:tooltip="보기3번" w:history="1">
+        <w:r>
+          <w:rPr>
+            <w:rStyle w:val="a4"/>
+          </w:rPr>
+          <w:t>강점인식</w:t>
+        </w:r>
+      </w:hyperlink>
+    </w:p>
+    <w:p>
+      <w:pPr>
+        <w:widowControl/>
+        <w:numPr>
+          <w:ilvl w:val="0"/>
+          <w:numId w:val="57"/>
+        </w:numPr>
+        <w:wordWrap/>
+        <w:autoSpaceDE/>
+        <w:autoSpaceDN/>
+        <w:spacing w:before="100" w:beforeAutospacing="1" w:after="100" w:afterAutospacing="1" w:line="240" w:lineRule="auto"/>
+        <w:jc w:val="left"/>
+      </w:pPr>
+      <w:hyperlink r:id="rId238" w:tooltip="보기4번" w:history="1">
+        <w:r>
+          <w:rPr>
+            <w:rStyle w:val="a4"/>
+          </w:rPr>
+          <w:t>적응</w:t>
+        </w:r>
+      </w:hyperlink>
+    </w:p>
+    <w:p>
+      <w:pPr>
+        <w:widowControl/>
+        <w:numPr>
+          <w:ilvl w:val="0"/>
+          <w:numId w:val="57"/>
+        </w:numPr>
+        <w:wordWrap/>
+        <w:autoSpaceDE/>
+        <w:autoSpaceDN/>
+        <w:spacing w:before="100" w:beforeAutospacing="1" w:after="100" w:afterAutospacing="1" w:line="240" w:lineRule="auto"/>
+        <w:jc w:val="left"/>
+        <w:rPr>
+          <w:color w:val="FF0000"/>
+        </w:rPr>
+      </w:pPr>
+      <w:hyperlink r:id="rId239" w:tooltip="보기5번" w:history="1">
+        <w:r>
+          <w:rPr>
+            <w:rStyle w:val="a4"/>
+            <w:color w:val="FF0000"/>
+          </w:rPr>
+          <w:t>실연</w:t>
+        </w:r>
+      </w:hyperlink>
+    </w:p>
+    <w:p>
+      <w:pPr>
+        <w:pStyle w:val="a3"/>
+        <w:ind w:left="720"/>
+      </w:pPr>
+      <w:r>
+        <w:t>각각의 단계에 따라 기법이 다른데, 가족구조 사정을 위한 기법에는 실연, 구조적 지도가 있다.</w:t>
+      </w:r>
+    </w:p>
+    <w:p>
+      <w:pPr>
+        <w:pStyle w:val="num2"/>
+      </w:pPr>
+      <w:r>
+        <w:rPr>
+          <w:rFonts w:hint="eastAsia"/>
+        </w:rPr>
+        <w:lastRenderedPageBreak/>
+        <w:t xml:space="preserve">Q2. </w:t>
+      </w:r>
+      <w:r>
+        <w:t>가족 재구조를 위한 기법이 아닌 것은 무엇인가?</w:t>
+      </w:r>
+    </w:p>
+    <w:p>
+      <w:pPr>
+        <w:widowControl/>
+        <w:numPr>
+          <w:ilvl w:val="0"/>
+          <w:numId w:val="58"/>
+        </w:numPr>
+        <w:wordWrap/>
+        <w:autoSpaceDE/>
+        <w:autoSpaceDN/>
+        <w:spacing w:before="100" w:beforeAutospacing="1" w:after="100" w:afterAutospacing="1" w:line="240" w:lineRule="auto"/>
+        <w:jc w:val="left"/>
+      </w:pPr>
+      <w:hyperlink r:id="rId240" w:tooltip="보기1번" w:history="1">
+        <w:r>
+          <w:rPr>
+            <w:rStyle w:val="a4"/>
+          </w:rPr>
+          <w:t>긴장고조</w:t>
+        </w:r>
+      </w:hyperlink>
+    </w:p>
+    <w:p>
+      <w:pPr>
+        <w:widowControl/>
+        <w:numPr>
+          <w:ilvl w:val="0"/>
+          <w:numId w:val="58"/>
+        </w:numPr>
+        <w:wordWrap/>
+        <w:autoSpaceDE/>
+        <w:autoSpaceDN/>
+        <w:spacing w:before="100" w:beforeAutospacing="1" w:after="100" w:afterAutospacing="1" w:line="240" w:lineRule="auto"/>
+        <w:jc w:val="left"/>
+      </w:pPr>
+      <w:hyperlink r:id="rId241" w:tooltip="보기2번" w:history="1">
+        <w:r>
+          <w:rPr>
+            <w:rStyle w:val="a4"/>
+          </w:rPr>
+          <w:t>증상활용</w:t>
+        </w:r>
+      </w:hyperlink>
+    </w:p>
+    <w:p>
+      <w:pPr>
+        <w:widowControl/>
+        <w:numPr>
+          <w:ilvl w:val="0"/>
+          <w:numId w:val="58"/>
+        </w:numPr>
+        <w:wordWrap/>
+        <w:autoSpaceDE/>
+        <w:autoSpaceDN/>
+        <w:spacing w:before="100" w:beforeAutospacing="1" w:after="100" w:afterAutospacing="1" w:line="240" w:lineRule="auto"/>
+        <w:jc w:val="left"/>
+        <w:rPr>
+          <w:color w:val="FF0000"/>
+        </w:rPr>
+      </w:pPr>
+      <w:hyperlink r:id="rId242" w:tooltip="보기3번" w:history="1">
+        <w:r>
+          <w:rPr>
+            <w:rStyle w:val="a4"/>
+            <w:color w:val="FF0000"/>
+          </w:rPr>
+          <w:t>추적</w:t>
+        </w:r>
+      </w:hyperlink>
+    </w:p>
+    <w:p>
+      <w:pPr>
+        <w:widowControl/>
+        <w:numPr>
+          <w:ilvl w:val="0"/>
+          <w:numId w:val="58"/>
+        </w:numPr>
+        <w:wordWrap/>
+        <w:autoSpaceDE/>
+        <w:autoSpaceDN/>
+        <w:spacing w:before="100" w:beforeAutospacing="1" w:after="100" w:afterAutospacing="1" w:line="240" w:lineRule="auto"/>
+        <w:jc w:val="left"/>
+      </w:pPr>
+      <w:hyperlink r:id="rId243" w:tooltip="보기4번" w:history="1">
+        <w:r>
+          <w:rPr>
+            <w:rStyle w:val="a4"/>
+          </w:rPr>
+          <w:t>강점인식</w:t>
+        </w:r>
+      </w:hyperlink>
+    </w:p>
+    <w:p>
+      <w:pPr>
+        <w:widowControl/>
+        <w:numPr>
+          <w:ilvl w:val="0"/>
+          <w:numId w:val="58"/>
+        </w:numPr>
+        <w:wordWrap/>
+        <w:autoSpaceDE/>
+        <w:autoSpaceDN/>
+        <w:spacing w:before="100" w:beforeAutospacing="1" w:after="100" w:afterAutospacing="1" w:line="240" w:lineRule="auto"/>
+        <w:jc w:val="left"/>
+      </w:pPr>
+      <w:hyperlink r:id="rId244" w:tooltip="보기5번" w:history="1">
+        <w:r>
+          <w:rPr>
+            <w:rStyle w:val="a4"/>
+          </w:rPr>
+          <w:t>재정의</w:t>
+        </w:r>
+      </w:hyperlink>
+    </w:p>
+    <w:p>
+      <w:pPr>
+        <w:pStyle w:val="a3"/>
+        <w:ind w:left="720"/>
+      </w:pPr>
+      <w:r>
+        <w:t>추적은 합류를 위한 기법중 하나다.</w:t>
+      </w:r>
+    </w:p>
+    <w:p>
+      <w:pPr>
+        <w:pStyle w:val="num3"/>
+      </w:pPr>
+      <w:r>
+        <w:rPr>
+          <w:rFonts w:hint="eastAsia"/>
+        </w:rPr>
+        <w:t xml:space="preserve">Q3. </w:t>
+      </w:r>
+      <w:r>
+        <w:t>구조적 가족치료자의 역할은 무엇인가?</w:t>
+      </w:r>
+    </w:p>
+    <w:p>
+      <w:pPr>
+        <w:widowControl/>
+        <w:numPr>
+          <w:ilvl w:val="0"/>
+          <w:numId w:val="59"/>
+        </w:numPr>
+        <w:wordWrap/>
+        <w:autoSpaceDE/>
+        <w:autoSpaceDN/>
+        <w:spacing w:before="100" w:beforeAutospacing="1" w:after="100" w:afterAutospacing="1" w:line="240" w:lineRule="auto"/>
+        <w:jc w:val="left"/>
+      </w:pPr>
+      <w:hyperlink r:id="rId245" w:tooltip="보기1번" w:history="1">
+        <w:r>
+          <w:rPr>
+            <w:rStyle w:val="a4"/>
+          </w:rPr>
+          <w:t>현재의 가족구성원과 가족 환경을 고려하기보다는 가족의 이상적인 구조만을 분석한다.</w:t>
+        </w:r>
+      </w:hyperlink>
+    </w:p>
+    <w:p>
+      <w:pPr>
+        <w:widowControl/>
+        <w:numPr>
+          <w:ilvl w:val="0"/>
+          <w:numId w:val="59"/>
+        </w:numPr>
+        <w:wordWrap/>
+        <w:autoSpaceDE/>
+        <w:autoSpaceDN/>
+        <w:spacing w:before="100" w:beforeAutospacing="1" w:after="100" w:afterAutospacing="1" w:line="240" w:lineRule="auto"/>
+        <w:jc w:val="left"/>
+      </w:pPr>
+      <w:hyperlink r:id="rId246" w:tooltip="보기2번" w:history="1">
+        <w:r>
+          <w:rPr>
+            <w:rStyle w:val="a4"/>
+          </w:rPr>
+          <w:t>치료목표를 달성하기 위해 가족에게서 한걸음 물러나 그들의 상호작용을 살펴본다.</w:t>
+        </w:r>
+      </w:hyperlink>
+    </w:p>
+    <w:p>
+      <w:pPr>
+        <w:widowControl/>
+        <w:numPr>
+          <w:ilvl w:val="0"/>
+          <w:numId w:val="59"/>
+        </w:numPr>
+        <w:wordWrap/>
+        <w:autoSpaceDE/>
+        <w:autoSpaceDN/>
+        <w:spacing w:before="100" w:beforeAutospacing="1" w:after="100" w:afterAutospacing="1" w:line="240" w:lineRule="auto"/>
+        <w:jc w:val="left"/>
+      </w:pPr>
+      <w:hyperlink r:id="rId247" w:tooltip="보기3번" w:history="1">
+        <w:r>
+          <w:rPr>
+            <w:rStyle w:val="a4"/>
+          </w:rPr>
+          <w:t>가족구조는 의사소통의 유형을 분석하여 알아낼 수 있다.</w:t>
+        </w:r>
+      </w:hyperlink>
+    </w:p>
+    <w:p>
+      <w:pPr>
+        <w:widowControl/>
+        <w:numPr>
+          <w:ilvl w:val="0"/>
+          <w:numId w:val="59"/>
+        </w:numPr>
+        <w:wordWrap/>
+        <w:autoSpaceDE/>
+        <w:autoSpaceDN/>
+        <w:spacing w:before="100" w:beforeAutospacing="1" w:after="100" w:afterAutospacing="1" w:line="240" w:lineRule="auto"/>
+        <w:jc w:val="left"/>
+        <w:rPr>
+          <w:color w:val="FF0000"/>
+        </w:rPr>
+      </w:pPr>
+      <w:hyperlink r:id="rId248" w:tooltip="보기4번" w:history="1">
+        <w:r>
+          <w:rPr>
+            <w:rStyle w:val="a4"/>
+            <w:color w:val="FF0000"/>
+          </w:rPr>
+          <w:t>가족구성원을 지원하고 그들이 치료시간에 새로운 방법을 시도할 수 있도록 돕는다.</w:t>
+        </w:r>
+      </w:hyperlink>
+    </w:p>
+    <w:p>
+      <w:pPr>
+        <w:widowControl/>
+        <w:numPr>
+          <w:ilvl w:val="0"/>
+          <w:numId w:val="59"/>
+        </w:numPr>
+        <w:wordWrap/>
+        <w:autoSpaceDE/>
+        <w:autoSpaceDN/>
+        <w:spacing w:before="100" w:beforeAutospacing="1" w:after="100" w:afterAutospacing="1" w:line="240" w:lineRule="auto"/>
+        <w:jc w:val="left"/>
+      </w:pPr>
+      <w:hyperlink r:id="rId249" w:tooltip="보기5번" w:history="1">
+        <w:r>
+          <w:rPr>
+            <w:rStyle w:val="a4"/>
+          </w:rPr>
+          <w:t>가족의 변화를 위하여 그들에게 엄격하게 한다.</w:t>
+        </w:r>
+      </w:hyperlink>
+    </w:p>
+    <w:p>
+      <w:pPr>
+        <w:pStyle w:val="a3"/>
+        <w:ind w:left="720"/>
+      </w:pPr>
+      <w:r>
+        <w:t>* 치료자의 역할</w:t>
+      </w:r>
+      <w:r>
+        <w:br/>
+        <w:t>- 가족구조의 개념에 대한 지식과 신념을 가진다.</w:t>
+      </w:r>
+      <w:r>
+        <w:br/>
+        <w:t>- 가족구조를 나타내는 가족의 상호교류와 그 패턴을 관찰한다.</w:t>
+      </w:r>
+      <w:r>
+        <w:br/>
+        <w:t>- 현재의 가족구성원과 가족 환경을 고려하여 이 가족의 이상적인 구조가 무엇인지 명확히 한다.</w:t>
+      </w:r>
+      <w:r>
+        <w:br/>
+        <w:t>- 치료자는 지도자의 역할을 맡는 한편 치료목표를 달성하기 위해 가족에 합류하고 가족을 수용하며 존중하면서 가족의 상호작용에 적응한다.</w:t>
+      </w:r>
+      <w:r>
+        <w:br/>
+        <w:t>- 치료자는 가족을 존중하지만 확고한 방법으로 개입함으로써 변화되기를 원하느 바에 치료 시 일어날 수 있도록 돕는다.</w:t>
+      </w:r>
+      <w:r>
+        <w:br/>
+        <w:t>- 가족구성원을 지원하고 그들이 치료시간에 새로운 방법을 시도할 수 있도록 도우며, 그들의 시도와 성공을 인정하고 칭찬한다.</w:t>
+      </w:r>
+    </w:p>
+    <w:p>
+      <w:pPr>
+        <w:rPr>
+          <w:rFonts w:eastAsiaTheme="minorHAnsi"/>
           <w:szCs w:val="20"/>
         </w:rPr>
       </w:pPr>
       <w:bookmarkStart w:id="0" w:name="_GoBack"/>
       <w:bookmarkEnd w:id="0"/>
-    </w:p>
-    <w:p>
-      <w:pPr>
-        <w:rPr>
-          <w:rFonts w:eastAsiaTheme="minorHAnsi" w:hint="eastAsia"/>
-          <w:szCs w:val="20"/>
-        </w:rPr>
-      </w:pPr>
-    </w:p>
-    <w:p>
-      <w:pPr>
-        <w:rPr>
-          <w:rFonts w:eastAsiaTheme="minorHAnsi"/>
-          <w:szCs w:val="20"/>
-        </w:rPr>
-      </w:pPr>
     </w:p>
     <w:sectPr>
       <w:pgSz w:w="11906" w:h="16838"/>
@@ -11488,6 +11528,119 @@
     </w:lvl>
   </w:abstractNum>
   <w:abstractNum w:abstractNumId="8">
+    <w:nsid w:val="14EC6345"/>
+    <w:multiLevelType w:val="multilevel"/>
+    <w:tmpl w:val="1BB66E0E"/>
+    <w:lvl w:ilvl="0">
+      <w:start w:val="1"/>
+      <w:numFmt w:val="decimal"/>
+      <w:lvlText w:val="%1."/>
+      <w:lvlJc w:val="left"/>
+      <w:pPr>
+        <w:tabs>
+          <w:tab w:val="num" w:pos="720"/>
+        </w:tabs>
+        <w:ind w:left="720" w:hanging="360"/>
+      </w:pPr>
+    </w:lvl>
+    <w:lvl w:ilvl="1" w:tentative="1">
+      <w:start w:val="1"/>
+      <w:numFmt w:val="decimal"/>
+      <w:lvlText w:val="%2."/>
+      <w:lvlJc w:val="left"/>
+      <w:pPr>
+        <w:tabs>
+          <w:tab w:val="num" w:pos="1440"/>
+        </w:tabs>
+        <w:ind w:left="1440" w:hanging="360"/>
+      </w:pPr>
+    </w:lvl>
+    <w:lvl w:ilvl="2" w:tentative="1">
+      <w:start w:val="1"/>
+      <w:numFmt w:val="decimal"/>
+      <w:lvlText w:val="%3."/>
+      <w:lvlJc w:val="left"/>
+      <w:pPr>
+        <w:tabs>
+          <w:tab w:val="num" w:pos="2160"/>
+        </w:tabs>
+        <w:ind w:left="2160" w:hanging="360"/>
+      </w:pPr>
+    </w:lvl>
+    <w:lvl w:ilvl="3" w:tentative="1">
+      <w:start w:val="1"/>
+      <w:numFmt w:val="decimal"/>
+      <w:lvlText w:val="%4."/>
+      <w:lvlJc w:val="left"/>
+      <w:pPr>
+        <w:tabs>
+          <w:tab w:val="num" w:pos="2880"/>
+        </w:tabs>
+        <w:ind w:left="2880" w:hanging="360"/>
+      </w:pPr>
+    </w:lvl>
+    <w:lvl w:ilvl="4" w:tentative="1">
+      <w:start w:val="1"/>
+      <w:numFmt w:val="decimal"/>
+      <w:lvlText w:val="%5."/>
+      <w:lvlJc w:val="left"/>
+      <w:pPr>
+        <w:tabs>
+          <w:tab w:val="num" w:pos="3600"/>
+        </w:tabs>
+        <w:ind w:left="3600" w:hanging="360"/>
+      </w:pPr>
+    </w:lvl>
+    <w:lvl w:ilvl="5" w:tentative="1">
+      <w:start w:val="1"/>
+      <w:numFmt w:val="decimal"/>
+      <w:lvlText w:val="%6."/>
+      <w:lvlJc w:val="left"/>
+      <w:pPr>
+        <w:tabs>
+          <w:tab w:val="num" w:pos="4320"/>
+        </w:tabs>
+        <w:ind w:left="4320" w:hanging="360"/>
+      </w:pPr>
+    </w:lvl>
+    <w:lvl w:ilvl="6" w:tentative="1">
+      <w:start w:val="1"/>
+      <w:numFmt w:val="decimal"/>
+      <w:lvlText w:val="%7."/>
+      <w:lvlJc w:val="left"/>
+      <w:pPr>
+        <w:tabs>
+          <w:tab w:val="num" w:pos="5040"/>
+        </w:tabs>
+        <w:ind w:left="5040" w:hanging="360"/>
+      </w:pPr>
+    </w:lvl>
+    <w:lvl w:ilvl="7" w:tentative="1">
+      <w:start w:val="1"/>
+      <w:numFmt w:val="decimal"/>
+      <w:lvlText w:val="%8."/>
+      <w:lvlJc w:val="left"/>
+      <w:pPr>
+        <w:tabs>
+          <w:tab w:val="num" w:pos="5760"/>
+        </w:tabs>
+        <w:ind w:left="5760" w:hanging="360"/>
+      </w:pPr>
+    </w:lvl>
+    <w:lvl w:ilvl="8" w:tentative="1">
+      <w:start w:val="1"/>
+      <w:numFmt w:val="decimal"/>
+      <w:lvlText w:val="%9."/>
+      <w:lvlJc w:val="left"/>
+      <w:pPr>
+        <w:tabs>
+          <w:tab w:val="num" w:pos="6480"/>
+        </w:tabs>
+        <w:ind w:left="6480" w:hanging="360"/>
+      </w:pPr>
+    </w:lvl>
+  </w:abstractNum>
+  <w:abstractNum w:abstractNumId="9">
     <w:nsid w:val="15DA7238"/>
     <w:multiLevelType w:val="multilevel"/>
     <w:tmpl w:val="37169304"/>
@@ -11600,7 +11753,7 @@
       </w:pPr>
     </w:lvl>
   </w:abstractNum>
-  <w:abstractNum w:abstractNumId="9">
+  <w:abstractNum w:abstractNumId="10">
     <w:nsid w:val="18F4031C"/>
     <w:multiLevelType w:val="multilevel"/>
     <w:tmpl w:val="0CAA50BC"/>
@@ -11713,7 +11866,233 @@
       </w:pPr>
     </w:lvl>
   </w:abstractNum>
-  <w:abstractNum w:abstractNumId="10">
+  <w:abstractNum w:abstractNumId="11">
+    <w:nsid w:val="1B705BFA"/>
+    <w:multiLevelType w:val="multilevel"/>
+    <w:tmpl w:val="9430A27E"/>
+    <w:lvl w:ilvl="0">
+      <w:start w:val="1"/>
+      <w:numFmt w:val="decimal"/>
+      <w:lvlText w:val="%1."/>
+      <w:lvlJc w:val="left"/>
+      <w:pPr>
+        <w:tabs>
+          <w:tab w:val="num" w:pos="720"/>
+        </w:tabs>
+        <w:ind w:left="720" w:hanging="360"/>
+      </w:pPr>
+    </w:lvl>
+    <w:lvl w:ilvl="1" w:tentative="1">
+      <w:start w:val="1"/>
+      <w:numFmt w:val="decimal"/>
+      <w:lvlText w:val="%2."/>
+      <w:lvlJc w:val="left"/>
+      <w:pPr>
+        <w:tabs>
+          <w:tab w:val="num" w:pos="1440"/>
+        </w:tabs>
+        <w:ind w:left="1440" w:hanging="360"/>
+      </w:pPr>
+    </w:lvl>
+    <w:lvl w:ilvl="2" w:tentative="1">
+      <w:start w:val="1"/>
+      <w:numFmt w:val="decimal"/>
+      <w:lvlText w:val="%3."/>
+      <w:lvlJc w:val="left"/>
+      <w:pPr>
+        <w:tabs>
+          <w:tab w:val="num" w:pos="2160"/>
+        </w:tabs>
+        <w:ind w:left="2160" w:hanging="360"/>
+      </w:pPr>
+    </w:lvl>
+    <w:lvl w:ilvl="3" w:tentative="1">
+      <w:start w:val="1"/>
+      <w:numFmt w:val="decimal"/>
+      <w:lvlText w:val="%4."/>
+      <w:lvlJc w:val="left"/>
+      <w:pPr>
+        <w:tabs>
+          <w:tab w:val="num" w:pos="2880"/>
+        </w:tabs>
+        <w:ind w:left="2880" w:hanging="360"/>
+      </w:pPr>
+    </w:lvl>
+    <w:lvl w:ilvl="4" w:tentative="1">
+      <w:start w:val="1"/>
+      <w:numFmt w:val="decimal"/>
+      <w:lvlText w:val="%5."/>
+      <w:lvlJc w:val="left"/>
+      <w:pPr>
+        <w:tabs>
+          <w:tab w:val="num" w:pos="3600"/>
+        </w:tabs>
+        <w:ind w:left="3600" w:hanging="360"/>
+      </w:pPr>
+    </w:lvl>
+    <w:lvl w:ilvl="5" w:tentative="1">
+      <w:start w:val="1"/>
+      <w:numFmt w:val="decimal"/>
+      <w:lvlText w:val="%6."/>
+      <w:lvlJc w:val="left"/>
+      <w:pPr>
+        <w:tabs>
+          <w:tab w:val="num" w:pos="4320"/>
+        </w:tabs>
+        <w:ind w:left="4320" w:hanging="360"/>
+      </w:pPr>
+    </w:lvl>
+    <w:lvl w:ilvl="6" w:tentative="1">
+      <w:start w:val="1"/>
+      <w:numFmt w:val="decimal"/>
+      <w:lvlText w:val="%7."/>
+      <w:lvlJc w:val="left"/>
+      <w:pPr>
+        <w:tabs>
+          <w:tab w:val="num" w:pos="5040"/>
+        </w:tabs>
+        <w:ind w:left="5040" w:hanging="360"/>
+      </w:pPr>
+    </w:lvl>
+    <w:lvl w:ilvl="7" w:tentative="1">
+      <w:start w:val="1"/>
+      <w:numFmt w:val="decimal"/>
+      <w:lvlText w:val="%8."/>
+      <w:lvlJc w:val="left"/>
+      <w:pPr>
+        <w:tabs>
+          <w:tab w:val="num" w:pos="5760"/>
+        </w:tabs>
+        <w:ind w:left="5760" w:hanging="360"/>
+      </w:pPr>
+    </w:lvl>
+    <w:lvl w:ilvl="8" w:tentative="1">
+      <w:start w:val="1"/>
+      <w:numFmt w:val="decimal"/>
+      <w:lvlText w:val="%9."/>
+      <w:lvlJc w:val="left"/>
+      <w:pPr>
+        <w:tabs>
+          <w:tab w:val="num" w:pos="6480"/>
+        </w:tabs>
+        <w:ind w:left="6480" w:hanging="360"/>
+      </w:pPr>
+    </w:lvl>
+  </w:abstractNum>
+  <w:abstractNum w:abstractNumId="12">
+    <w:nsid w:val="1D840BAB"/>
+    <w:multiLevelType w:val="multilevel"/>
+    <w:tmpl w:val="C568DCB2"/>
+    <w:lvl w:ilvl="0">
+      <w:start w:val="1"/>
+      <w:numFmt w:val="decimal"/>
+      <w:lvlText w:val="%1."/>
+      <w:lvlJc w:val="left"/>
+      <w:pPr>
+        <w:tabs>
+          <w:tab w:val="num" w:pos="720"/>
+        </w:tabs>
+        <w:ind w:left="720" w:hanging="360"/>
+      </w:pPr>
+    </w:lvl>
+    <w:lvl w:ilvl="1" w:tentative="1">
+      <w:start w:val="1"/>
+      <w:numFmt w:val="decimal"/>
+      <w:lvlText w:val="%2."/>
+      <w:lvlJc w:val="left"/>
+      <w:pPr>
+        <w:tabs>
+          <w:tab w:val="num" w:pos="1440"/>
+        </w:tabs>
+        <w:ind w:left="1440" w:hanging="360"/>
+      </w:pPr>
+    </w:lvl>
+    <w:lvl w:ilvl="2" w:tentative="1">
+      <w:start w:val="1"/>
+      <w:numFmt w:val="decimal"/>
+      <w:lvlText w:val="%3."/>
+      <w:lvlJc w:val="left"/>
+      <w:pPr>
+        <w:tabs>
+          <w:tab w:val="num" w:pos="2160"/>
+        </w:tabs>
+        <w:ind w:left="2160" w:hanging="360"/>
+      </w:pPr>
+    </w:lvl>
+    <w:lvl w:ilvl="3" w:tentative="1">
+      <w:start w:val="1"/>
+      <w:numFmt w:val="decimal"/>
+      <w:lvlText w:val="%4."/>
+      <w:lvlJc w:val="left"/>
+      <w:pPr>
+        <w:tabs>
+          <w:tab w:val="num" w:pos="2880"/>
+        </w:tabs>
+        <w:ind w:left="2880" w:hanging="360"/>
+      </w:pPr>
+    </w:lvl>
+    <w:lvl w:ilvl="4" w:tentative="1">
+      <w:start w:val="1"/>
+      <w:numFmt w:val="decimal"/>
+      <w:lvlText w:val="%5."/>
+      <w:lvlJc w:val="left"/>
+      <w:pPr>
+        <w:tabs>
+          <w:tab w:val="num" w:pos="3600"/>
+        </w:tabs>
+        <w:ind w:left="3600" w:hanging="360"/>
+      </w:pPr>
+    </w:lvl>
+    <w:lvl w:ilvl="5" w:tentative="1">
+      <w:start w:val="1"/>
+      <w:numFmt w:val="decimal"/>
+      <w:lvlText w:val="%6."/>
+      <w:lvlJc w:val="left"/>
+      <w:pPr>
+        <w:tabs>
+          <w:tab w:val="num" w:pos="4320"/>
+        </w:tabs>
+        <w:ind w:left="4320" w:hanging="360"/>
+      </w:pPr>
+    </w:lvl>
+    <w:lvl w:ilvl="6" w:tentative="1">
+      <w:start w:val="1"/>
+      <w:numFmt w:val="decimal"/>
+      <w:lvlText w:val="%7."/>
+      <w:lvlJc w:val="left"/>
+      <w:pPr>
+        <w:tabs>
+          <w:tab w:val="num" w:pos="5040"/>
+        </w:tabs>
+        <w:ind w:left="5040" w:hanging="360"/>
+      </w:pPr>
+    </w:lvl>
+    <w:lvl w:ilvl="7" w:tentative="1">
+      <w:start w:val="1"/>
+      <w:numFmt w:val="decimal"/>
+      <w:lvlText w:val="%8."/>
+      <w:lvlJc w:val="left"/>
+      <w:pPr>
+        <w:tabs>
+          <w:tab w:val="num" w:pos="5760"/>
+        </w:tabs>
+        <w:ind w:left="5760" w:hanging="360"/>
+      </w:pPr>
+    </w:lvl>
+    <w:lvl w:ilvl="8" w:tentative="1">
+      <w:start w:val="1"/>
+      <w:numFmt w:val="decimal"/>
+      <w:lvlText w:val="%9."/>
+      <w:lvlJc w:val="left"/>
+      <w:pPr>
+        <w:tabs>
+          <w:tab w:val="num" w:pos="6480"/>
+        </w:tabs>
+        <w:ind w:left="6480" w:hanging="360"/>
+      </w:pPr>
+    </w:lvl>
+  </w:abstractNum>
+  <w:abstractNum w:abstractNumId="13">
     <w:nsid w:val="1F0E16D5"/>
     <w:multiLevelType w:val="multilevel"/>
     <w:tmpl w:val="382EB1E4"/>
@@ -11826,7 +12205,120 @@
       </w:pPr>
     </w:lvl>
   </w:abstractNum>
-  <w:abstractNum w:abstractNumId="11">
+  <w:abstractNum w:abstractNumId="14">
+    <w:nsid w:val="24337695"/>
+    <w:multiLevelType w:val="multilevel"/>
+    <w:tmpl w:val="29563B84"/>
+    <w:lvl w:ilvl="0">
+      <w:start w:val="1"/>
+      <w:numFmt w:val="decimal"/>
+      <w:lvlText w:val="%1."/>
+      <w:lvlJc w:val="left"/>
+      <w:pPr>
+        <w:tabs>
+          <w:tab w:val="num" w:pos="720"/>
+        </w:tabs>
+        <w:ind w:left="720" w:hanging="360"/>
+      </w:pPr>
+    </w:lvl>
+    <w:lvl w:ilvl="1" w:tentative="1">
+      <w:start w:val="1"/>
+      <w:numFmt w:val="decimal"/>
+      <w:lvlText w:val="%2."/>
+      <w:lvlJc w:val="left"/>
+      <w:pPr>
+        <w:tabs>
+          <w:tab w:val="num" w:pos="1440"/>
+        </w:tabs>
+        <w:ind w:left="1440" w:hanging="360"/>
+      </w:pPr>
+    </w:lvl>
+    <w:lvl w:ilvl="2" w:tentative="1">
+      <w:start w:val="1"/>
+      <w:numFmt w:val="decimal"/>
+      <w:lvlText w:val="%3."/>
+      <w:lvlJc w:val="left"/>
+      <w:pPr>
+        <w:tabs>
+          <w:tab w:val="num" w:pos="2160"/>
+        </w:tabs>
+        <w:ind w:left="2160" w:hanging="360"/>
+      </w:pPr>
+    </w:lvl>
+    <w:lvl w:ilvl="3" w:tentative="1">
+      <w:start w:val="1"/>
+      <w:numFmt w:val="decimal"/>
+      <w:lvlText w:val="%4."/>
+      <w:lvlJc w:val="left"/>
+      <w:pPr>
+        <w:tabs>
+          <w:tab w:val="num" w:pos="2880"/>
+        </w:tabs>
+        <w:ind w:left="2880" w:hanging="360"/>
+      </w:pPr>
+    </w:lvl>
+    <w:lvl w:ilvl="4" w:tentative="1">
+      <w:start w:val="1"/>
+      <w:numFmt w:val="decimal"/>
+      <w:lvlText w:val="%5."/>
+      <w:lvlJc w:val="left"/>
+      <w:pPr>
+        <w:tabs>
+          <w:tab w:val="num" w:pos="3600"/>
+        </w:tabs>
+        <w:ind w:left="3600" w:hanging="360"/>
+      </w:pPr>
+    </w:lvl>
+    <w:lvl w:ilvl="5" w:tentative="1">
+      <w:start w:val="1"/>
+      <w:numFmt w:val="decimal"/>
+      <w:lvlText w:val="%6."/>
+      <w:lvlJc w:val="left"/>
+      <w:pPr>
+        <w:tabs>
+          <w:tab w:val="num" w:pos="4320"/>
+        </w:tabs>
+        <w:ind w:left="4320" w:hanging="360"/>
+      </w:pPr>
+    </w:lvl>
+    <w:lvl w:ilvl="6" w:tentative="1">
+      <w:start w:val="1"/>
+      <w:numFmt w:val="decimal"/>
+      <w:lvlText w:val="%7."/>
+      <w:lvlJc w:val="left"/>
+      <w:pPr>
+        <w:tabs>
+          <w:tab w:val="num" w:pos="5040"/>
+        </w:tabs>
+        <w:ind w:left="5040" w:hanging="360"/>
+      </w:pPr>
+    </w:lvl>
+    <w:lvl w:ilvl="7" w:tentative="1">
+      <w:start w:val="1"/>
+      <w:numFmt w:val="decimal"/>
+      <w:lvlText w:val="%8."/>
+      <w:lvlJc w:val="left"/>
+      <w:pPr>
+        <w:tabs>
+          <w:tab w:val="num" w:pos="5760"/>
+        </w:tabs>
+        <w:ind w:left="5760" w:hanging="360"/>
+      </w:pPr>
+    </w:lvl>
+    <w:lvl w:ilvl="8" w:tentative="1">
+      <w:start w:val="1"/>
+      <w:numFmt w:val="decimal"/>
+      <w:lvlText w:val="%9."/>
+      <w:lvlJc w:val="left"/>
+      <w:pPr>
+        <w:tabs>
+          <w:tab w:val="num" w:pos="6480"/>
+        </w:tabs>
+        <w:ind w:left="6480" w:hanging="360"/>
+      </w:pPr>
+    </w:lvl>
+  </w:abstractNum>
+  <w:abstractNum w:abstractNumId="15">
     <w:nsid w:val="243A012D"/>
     <w:multiLevelType w:val="multilevel"/>
     <w:tmpl w:val="AD5C581A"/>
@@ -11939,7 +12431,7 @@
       </w:pPr>
     </w:lvl>
   </w:abstractNum>
-  <w:abstractNum w:abstractNumId="12">
+  <w:abstractNum w:abstractNumId="16">
     <w:nsid w:val="2D9563FA"/>
     <w:multiLevelType w:val="multilevel"/>
     <w:tmpl w:val="536498FA"/>
@@ -12052,7 +12544,7 @@
       </w:pPr>
     </w:lvl>
   </w:abstractNum>
-  <w:abstractNum w:abstractNumId="13">
+  <w:abstractNum w:abstractNumId="17">
     <w:nsid w:val="300F5B19"/>
     <w:multiLevelType w:val="multilevel"/>
     <w:tmpl w:val="3836D116"/>
@@ -12201,7 +12693,7 @@
       </w:rPr>
     </w:lvl>
   </w:abstractNum>
-  <w:abstractNum w:abstractNumId="14">
+  <w:abstractNum w:abstractNumId="18">
     <w:nsid w:val="31123E45"/>
     <w:multiLevelType w:val="multilevel"/>
     <w:tmpl w:val="55D4FF7E"/>
@@ -12314,7 +12806,7 @@
       </w:pPr>
     </w:lvl>
   </w:abstractNum>
-  <w:abstractNum w:abstractNumId="15">
+  <w:abstractNum w:abstractNumId="19">
     <w:nsid w:val="31C51592"/>
     <w:multiLevelType w:val="multilevel"/>
     <w:tmpl w:val="70920CE4"/>
@@ -12427,7 +12919,7 @@
       </w:pPr>
     </w:lvl>
   </w:abstractNum>
-  <w:abstractNum w:abstractNumId="16">
+  <w:abstractNum w:abstractNumId="20">
     <w:nsid w:val="32646AE3"/>
     <w:multiLevelType w:val="multilevel"/>
     <w:tmpl w:val="ADDC564E"/>
@@ -12540,7 +13032,120 @@
       </w:pPr>
     </w:lvl>
   </w:abstractNum>
-  <w:abstractNum w:abstractNumId="17">
+  <w:abstractNum w:abstractNumId="21">
+    <w:nsid w:val="33877D8B"/>
+    <w:multiLevelType w:val="multilevel"/>
+    <w:tmpl w:val="25BE5B3E"/>
+    <w:lvl w:ilvl="0">
+      <w:start w:val="1"/>
+      <w:numFmt w:val="decimal"/>
+      <w:lvlText w:val="%1."/>
+      <w:lvlJc w:val="left"/>
+      <w:pPr>
+        <w:tabs>
+          <w:tab w:val="num" w:pos="720"/>
+        </w:tabs>
+        <w:ind w:left="720" w:hanging="360"/>
+      </w:pPr>
+    </w:lvl>
+    <w:lvl w:ilvl="1" w:tentative="1">
+      <w:start w:val="1"/>
+      <w:numFmt w:val="decimal"/>
+      <w:lvlText w:val="%2."/>
+      <w:lvlJc w:val="left"/>
+      <w:pPr>
+        <w:tabs>
+          <w:tab w:val="num" w:pos="1440"/>
+        </w:tabs>
+        <w:ind w:left="1440" w:hanging="360"/>
+      </w:pPr>
+    </w:lvl>
+    <w:lvl w:ilvl="2" w:tentative="1">
+      <w:start w:val="1"/>
+      <w:numFmt w:val="decimal"/>
+      <w:lvlText w:val="%3."/>
+      <w:lvlJc w:val="left"/>
+      <w:pPr>
+        <w:tabs>
+          <w:tab w:val="num" w:pos="2160"/>
+        </w:tabs>
+        <w:ind w:left="2160" w:hanging="360"/>
+      </w:pPr>
+    </w:lvl>
+    <w:lvl w:ilvl="3" w:tentative="1">
+      <w:start w:val="1"/>
+      <w:numFmt w:val="decimal"/>
+      <w:lvlText w:val="%4."/>
+      <w:lvlJc w:val="left"/>
+      <w:pPr>
+        <w:tabs>
+          <w:tab w:val="num" w:pos="2880"/>
+        </w:tabs>
+        <w:ind w:left="2880" w:hanging="360"/>
+      </w:pPr>
+    </w:lvl>
+    <w:lvl w:ilvl="4" w:tentative="1">
+      <w:start w:val="1"/>
+      <w:numFmt w:val="decimal"/>
+      <w:lvlText w:val="%5."/>
+      <w:lvlJc w:val="left"/>
+      <w:pPr>
+        <w:tabs>
+          <w:tab w:val="num" w:pos="3600"/>
+        </w:tabs>
+        <w:ind w:left="3600" w:hanging="360"/>
+      </w:pPr>
+    </w:lvl>
+    <w:lvl w:ilvl="5" w:tentative="1">
+      <w:start w:val="1"/>
+      <w:numFmt w:val="decimal"/>
+      <w:lvlText w:val="%6."/>
+      <w:lvlJc w:val="left"/>
+      <w:pPr>
+        <w:tabs>
+          <w:tab w:val="num" w:pos="4320"/>
+        </w:tabs>
+        <w:ind w:left="4320" w:hanging="360"/>
+      </w:pPr>
+    </w:lvl>
+    <w:lvl w:ilvl="6" w:tentative="1">
+      <w:start w:val="1"/>
+      <w:numFmt w:val="decimal"/>
+      <w:lvlText w:val="%7."/>
+      <w:lvlJc w:val="left"/>
+      <w:pPr>
+        <w:tabs>
+          <w:tab w:val="num" w:pos="5040"/>
+        </w:tabs>
+        <w:ind w:left="5040" w:hanging="360"/>
+      </w:pPr>
+    </w:lvl>
+    <w:lvl w:ilvl="7" w:tentative="1">
+      <w:start w:val="1"/>
+      <w:numFmt w:val="decimal"/>
+      <w:lvlText w:val="%8."/>
+      <w:lvlJc w:val="left"/>
+      <w:pPr>
+        <w:tabs>
+          <w:tab w:val="num" w:pos="5760"/>
+        </w:tabs>
+        <w:ind w:left="5760" w:hanging="360"/>
+      </w:pPr>
+    </w:lvl>
+    <w:lvl w:ilvl="8" w:tentative="1">
+      <w:start w:val="1"/>
+      <w:numFmt w:val="decimal"/>
+      <w:lvlText w:val="%9."/>
+      <w:lvlJc w:val="left"/>
+      <w:pPr>
+        <w:tabs>
+          <w:tab w:val="num" w:pos="6480"/>
+        </w:tabs>
+        <w:ind w:left="6480" w:hanging="360"/>
+      </w:pPr>
+    </w:lvl>
+  </w:abstractNum>
+  <w:abstractNum w:abstractNumId="22">
     <w:nsid w:val="34741537"/>
     <w:multiLevelType w:val="multilevel"/>
     <w:tmpl w:val="02A49544"/>
@@ -12689,7 +13294,7 @@
       </w:rPr>
     </w:lvl>
   </w:abstractNum>
-  <w:abstractNum w:abstractNumId="18">
+  <w:abstractNum w:abstractNumId="23">
     <w:nsid w:val="349A267C"/>
     <w:multiLevelType w:val="multilevel"/>
     <w:tmpl w:val="4FA042C4"/>
@@ -12802,7 +13407,7 @@
       </w:pPr>
     </w:lvl>
   </w:abstractNum>
-  <w:abstractNum w:abstractNumId="19">
+  <w:abstractNum w:abstractNumId="24">
     <w:nsid w:val="37C669A8"/>
     <w:multiLevelType w:val="multilevel"/>
     <w:tmpl w:val="353EFB80"/>
@@ -12915,7 +13520,7 @@
       </w:pPr>
     </w:lvl>
   </w:abstractNum>
-  <w:abstractNum w:abstractNumId="20">
+  <w:abstractNum w:abstractNumId="25">
     <w:nsid w:val="382E72E5"/>
     <w:multiLevelType w:val="multilevel"/>
     <w:tmpl w:val="2B4AFEEA"/>
@@ -13064,7 +13669,7 @@
       </w:rPr>
     </w:lvl>
   </w:abstractNum>
-  <w:abstractNum w:abstractNumId="21">
+  <w:abstractNum w:abstractNumId="26">
     <w:nsid w:val="396B6D31"/>
     <w:multiLevelType w:val="multilevel"/>
     <w:tmpl w:val="60169F10"/>
@@ -13213,7 +13818,7 @@
       </w:rPr>
     </w:lvl>
   </w:abstractNum>
-  <w:abstractNum w:abstractNumId="22">
+  <w:abstractNum w:abstractNumId="27">
     <w:nsid w:val="3B0A1D2D"/>
     <w:multiLevelType w:val="multilevel"/>
     <w:tmpl w:val="FD3ECD0E"/>
@@ -13326,7 +13931,7 @@
       </w:pPr>
     </w:lvl>
   </w:abstractNum>
-  <w:abstractNum w:abstractNumId="23">
+  <w:abstractNum w:abstractNumId="28">
     <w:nsid w:val="3C5B2567"/>
     <w:multiLevelType w:val="multilevel"/>
     <w:tmpl w:val="470A9FEC"/>
@@ -13475,7 +14080,7 @@
       </w:rPr>
     </w:lvl>
   </w:abstractNum>
-  <w:abstractNum w:abstractNumId="24">
+  <w:abstractNum w:abstractNumId="29">
     <w:nsid w:val="3C7F0A7D"/>
     <w:multiLevelType w:val="multilevel"/>
     <w:tmpl w:val="1BDAD9C8"/>
@@ -13588,7 +14193,7 @@
       </w:pPr>
     </w:lvl>
   </w:abstractNum>
-  <w:abstractNum w:abstractNumId="25">
+  <w:abstractNum w:abstractNumId="30">
     <w:nsid w:val="3D122437"/>
     <w:multiLevelType w:val="multilevel"/>
     <w:tmpl w:val="177E97BE"/>
@@ -13701,7 +14306,7 @@
       </w:pPr>
     </w:lvl>
   </w:abstractNum>
-  <w:abstractNum w:abstractNumId="26">
+  <w:abstractNum w:abstractNumId="31">
     <w:nsid w:val="41133E59"/>
     <w:multiLevelType w:val="multilevel"/>
     <w:tmpl w:val="39582FAC"/>
@@ -13814,7 +14419,7 @@
       </w:pPr>
     </w:lvl>
   </w:abstractNum>
-  <w:abstractNum w:abstractNumId="27">
+  <w:abstractNum w:abstractNumId="32">
     <w:nsid w:val="41522A64"/>
     <w:multiLevelType w:val="multilevel"/>
     <w:tmpl w:val="CE68DFE6"/>
@@ -13927,7 +14532,7 @@
       </w:pPr>
     </w:lvl>
   </w:abstractNum>
-  <w:abstractNum w:abstractNumId="28">
+  <w:abstractNum w:abstractNumId="33">
     <w:nsid w:val="415F22BC"/>
     <w:multiLevelType w:val="multilevel"/>
     <w:tmpl w:val="58426778"/>
@@ -14040,7 +14645,7 @@
       </w:pPr>
     </w:lvl>
   </w:abstractNum>
-  <w:abstractNum w:abstractNumId="29">
+  <w:abstractNum w:abstractNumId="34">
     <w:nsid w:val="43E74251"/>
     <w:multiLevelType w:val="multilevel"/>
     <w:tmpl w:val="B1C67FA8"/>
@@ -14153,7 +14758,7 @@
       </w:pPr>
     </w:lvl>
   </w:abstractNum>
-  <w:abstractNum w:abstractNumId="30">
+  <w:abstractNum w:abstractNumId="35">
     <w:nsid w:val="45BB58F3"/>
     <w:multiLevelType w:val="multilevel"/>
     <w:tmpl w:val="5CA810BA"/>
@@ -14266,7 +14871,7 @@
       </w:pPr>
     </w:lvl>
   </w:abstractNum>
-  <w:abstractNum w:abstractNumId="31">
+  <w:abstractNum w:abstractNumId="36">
     <w:nsid w:val="46405B87"/>
     <w:multiLevelType w:val="multilevel"/>
     <w:tmpl w:val="1A720B7E"/>
@@ -14415,7 +15020,7 @@
       </w:rPr>
     </w:lvl>
   </w:abstractNum>
-  <w:abstractNum w:abstractNumId="32">
+  <w:abstractNum w:abstractNumId="37">
     <w:nsid w:val="47D75228"/>
     <w:multiLevelType w:val="multilevel"/>
     <w:tmpl w:val="27BE12F0"/>
@@ -14528,7 +15133,7 @@
       </w:pPr>
     </w:lvl>
   </w:abstractNum>
-  <w:abstractNum w:abstractNumId="33">
+  <w:abstractNum w:abstractNumId="38">
     <w:nsid w:val="492D0351"/>
     <w:multiLevelType w:val="multilevel"/>
     <w:tmpl w:val="E4343A1E"/>
@@ -14641,7 +15246,7 @@
       </w:pPr>
     </w:lvl>
   </w:abstractNum>
-  <w:abstractNum w:abstractNumId="34">
+  <w:abstractNum w:abstractNumId="39">
     <w:nsid w:val="493A08C1"/>
     <w:multiLevelType w:val="multilevel"/>
     <w:tmpl w:val="1BF00DAC"/>
@@ -14754,7 +15359,7 @@
       </w:pPr>
     </w:lvl>
   </w:abstractNum>
-  <w:abstractNum w:abstractNumId="35">
+  <w:abstractNum w:abstractNumId="40">
     <w:nsid w:val="499E67FC"/>
     <w:multiLevelType w:val="multilevel"/>
     <w:tmpl w:val="F920FDA2"/>
@@ -14903,7 +15508,7 @@
       </w:rPr>
     </w:lvl>
   </w:abstractNum>
-  <w:abstractNum w:abstractNumId="36">
+  <w:abstractNum w:abstractNumId="41">
     <w:nsid w:val="4D0E5FE2"/>
     <w:multiLevelType w:val="multilevel"/>
     <w:tmpl w:val="53AA25AE"/>
@@ -15016,7 +15621,7 @@
       </w:pPr>
     </w:lvl>
   </w:abstractNum>
-  <w:abstractNum w:abstractNumId="37">
+  <w:abstractNum w:abstractNumId="42">
     <w:nsid w:val="51601153"/>
     <w:multiLevelType w:val="multilevel"/>
     <w:tmpl w:val="ADAAEE90"/>
@@ -15129,7 +15734,7 @@
       </w:pPr>
     </w:lvl>
   </w:abstractNum>
-  <w:abstractNum w:abstractNumId="38">
+  <w:abstractNum w:abstractNumId="43">
     <w:nsid w:val="528D221F"/>
     <w:multiLevelType w:val="multilevel"/>
     <w:tmpl w:val="6A26C322"/>
@@ -15242,7 +15847,7 @@
       </w:pPr>
     </w:lvl>
   </w:abstractNum>
-  <w:abstractNum w:abstractNumId="39">
+  <w:abstractNum w:abstractNumId="44">
     <w:nsid w:val="52DD2896"/>
     <w:multiLevelType w:val="multilevel"/>
     <w:tmpl w:val="64C692C0"/>
@@ -15355,7 +15960,7 @@
       </w:pPr>
     </w:lvl>
   </w:abstractNum>
-  <w:abstractNum w:abstractNumId="40">
+  <w:abstractNum w:abstractNumId="45">
     <w:nsid w:val="53E666E6"/>
     <w:multiLevelType w:val="multilevel"/>
     <w:tmpl w:val="8AFC9198"/>
@@ -15468,7 +16073,7 @@
       </w:pPr>
     </w:lvl>
   </w:abstractNum>
-  <w:abstractNum w:abstractNumId="41">
+  <w:abstractNum w:abstractNumId="46">
     <w:nsid w:val="548A0B67"/>
     <w:multiLevelType w:val="multilevel"/>
     <w:tmpl w:val="458427BA"/>
@@ -15581,7 +16186,7 @@
       </w:pPr>
     </w:lvl>
   </w:abstractNum>
-  <w:abstractNum w:abstractNumId="42">
+  <w:abstractNum w:abstractNumId="47">
     <w:nsid w:val="5F951EA8"/>
     <w:multiLevelType w:val="multilevel"/>
     <w:tmpl w:val="96360ECC"/>
@@ -15730,7 +16335,7 @@
       </w:rPr>
     </w:lvl>
   </w:abstractNum>
-  <w:abstractNum w:abstractNumId="43">
+  <w:abstractNum w:abstractNumId="48">
     <w:nsid w:val="618918BB"/>
     <w:multiLevelType w:val="multilevel"/>
     <w:tmpl w:val="0D1AEA8E"/>
@@ -15843,7 +16448,7 @@
       </w:pPr>
     </w:lvl>
   </w:abstractNum>
-  <w:abstractNum w:abstractNumId="44">
+  <w:abstractNum w:abstractNumId="49">
     <w:nsid w:val="62A77BE6"/>
     <w:multiLevelType w:val="multilevel"/>
     <w:tmpl w:val="F45C13DE"/>
@@ -15956,7 +16561,7 @@
       </w:pPr>
     </w:lvl>
   </w:abstractNum>
-  <w:abstractNum w:abstractNumId="45">
+  <w:abstractNum w:abstractNumId="50">
     <w:nsid w:val="65F126ED"/>
     <w:multiLevelType w:val="multilevel"/>
     <w:tmpl w:val="122A1B22"/>
@@ -16069,7 +16674,7 @@
       </w:pPr>
     </w:lvl>
   </w:abstractNum>
-  <w:abstractNum w:abstractNumId="46">
+  <w:abstractNum w:abstractNumId="51">
     <w:nsid w:val="667F5D5E"/>
     <w:multiLevelType w:val="multilevel"/>
     <w:tmpl w:val="2D42B74C"/>
@@ -16182,7 +16787,120 @@
       </w:pPr>
     </w:lvl>
   </w:abstractNum>
-  <w:abstractNum w:abstractNumId="47">
+  <w:abstractNum w:abstractNumId="52">
+    <w:nsid w:val="690B1B42"/>
+    <w:multiLevelType w:val="multilevel"/>
+    <w:tmpl w:val="B8A07860"/>
+    <w:lvl w:ilvl="0">
+      <w:start w:val="1"/>
+      <w:numFmt w:val="decimal"/>
+      <w:lvlText w:val="%1."/>
+      <w:lvlJc w:val="left"/>
+      <w:pPr>
+        <w:tabs>
+          <w:tab w:val="num" w:pos="720"/>
+        </w:tabs>
+        <w:ind w:left="720" w:hanging="360"/>
+      </w:pPr>
+    </w:lvl>
+    <w:lvl w:ilvl="1" w:tentative="1">
+      <w:start w:val="1"/>
+      <w:numFmt w:val="decimal"/>
+      <w:lvlText w:val="%2."/>
+      <w:lvlJc w:val="left"/>
+      <w:pPr>
+        <w:tabs>
+          <w:tab w:val="num" w:pos="1440"/>
+        </w:tabs>
+        <w:ind w:left="1440" w:hanging="360"/>
+      </w:pPr>
+    </w:lvl>
+    <w:lvl w:ilvl="2" w:tentative="1">
+      <w:start w:val="1"/>
+      <w:numFmt w:val="decimal"/>
+      <w:lvlText w:val="%3."/>
+      <w:lvlJc w:val="left"/>
+      <w:pPr>
+        <w:tabs>
+          <w:tab w:val="num" w:pos="2160"/>
+        </w:tabs>
+        <w:ind w:left="2160" w:hanging="360"/>
+      </w:pPr>
+    </w:lvl>
+    <w:lvl w:ilvl="3" w:tentative="1">
+      <w:start w:val="1"/>
+      <w:numFmt w:val="decimal"/>
+      <w:lvlText w:val="%4."/>
+      <w:lvlJc w:val="left"/>
+      <w:pPr>
+        <w:tabs>
+          <w:tab w:val="num" w:pos="2880"/>
+        </w:tabs>
+        <w:ind w:left="2880" w:hanging="360"/>
+      </w:pPr>
+    </w:lvl>
+    <w:lvl w:ilvl="4" w:tentative="1">
+      <w:start w:val="1"/>
+      <w:numFmt w:val="decimal"/>
+      <w:lvlText w:val="%5."/>
+      <w:lvlJc w:val="left"/>
+      <w:pPr>
+        <w:tabs>
+          <w:tab w:val="num" w:pos="3600"/>
+        </w:tabs>
+        <w:ind w:left="3600" w:hanging="360"/>
+      </w:pPr>
+    </w:lvl>
+    <w:lvl w:ilvl="5" w:tentative="1">
+      <w:start w:val="1"/>
+      <w:numFmt w:val="decimal"/>
+      <w:lvlText w:val="%6."/>
+      <w:lvlJc w:val="left"/>
+      <w:pPr>
+        <w:tabs>
+          <w:tab w:val="num" w:pos="4320"/>
+        </w:tabs>
+        <w:ind w:left="4320" w:hanging="360"/>
+      </w:pPr>
+    </w:lvl>
+    <w:lvl w:ilvl="6" w:tentative="1">
+      <w:start w:val="1"/>
+      <w:numFmt w:val="decimal"/>
+      <w:lvlText w:val="%7."/>
+      <w:lvlJc w:val="left"/>
+      <w:pPr>
+        <w:tabs>
+          <w:tab w:val="num" w:pos="5040"/>
+        </w:tabs>
+        <w:ind w:left="5040" w:hanging="360"/>
+      </w:pPr>
+    </w:lvl>
+    <w:lvl w:ilvl="7" w:tentative="1">
+      <w:start w:val="1"/>
+      <w:numFmt w:val="decimal"/>
+      <w:lvlText w:val="%8."/>
+      <w:lvlJc w:val="left"/>
+      <w:pPr>
+        <w:tabs>
+          <w:tab w:val="num" w:pos="5760"/>
+        </w:tabs>
+        <w:ind w:left="5760" w:hanging="360"/>
+      </w:pPr>
+    </w:lvl>
+    <w:lvl w:ilvl="8" w:tentative="1">
+      <w:start w:val="1"/>
+      <w:numFmt w:val="decimal"/>
+      <w:lvlText w:val="%9."/>
+      <w:lvlJc w:val="left"/>
+      <w:pPr>
+        <w:tabs>
+          <w:tab w:val="num" w:pos="6480"/>
+        </w:tabs>
+        <w:ind w:left="6480" w:hanging="360"/>
+      </w:pPr>
+    </w:lvl>
+  </w:abstractNum>
+  <w:abstractNum w:abstractNumId="53">
     <w:nsid w:val="6A6906F9"/>
     <w:multiLevelType w:val="multilevel"/>
     <w:tmpl w:val="41B4F06A"/>
@@ -16295,7 +17013,7 @@
       </w:pPr>
     </w:lvl>
   </w:abstractNum>
-  <w:abstractNum w:abstractNumId="48">
+  <w:abstractNum w:abstractNumId="54">
     <w:nsid w:val="6B7E1E5C"/>
     <w:multiLevelType w:val="multilevel"/>
     <w:tmpl w:val="EAFE8F40"/>
@@ -16408,7 +17126,7 @@
       </w:pPr>
     </w:lvl>
   </w:abstractNum>
-  <w:abstractNum w:abstractNumId="49">
+  <w:abstractNum w:abstractNumId="55">
     <w:nsid w:val="6EAA31D5"/>
     <w:multiLevelType w:val="multilevel"/>
     <w:tmpl w:val="D1E253CE"/>
@@ -16521,7 +17239,7 @@
       </w:pPr>
     </w:lvl>
   </w:abstractNum>
-  <w:abstractNum w:abstractNumId="50">
+  <w:abstractNum w:abstractNumId="56">
     <w:nsid w:val="6F6670C8"/>
     <w:multiLevelType w:val="multilevel"/>
     <w:tmpl w:val="F13C1A06"/>
@@ -16670,7 +17388,7 @@
       </w:rPr>
     </w:lvl>
   </w:abstractNum>
-  <w:abstractNum w:abstractNumId="51">
+  <w:abstractNum w:abstractNumId="57">
     <w:nsid w:val="73AD15B7"/>
     <w:multiLevelType w:val="multilevel"/>
     <w:tmpl w:val="97D0AC16"/>
@@ -16783,7 +17501,7 @@
       </w:pPr>
     </w:lvl>
   </w:abstractNum>
-  <w:abstractNum w:abstractNumId="52">
+  <w:abstractNum w:abstractNumId="58">
     <w:nsid w:val="78CE599A"/>
     <w:multiLevelType w:val="multilevel"/>
     <w:tmpl w:val="7CDEF4E6"/>
@@ -16897,64 +17615,64 @@
     </w:lvl>
   </w:abstractNum>
   <w:num w:numId="1">
-    <w:abstractNumId w:val="47"/>
+    <w:abstractNumId w:val="53"/>
   </w:num>
   <w:num w:numId="2">
-    <w:abstractNumId w:val="18"/>
+    <w:abstractNumId w:val="23"/>
   </w:num>
   <w:num w:numId="3">
     <w:abstractNumId w:val="3"/>
   </w:num>
   <w:num w:numId="4">
-    <w:abstractNumId w:val="28"/>
+    <w:abstractNumId w:val="33"/>
   </w:num>
   <w:num w:numId="5">
-    <w:abstractNumId w:val="17"/>
+    <w:abstractNumId w:val="22"/>
   </w:num>
   <w:num w:numId="6">
-    <w:abstractNumId w:val="36"/>
+    <w:abstractNumId w:val="41"/>
   </w:num>
   <w:num w:numId="7">
-    <w:abstractNumId w:val="22"/>
+    <w:abstractNumId w:val="27"/>
   </w:num>
   <w:num w:numId="8">
-    <w:abstractNumId w:val="19"/>
+    <w:abstractNumId w:val="24"/>
   </w:num>
   <w:num w:numId="9">
     <w:abstractNumId w:val="2"/>
   </w:num>
   <w:num w:numId="10">
-    <w:abstractNumId w:val="48"/>
+    <w:abstractNumId w:val="54"/>
   </w:num>
   <w:num w:numId="11">
-    <w:abstractNumId w:val="31"/>
+    <w:abstractNumId w:val="36"/>
   </w:num>
   <w:num w:numId="12">
-    <w:abstractNumId w:val="9"/>
+    <w:abstractNumId w:val="10"/>
   </w:num>
   <w:num w:numId="13">
-    <w:abstractNumId w:val="23"/>
+    <w:abstractNumId w:val="28"/>
   </w:num>
   <w:num w:numId="14">
-    <w:abstractNumId w:val="38"/>
+    <w:abstractNumId w:val="43"/>
   </w:num>
   <w:num w:numId="15">
-    <w:abstractNumId w:val="44"/>
+    <w:abstractNumId w:val="49"/>
   </w:num>
   <w:num w:numId="16">
-    <w:abstractNumId w:val="11"/>
+    <w:abstractNumId w:val="15"/>
   </w:num>
   <w:num w:numId="17">
-    <w:abstractNumId w:val="40"/>
+    <w:abstractNumId w:val="45"/>
   </w:num>
   <w:num w:numId="18">
     <w:abstractNumId w:val="4"/>
   </w:num>
   <w:num w:numId="19">
-    <w:abstractNumId w:val="33"/>
+    <w:abstractNumId w:val="38"/>
   </w:num>
   <w:num w:numId="20">
-    <w:abstractNumId w:val="35"/>
+    <w:abstractNumId w:val="40"/>
   </w:num>
   <w:num w:numId="21">
     <w:abstractNumId w:val="7"/>
@@ -16963,97 +17681,115 @@
     <w:abstractNumId w:val="1"/>
   </w:num>
   <w:num w:numId="23">
-    <w:abstractNumId w:val="43"/>
+    <w:abstractNumId w:val="48"/>
   </w:num>
   <w:num w:numId="24">
-    <w:abstractNumId w:val="20"/>
+    <w:abstractNumId w:val="25"/>
   </w:num>
   <w:num w:numId="25">
-    <w:abstractNumId w:val="24"/>
+    <w:abstractNumId w:val="29"/>
   </w:num>
   <w:num w:numId="26">
     <w:abstractNumId w:val="5"/>
   </w:num>
   <w:num w:numId="27">
-    <w:abstractNumId w:val="30"/>
+    <w:abstractNumId w:val="35"/>
   </w:num>
   <w:num w:numId="28">
-    <w:abstractNumId w:val="39"/>
+    <w:abstractNumId w:val="44"/>
   </w:num>
   <w:num w:numId="29">
-    <w:abstractNumId w:val="13"/>
+    <w:abstractNumId w:val="17"/>
   </w:num>
   <w:num w:numId="30">
-    <w:abstractNumId w:val="37"/>
+    <w:abstractNumId w:val="42"/>
   </w:num>
   <w:num w:numId="31">
     <w:abstractNumId w:val="6"/>
   </w:num>
   <w:num w:numId="32">
-    <w:abstractNumId w:val="21"/>
+    <w:abstractNumId w:val="26"/>
   </w:num>
   <w:num w:numId="33">
-    <w:abstractNumId w:val="29"/>
+    <w:abstractNumId w:val="34"/>
   </w:num>
   <w:num w:numId="34">
-    <w:abstractNumId w:val="26"/>
+    <w:abstractNumId w:val="31"/>
   </w:num>
   <w:num w:numId="35">
-    <w:abstractNumId w:val="51"/>
+    <w:abstractNumId w:val="57"/>
   </w:num>
   <w:num w:numId="36">
+    <w:abstractNumId w:val="56"/>
+  </w:num>
+  <w:num w:numId="37">
+    <w:abstractNumId w:val="13"/>
+  </w:num>
+  <w:num w:numId="38">
+    <w:abstractNumId w:val="58"/>
+  </w:num>
+  <w:num w:numId="39">
     <w:abstractNumId w:val="50"/>
   </w:num>
-  <w:num w:numId="37">
-    <w:abstractNumId w:val="10"/>
-  </w:num>
-  <w:num w:numId="38">
-    <w:abstractNumId w:val="52"/>
-  </w:num>
-  <w:num w:numId="39">
-    <w:abstractNumId w:val="45"/>
-  </w:num>
   <w:num w:numId="40">
-    <w:abstractNumId w:val="27"/>
+    <w:abstractNumId w:val="32"/>
   </w:num>
   <w:num w:numId="41">
-    <w:abstractNumId w:val="8"/>
+    <w:abstractNumId w:val="9"/>
   </w:num>
   <w:num w:numId="42">
-    <w:abstractNumId w:val="34"/>
+    <w:abstractNumId w:val="39"/>
   </w:num>
   <w:num w:numId="43">
-    <w:abstractNumId w:val="16"/>
+    <w:abstractNumId w:val="20"/>
   </w:num>
   <w:num w:numId="44">
     <w:abstractNumId w:val="0"/>
   </w:num>
   <w:num w:numId="45">
-    <w:abstractNumId w:val="15"/>
+    <w:abstractNumId w:val="19"/>
   </w:num>
   <w:num w:numId="46">
-    <w:abstractNumId w:val="41"/>
+    <w:abstractNumId w:val="46"/>
   </w:num>
   <w:num w:numId="47">
-    <w:abstractNumId w:val="49"/>
+    <w:abstractNumId w:val="55"/>
   </w:num>
   <w:num w:numId="48">
-    <w:abstractNumId w:val="42"/>
+    <w:abstractNumId w:val="47"/>
   </w:num>
   <w:num w:numId="49">
+    <w:abstractNumId w:val="18"/>
+  </w:num>
+  <w:num w:numId="50">
+    <w:abstractNumId w:val="16"/>
+  </w:num>
+  <w:num w:numId="51">
+    <w:abstractNumId w:val="30"/>
+  </w:num>
+  <w:num w:numId="52">
+    <w:abstractNumId w:val="51"/>
+  </w:num>
+  <w:num w:numId="53">
+    <w:abstractNumId w:val="37"/>
+  </w:num>
+  <w:num w:numId="54">
+    <w:abstractNumId w:val="21"/>
+  </w:num>
+  <w:num w:numId="55">
+    <w:abstractNumId w:val="52"/>
+  </w:num>
+  <w:num w:numId="56">
     <w:abstractNumId w:val="14"/>
   </w:num>
-  <w:num w:numId="50">
+  <w:num w:numId="57">
+    <w:abstractNumId w:val="8"/>
+  </w:num>
+  <w:num w:numId="58">
     <w:abstractNumId w:val="12"/>
   </w:num>
-  <w:num w:numId="51">
-    <w:abstractNumId w:val="25"/>
-  </w:num>
-  <w:num w:numId="52">
-    <w:abstractNumId w:val="46"/>
-  </w:num>
-  <w:num w:numId="53">
-    <w:abstractNumId w:val="32"/>
+  <w:num w:numId="59">
+    <w:abstractNumId w:val="11"/>
   </w:num>
   <w:numIdMacAtCleanup w:val="53"/>
 </w:numbering>

--- a/가족상담및가족치료(과제 제출)/가족상담및가족치료 문제정리.docx
+++ b/가족상담및가족치료(과제 제출)/가족상담및가족치료 문제정리.docx
@@ -89,8 +89,16 @@
         <w:rPr>
           <w:rFonts w:asciiTheme="minorHAnsi" w:eastAsiaTheme="minorHAnsi" w:hAnsiTheme="minorHAnsi"/>
         </w:rPr>
-        <w:t>문제 해결력</w:t>
-      </w:r>
+        <w:t xml:space="preserve">문제 </w:t>
+      </w:r>
+      <w:proofErr w:type="spellStart"/>
+      <w:r>
+        <w:rPr>
+          <w:rFonts w:asciiTheme="minorHAnsi" w:eastAsiaTheme="minorHAnsi" w:hAnsiTheme="minorHAnsi"/>
+        </w:rPr>
+        <w:t>해결력</w:t>
+      </w:r>
+      <w:proofErr w:type="spellEnd"/>
     </w:p>
     <w:p>
       <w:pPr>
@@ -263,12 +271,14 @@
         </w:rPr>
         <w:t xml:space="preserve">2. </w:t>
       </w:r>
+      <w:proofErr w:type="spellStart"/>
       <w:r>
         <w:rPr>
           <w:rFonts w:asciiTheme="minorHAnsi" w:eastAsiaTheme="minorHAnsi" w:hAnsiTheme="minorHAnsi"/>
         </w:rPr>
         <w:t>상담학</w:t>
       </w:r>
+      <w:proofErr w:type="spellEnd"/>
     </w:p>
     <w:p>
       <w:pPr>
@@ -323,12 +333,14 @@
         </w:rPr>
         <w:t xml:space="preserve">5. </w:t>
       </w:r>
+      <w:proofErr w:type="spellStart"/>
       <w:r>
         <w:rPr>
           <w:rFonts w:asciiTheme="minorHAnsi" w:eastAsiaTheme="minorHAnsi" w:hAnsiTheme="minorHAnsi"/>
         </w:rPr>
         <w:t>사회복지학</w:t>
       </w:r>
+      <w:proofErr w:type="spellEnd"/>
     </w:p>
     <w:p>
       <w:pPr>
@@ -403,11 +415,19 @@
         </w:rPr>
         <w:t xml:space="preserve">2. </w:t>
       </w:r>
-      <w:r>
-        <w:rPr>
-          <w:rFonts w:asciiTheme="minorHAnsi" w:eastAsiaTheme="minorHAnsi" w:hAnsiTheme="minorHAnsi"/>
-        </w:rPr>
-        <w:t>퍼스넬리티의 성장과 통일을 돕는 과정이다</w:t>
+      <w:proofErr w:type="spellStart"/>
+      <w:r>
+        <w:rPr>
+          <w:rFonts w:asciiTheme="minorHAnsi" w:eastAsiaTheme="minorHAnsi" w:hAnsiTheme="minorHAnsi"/>
+        </w:rPr>
+        <w:t>퍼스넬리티의</w:t>
+      </w:r>
+      <w:proofErr w:type="spellEnd"/>
+      <w:r>
+        <w:rPr>
+          <w:rFonts w:asciiTheme="minorHAnsi" w:eastAsiaTheme="minorHAnsi" w:hAnsiTheme="minorHAnsi"/>
+        </w:rPr>
+        <w:t xml:space="preserve"> 성장과 통일을 돕는 과정이다</w:t>
       </w:r>
       <w:r>
         <w:rPr>
@@ -718,7 +738,21 @@
         <w:rPr>
           <w:rFonts w:asciiTheme="minorHAnsi" w:eastAsiaTheme="minorHAnsi" w:hAnsiTheme="minorHAnsi"/>
         </w:rPr>
-        <w:t>가족생활에 대한 경험적 지혜를 갖추고 동시에 인간관계와 문제해결에 대한 전문기술을 가진 사람이 도움을 필요로 하는 사람과 의도적으로 짝이 되어 필요한 잠재력을 개발하고 자신의 셀프리더십을 발휘하도록 심리적 지지를 하는 과정</w:t>
+        <w:t xml:space="preserve">가족생활에 대한 경험적 지혜를 갖추고 동시에 인간관계와 문제해결에 대한 전문기술을 가진 사람이 도움을 필요로 하는 사람과 의도적으로 짝이 되어 필요한 잠재력을 개발하고 자신의 </w:t>
+      </w:r>
+      <w:proofErr w:type="spellStart"/>
+      <w:r>
+        <w:rPr>
+          <w:rFonts w:asciiTheme="minorHAnsi" w:eastAsiaTheme="minorHAnsi" w:hAnsiTheme="minorHAnsi"/>
+        </w:rPr>
+        <w:t>셀프리더십을</w:t>
+      </w:r>
+      <w:proofErr w:type="spellEnd"/>
+      <w:r>
+        <w:rPr>
+          <w:rFonts w:asciiTheme="minorHAnsi" w:eastAsiaTheme="minorHAnsi" w:hAnsiTheme="minorHAnsi"/>
+        </w:rPr>
+        <w:t xml:space="preserve"> 발휘하도록 심리적 지지를 하는 과정</w:t>
       </w:r>
     </w:p>
     <w:p>
@@ -741,8 +775,17 @@
           <w:rFonts w:asciiTheme="minorHAnsi" w:eastAsiaTheme="minorHAnsi" w:hAnsiTheme="minorHAnsi"/>
           <w:color w:val="FF0000"/>
         </w:rPr>
-        <w:t>가족 멘토링</w:t>
-      </w:r>
+        <w:t xml:space="preserve">가족 </w:t>
+      </w:r>
+      <w:proofErr w:type="spellStart"/>
+      <w:r>
+        <w:rPr>
+          <w:rFonts w:asciiTheme="minorHAnsi" w:eastAsiaTheme="minorHAnsi" w:hAnsiTheme="minorHAnsi"/>
+          <w:color w:val="FF0000"/>
+        </w:rPr>
+        <w:t>멘토링</w:t>
+      </w:r>
+      <w:proofErr w:type="spellEnd"/>
     </w:p>
     <w:p>
       <w:pPr>
@@ -757,12 +800,14 @@
         </w:rPr>
         <w:t xml:space="preserve">2. </w:t>
       </w:r>
+      <w:proofErr w:type="spellStart"/>
       <w:r>
         <w:rPr>
           <w:rFonts w:asciiTheme="minorHAnsi" w:eastAsiaTheme="minorHAnsi" w:hAnsiTheme="minorHAnsi"/>
         </w:rPr>
         <w:t>가족코칭</w:t>
       </w:r>
+      <w:proofErr w:type="spellEnd"/>
     </w:p>
     <w:p>
       <w:pPr>
@@ -996,12 +1041,21 @@
         </w:rPr>
         <w:t xml:space="preserve">4. </w:t>
       </w:r>
+      <w:proofErr w:type="spellStart"/>
       <w:r>
         <w:rPr>
           <w:rFonts w:asciiTheme="minorHAnsi" w:eastAsiaTheme="minorHAnsi" w:hAnsiTheme="minorHAnsi"/>
           <w:color w:val="FF0000"/>
         </w:rPr>
-        <w:t>보웬 모델</w:t>
+        <w:t>보웬</w:t>
+      </w:r>
+      <w:proofErr w:type="spellEnd"/>
+      <w:r>
+        <w:rPr>
+          <w:rFonts w:asciiTheme="minorHAnsi" w:eastAsiaTheme="minorHAnsi" w:hAnsiTheme="minorHAnsi"/>
+          <w:color w:val="FF0000"/>
+        </w:rPr>
+        <w:t xml:space="preserve"> 모델</w:t>
       </w:r>
     </w:p>
     <w:p>
@@ -1233,13 +1287,23 @@
         </w:rPr>
         <w:t xml:space="preserve">Q2. </w:t>
       </w:r>
+      <w:proofErr w:type="spellStart"/>
       <w:r>
         <w:rPr>
           <w:rFonts w:eastAsiaTheme="minorHAnsi" w:cs="굴림"/>
           <w:kern w:val="0"/>
           <w:szCs w:val="20"/>
         </w:rPr>
-        <w:t>호주제 폐지의 내용을 담고 있는 법은 무엇인가?</w:t>
+        <w:t>호주제</w:t>
+      </w:r>
+      <w:proofErr w:type="spellEnd"/>
+      <w:r>
+        <w:rPr>
+          <w:rFonts w:eastAsiaTheme="minorHAnsi" w:cs="굴림"/>
+          <w:kern w:val="0"/>
+          <w:szCs w:val="20"/>
+        </w:rPr>
+        <w:t xml:space="preserve"> 폐지의 내용을 담고 있는 법은 무엇인가?</w:t>
       </w:r>
     </w:p>
     <w:p>
@@ -2462,13 +2526,41 @@
           <w:szCs w:val="20"/>
         </w:rPr>
       </w:pPr>
+      <w:proofErr w:type="spellStart"/>
       <w:r>
         <w:rPr>
           <w:rFonts w:asciiTheme="minorHAnsi" w:eastAsiaTheme="minorHAnsi" w:hAnsiTheme="minorHAnsi"/>
           <w:sz w:val="20"/>
           <w:szCs w:val="20"/>
         </w:rPr>
-        <w:t>Duvall&amp;Hill, 한국인구보건연구원은 2세대로 가족생활주기를 구분하였고, Cater&amp;Mckgoldrick은 3세대로 가족생활주기를 구분하였다.</w:t>
+        <w:t>Duvall&amp;Hill</w:t>
+      </w:r>
+      <w:proofErr w:type="spellEnd"/>
+      <w:r>
+        <w:rPr>
+          <w:rFonts w:asciiTheme="minorHAnsi" w:eastAsiaTheme="minorHAnsi" w:hAnsiTheme="minorHAnsi"/>
+          <w:sz w:val="20"/>
+          <w:szCs w:val="20"/>
+        </w:rPr>
+        <w:t xml:space="preserve">, 한국인구보건연구원은 2세대로 가족생활주기를 구분하였고, </w:t>
+      </w:r>
+      <w:proofErr w:type="spellStart"/>
+      <w:r>
+        <w:rPr>
+          <w:rFonts w:asciiTheme="minorHAnsi" w:eastAsiaTheme="minorHAnsi" w:hAnsiTheme="minorHAnsi"/>
+          <w:sz w:val="20"/>
+          <w:szCs w:val="20"/>
+        </w:rPr>
+        <w:t>Cater&amp;Mckgoldrick</w:t>
+      </w:r>
+      <w:proofErr w:type="spellEnd"/>
+      <w:r>
+        <w:rPr>
+          <w:rFonts w:asciiTheme="minorHAnsi" w:eastAsiaTheme="minorHAnsi" w:hAnsiTheme="minorHAnsi"/>
+          <w:sz w:val="20"/>
+          <w:szCs w:val="20"/>
+        </w:rPr>
+        <w:t>은 3세대로 가족생활주기를 구분하였다.</w:t>
       </w:r>
     </w:p>
     <w:p>
@@ -2938,7 +3030,23 @@
           <w:rFonts w:eastAsiaTheme="minorHAnsi"/>
           <w:szCs w:val="20"/>
         </w:rPr>
-        <w:t>자녀청소년기의 정서적 과제이다. 자녀는 독립을 준비해야 하고, 점점 노쇠하는 조부모를 가족구성원으로 받아들여 부양해야 하는 의무가 있기 때문에 필요한 과제이다.</w:t>
+        <w:t xml:space="preserve">자녀청소년기의 정서적 과제이다. 자녀는 독립을 준비해야 하고, 점점 </w:t>
+      </w:r>
+      <w:proofErr w:type="spellStart"/>
+      <w:r>
+        <w:rPr>
+          <w:rFonts w:eastAsiaTheme="minorHAnsi"/>
+          <w:szCs w:val="20"/>
+        </w:rPr>
+        <w:t>노쇠하는</w:t>
+      </w:r>
+      <w:proofErr w:type="spellEnd"/>
+      <w:r>
+        <w:rPr>
+          <w:rFonts w:eastAsiaTheme="minorHAnsi"/>
+          <w:szCs w:val="20"/>
+        </w:rPr>
+        <w:t xml:space="preserve"> 조부모를 가족구성원으로 받아들여 부양해야 하는 의무가 있기 때문에 필요한 과제이다.</w:t>
       </w:r>
     </w:p>
     <w:p>
@@ -3234,13 +3342,23 @@
           <w:szCs w:val="20"/>
         </w:rPr>
       </w:pPr>
+      <w:proofErr w:type="spellStart"/>
       <w:r>
         <w:rPr>
           <w:rFonts w:asciiTheme="minorHAnsi" w:eastAsiaTheme="minorHAnsi" w:hAnsiTheme="minorHAnsi"/>
           <w:sz w:val="20"/>
           <w:szCs w:val="20"/>
         </w:rPr>
-        <w:t>자녀독립기에 나타날 수 있는 가족 위기에 대한 설명이다.</w:t>
+        <w:t>자녀독립기에</w:t>
+      </w:r>
+      <w:proofErr w:type="spellEnd"/>
+      <w:r>
+        <w:rPr>
+          <w:rFonts w:asciiTheme="minorHAnsi" w:eastAsiaTheme="minorHAnsi" w:hAnsiTheme="minorHAnsi"/>
+          <w:sz w:val="20"/>
+          <w:szCs w:val="20"/>
+        </w:rPr>
+        <w:t xml:space="preserve"> 나타날 수 있는 가족 위기에 대한 설명이다.</w:t>
       </w:r>
     </w:p>
     <w:p>
@@ -3498,7 +3616,25 @@
           <w:sz w:val="20"/>
           <w:szCs w:val="20"/>
         </w:rPr>
-        <w:t>결혼 적응기에 나타나는 위기는 무엇인가?</w:t>
+        <w:t xml:space="preserve">결혼 </w:t>
+      </w:r>
+      <w:proofErr w:type="spellStart"/>
+      <w:r>
+        <w:rPr>
+          <w:rFonts w:asciiTheme="minorHAnsi" w:eastAsiaTheme="minorHAnsi" w:hAnsiTheme="minorHAnsi"/>
+          <w:sz w:val="20"/>
+          <w:szCs w:val="20"/>
+        </w:rPr>
+        <w:t>적응기에</w:t>
+      </w:r>
+      <w:proofErr w:type="spellEnd"/>
+      <w:r>
+        <w:rPr>
+          <w:rFonts w:asciiTheme="minorHAnsi" w:eastAsiaTheme="minorHAnsi" w:hAnsiTheme="minorHAnsi"/>
+          <w:sz w:val="20"/>
+          <w:szCs w:val="20"/>
+        </w:rPr>
+        <w:t xml:space="preserve"> 나타나는 위기는 무엇인가?</w:t>
       </w:r>
     </w:p>
     <w:p>
@@ -3653,20 +3789,30 @@
           <w:szCs w:val="20"/>
         </w:rPr>
       </w:pPr>
+      <w:proofErr w:type="spellStart"/>
       <w:r>
         <w:rPr>
           <w:rFonts w:asciiTheme="minorHAnsi" w:eastAsiaTheme="minorHAnsi" w:hAnsiTheme="minorHAnsi"/>
           <w:sz w:val="20"/>
           <w:szCs w:val="20"/>
         </w:rPr>
-        <w:t>결혼적응기의 위기는 다음과 같다.</w:t>
-      </w:r>
+        <w:t>결혼적응기의</w:t>
+      </w:r>
+      <w:proofErr w:type="spellEnd"/>
       <w:r>
         <w:rPr>
           <w:rFonts w:asciiTheme="minorHAnsi" w:eastAsiaTheme="minorHAnsi" w:hAnsiTheme="minorHAnsi"/>
           <w:sz w:val="20"/>
           <w:szCs w:val="20"/>
         </w:rPr>
+        <w:t xml:space="preserve"> 위기는 다음과 같다.</w:t>
+      </w:r>
+      <w:r>
+        <w:rPr>
+          <w:rFonts w:asciiTheme="minorHAnsi" w:eastAsiaTheme="minorHAnsi" w:hAnsiTheme="minorHAnsi"/>
+          <w:sz w:val="20"/>
+          <w:szCs w:val="20"/>
+        </w:rPr>
         <w:br/>
       </w:r>
       <w:r>
@@ -3693,16 +3839,52 @@
           <w:sz w:val="20"/>
           <w:szCs w:val="20"/>
         </w:rPr>
-        <w:t xml:space="preserve"> 결혼적응기(가족형성 단계)</w:t>
-      </w:r>
+        <w:t xml:space="preserve"> </w:t>
+      </w:r>
+      <w:proofErr w:type="spellStart"/>
       <w:r>
         <w:rPr>
           <w:rFonts w:asciiTheme="minorHAnsi" w:eastAsiaTheme="minorHAnsi" w:hAnsiTheme="minorHAnsi"/>
           <w:sz w:val="20"/>
           <w:szCs w:val="20"/>
         </w:rPr>
+        <w:t>결혼적응기</w:t>
+      </w:r>
+      <w:proofErr w:type="spellEnd"/>
+      <w:r>
+        <w:rPr>
+          <w:rFonts w:asciiTheme="minorHAnsi" w:eastAsiaTheme="minorHAnsi" w:hAnsiTheme="minorHAnsi"/>
+          <w:sz w:val="20"/>
+          <w:szCs w:val="20"/>
+        </w:rPr>
+        <w:t>(가족형성 단계)</w:t>
+      </w:r>
+      <w:r>
+        <w:rPr>
+          <w:rFonts w:asciiTheme="minorHAnsi" w:eastAsiaTheme="minorHAnsi" w:hAnsiTheme="minorHAnsi"/>
+          <w:sz w:val="20"/>
+          <w:szCs w:val="20"/>
+        </w:rPr>
         <w:br/>
-        <w:t>- 원가족과의 정서적 미분화의 문제로 부부 및 고부갈등의</w:t>
+        <w:t xml:space="preserve">- </w:t>
+      </w:r>
+      <w:proofErr w:type="spellStart"/>
+      <w:r>
+        <w:rPr>
+          <w:rFonts w:asciiTheme="minorHAnsi" w:eastAsiaTheme="minorHAnsi" w:hAnsiTheme="minorHAnsi"/>
+          <w:sz w:val="20"/>
+          <w:szCs w:val="20"/>
+        </w:rPr>
+        <w:t>원가족과의</w:t>
+      </w:r>
+      <w:proofErr w:type="spellEnd"/>
+      <w:r>
+        <w:rPr>
+          <w:rFonts w:asciiTheme="minorHAnsi" w:eastAsiaTheme="minorHAnsi" w:hAnsiTheme="minorHAnsi"/>
+          <w:sz w:val="20"/>
+          <w:szCs w:val="20"/>
+        </w:rPr>
+        <w:t xml:space="preserve"> 정서적 미분화의 문제로 부부 및 고부갈등의</w:t>
       </w:r>
       <w:r>
         <w:rPr>
@@ -4396,15 +4578,63 @@
           <w:szCs w:val="20"/>
         </w:rPr>
         <w:br/>
-        <w:t>- 브론펜브레너와 모리스의 생태적 가족복지모델</w:t>
-      </w:r>
+        <w:t xml:space="preserve">- </w:t>
+      </w:r>
+      <w:proofErr w:type="spellStart"/>
       <w:r>
         <w:rPr>
           <w:rFonts w:eastAsiaTheme="minorHAnsi"/>
           <w:szCs w:val="20"/>
         </w:rPr>
+        <w:t>브론펜브레너와</w:t>
+      </w:r>
+      <w:proofErr w:type="spellEnd"/>
+      <w:r>
+        <w:rPr>
+          <w:rFonts w:eastAsiaTheme="minorHAnsi"/>
+          <w:szCs w:val="20"/>
+        </w:rPr>
+        <w:t xml:space="preserve"> </w:t>
+      </w:r>
+      <w:proofErr w:type="spellStart"/>
+      <w:r>
+        <w:rPr>
+          <w:rFonts w:eastAsiaTheme="minorHAnsi"/>
+          <w:szCs w:val="20"/>
+        </w:rPr>
+        <w:t>모리스의</w:t>
+      </w:r>
+      <w:proofErr w:type="spellEnd"/>
+      <w:r>
+        <w:rPr>
+          <w:rFonts w:eastAsiaTheme="minorHAnsi"/>
+          <w:szCs w:val="20"/>
+        </w:rPr>
+        <w:t xml:space="preserve"> 생태적 가족복지모델</w:t>
+      </w:r>
+      <w:r>
+        <w:rPr>
+          <w:rFonts w:eastAsiaTheme="minorHAnsi"/>
+          <w:szCs w:val="20"/>
+        </w:rPr>
         <w:br/>
-        <w:t>- 핀소프의 통합적 문제중심 치료모델</w:t>
+        <w:t xml:space="preserve">- </w:t>
+      </w:r>
+      <w:proofErr w:type="spellStart"/>
+      <w:r>
+        <w:rPr>
+          <w:rFonts w:eastAsiaTheme="minorHAnsi"/>
+          <w:szCs w:val="20"/>
+        </w:rPr>
+        <w:t>핀소프의</w:t>
+      </w:r>
+      <w:proofErr w:type="spellEnd"/>
+      <w:r>
+        <w:rPr>
+          <w:rFonts w:eastAsiaTheme="minorHAnsi"/>
+          <w:szCs w:val="20"/>
+        </w:rPr>
+        <w:t xml:space="preserve"> 통합적 문제중심 치료모델</w:t>
       </w:r>
     </w:p>
     <w:p>
@@ -4565,7 +4795,25 @@
           <w:sz w:val="20"/>
           <w:szCs w:val="20"/>
         </w:rPr>
-        <w:t>다음이 설명하고 있는 내용은 가족치료의 통합기에 대한 내용이다.</w:t>
+        <w:t xml:space="preserve">다음이 설명하고 있는 내용은 가족치료의 </w:t>
+      </w:r>
+      <w:proofErr w:type="spellStart"/>
+      <w:r>
+        <w:rPr>
+          <w:rFonts w:asciiTheme="minorHAnsi" w:eastAsiaTheme="minorHAnsi" w:hAnsiTheme="minorHAnsi"/>
+          <w:sz w:val="20"/>
+          <w:szCs w:val="20"/>
+        </w:rPr>
+        <w:t>통합기에</w:t>
+      </w:r>
+      <w:proofErr w:type="spellEnd"/>
+      <w:r>
+        <w:rPr>
+          <w:rFonts w:asciiTheme="minorHAnsi" w:eastAsiaTheme="minorHAnsi" w:hAnsiTheme="minorHAnsi"/>
+          <w:sz w:val="20"/>
+          <w:szCs w:val="20"/>
+        </w:rPr>
+        <w:t xml:space="preserve"> 대한 내용이다.</w:t>
       </w:r>
     </w:p>
     <w:p>
@@ -4752,7 +5000,61 @@
           <w:sz w:val="20"/>
           <w:szCs w:val="20"/>
         </w:rPr>
-        <w:t>접수상담 시 파악해야 할 내용은 상담을 의뢰한 사람의 이름, 주소, 연락처, 인식하는 가족문제, 문제의 성격과 지속기간, 가족의 대처방법, 문제와 관련된 가족원과 주위 사람의 영향력, 가족체계의 특성과 문제와의 관련성, 가족원의 상담동기와 상담에 참여 가능성이 높은 사람들, 상담이나 치료경험, 있다면 어떤 문제로, 효과정도, 첫 면접상담에 참가할 사람과 날짜, 시간, 장소 등이다.</w:t>
+        <w:t xml:space="preserve">접수상담 시 파악해야 할 내용은 상담을 의뢰한 사람의 이름, 주소, 연락처, 인식하는 가족문제, 문제의 성격과 지속기간, 가족의 대처방법, 문제와 관련된 </w:t>
+      </w:r>
+      <w:proofErr w:type="spellStart"/>
+      <w:r>
+        <w:rPr>
+          <w:rFonts w:asciiTheme="minorHAnsi" w:eastAsiaTheme="minorHAnsi" w:hAnsiTheme="minorHAnsi"/>
+          <w:sz w:val="20"/>
+          <w:szCs w:val="20"/>
+        </w:rPr>
+        <w:t>가족원과</w:t>
+      </w:r>
+      <w:proofErr w:type="spellEnd"/>
+      <w:r>
+        <w:rPr>
+          <w:rFonts w:asciiTheme="minorHAnsi" w:eastAsiaTheme="minorHAnsi" w:hAnsiTheme="minorHAnsi"/>
+          <w:sz w:val="20"/>
+          <w:szCs w:val="20"/>
+        </w:rPr>
+        <w:t xml:space="preserve"> 주위 사람의 영향력, 가족체계의 특성과 문제와의 관련성, </w:t>
+      </w:r>
+      <w:proofErr w:type="spellStart"/>
+      <w:r>
+        <w:rPr>
+          <w:rFonts w:asciiTheme="minorHAnsi" w:eastAsiaTheme="minorHAnsi" w:hAnsiTheme="minorHAnsi"/>
+          <w:sz w:val="20"/>
+          <w:szCs w:val="20"/>
+        </w:rPr>
+        <w:t>가족원의</w:t>
+      </w:r>
+      <w:proofErr w:type="spellEnd"/>
+      <w:r>
+        <w:rPr>
+          <w:rFonts w:asciiTheme="minorHAnsi" w:eastAsiaTheme="minorHAnsi" w:hAnsiTheme="minorHAnsi"/>
+          <w:sz w:val="20"/>
+          <w:szCs w:val="20"/>
+        </w:rPr>
+        <w:t xml:space="preserve"> 상담동기와 상담에 참여 가능성이 높은 사람들, 상담이나 치료경험, 있다면 어떤 문제로, </w:t>
+      </w:r>
+      <w:proofErr w:type="spellStart"/>
+      <w:r>
+        <w:rPr>
+          <w:rFonts w:asciiTheme="minorHAnsi" w:eastAsiaTheme="minorHAnsi" w:hAnsiTheme="minorHAnsi"/>
+          <w:sz w:val="20"/>
+          <w:szCs w:val="20"/>
+        </w:rPr>
+        <w:t>효과정도</w:t>
+      </w:r>
+      <w:proofErr w:type="spellEnd"/>
+      <w:r>
+        <w:rPr>
+          <w:rFonts w:asciiTheme="minorHAnsi" w:eastAsiaTheme="minorHAnsi" w:hAnsiTheme="minorHAnsi"/>
+          <w:sz w:val="20"/>
+          <w:szCs w:val="20"/>
+        </w:rPr>
+        <w:t>, 첫 면접상담에 참가할 사람과 날짜, 시간, 장소 등이다.</w:t>
       </w:r>
     </w:p>
     <w:p>
@@ -4778,7 +5080,25 @@
           <w:sz w:val="20"/>
           <w:szCs w:val="20"/>
         </w:rPr>
-        <w:t>면접, 가계도, 가족화, 동적가족화 등을 사용하여 실시하는 가족상담의 초기단계 중 과정은 무엇인가?</w:t>
+        <w:t xml:space="preserve">면접, 가계도, 가족화, </w:t>
+      </w:r>
+      <w:proofErr w:type="spellStart"/>
+      <w:r>
+        <w:rPr>
+          <w:rFonts w:asciiTheme="minorHAnsi" w:eastAsiaTheme="minorHAnsi" w:hAnsiTheme="minorHAnsi"/>
+          <w:sz w:val="20"/>
+          <w:szCs w:val="20"/>
+        </w:rPr>
+        <w:t>동적가족화</w:t>
+      </w:r>
+      <w:proofErr w:type="spellEnd"/>
+      <w:r>
+        <w:rPr>
+          <w:rFonts w:asciiTheme="minorHAnsi" w:eastAsiaTheme="minorHAnsi" w:hAnsiTheme="minorHAnsi"/>
+          <w:sz w:val="20"/>
+          <w:szCs w:val="20"/>
+        </w:rPr>
+        <w:t xml:space="preserve"> 등을 사용하여 실시하는 가족상담의 초기단계 중 과정은 무엇인가?</w:t>
       </w:r>
     </w:p>
     <w:p>
@@ -4939,7 +5259,25 @@
           <w:sz w:val="20"/>
           <w:szCs w:val="20"/>
         </w:rPr>
-        <w:t>가족사정 방법은 면접, 관찰, 도식을 이용한 사정(가계도, 가족도표, 생태도, 가족화, 동적가족화, 양적 검사도구 등) 등이 있다.</w:t>
+        <w:t xml:space="preserve">가족사정 방법은 면접, 관찰, 도식을 이용한 사정(가계도, 가족도표, 생태도, 가족화, </w:t>
+      </w:r>
+      <w:proofErr w:type="spellStart"/>
+      <w:r>
+        <w:rPr>
+          <w:rFonts w:asciiTheme="minorHAnsi" w:eastAsiaTheme="minorHAnsi" w:hAnsiTheme="minorHAnsi"/>
+          <w:sz w:val="20"/>
+          <w:szCs w:val="20"/>
+        </w:rPr>
+        <w:t>동적가족화</w:t>
+      </w:r>
+      <w:proofErr w:type="spellEnd"/>
+      <w:r>
+        <w:rPr>
+          <w:rFonts w:asciiTheme="minorHAnsi" w:eastAsiaTheme="minorHAnsi" w:hAnsiTheme="minorHAnsi"/>
+          <w:sz w:val="20"/>
+          <w:szCs w:val="20"/>
+        </w:rPr>
+        <w:t>, 양적 검사도구 등) 등이 있다.</w:t>
       </w:r>
     </w:p>
     <w:p>
@@ -5064,7 +5402,23 @@
           <w:szCs w:val="20"/>
         </w:rPr>
         <w:br/>
-        <w:t>- 이것이 형성되면 가족원들이 상담자로부터 진심으로 이해 받고 존중 받는 느낌을 갖게 되고 상담자를 전문가로서 신뢰</w:t>
+        <w:t xml:space="preserve">- 이것이 형성되면 </w:t>
+      </w:r>
+      <w:proofErr w:type="spellStart"/>
+      <w:r>
+        <w:rPr>
+          <w:rFonts w:eastAsiaTheme="minorHAnsi"/>
+          <w:szCs w:val="20"/>
+        </w:rPr>
+        <w:t>가족원들이</w:t>
+      </w:r>
+      <w:proofErr w:type="spellEnd"/>
+      <w:r>
+        <w:rPr>
+          <w:rFonts w:eastAsiaTheme="minorHAnsi"/>
+          <w:szCs w:val="20"/>
+        </w:rPr>
+        <w:t xml:space="preserve"> 상담자로부터 진심으로 이해 받고 존중 받는 느낌을 갖게 되고 상담자를 전문가로서 신뢰</w:t>
       </w:r>
       <w:r>
         <w:rPr>
@@ -5421,7 +5775,61 @@
           <w:sz w:val="20"/>
           <w:szCs w:val="20"/>
         </w:rPr>
-        <w:t xml:space="preserve">② 바람직한 의사소통 모델은 공동상담자의 긍정적 영향이다. 공통적 개입 방법에는 주변적인 가족원 참여시키기, 가족원들을 적절하게 연결시키기, 계약과 교환관계 향상시키기, 가족 체계 내의 특정 변화 강조하기, 가족원의 새로운 행동 강화하기, 변화가능성에 대해 낙관적 태도 유지하기, 가족을 적절한 외부체계와 연결시도, 과정에 초점 두기, 적절한 때에 유머 사용하기, 가족 내에서 변화 단서 찾기가 있다. </w:t>
+        <w:t xml:space="preserve">② 바람직한 의사소통 모델은 공동상담자의 긍정적 영향이다. 공통적 개입 방법에는 주변적인 </w:t>
+      </w:r>
+      <w:proofErr w:type="spellStart"/>
+      <w:r>
+        <w:rPr>
+          <w:rFonts w:asciiTheme="minorHAnsi" w:eastAsiaTheme="minorHAnsi" w:hAnsiTheme="minorHAnsi"/>
+          <w:sz w:val="20"/>
+          <w:szCs w:val="20"/>
+        </w:rPr>
+        <w:t>가족원</w:t>
+      </w:r>
+      <w:proofErr w:type="spellEnd"/>
+      <w:r>
+        <w:rPr>
+          <w:rFonts w:asciiTheme="minorHAnsi" w:eastAsiaTheme="minorHAnsi" w:hAnsiTheme="minorHAnsi"/>
+          <w:sz w:val="20"/>
+          <w:szCs w:val="20"/>
+        </w:rPr>
+        <w:t xml:space="preserve"> 참여시키기, </w:t>
+      </w:r>
+      <w:proofErr w:type="spellStart"/>
+      <w:r>
+        <w:rPr>
+          <w:rFonts w:asciiTheme="minorHAnsi" w:eastAsiaTheme="minorHAnsi" w:hAnsiTheme="minorHAnsi"/>
+          <w:sz w:val="20"/>
+          <w:szCs w:val="20"/>
+        </w:rPr>
+        <w:t>가족원들을</w:t>
+      </w:r>
+      <w:proofErr w:type="spellEnd"/>
+      <w:r>
+        <w:rPr>
+          <w:rFonts w:asciiTheme="minorHAnsi" w:eastAsiaTheme="minorHAnsi" w:hAnsiTheme="minorHAnsi"/>
+          <w:sz w:val="20"/>
+          <w:szCs w:val="20"/>
+        </w:rPr>
+        <w:t xml:space="preserve"> 적절하게 연결시키기, 계약과 교환관계 향상시키기, 가족 체계 내의 특정 변화 강조하기, </w:t>
+      </w:r>
+      <w:proofErr w:type="spellStart"/>
+      <w:r>
+        <w:rPr>
+          <w:rFonts w:asciiTheme="minorHAnsi" w:eastAsiaTheme="minorHAnsi" w:hAnsiTheme="minorHAnsi"/>
+          <w:sz w:val="20"/>
+          <w:szCs w:val="20"/>
+        </w:rPr>
+        <w:t>가족원의</w:t>
+      </w:r>
+      <w:proofErr w:type="spellEnd"/>
+      <w:r>
+        <w:rPr>
+          <w:rFonts w:asciiTheme="minorHAnsi" w:eastAsiaTheme="minorHAnsi" w:hAnsiTheme="minorHAnsi"/>
+          <w:sz w:val="20"/>
+          <w:szCs w:val="20"/>
+        </w:rPr>
+        <w:t xml:space="preserve"> 새로운 행동 강화하기, 변화가능성에 대해 낙관적 태도 유지하기, 가족을 적절한 외부체계와 연결시도, 과정에 초점 두기, 적절한 때에 유머 사용하기, 가족 내에서 변화 단서 찾기가 있다. </w:t>
       </w:r>
     </w:p>
     <w:p>
@@ -5938,16 +6346,41 @@
           <w:szCs w:val="20"/>
         </w:rPr>
         <w:br/>
-        <w:t>- 2단계: 지각자와 관찰자</w:t>
-      </w:r>
+        <w:t xml:space="preserve">- 2단계: </w:t>
+      </w:r>
+      <w:proofErr w:type="spellStart"/>
       <w:r>
         <w:rPr>
           <w:rFonts w:eastAsiaTheme="minorHAnsi"/>
           <w:szCs w:val="20"/>
         </w:rPr>
+        <w:t>지각자와</w:t>
+      </w:r>
+      <w:proofErr w:type="spellEnd"/>
+      <w:r>
+        <w:rPr>
+          <w:rFonts w:eastAsiaTheme="minorHAnsi"/>
+          <w:szCs w:val="20"/>
+        </w:rPr>
+        <w:t xml:space="preserve"> 관찰자</w:t>
+      </w:r>
+      <w:r>
+        <w:rPr>
+          <w:rFonts w:eastAsiaTheme="minorHAnsi"/>
+          <w:szCs w:val="20"/>
+        </w:rPr>
         <w:br/>
-        <w:t>- 3단계: 안내자와 촉진자</w:t>
-      </w:r>
+        <w:t xml:space="preserve">- 3단계: 안내자와 </w:t>
+      </w:r>
+      <w:proofErr w:type="spellStart"/>
+      <w:r>
+        <w:rPr>
+          <w:rFonts w:eastAsiaTheme="minorHAnsi"/>
+          <w:szCs w:val="20"/>
+        </w:rPr>
+        <w:t>촉진자</w:t>
+      </w:r>
+      <w:proofErr w:type="spellEnd"/>
     </w:p>
     <w:p>
       <w:pPr>
@@ -6125,7 +6558,25 @@
           <w:szCs w:val="20"/>
         </w:rPr>
         <w:br/>
-        <w:t xml:space="preserve">2단계에서는 지각자와 관찰자, </w:t>
+        <w:t xml:space="preserve">2단계에서는 </w:t>
+      </w:r>
+      <w:proofErr w:type="spellStart"/>
+      <w:r>
+        <w:rPr>
+          <w:rFonts w:asciiTheme="minorHAnsi" w:eastAsiaTheme="minorHAnsi" w:hAnsiTheme="minorHAnsi"/>
+          <w:sz w:val="20"/>
+          <w:szCs w:val="20"/>
+        </w:rPr>
+        <w:t>지각자와</w:t>
+      </w:r>
+      <w:proofErr w:type="spellEnd"/>
+      <w:r>
+        <w:rPr>
+          <w:rFonts w:asciiTheme="minorHAnsi" w:eastAsiaTheme="minorHAnsi" w:hAnsiTheme="minorHAnsi"/>
+          <w:sz w:val="20"/>
+          <w:szCs w:val="20"/>
+        </w:rPr>
+        <w:t xml:space="preserve"> 관찰자, </w:t>
       </w:r>
       <w:r>
         <w:rPr>
@@ -6330,7 +6781,25 @@
           <w:szCs w:val="20"/>
         </w:rPr>
         <w:br/>
-        <w:t>1) 객관적인 지각자 역할</w:t>
+        <w:t xml:space="preserve">1) 객관적인 </w:t>
+      </w:r>
+      <w:proofErr w:type="spellStart"/>
+      <w:r>
+        <w:rPr>
+          <w:rFonts w:asciiTheme="minorHAnsi" w:eastAsiaTheme="minorHAnsi" w:hAnsiTheme="minorHAnsi"/>
+          <w:sz w:val="20"/>
+          <w:szCs w:val="20"/>
+        </w:rPr>
+        <w:t>지각자</w:t>
+      </w:r>
+      <w:proofErr w:type="spellEnd"/>
+      <w:r>
+        <w:rPr>
+          <w:rFonts w:asciiTheme="minorHAnsi" w:eastAsiaTheme="minorHAnsi" w:hAnsiTheme="minorHAnsi"/>
+          <w:sz w:val="20"/>
+          <w:szCs w:val="20"/>
+        </w:rPr>
+        <w:t xml:space="preserve"> 역할</w:t>
       </w:r>
       <w:r>
         <w:rPr>
@@ -6348,17 +6817,45 @@
           <w:szCs w:val="20"/>
         </w:rPr>
         <w:br/>
-        <w:t>3) 환경조정자로서의 역할</w:t>
-      </w:r>
+        <w:t xml:space="preserve">3) </w:t>
+      </w:r>
+      <w:proofErr w:type="spellStart"/>
       <w:r>
         <w:rPr>
           <w:rFonts w:asciiTheme="minorHAnsi" w:eastAsiaTheme="minorHAnsi" w:hAnsiTheme="minorHAnsi"/>
           <w:sz w:val="20"/>
           <w:szCs w:val="20"/>
         </w:rPr>
+        <w:t>환경조정자로서의</w:t>
+      </w:r>
+      <w:proofErr w:type="spellEnd"/>
+      <w:r>
+        <w:rPr>
+          <w:rFonts w:asciiTheme="minorHAnsi" w:eastAsiaTheme="minorHAnsi" w:hAnsiTheme="minorHAnsi"/>
+          <w:sz w:val="20"/>
+          <w:szCs w:val="20"/>
+        </w:rPr>
+        <w:t xml:space="preserve"> 역할</w:t>
+      </w:r>
+      <w:r>
+        <w:rPr>
+          <w:rFonts w:asciiTheme="minorHAnsi" w:eastAsiaTheme="minorHAnsi" w:hAnsiTheme="minorHAnsi"/>
+          <w:sz w:val="20"/>
+          <w:szCs w:val="20"/>
+        </w:rPr>
         <w:br/>
-        <w:t>4) 안내자 또는 지도자의 역할할</w:t>
-      </w:r>
+        <w:t xml:space="preserve">4) 안내자 또는 지도자의 </w:t>
+      </w:r>
+      <w:proofErr w:type="spellStart"/>
+      <w:r>
+        <w:rPr>
+          <w:rFonts w:asciiTheme="minorHAnsi" w:eastAsiaTheme="minorHAnsi" w:hAnsiTheme="minorHAnsi"/>
+          <w:sz w:val="20"/>
+          <w:szCs w:val="20"/>
+        </w:rPr>
+        <w:t>역할할</w:t>
+      </w:r>
+      <w:proofErr w:type="spellEnd"/>
       <w:r>
         <w:rPr>
           <w:rFonts w:asciiTheme="minorHAnsi" w:eastAsiaTheme="minorHAnsi" w:hAnsiTheme="minorHAnsi"/>
@@ -6375,7 +6872,25 @@
           <w:szCs w:val="20"/>
         </w:rPr>
         <w:br/>
-        <w:t>6) 위기조정자 또는 조력자로서의 역할</w:t>
+        <w:t xml:space="preserve">6) </w:t>
+      </w:r>
+      <w:proofErr w:type="spellStart"/>
+      <w:r>
+        <w:rPr>
+          <w:rFonts w:asciiTheme="minorHAnsi" w:eastAsiaTheme="minorHAnsi" w:hAnsiTheme="minorHAnsi"/>
+          <w:sz w:val="20"/>
+          <w:szCs w:val="20"/>
+        </w:rPr>
+        <w:t>위기조정자</w:t>
+      </w:r>
+      <w:proofErr w:type="spellEnd"/>
+      <w:r>
+        <w:rPr>
+          <w:rFonts w:asciiTheme="minorHAnsi" w:eastAsiaTheme="minorHAnsi" w:hAnsiTheme="minorHAnsi"/>
+          <w:sz w:val="20"/>
+          <w:szCs w:val="20"/>
+        </w:rPr>
+        <w:t xml:space="preserve"> 또는 조력자로서의 역할</w:t>
       </w:r>
     </w:p>
     <w:p>
@@ -6492,7 +7007,23 @@
           <w:rFonts w:eastAsiaTheme="minorHAnsi"/>
           <w:szCs w:val="20"/>
         </w:rPr>
-        <w:t>상담자가 내담자의 말과 행동에 대하여 관심을 집중하고 있고 또한 내담자를 있는 그대로 이해해 준다는 느낌을 내담자가 갖도록 하는 것</w:t>
+        <w:t xml:space="preserve">상담자가 내담자의 말과 행동에 대하여 관심을 집중하고 있고 또한 </w:t>
+      </w:r>
+      <w:proofErr w:type="spellStart"/>
+      <w:r>
+        <w:rPr>
+          <w:rFonts w:eastAsiaTheme="minorHAnsi"/>
+          <w:szCs w:val="20"/>
+        </w:rPr>
+        <w:t>내담자를</w:t>
+      </w:r>
+      <w:proofErr w:type="spellEnd"/>
+      <w:r>
+        <w:rPr>
+          <w:rFonts w:eastAsiaTheme="minorHAnsi"/>
+          <w:szCs w:val="20"/>
+        </w:rPr>
+        <w:t xml:space="preserve"> 있는 그대로 이해해 준다는 느낌을 내담자가 갖도록 하는 것</w:t>
       </w:r>
     </w:p>
     <w:p>
@@ -6653,7 +7184,25 @@
           <w:sz w:val="20"/>
           <w:szCs w:val="20"/>
         </w:rPr>
-        <w:t>상담자가 내담자의 말과 행동에 대하여 관심을 집중하고 있고 또한 내담자를 있는 그대로 이해해 준다는 느낌을 내담자가 갖도록 하는 것이 반영이다. 반영에서 가장 중요한 것은 내담자가 표현하는 말과 행동의 이면에 깔려 있는 숨은 의미를 파악하는 것이다. 반영의 주요 감정은 정적인 감정, 부적인 감정, 양가적 감정이 있다.</w:t>
+        <w:t xml:space="preserve">상담자가 내담자의 말과 행동에 대하여 관심을 집중하고 있고 또한 </w:t>
+      </w:r>
+      <w:proofErr w:type="spellStart"/>
+      <w:r>
+        <w:rPr>
+          <w:rFonts w:asciiTheme="minorHAnsi" w:eastAsiaTheme="minorHAnsi" w:hAnsiTheme="minorHAnsi"/>
+          <w:sz w:val="20"/>
+          <w:szCs w:val="20"/>
+        </w:rPr>
+        <w:t>내담자를</w:t>
+      </w:r>
+      <w:proofErr w:type="spellEnd"/>
+      <w:r>
+        <w:rPr>
+          <w:rFonts w:asciiTheme="minorHAnsi" w:eastAsiaTheme="minorHAnsi" w:hAnsiTheme="minorHAnsi"/>
+          <w:sz w:val="20"/>
+          <w:szCs w:val="20"/>
+        </w:rPr>
+        <w:t xml:space="preserve"> 있는 그대로 이해해 준다는 느낌을 내담자가 갖도록 하는 것이 반영이다. 반영에서 가장 중요한 것은 내담자가 표현하는 말과 행동의 이면에 깔려 있는 숨은 의미를 파악하는 것이다. 반영의 주요 감정은 정적인 감정, 부적인 감정, 양가적 감정이 있다.</w:t>
       </w:r>
     </w:p>
     <w:p>
@@ -6886,8 +7435,36 @@
           <w:szCs w:val="20"/>
         </w:rPr>
         <w:br/>
-        <w:t>- 선의, 순수 그리고 배려성, 존중감</w:t>
-      </w:r>
+        <w:t xml:space="preserve">- 선의, 순수 그리고 </w:t>
+      </w:r>
+      <w:proofErr w:type="spellStart"/>
+      <w:r>
+        <w:rPr>
+          <w:rFonts w:asciiTheme="minorHAnsi" w:eastAsiaTheme="minorHAnsi" w:hAnsiTheme="minorHAnsi"/>
+          <w:sz w:val="20"/>
+          <w:szCs w:val="20"/>
+        </w:rPr>
+        <w:t>배려성</w:t>
+      </w:r>
+      <w:proofErr w:type="spellEnd"/>
+      <w:r>
+        <w:rPr>
+          <w:rFonts w:asciiTheme="minorHAnsi" w:eastAsiaTheme="minorHAnsi" w:hAnsiTheme="minorHAnsi"/>
+          <w:sz w:val="20"/>
+          <w:szCs w:val="20"/>
+        </w:rPr>
+        <w:t xml:space="preserve">, </w:t>
+      </w:r>
+      <w:proofErr w:type="spellStart"/>
+      <w:r>
+        <w:rPr>
+          <w:rFonts w:asciiTheme="minorHAnsi" w:eastAsiaTheme="minorHAnsi" w:hAnsiTheme="minorHAnsi"/>
+          <w:sz w:val="20"/>
+          <w:szCs w:val="20"/>
+        </w:rPr>
+        <w:t>존중감</w:t>
+      </w:r>
+      <w:proofErr w:type="spellEnd"/>
       <w:r>
         <w:rPr>
           <w:rFonts w:asciiTheme="minorHAnsi" w:eastAsiaTheme="minorHAnsi" w:hAnsiTheme="minorHAnsi"/>
@@ -7289,7 +7866,23 @@
           <w:rFonts w:eastAsiaTheme="minorHAnsi"/>
           <w:szCs w:val="20"/>
         </w:rPr>
-        <w:t>다수의 사회구성원에 의해 선하하거나 바람직하다고 여겨지는 것 혹은 개인의 선호도로, 전문적, 개인적, 사회적 세 가지 체계로 나누어 살펴볼 수 있다.</w:t>
+        <w:t xml:space="preserve">다수의 사회구성원에 의해 </w:t>
+      </w:r>
+      <w:proofErr w:type="spellStart"/>
+      <w:r>
+        <w:rPr>
+          <w:rFonts w:eastAsiaTheme="minorHAnsi"/>
+          <w:szCs w:val="20"/>
+        </w:rPr>
+        <w:t>선하하거나</w:t>
+      </w:r>
+      <w:proofErr w:type="spellEnd"/>
+      <w:r>
+        <w:rPr>
+          <w:rFonts w:eastAsiaTheme="minorHAnsi"/>
+          <w:szCs w:val="20"/>
+        </w:rPr>
+        <w:t xml:space="preserve"> 바람직하다고 여겨지는 것 혹은 개인의 선호도로, 전문적, 개인적, 사회적 세 가지 체계로 나누어 살펴볼 수 있다.</w:t>
       </w:r>
     </w:p>
     <w:p>
@@ -7463,8 +8056,13 @@
         </w:rPr>
         <w:t xml:space="preserve">Q1. </w:t>
       </w:r>
-      <w:r>
-        <w:t>로저스에 의해서 만들어진 상담이론은 무엇인가?</w:t>
+      <w:proofErr w:type="spellStart"/>
+      <w:r>
+        <w:t>로저스에</w:t>
+      </w:r>
+      <w:proofErr w:type="spellEnd"/>
+      <w:r>
+        <w:t xml:space="preserve"> 의해서 만들어진 상담이론은 무엇인가?</w:t>
       </w:r>
     </w:p>
     <w:p>
@@ -7586,8 +8184,21 @@
         <w:pStyle w:val="a3"/>
         <w:ind w:left="720"/>
       </w:pPr>
-      <w:r>
-        <w:t>로저스는 1951년 ‘내담자 중심 상담’이라는 책을 발간하면서 인본주의 이론을 설명하였다.</w:t>
+      <w:proofErr w:type="spellStart"/>
+      <w:r>
+        <w:t>로저스는</w:t>
+      </w:r>
+      <w:proofErr w:type="spellEnd"/>
+      <w:r>
+        <w:t xml:space="preserve"> 1951년 ‘</w:t>
+      </w:r>
+      <w:proofErr w:type="spellStart"/>
+      <w:r>
+        <w:t>내담자</w:t>
+      </w:r>
+      <w:proofErr w:type="spellEnd"/>
+      <w:r>
+        <w:t xml:space="preserve"> 중심 상담’이라는 책을 발간하면서 인본주의 이론을 설명하였다.</w:t>
       </w:r>
     </w:p>
     <w:p>
@@ -7884,7 +8495,15 @@
         <w:t xml:space="preserve">Q1. </w:t>
       </w:r>
       <w:r>
-        <w:t>부부에게 부부치료, 부부집단치료, 원가족 회의 등의 여러 치료단계 개입한 학자는 누구인가?</w:t>
+        <w:t xml:space="preserve">부부에게 부부치료, 부부집단치료, </w:t>
+      </w:r>
+      <w:proofErr w:type="spellStart"/>
+      <w:r>
+        <w:t>원가족</w:t>
+      </w:r>
+      <w:proofErr w:type="spellEnd"/>
+      <w:r>
+        <w:t xml:space="preserve"> 회의 등의 여러 치료단계 개입한 학자는 누구인가?</w:t>
       </w:r>
     </w:p>
     <w:p>
@@ -8007,7 +8626,23 @@
         <w:ind w:left="720"/>
       </w:pPr>
       <w:r>
-        <w:t>부부에게 부부치료, 부부집단치료, 원가족 회의 등의 여러 치료단계 개입한 학자는 후라모다.</w:t>
+        <w:t xml:space="preserve">부부에게 부부치료, 부부집단치료, </w:t>
+      </w:r>
+      <w:proofErr w:type="spellStart"/>
+      <w:r>
+        <w:t>원가족</w:t>
+      </w:r>
+      <w:proofErr w:type="spellEnd"/>
+      <w:r>
+        <w:t xml:space="preserve"> 회의 등의 여러 치료단계 개입한 학자는 </w:t>
+      </w:r>
+      <w:proofErr w:type="spellStart"/>
+      <w:r>
+        <w:t>후라모다</w:t>
+      </w:r>
+      <w:proofErr w:type="spellEnd"/>
+      <w:r>
+        <w:t>.</w:t>
       </w:r>
     </w:p>
     <w:p>
@@ -8144,7 +8779,15 @@
         <w:ind w:left="720"/>
       </w:pPr>
       <w:r>
-        <w:t>가족 내 윤리적 책임을 강조한 학자는 보스조르매니 내지다.</w:t>
+        <w:t xml:space="preserve">가족 내 윤리적 책임을 강조한 학자는 </w:t>
+      </w:r>
+      <w:proofErr w:type="spellStart"/>
+      <w:r>
+        <w:t>보스조르매니</w:t>
+      </w:r>
+      <w:proofErr w:type="spellEnd"/>
+      <w:r>
+        <w:t xml:space="preserve"> 내지다.</w:t>
       </w:r>
     </w:p>
     <w:p>
@@ -8430,7 +9073,15 @@
       </w:r>
       <w:r>
         <w:br/>
-        <w:t>- 가족이 현재 겪고 있는 갈등의 역사적 뿌리를 노출하여 통찰하게 하고 가족원들이 과거에 왜곡된 어린 시절의 이미지를 현재까지 계속하여 어떻게 재현시키고자 하는지에 대하여 해석함</w:t>
+        <w:t xml:space="preserve">- 가족이 현재 겪고 있는 갈등의 역사적 뿌리를 노출하여 통찰하게 하고 </w:t>
+      </w:r>
+      <w:proofErr w:type="spellStart"/>
+      <w:r>
+        <w:t>가족원들이</w:t>
+      </w:r>
+      <w:proofErr w:type="spellEnd"/>
+      <w:r>
+        <w:t xml:space="preserve"> 과거에 왜곡된 어린 시절의 이미지를 현재까지 계속하여 어떻게 재현시키고자 하는지에 대하여 해석함</w:t>
       </w:r>
       <w:r>
         <w:br/>
@@ -8438,11 +9089,43 @@
       </w:r>
       <w:r>
         <w:br/>
-        <w:t>- 가족을 하나의 전체적인 유기체로 돕기보다 각 가족원의 성장과 성숙을 돕는데 중점을 둠</w:t>
+        <w:t xml:space="preserve">- 가족을 하나의 전체적인 유기체로 돕기보다 각 </w:t>
+      </w:r>
+      <w:proofErr w:type="spellStart"/>
+      <w:r>
+        <w:t>가족원의</w:t>
+      </w:r>
+      <w:proofErr w:type="spellEnd"/>
+      <w:r>
+        <w:t xml:space="preserve"> 성장과 성숙을 돕는데 중점을 둠</w:t>
       </w:r>
       <w:r>
         <w:br/>
-        <w:t>- 대상관계 치료과정은 치료자와 내담자, 가족원 간의 관계 그 자체가 치료의 초점임</w:t>
+        <w:t xml:space="preserve">- 대상관계 치료과정은 </w:t>
+      </w:r>
+      <w:proofErr w:type="spellStart"/>
+      <w:r>
+        <w:t>치료자와</w:t>
+      </w:r>
+      <w:proofErr w:type="spellEnd"/>
+      <w:r>
+        <w:t xml:space="preserve"> </w:t>
+      </w:r>
+      <w:proofErr w:type="spellStart"/>
+      <w:r>
+        <w:t>내담자</w:t>
+      </w:r>
+      <w:proofErr w:type="spellEnd"/>
+      <w:r>
+        <w:t xml:space="preserve">, </w:t>
+      </w:r>
+      <w:proofErr w:type="spellStart"/>
+      <w:r>
+        <w:t>가족원</w:t>
+      </w:r>
+      <w:proofErr w:type="spellEnd"/>
+      <w:r>
+        <w:t xml:space="preserve"> 간의 관계 그 자체가 치료의 초점임</w:t>
       </w:r>
     </w:p>
     <w:p>
@@ -8737,8 +9420,13 @@
         </w:rPr>
         <w:t xml:space="preserve">Q1. </w:t>
       </w:r>
-      <w:r>
-        <w:t>보웬의 다세대 가족치료의 주요 개념이 아닌 것은?</w:t>
+      <w:proofErr w:type="spellStart"/>
+      <w:r>
+        <w:t>보웬의</w:t>
+      </w:r>
+      <w:proofErr w:type="spellEnd"/>
+      <w:r>
+        <w:t xml:space="preserve"> 다세대 가족치료의 주요 개념이 아닌 것은?</w:t>
       </w:r>
     </w:p>
     <w:p>
@@ -8860,8 +9548,29 @@
         <w:pStyle w:val="a3"/>
         <w:ind w:left="720"/>
       </w:pPr>
-      <w:r>
-        <w:t>보웬의 다세대 가족치료의 주요개념에는 자아분화, 삼각관계, 핵가족의 정서체계, 가족투사과정, 다세대전수과정, 정서적 단절, 출생순위, 사회의 정서적 과정이 있으며, 의사소통의 유형은 경험적 가족치료에서 사티어가 중요시 여기는 개념중 하나다.</w:t>
+      <w:proofErr w:type="spellStart"/>
+      <w:r>
+        <w:t>보웬의</w:t>
+      </w:r>
+      <w:proofErr w:type="spellEnd"/>
+      <w:r>
+        <w:t xml:space="preserve"> 다세대 가족치료의 주요개념에는 자아분화, 삼각관계, 핵가족의 정서체계, 가족투사과정, 다세대전수과정, 정서적 단절, 출생순위, 사회의 정서적 과정이 있으며, 의사소통의 유형은 경험적 가족치료에서 </w:t>
+      </w:r>
+      <w:proofErr w:type="spellStart"/>
+      <w:r>
+        <w:t>사티어가</w:t>
+      </w:r>
+      <w:proofErr w:type="spellEnd"/>
+      <w:r>
+        <w:t xml:space="preserve"> 중요시 여기는 </w:t>
+      </w:r>
+      <w:proofErr w:type="spellStart"/>
+      <w:r>
+        <w:t>개념중</w:t>
+      </w:r>
+      <w:proofErr w:type="spellEnd"/>
+      <w:r>
+        <w:t xml:space="preserve"> 하나다.</w:t>
       </w:r>
     </w:p>
     <w:p>
@@ -8874,8 +9583,13 @@
         </w:rPr>
         <w:t xml:space="preserve">Q2. </w:t>
       </w:r>
-      <w:r>
-        <w:t>보웬의 다세대 가족치료를 설명한 학자 중 다음을 설명한 학자는 누구인가?</w:t>
+      <w:proofErr w:type="spellStart"/>
+      <w:r>
+        <w:t>보웬의</w:t>
+      </w:r>
+      <w:proofErr w:type="spellEnd"/>
+      <w:r>
+        <w:t xml:space="preserve"> 다세대 가족치료를 설명한 학자 중 다음을 설명한 학자는 누구인가?</w:t>
       </w:r>
     </w:p>
     <w:p>
@@ -8950,7 +9664,23 @@
         <w:jc w:val="left"/>
       </w:pPr>
       <w:r>
-        <w:t>페미니스트 가족치료자이자 가족생활주기와 가계도 연구로 유명하며, 자기 분화나 융합 등이 가부장적이며 남성 중심적이라고 비판하였으나 결과적으로 보웬의 이론을 더욱 확장하고 성과 문화에 균형 잡힌 이론으로 발전시켰다.</w:t>
+        <w:t xml:space="preserve">페미니스트 </w:t>
+      </w:r>
+      <w:proofErr w:type="spellStart"/>
+      <w:r>
+        <w:t>가족치료자이자</w:t>
+      </w:r>
+      <w:proofErr w:type="spellEnd"/>
+      <w:r>
+        <w:t xml:space="preserve"> 가족생활주기와 가계도 연구로 유명하며, 자기 분화나 융합 등이 가부장적이며 남성 중심적이라고 비판하였으나 결과적으로 </w:t>
+      </w:r>
+      <w:proofErr w:type="spellStart"/>
+      <w:r>
+        <w:t>보웬의</w:t>
+      </w:r>
+      <w:proofErr w:type="spellEnd"/>
+      <w:r>
+        <w:t xml:space="preserve"> 이론을 더욱 확장하고 성과 문화에 균형 잡힌 이론으로 발전시켰다.</w:t>
       </w:r>
     </w:p>
     <w:p>
@@ -9073,7 +9803,31 @@
         <w:ind w:left="720"/>
       </w:pPr>
       <w:r>
-        <w:t>가족생활주기와 가계도로 유명한 보웬의 다세대 가족치료에 공헌한 학자는 맥골드릭과 카터다.</w:t>
+        <w:t xml:space="preserve">가족생활주기와 가계도로 유명한 </w:t>
+      </w:r>
+      <w:proofErr w:type="spellStart"/>
+      <w:r>
+        <w:t>보웬의</w:t>
+      </w:r>
+      <w:proofErr w:type="spellEnd"/>
+      <w:r>
+        <w:t xml:space="preserve"> 다세대 가족치료에 공헌한 학자는 </w:t>
+      </w:r>
+      <w:proofErr w:type="spellStart"/>
+      <w:r>
+        <w:t>맥골드릭과</w:t>
+      </w:r>
+      <w:proofErr w:type="spellEnd"/>
+      <w:r>
+        <w:t xml:space="preserve"> </w:t>
+      </w:r>
+      <w:proofErr w:type="spellStart"/>
+      <w:r>
+        <w:t>카터다</w:t>
+      </w:r>
+      <w:proofErr w:type="spellEnd"/>
+      <w:r>
+        <w:t>.</w:t>
       </w:r>
     </w:p>
     <w:p>
@@ -9086,8 +9840,13 @@
         </w:rPr>
         <w:t xml:space="preserve">Q3. </w:t>
       </w:r>
-      <w:r>
-        <w:t>보웬의 다세대가족 치료의 주요개념 중 “여러 세대를 통하여 가족의 정서적 과정이 전수되는 것”이라고 설명한 개념은 무엇인가?</w:t>
+      <w:proofErr w:type="spellStart"/>
+      <w:r>
+        <w:t>보웬의</w:t>
+      </w:r>
+      <w:proofErr w:type="spellEnd"/>
+      <w:r>
+        <w:t xml:space="preserve"> 다세대가족 치료의 주요개념 중 “여러 세대를 통하여 가족의 정서적 과정이 전수되는 것”이라고 설명한 개념은 무엇인가?</w:t>
       </w:r>
     </w:p>
     <w:p>
@@ -9210,7 +9969,15 @@
         <w:ind w:left="720"/>
       </w:pPr>
       <w:r>
-        <w:t xml:space="preserve"> ‘여러세대를 통하여</w:t>
+        <w:t xml:space="preserve"> ‘</w:t>
+      </w:r>
+      <w:proofErr w:type="spellStart"/>
+      <w:r>
+        <w:t>여러세대를</w:t>
+      </w:r>
+      <w:proofErr w:type="spellEnd"/>
+      <w:r>
+        <w:t xml:space="preserve"> 통하여</w:t>
       </w:r>
       <w:proofErr w:type="gramStart"/>
       <w:r>
@@ -9231,8 +9998,13 @@
         </w:rPr>
         <w:t xml:space="preserve">Q1. </w:t>
       </w:r>
-      <w:r>
-        <w:t>보웬의 다세대 가족치료의 치료자의 역할은 무엇인가?</w:t>
+      <w:proofErr w:type="spellStart"/>
+      <w:r>
+        <w:t>보웬의</w:t>
+      </w:r>
+      <w:proofErr w:type="spellEnd"/>
+      <w:r>
+        <w:t xml:space="preserve"> 다세대 가족치료의 치료자의 역할은 무엇인가?</w:t>
       </w:r>
     </w:p>
     <w:p>
@@ -9354,8 +10126,13 @@
         <w:pStyle w:val="a3"/>
         <w:ind w:left="720"/>
       </w:pPr>
-      <w:r>
-        <w:t>보웬의 다세대 가족치료의 치료자의 역할은 모델, 교사, 친구, 안내자, 코치이다.</w:t>
+      <w:proofErr w:type="spellStart"/>
+      <w:r>
+        <w:t>보웬의</w:t>
+      </w:r>
+      <w:proofErr w:type="spellEnd"/>
+      <w:r>
+        <w:t xml:space="preserve"> 다세대 가족치료의 치료자의 역할은 모델, 교사, 친구, 안내자, 코치이다.</w:t>
       </w:r>
     </w:p>
     <w:p>
@@ -9368,8 +10145,13 @@
         </w:rPr>
         <w:t xml:space="preserve">Q2. </w:t>
       </w:r>
-      <w:r>
-        <w:t>보웬의 다세대 가족치료의 기법이 아닌 것은?</w:t>
+      <w:proofErr w:type="spellStart"/>
+      <w:r>
+        <w:t>보웬의</w:t>
+      </w:r>
+      <w:proofErr w:type="spellEnd"/>
+      <w:r>
+        <w:t xml:space="preserve"> 다세대 가족치료의 기법이 아닌 것은?</w:t>
       </w:r>
     </w:p>
     <w:p>
@@ -9491,8 +10273,13 @@
         <w:pStyle w:val="a3"/>
         <w:ind w:left="720"/>
       </w:pPr>
-      <w:r>
-        <w:t>원가족 도표는 경험적 가족치료에 사용되는 기법이다.</w:t>
+      <w:proofErr w:type="spellStart"/>
+      <w:r>
+        <w:t>원가족</w:t>
+      </w:r>
+      <w:proofErr w:type="spellEnd"/>
+      <w:r>
+        <w:t xml:space="preserve"> 도표는 경험적 가족치료에 사용되는 기법이다.</w:t>
       </w:r>
     </w:p>
     <w:p>
@@ -9505,8 +10292,13 @@
         </w:rPr>
         <w:t xml:space="preserve">Q3. </w:t>
       </w:r>
-      <w:r>
-        <w:t>보웬의 다세대 가족치료의 과정 중 정확한 가계도를 그림으로써 다세대 정서적 체계의 맥락 안에서 현재 문제를 파악하는 과정은 무엇인가?</w:t>
+      <w:proofErr w:type="spellStart"/>
+      <w:r>
+        <w:t>보웬의</w:t>
+      </w:r>
+      <w:proofErr w:type="spellEnd"/>
+      <w:r>
+        <w:t xml:space="preserve"> 다세대 가족치료의 과정 중 정확한 가계도를 그림으로써 다세대 정서적 체계의 맥락 안에서 현재 문제를 파악하는 과정은 무엇인가?</w:t>
       </w:r>
     </w:p>
     <w:p>
@@ -10040,7 +10832,15 @@
         <w:ind w:left="720"/>
       </w:pPr>
       <w:r>
-        <w:t>구조적 가족치료의 개발자는 미누친이다.</w:t>
+        <w:t xml:space="preserve">구조적 가족치료의 개발자는 </w:t>
+      </w:r>
+      <w:proofErr w:type="spellStart"/>
+      <w:r>
+        <w:t>미누친이다</w:t>
+      </w:r>
+      <w:proofErr w:type="spellEnd"/>
+      <w:r>
+        <w:t>.</w:t>
       </w:r>
     </w:p>
     <w:p>
@@ -10192,7 +10992,15 @@
         <w:t xml:space="preserve">Q2. </w:t>
       </w:r>
       <w:r>
-        <w:t>가족 재구조를 위한 기법이 아닌 것은 무엇인가?</w:t>
+        <w:t xml:space="preserve">가족 </w:t>
+      </w:r>
+      <w:proofErr w:type="spellStart"/>
+      <w:r>
+        <w:t>재구조를</w:t>
+      </w:r>
+      <w:proofErr w:type="spellEnd"/>
+      <w:r>
+        <w:t xml:space="preserve"> 위한 기법이 아닌 것은 무엇인가?</w:t>
       </w:r>
     </w:p>
     <w:p>
@@ -10315,7 +11123,15 @@
         <w:ind w:left="720"/>
       </w:pPr>
       <w:r>
-        <w:t>추적은 합류를 위한 기법중 하나다.</w:t>
+        <w:t xml:space="preserve">추적은 합류를 위한 </w:t>
+      </w:r>
+      <w:proofErr w:type="spellStart"/>
+      <w:r>
+        <w:t>기법중</w:t>
+      </w:r>
+      <w:proofErr w:type="spellEnd"/>
+      <w:r>
+        <w:t xml:space="preserve"> 하나다.</w:t>
       </w:r>
     </w:p>
     <w:p>
@@ -10468,15 +11284,1018 @@
       </w:r>
       <w:r>
         <w:br/>
-        <w:t>- 치료자는 지도자의 역할을 맡는 한편 치료목표를 달성하기 위해 가족에 합류하고 가족을 수용하며 존중하면서 가족의 상호작용에 적응한다.</w:t>
+        <w:t xml:space="preserve">- </w:t>
+      </w:r>
+      <w:proofErr w:type="spellStart"/>
+      <w:r>
+        <w:t>치료자는</w:t>
+      </w:r>
+      <w:proofErr w:type="spellEnd"/>
+      <w:r>
+        <w:t xml:space="preserve"> 지도자의 역할을 맡는 한편 치료목표를 달성하기 위해 가족에 합류하고 가족을 수용하며 존중하면서 가족의 상호작용에 적응한다.</w:t>
       </w:r>
       <w:r>
         <w:br/>
-        <w:t>- 치료자는 가족을 존중하지만 확고한 방법으로 개입함으로써 변화되기를 원하느 바에 치료 시 일어날 수 있도록 돕는다.</w:t>
+        <w:t xml:space="preserve">- </w:t>
+      </w:r>
+      <w:proofErr w:type="spellStart"/>
+      <w:r>
+        <w:t>치료자는</w:t>
+      </w:r>
+      <w:proofErr w:type="spellEnd"/>
+      <w:r>
+        <w:t xml:space="preserve"> 가족을 존중하지만 확고한 방법으로 개입함으로써 변화되기를 </w:t>
+      </w:r>
+      <w:proofErr w:type="spellStart"/>
+      <w:r>
+        <w:t>원하느</w:t>
+      </w:r>
+      <w:proofErr w:type="spellEnd"/>
+      <w:r>
+        <w:t xml:space="preserve"> 바에 치료 시 일어날 수 있도록 돕는다.</w:t>
       </w:r>
       <w:r>
         <w:br/>
         <w:t>- 가족구성원을 지원하고 그들이 치료시간에 새로운 방법을 시도할 수 있도록 도우며, 그들의 시도와 성공을 인정하고 칭찬한다.</w:t>
+      </w:r>
+    </w:p>
+    <w:p>
+      <w:pPr>
+        <w:pStyle w:val="a3"/>
+      </w:pPr>
+      <w:r>
+        <w:rPr>
+          <w:rFonts w:hint="eastAsia"/>
+        </w:rPr>
+        <w:t xml:space="preserve">Q1. </w:t>
+      </w:r>
+      <w:r>
+        <w:t>경험적 가족치료에 영향을 미친 이론이 아닌 것은?</w:t>
+      </w:r>
+    </w:p>
+    <w:p>
+      <w:pPr>
+        <w:widowControl/>
+        <w:numPr>
+          <w:ilvl w:val="0"/>
+          <w:numId w:val="60"/>
+        </w:numPr>
+        <w:wordWrap/>
+        <w:autoSpaceDE/>
+        <w:autoSpaceDN/>
+        <w:spacing w:before="100" w:beforeAutospacing="1" w:after="100" w:afterAutospacing="1" w:line="240" w:lineRule="auto"/>
+        <w:jc w:val="left"/>
+      </w:pPr>
+      <w:hyperlink r:id="rId250" w:tooltip="보기1번" w:history="1">
+        <w:r>
+          <w:rPr>
+            <w:rStyle w:val="a4"/>
+          </w:rPr>
+          <w:t>인본주의</w:t>
+        </w:r>
+      </w:hyperlink>
+    </w:p>
+    <w:p>
+      <w:pPr>
+        <w:widowControl/>
+        <w:numPr>
+          <w:ilvl w:val="0"/>
+          <w:numId w:val="60"/>
+        </w:numPr>
+        <w:wordWrap/>
+        <w:autoSpaceDE/>
+        <w:autoSpaceDN/>
+        <w:spacing w:before="100" w:beforeAutospacing="1" w:after="100" w:afterAutospacing="1" w:line="240" w:lineRule="auto"/>
+        <w:jc w:val="left"/>
+      </w:pPr>
+      <w:hyperlink r:id="rId251" w:tooltip="보기2번" w:history="1">
+        <w:r>
+          <w:rPr>
+            <w:rStyle w:val="a4"/>
+          </w:rPr>
+          <w:t>게슈탈트치료</w:t>
+        </w:r>
+      </w:hyperlink>
+    </w:p>
+    <w:p>
+      <w:pPr>
+        <w:widowControl/>
+        <w:numPr>
+          <w:ilvl w:val="0"/>
+          <w:numId w:val="60"/>
+        </w:numPr>
+        <w:wordWrap/>
+        <w:autoSpaceDE/>
+        <w:autoSpaceDN/>
+        <w:spacing w:before="100" w:beforeAutospacing="1" w:after="100" w:afterAutospacing="1" w:line="240" w:lineRule="auto"/>
+        <w:jc w:val="left"/>
+      </w:pPr>
+      <w:hyperlink r:id="rId252" w:tooltip="보기3번" w:history="1">
+        <w:r>
+          <w:rPr>
+            <w:rStyle w:val="a4"/>
+          </w:rPr>
+          <w:t>현상학</w:t>
+        </w:r>
+      </w:hyperlink>
+    </w:p>
+    <w:p>
+      <w:pPr>
+        <w:widowControl/>
+        <w:numPr>
+          <w:ilvl w:val="0"/>
+          <w:numId w:val="60"/>
+        </w:numPr>
+        <w:wordWrap/>
+        <w:autoSpaceDE/>
+        <w:autoSpaceDN/>
+        <w:spacing w:before="100" w:beforeAutospacing="1" w:after="100" w:afterAutospacing="1" w:line="240" w:lineRule="auto"/>
+        <w:jc w:val="left"/>
+        <w:rPr>
+          <w:color w:val="FF0000"/>
+        </w:rPr>
+      </w:pPr>
+      <w:hyperlink r:id="rId253" w:tooltip="보기4번" w:history="1">
+        <w:r>
+          <w:rPr>
+            <w:rStyle w:val="a4"/>
+            <w:color w:val="FF0000"/>
+          </w:rPr>
+          <w:t>포스터모더니즘</w:t>
+        </w:r>
+      </w:hyperlink>
+    </w:p>
+    <w:p>
+      <w:pPr>
+        <w:widowControl/>
+        <w:numPr>
+          <w:ilvl w:val="0"/>
+          <w:numId w:val="60"/>
+        </w:numPr>
+        <w:wordWrap/>
+        <w:autoSpaceDE/>
+        <w:autoSpaceDN/>
+        <w:spacing w:before="100" w:beforeAutospacing="1" w:after="100" w:afterAutospacing="1" w:line="240" w:lineRule="auto"/>
+        <w:jc w:val="left"/>
+      </w:pPr>
+      <w:hyperlink r:id="rId254" w:tooltip="보기5번" w:history="1">
+        <w:r>
+          <w:rPr>
+            <w:rStyle w:val="a4"/>
+          </w:rPr>
+          <w:t>실존주의</w:t>
+        </w:r>
+      </w:hyperlink>
+    </w:p>
+    <w:p>
+      <w:pPr>
+        <w:pStyle w:val="a3"/>
+        <w:ind w:left="720"/>
+      </w:pPr>
+      <w:r>
+        <w:t xml:space="preserve">경험적 가족치료는 인본주의, 현상학, 실존주의와 </w:t>
+      </w:r>
+      <w:proofErr w:type="spellStart"/>
+      <w:r>
+        <w:t>게슈탈트</w:t>
+      </w:r>
+      <w:proofErr w:type="spellEnd"/>
+      <w:r>
+        <w:t xml:space="preserve"> 치료의 영향을 받았고, 포스트모더니즘은 혁신적 가족치료 모델에 영향을 미친 이론이다.</w:t>
+      </w:r>
+    </w:p>
+    <w:p>
+      <w:pPr>
+        <w:pStyle w:val="num2"/>
+      </w:pPr>
+      <w:r>
+        <w:rPr>
+          <w:rFonts w:hint="eastAsia"/>
+        </w:rPr>
+        <w:lastRenderedPageBreak/>
+        <w:t xml:space="preserve">Q2. </w:t>
+      </w:r>
+      <w:r>
+        <w:t>정서적 경험과 의사소통에 초점을 두고, 잘 훈련된 기법으로 상담과정을 계획하고 구조화, 정서와 느낌을 강화하는 기법을 사용한 경험적 가족치료의 학자는 누구인가?</w:t>
+      </w:r>
+    </w:p>
+    <w:p>
+      <w:pPr>
+        <w:widowControl/>
+        <w:numPr>
+          <w:ilvl w:val="0"/>
+          <w:numId w:val="61"/>
+        </w:numPr>
+        <w:wordWrap/>
+        <w:autoSpaceDE/>
+        <w:autoSpaceDN/>
+        <w:spacing w:before="100" w:beforeAutospacing="1" w:after="100" w:afterAutospacing="1" w:line="240" w:lineRule="auto"/>
+        <w:jc w:val="left"/>
+      </w:pPr>
+      <w:hyperlink r:id="rId255" w:tooltip="보기1번" w:history="1">
+        <w:r>
+          <w:rPr>
+            <w:rStyle w:val="a4"/>
+          </w:rPr>
+          <w:t>휘태커</w:t>
+        </w:r>
+      </w:hyperlink>
+    </w:p>
+    <w:p>
+      <w:pPr>
+        <w:widowControl/>
+        <w:numPr>
+          <w:ilvl w:val="0"/>
+          <w:numId w:val="61"/>
+        </w:numPr>
+        <w:wordWrap/>
+        <w:autoSpaceDE/>
+        <w:autoSpaceDN/>
+        <w:spacing w:before="100" w:beforeAutospacing="1" w:after="100" w:afterAutospacing="1" w:line="240" w:lineRule="auto"/>
+        <w:jc w:val="left"/>
+      </w:pPr>
+      <w:hyperlink r:id="rId256" w:tooltip="보기2번" w:history="1">
+        <w:r>
+          <w:rPr>
+            <w:rStyle w:val="a4"/>
+          </w:rPr>
+          <w:t>맥골드릭</w:t>
+        </w:r>
+      </w:hyperlink>
+    </w:p>
+    <w:p>
+      <w:pPr>
+        <w:widowControl/>
+        <w:numPr>
+          <w:ilvl w:val="0"/>
+          <w:numId w:val="61"/>
+        </w:numPr>
+        <w:wordWrap/>
+        <w:autoSpaceDE/>
+        <w:autoSpaceDN/>
+        <w:spacing w:before="100" w:beforeAutospacing="1" w:after="100" w:afterAutospacing="1" w:line="240" w:lineRule="auto"/>
+        <w:jc w:val="left"/>
+        <w:rPr>
+          <w:color w:val="FF0000"/>
+        </w:rPr>
+      </w:pPr>
+      <w:hyperlink r:id="rId257" w:tooltip="보기3번" w:history="1">
+        <w:r>
+          <w:rPr>
+            <w:rStyle w:val="a4"/>
+            <w:color w:val="FF0000"/>
+          </w:rPr>
+          <w:t>사티어</w:t>
+        </w:r>
+      </w:hyperlink>
+    </w:p>
+    <w:p>
+      <w:pPr>
+        <w:widowControl/>
+        <w:numPr>
+          <w:ilvl w:val="0"/>
+          <w:numId w:val="61"/>
+        </w:numPr>
+        <w:wordWrap/>
+        <w:autoSpaceDE/>
+        <w:autoSpaceDN/>
+        <w:spacing w:before="100" w:beforeAutospacing="1" w:after="100" w:afterAutospacing="1" w:line="240" w:lineRule="auto"/>
+        <w:jc w:val="left"/>
+      </w:pPr>
+      <w:hyperlink r:id="rId258" w:tooltip="보기4번" w:history="1">
+        <w:r>
+          <w:rPr>
+            <w:rStyle w:val="a4"/>
+          </w:rPr>
+          <w:t>보웬</w:t>
+        </w:r>
+      </w:hyperlink>
+    </w:p>
+    <w:p>
+      <w:pPr>
+        <w:widowControl/>
+        <w:numPr>
+          <w:ilvl w:val="0"/>
+          <w:numId w:val="61"/>
+        </w:numPr>
+        <w:wordWrap/>
+        <w:autoSpaceDE/>
+        <w:autoSpaceDN/>
+        <w:spacing w:before="100" w:beforeAutospacing="1" w:after="100" w:afterAutospacing="1" w:line="240" w:lineRule="auto"/>
+        <w:jc w:val="left"/>
+      </w:pPr>
+      <w:hyperlink r:id="rId259" w:tooltip="보기5번" w:history="1">
+        <w:r>
+          <w:rPr>
+            <w:rStyle w:val="a4"/>
+          </w:rPr>
+          <w:t>카터</w:t>
+        </w:r>
+      </w:hyperlink>
+    </w:p>
+    <w:p>
+      <w:pPr>
+        <w:pStyle w:val="a3"/>
+        <w:ind w:left="720"/>
+      </w:pPr>
+      <w:r>
+        <w:t xml:space="preserve">정서적 경험과 의사소통에 초점을 두고, 잘 훈련된 기법으로 상담과정을 계획하고 구조화, 정서와 느낌을 강화하는 기법을 사용한 경험적 가족치료의 학자는 </w:t>
+      </w:r>
+      <w:proofErr w:type="spellStart"/>
+      <w:r>
+        <w:t>사티어다</w:t>
+      </w:r>
+      <w:proofErr w:type="spellEnd"/>
+      <w:r>
+        <w:t>.</w:t>
+      </w:r>
+    </w:p>
+    <w:p>
+      <w:pPr>
+        <w:pStyle w:val="num3"/>
+      </w:pPr>
+      <w:r>
+        <w:rPr>
+          <w:rFonts w:hint="eastAsia"/>
+        </w:rPr>
+        <w:t xml:space="preserve">Q3. </w:t>
+      </w:r>
+      <w:r>
+        <w:t>다음이 설명하는 경험적 가족치료의 주요개념은 무엇인가?</w:t>
+      </w:r>
+    </w:p>
+    <w:p>
+      <w:pPr>
+        <w:pStyle w:val="3"/>
+      </w:pPr>
+      <w:r>
+        <w:rPr>
+          <w:noProof/>
+        </w:rPr>
+        <w:drawing>
+          <wp:inline distT="0" distB="0" distL="0" distR="0" wp14:anchorId="477BB2B1" wp14:editId="6F830F3B">
+            <wp:extent cx="942975" cy="209550"/>
+            <wp:effectExtent l="0" t="0" r="9525" b="0"/>
+            <wp:docPr id="13" name="그림 13" descr="보기"/>
+            <wp:cNvGraphicFramePr>
+              <a:graphicFrameLocks xmlns:a="http://schemas.openxmlformats.org/drawingml/2006/main" noChangeAspect="1"/>
+            </wp:cNvGraphicFramePr>
+            <a:graphic xmlns:a="http://schemas.openxmlformats.org/drawingml/2006/main">
+              <a:graphicData uri="http://schemas.openxmlformats.org/drawingml/2006/picture">
+                <pic:pic xmlns:pic="http://schemas.openxmlformats.org/drawingml/2006/picture">
+                  <pic:nvPicPr>
+                    <pic:cNvPr id="0" name="Picture 1" descr="보기"/>
+                    <pic:cNvPicPr>
+                      <a:picLocks noChangeAspect="1" noChangeArrowheads="1"/>
+                    </pic:cNvPicPr>
+                  </pic:nvPicPr>
+                  <pic:blipFill>
+                    <a:blip r:embed="rId19">
+                      <a:extLst>
+                        <a:ext uri="{28A0092B-C50C-407E-A947-70E740481C1C}">
+                          <a14:useLocalDpi xmlns:a14="http://schemas.microsoft.com/office/drawing/2010/main" val="0"/>
+                        </a:ext>
+                      </a:extLst>
+                    </a:blip>
+                    <a:srcRect/>
+                    <a:stretch>
+                      <a:fillRect/>
+                    </a:stretch>
+                  </pic:blipFill>
+                  <pic:spPr bwMode="auto">
+                    <a:xfrm>
+                      <a:off x="0" y="0"/>
+                      <a:ext cx="942975" cy="209550"/>
+                    </a:xfrm>
+                    <a:prstGeom prst="rect">
+                      <a:avLst/>
+                    </a:prstGeom>
+                    <a:noFill/>
+                    <a:ln>
+                      <a:noFill/>
+                    </a:ln>
+                  </pic:spPr>
+                </pic:pic>
+              </a:graphicData>
+            </a:graphic>
+          </wp:inline>
+        </w:drawing>
+      </w:r>
+    </w:p>
+    <w:p>
+      <w:pPr>
+        <w:widowControl/>
+        <w:numPr>
+          <w:ilvl w:val="0"/>
+          <w:numId w:val="62"/>
+        </w:numPr>
+        <w:wordWrap/>
+        <w:autoSpaceDE/>
+        <w:autoSpaceDN/>
+        <w:spacing w:before="100" w:beforeAutospacing="1" w:after="100" w:afterAutospacing="1" w:line="240" w:lineRule="auto"/>
+        <w:jc w:val="left"/>
+      </w:pPr>
+      <w:r>
+        <w:t xml:space="preserve">- </w:t>
+      </w:r>
+      <w:proofErr w:type="spellStart"/>
+      <w:r>
+        <w:t>가족원의</w:t>
+      </w:r>
+      <w:proofErr w:type="spellEnd"/>
+      <w:r>
+        <w:t xml:space="preserve"> 행동을 규정하고 제한하는 것</w:t>
+      </w:r>
+      <w:r>
+        <w:br/>
+        <w:t xml:space="preserve">- 반복적인 생활경험을 통해 만들어지며, 모든 </w:t>
+      </w:r>
+      <w:proofErr w:type="spellStart"/>
+      <w:r>
+        <w:t>가족원의</w:t>
+      </w:r>
+      <w:proofErr w:type="spellEnd"/>
+      <w:r>
+        <w:t xml:space="preserve"> 행동에 영향을 주는 보이지 않는 힘</w:t>
+      </w:r>
+    </w:p>
+    <w:p>
+      <w:pPr>
+        <w:widowControl/>
+        <w:numPr>
+          <w:ilvl w:val="0"/>
+          <w:numId w:val="63"/>
+        </w:numPr>
+        <w:wordWrap/>
+        <w:autoSpaceDE/>
+        <w:autoSpaceDN/>
+        <w:spacing w:before="100" w:beforeAutospacing="1" w:after="100" w:afterAutospacing="1" w:line="240" w:lineRule="auto"/>
+        <w:jc w:val="left"/>
+      </w:pPr>
+      <w:hyperlink r:id="rId260" w:tooltip="보기1번" w:history="1">
+        <w:r>
+          <w:rPr>
+            <w:rStyle w:val="a4"/>
+          </w:rPr>
+          <w:t>가족 의사소통</w:t>
+        </w:r>
+      </w:hyperlink>
+    </w:p>
+    <w:p>
+      <w:pPr>
+        <w:widowControl/>
+        <w:numPr>
+          <w:ilvl w:val="0"/>
+          <w:numId w:val="63"/>
+        </w:numPr>
+        <w:wordWrap/>
+        <w:autoSpaceDE/>
+        <w:autoSpaceDN/>
+        <w:spacing w:before="100" w:beforeAutospacing="1" w:after="100" w:afterAutospacing="1" w:line="240" w:lineRule="auto"/>
+        <w:jc w:val="left"/>
+        <w:rPr>
+          <w:color w:val="FF0000"/>
+        </w:rPr>
+      </w:pPr>
+      <w:hyperlink r:id="rId261" w:tooltip="보기2번" w:history="1">
+        <w:r>
+          <w:rPr>
+            <w:rStyle w:val="a4"/>
+            <w:color w:val="FF0000"/>
+          </w:rPr>
+          <w:t>가족규칙</w:t>
+        </w:r>
+      </w:hyperlink>
+    </w:p>
+    <w:p>
+      <w:pPr>
+        <w:widowControl/>
+        <w:numPr>
+          <w:ilvl w:val="0"/>
+          <w:numId w:val="63"/>
+        </w:numPr>
+        <w:wordWrap/>
+        <w:autoSpaceDE/>
+        <w:autoSpaceDN/>
+        <w:spacing w:before="100" w:beforeAutospacing="1" w:after="100" w:afterAutospacing="1" w:line="240" w:lineRule="auto"/>
+        <w:jc w:val="left"/>
+      </w:pPr>
+      <w:hyperlink r:id="rId262" w:tooltip="보기3번" w:history="1">
+        <w:r>
+          <w:rPr>
+            <w:rStyle w:val="a4"/>
+          </w:rPr>
+          <w:t>가족 항상성</w:t>
+        </w:r>
+      </w:hyperlink>
+    </w:p>
+    <w:p>
+      <w:pPr>
+        <w:widowControl/>
+        <w:numPr>
+          <w:ilvl w:val="0"/>
+          <w:numId w:val="63"/>
+        </w:numPr>
+        <w:wordWrap/>
+        <w:autoSpaceDE/>
+        <w:autoSpaceDN/>
+        <w:spacing w:before="100" w:beforeAutospacing="1" w:after="100" w:afterAutospacing="1" w:line="240" w:lineRule="auto"/>
+        <w:jc w:val="left"/>
+      </w:pPr>
+      <w:hyperlink r:id="rId263" w:tooltip="보기4번" w:history="1">
+        <w:r>
+          <w:rPr>
+            <w:rStyle w:val="a4"/>
+          </w:rPr>
+          <w:t>가족 삼각관계</w:t>
+        </w:r>
+      </w:hyperlink>
+    </w:p>
+    <w:p>
+      <w:pPr>
+        <w:widowControl/>
+        <w:numPr>
+          <w:ilvl w:val="0"/>
+          <w:numId w:val="63"/>
+        </w:numPr>
+        <w:wordWrap/>
+        <w:autoSpaceDE/>
+        <w:autoSpaceDN/>
+        <w:spacing w:before="100" w:beforeAutospacing="1" w:after="100" w:afterAutospacing="1" w:line="240" w:lineRule="auto"/>
+        <w:jc w:val="left"/>
+      </w:pPr>
+      <w:hyperlink r:id="rId264" w:tooltip="보기5번" w:history="1">
+        <w:r>
+          <w:rPr>
+            <w:rStyle w:val="a4"/>
+          </w:rPr>
+          <w:t>가족 하위체계</w:t>
+        </w:r>
+      </w:hyperlink>
+    </w:p>
+    <w:p>
+      <w:pPr>
+        <w:pStyle w:val="a3"/>
+        <w:ind w:left="720"/>
+      </w:pPr>
+      <w:r>
+        <w:t>보기가 설명하고 있는 내용은 가족규칙에 대한 설명이다.</w:t>
+      </w:r>
+    </w:p>
+    <w:p>
+      <w:pPr>
+        <w:pStyle w:val="a3"/>
+      </w:pPr>
+      <w:r>
+        <w:rPr>
+          <w:rFonts w:hint="eastAsia"/>
+        </w:rPr>
+        <w:t xml:space="preserve">Q1. </w:t>
+      </w:r>
+      <w:proofErr w:type="spellStart"/>
+      <w:r>
+        <w:t>사티어의</w:t>
+      </w:r>
+      <w:proofErr w:type="spellEnd"/>
+      <w:r>
+        <w:t xml:space="preserve"> 치료과정에서 기본전제가 아닌 내용은?</w:t>
+      </w:r>
+    </w:p>
+    <w:p>
+      <w:pPr>
+        <w:widowControl/>
+        <w:numPr>
+          <w:ilvl w:val="0"/>
+          <w:numId w:val="64"/>
+        </w:numPr>
+        <w:wordWrap/>
+        <w:autoSpaceDE/>
+        <w:autoSpaceDN/>
+        <w:spacing w:before="100" w:beforeAutospacing="1" w:after="100" w:afterAutospacing="1" w:line="240" w:lineRule="auto"/>
+        <w:jc w:val="left"/>
+      </w:pPr>
+      <w:hyperlink r:id="rId265" w:tooltip="보기1번" w:history="1">
+        <w:r>
+          <w:rPr>
+            <w:rStyle w:val="a4"/>
+          </w:rPr>
+          <w:t>모든 행동은 합리적이고 적절한 동기가 있다.</w:t>
+        </w:r>
+      </w:hyperlink>
+    </w:p>
+    <w:p>
+      <w:pPr>
+        <w:widowControl/>
+        <w:numPr>
+          <w:ilvl w:val="0"/>
+          <w:numId w:val="64"/>
+        </w:numPr>
+        <w:wordWrap/>
+        <w:autoSpaceDE/>
+        <w:autoSpaceDN/>
+        <w:spacing w:before="100" w:beforeAutospacing="1" w:after="100" w:afterAutospacing="1" w:line="240" w:lineRule="auto"/>
+        <w:jc w:val="left"/>
+        <w:rPr>
+          <w:color w:val="FF0000"/>
+        </w:rPr>
+      </w:pPr>
+      <w:hyperlink r:id="rId266" w:tooltip="보기2번" w:history="1">
+        <w:r>
+          <w:rPr>
+            <w:rStyle w:val="a4"/>
+            <w:color w:val="FF0000"/>
+          </w:rPr>
+          <w:t>모든 사람이 치료되는 것은 아니다.</w:t>
+        </w:r>
+      </w:hyperlink>
+    </w:p>
+    <w:p>
+      <w:pPr>
+        <w:widowControl/>
+        <w:numPr>
+          <w:ilvl w:val="0"/>
+          <w:numId w:val="64"/>
+        </w:numPr>
+        <w:wordWrap/>
+        <w:autoSpaceDE/>
+        <w:autoSpaceDN/>
+        <w:spacing w:before="100" w:beforeAutospacing="1" w:after="100" w:afterAutospacing="1" w:line="240" w:lineRule="auto"/>
+        <w:jc w:val="left"/>
+      </w:pPr>
+      <w:hyperlink r:id="rId267" w:tooltip="보기3번" w:history="1">
+        <w:r>
+          <w:rPr>
+            <w:rStyle w:val="a4"/>
+          </w:rPr>
+          <w:t>신체적 활력과 정서적 건강수준은 연관되어 있다.</w:t>
+        </w:r>
+      </w:hyperlink>
+    </w:p>
+    <w:p>
+      <w:pPr>
+        <w:widowControl/>
+        <w:numPr>
+          <w:ilvl w:val="0"/>
+          <w:numId w:val="64"/>
+        </w:numPr>
+        <w:wordWrap/>
+        <w:autoSpaceDE/>
+        <w:autoSpaceDN/>
+        <w:spacing w:before="100" w:beforeAutospacing="1" w:after="100" w:afterAutospacing="1" w:line="240" w:lineRule="auto"/>
+        <w:jc w:val="left"/>
+      </w:pPr>
+      <w:hyperlink r:id="rId268" w:tooltip="보기4번" w:history="1">
+        <w:r>
+          <w:rPr>
+            <w:rStyle w:val="a4"/>
+          </w:rPr>
+          <w:t>자아존중감과 효과적인 의사소통은 상호 관련되어 있다.</w:t>
+        </w:r>
+      </w:hyperlink>
+    </w:p>
+    <w:p>
+      <w:pPr>
+        <w:widowControl/>
+        <w:numPr>
+          <w:ilvl w:val="0"/>
+          <w:numId w:val="64"/>
+        </w:numPr>
+        <w:wordWrap/>
+        <w:autoSpaceDE/>
+        <w:autoSpaceDN/>
+        <w:spacing w:before="100" w:beforeAutospacing="1" w:after="100" w:afterAutospacing="1" w:line="240" w:lineRule="auto"/>
+        <w:jc w:val="left"/>
+      </w:pPr>
+      <w:hyperlink r:id="rId269" w:tooltip="보기5번" w:history="1">
+        <w:r>
+          <w:rPr>
+            <w:rStyle w:val="a4"/>
+          </w:rPr>
+          <w:t>치료는 치료과정 중 일어난다.</w:t>
+        </w:r>
+      </w:hyperlink>
+    </w:p>
+    <w:p>
+      <w:pPr>
+        <w:pStyle w:val="a3"/>
+        <w:ind w:left="720"/>
+      </w:pPr>
+      <w:r>
+        <w:t>모든 사람은 치료될 수 있으며, 치료는 치료과정 중에 일어난다고 전제하고 있다.</w:t>
+      </w:r>
+    </w:p>
+    <w:p>
+      <w:pPr>
+        <w:pStyle w:val="num2"/>
+      </w:pPr>
+      <w:r>
+        <w:rPr>
+          <w:rFonts w:hint="eastAsia"/>
+        </w:rPr>
+        <w:t xml:space="preserve">Q2. </w:t>
+      </w:r>
+      <w:r>
+        <w:t>경험적 가족치료의 치료기법이 아닌 것은?</w:t>
+      </w:r>
+    </w:p>
+    <w:p>
+      <w:pPr>
+        <w:widowControl/>
+        <w:numPr>
+          <w:ilvl w:val="0"/>
+          <w:numId w:val="65"/>
+        </w:numPr>
+        <w:wordWrap/>
+        <w:autoSpaceDE/>
+        <w:autoSpaceDN/>
+        <w:spacing w:before="100" w:beforeAutospacing="1" w:after="100" w:afterAutospacing="1" w:line="240" w:lineRule="auto"/>
+        <w:jc w:val="left"/>
+      </w:pPr>
+      <w:hyperlink r:id="rId270" w:tooltip="보기1번" w:history="1">
+        <w:r>
+          <w:rPr>
+            <w:rStyle w:val="a4"/>
+          </w:rPr>
+          <w:t>재정의</w:t>
+        </w:r>
+      </w:hyperlink>
+    </w:p>
+    <w:p>
+      <w:pPr>
+        <w:widowControl/>
+        <w:numPr>
+          <w:ilvl w:val="0"/>
+          <w:numId w:val="65"/>
+        </w:numPr>
+        <w:wordWrap/>
+        <w:autoSpaceDE/>
+        <w:autoSpaceDN/>
+        <w:spacing w:before="100" w:beforeAutospacing="1" w:after="100" w:afterAutospacing="1" w:line="240" w:lineRule="auto"/>
+        <w:jc w:val="left"/>
+        <w:rPr>
+          <w:color w:val="FF0000"/>
+        </w:rPr>
+      </w:pPr>
+      <w:hyperlink r:id="rId271" w:tooltip="보기2번" w:history="1">
+        <w:r>
+          <w:rPr>
+            <w:rStyle w:val="a4"/>
+            <w:color w:val="FF0000"/>
+          </w:rPr>
+          <w:t>탈삼각화</w:t>
+        </w:r>
+      </w:hyperlink>
+    </w:p>
+    <w:p>
+      <w:pPr>
+        <w:widowControl/>
+        <w:numPr>
+          <w:ilvl w:val="0"/>
+          <w:numId w:val="65"/>
+        </w:numPr>
+        <w:wordWrap/>
+        <w:autoSpaceDE/>
+        <w:autoSpaceDN/>
+        <w:spacing w:before="100" w:beforeAutospacing="1" w:after="100" w:afterAutospacing="1" w:line="240" w:lineRule="auto"/>
+        <w:jc w:val="left"/>
+      </w:pPr>
+      <w:hyperlink r:id="rId272" w:tooltip="보기3번" w:history="1">
+        <w:r>
+          <w:rPr>
+            <w:rStyle w:val="a4"/>
+          </w:rPr>
+          <w:t>가족조각</w:t>
+        </w:r>
+      </w:hyperlink>
+    </w:p>
+    <w:p>
+      <w:pPr>
+        <w:widowControl/>
+        <w:numPr>
+          <w:ilvl w:val="0"/>
+          <w:numId w:val="65"/>
+        </w:numPr>
+        <w:wordWrap/>
+        <w:autoSpaceDE/>
+        <w:autoSpaceDN/>
+        <w:spacing w:before="100" w:beforeAutospacing="1" w:after="100" w:afterAutospacing="1" w:line="240" w:lineRule="auto"/>
+        <w:jc w:val="left"/>
+      </w:pPr>
+      <w:hyperlink r:id="rId273" w:tooltip="보기4번" w:history="1">
+        <w:r>
+          <w:rPr>
+            <w:rStyle w:val="a4"/>
+          </w:rPr>
+          <w:t>역할극</w:t>
+        </w:r>
+      </w:hyperlink>
+    </w:p>
+    <w:p>
+      <w:pPr>
+        <w:widowControl/>
+        <w:numPr>
+          <w:ilvl w:val="0"/>
+          <w:numId w:val="65"/>
+        </w:numPr>
+        <w:wordWrap/>
+        <w:autoSpaceDE/>
+        <w:autoSpaceDN/>
+        <w:spacing w:before="100" w:beforeAutospacing="1" w:after="100" w:afterAutospacing="1" w:line="240" w:lineRule="auto"/>
+        <w:jc w:val="left"/>
+      </w:pPr>
+      <w:hyperlink r:id="rId274" w:tooltip="보기5번" w:history="1">
+        <w:r>
+          <w:rPr>
+            <w:rStyle w:val="a4"/>
+          </w:rPr>
+          <w:t>빙산 탐색</w:t>
+        </w:r>
+      </w:hyperlink>
+    </w:p>
+    <w:p>
+      <w:pPr>
+        <w:pStyle w:val="a3"/>
+        <w:ind w:left="720"/>
+      </w:pPr>
+      <w:r>
+        <w:t xml:space="preserve">경험적 가족치료의 치료기법에는 가족조각, 역할극, 재정의, </w:t>
+      </w:r>
+      <w:proofErr w:type="spellStart"/>
+      <w:r>
+        <w:t>원가족</w:t>
+      </w:r>
+      <w:proofErr w:type="spellEnd"/>
+      <w:r>
+        <w:t xml:space="preserve"> 도표를 활용한 </w:t>
+      </w:r>
+      <w:proofErr w:type="spellStart"/>
+      <w:r>
+        <w:t>원가족</w:t>
+      </w:r>
+      <w:proofErr w:type="spellEnd"/>
+      <w:r>
+        <w:t xml:space="preserve"> </w:t>
+      </w:r>
+      <w:proofErr w:type="spellStart"/>
+      <w:r>
+        <w:t>삼인군</w:t>
+      </w:r>
+      <w:proofErr w:type="spellEnd"/>
+      <w:r>
+        <w:t xml:space="preserve"> 치료, 빙산탐색 등이 있으며, </w:t>
+      </w:r>
+      <w:proofErr w:type="spellStart"/>
+      <w:r>
+        <w:t>탈삼각화는</w:t>
+      </w:r>
+      <w:proofErr w:type="spellEnd"/>
+      <w:r>
+        <w:t xml:space="preserve"> </w:t>
+      </w:r>
+      <w:proofErr w:type="spellStart"/>
+      <w:r>
+        <w:t>보웬의</w:t>
+      </w:r>
+      <w:proofErr w:type="spellEnd"/>
+      <w:r>
+        <w:t xml:space="preserve"> 다세대 가족치료의 기법 중 하나이다.</w:t>
+      </w:r>
+    </w:p>
+    <w:p>
+      <w:pPr>
+        <w:pStyle w:val="num3"/>
+      </w:pPr>
+      <w:r>
+        <w:rPr>
+          <w:rFonts w:hint="eastAsia"/>
+        </w:rPr>
+        <w:t xml:space="preserve">Q3. </w:t>
+      </w:r>
+      <w:r>
+        <w:t>이해보다 경험을 강조하고 치료자의 자세와 자질을 중요시 여기는 가족치료 모델은 무엇인가?</w:t>
+      </w:r>
+    </w:p>
+    <w:p>
+      <w:pPr>
+        <w:widowControl/>
+        <w:numPr>
+          <w:ilvl w:val="0"/>
+          <w:numId w:val="66"/>
+        </w:numPr>
+        <w:wordWrap/>
+        <w:autoSpaceDE/>
+        <w:autoSpaceDN/>
+        <w:spacing w:before="100" w:beforeAutospacing="1" w:after="100" w:afterAutospacing="1" w:line="240" w:lineRule="auto"/>
+        <w:jc w:val="left"/>
+      </w:pPr>
+      <w:hyperlink r:id="rId275" w:tooltip="보기1번" w:history="1">
+        <w:r>
+          <w:rPr>
+            <w:rStyle w:val="a4"/>
+          </w:rPr>
+          <w:t>전략적 가족치료</w:t>
+        </w:r>
+      </w:hyperlink>
+    </w:p>
+    <w:p>
+      <w:pPr>
+        <w:widowControl/>
+        <w:numPr>
+          <w:ilvl w:val="0"/>
+          <w:numId w:val="66"/>
+        </w:numPr>
+        <w:wordWrap/>
+        <w:autoSpaceDE/>
+        <w:autoSpaceDN/>
+        <w:spacing w:before="100" w:beforeAutospacing="1" w:after="100" w:afterAutospacing="1" w:line="240" w:lineRule="auto"/>
+        <w:jc w:val="left"/>
+      </w:pPr>
+      <w:hyperlink r:id="rId276" w:tooltip="보기2번" w:history="1">
+        <w:r>
+          <w:rPr>
+            <w:rStyle w:val="a4"/>
+          </w:rPr>
+          <w:t>이야기 가족치료</w:t>
+        </w:r>
+      </w:hyperlink>
+    </w:p>
+    <w:p>
+      <w:pPr>
+        <w:widowControl/>
+        <w:numPr>
+          <w:ilvl w:val="0"/>
+          <w:numId w:val="66"/>
+        </w:numPr>
+        <w:wordWrap/>
+        <w:autoSpaceDE/>
+        <w:autoSpaceDN/>
+        <w:spacing w:before="100" w:beforeAutospacing="1" w:after="100" w:afterAutospacing="1" w:line="240" w:lineRule="auto"/>
+        <w:jc w:val="left"/>
+        <w:rPr>
+          <w:color w:val="FF0000"/>
+        </w:rPr>
+      </w:pPr>
+      <w:hyperlink r:id="rId277" w:tooltip="보기3번" w:history="1">
+        <w:r>
+          <w:rPr>
+            <w:rStyle w:val="a4"/>
+            <w:color w:val="FF0000"/>
+          </w:rPr>
+          <w:t>경험적 가족치료</w:t>
+        </w:r>
+      </w:hyperlink>
+    </w:p>
+    <w:p>
+      <w:pPr>
+        <w:widowControl/>
+        <w:numPr>
+          <w:ilvl w:val="0"/>
+          <w:numId w:val="66"/>
+        </w:numPr>
+        <w:wordWrap/>
+        <w:autoSpaceDE/>
+        <w:autoSpaceDN/>
+        <w:spacing w:before="100" w:beforeAutospacing="1" w:after="100" w:afterAutospacing="1" w:line="240" w:lineRule="auto"/>
+        <w:jc w:val="left"/>
+      </w:pPr>
+      <w:hyperlink r:id="rId278" w:tooltip="보기4번" w:history="1">
+        <w:r>
+          <w:rPr>
+            <w:rStyle w:val="a4"/>
+          </w:rPr>
+          <w:t>정신역동적 가족치료</w:t>
+        </w:r>
+      </w:hyperlink>
+    </w:p>
+    <w:p>
+      <w:pPr>
+        <w:widowControl/>
+        <w:numPr>
+          <w:ilvl w:val="0"/>
+          <w:numId w:val="66"/>
+        </w:numPr>
+        <w:wordWrap/>
+        <w:autoSpaceDE/>
+        <w:autoSpaceDN/>
+        <w:spacing w:before="100" w:beforeAutospacing="1" w:after="100" w:afterAutospacing="1" w:line="240" w:lineRule="auto"/>
+        <w:jc w:val="left"/>
+      </w:pPr>
+      <w:hyperlink r:id="rId279" w:tooltip="보기5번" w:history="1">
+        <w:r>
+          <w:rPr>
+            <w:rStyle w:val="a4"/>
+          </w:rPr>
+          <w:t>인지행동주의 가족치료</w:t>
+        </w:r>
+      </w:hyperlink>
+    </w:p>
+    <w:p>
+      <w:pPr>
+        <w:pStyle w:val="a3"/>
+        <w:ind w:left="720"/>
+      </w:pPr>
+      <w:r>
+        <w:t>이해보다 경험을 강조하고 치료자의 자세와 자질을 중요시 여기는 가족치료 모델은 경험적 가족상담 및 치료다.</w:t>
       </w:r>
     </w:p>
     <w:p>
@@ -10665,6 +12484,119 @@
     </w:lvl>
   </w:abstractNum>
   <w:abstractNum w:abstractNumId="1">
+    <w:nsid w:val="008467D4"/>
+    <w:multiLevelType w:val="multilevel"/>
+    <w:tmpl w:val="E5A0C86E"/>
+    <w:lvl w:ilvl="0">
+      <w:start w:val="1"/>
+      <w:numFmt w:val="decimal"/>
+      <w:lvlText w:val="%1."/>
+      <w:lvlJc w:val="left"/>
+      <w:pPr>
+        <w:tabs>
+          <w:tab w:val="num" w:pos="720"/>
+        </w:tabs>
+        <w:ind w:left="720" w:hanging="360"/>
+      </w:pPr>
+    </w:lvl>
+    <w:lvl w:ilvl="1" w:tentative="1">
+      <w:start w:val="1"/>
+      <w:numFmt w:val="decimal"/>
+      <w:lvlText w:val="%2."/>
+      <w:lvlJc w:val="left"/>
+      <w:pPr>
+        <w:tabs>
+          <w:tab w:val="num" w:pos="1440"/>
+        </w:tabs>
+        <w:ind w:left="1440" w:hanging="360"/>
+      </w:pPr>
+    </w:lvl>
+    <w:lvl w:ilvl="2" w:tentative="1">
+      <w:start w:val="1"/>
+      <w:numFmt w:val="decimal"/>
+      <w:lvlText w:val="%3."/>
+      <w:lvlJc w:val="left"/>
+      <w:pPr>
+        <w:tabs>
+          <w:tab w:val="num" w:pos="2160"/>
+        </w:tabs>
+        <w:ind w:left="2160" w:hanging="360"/>
+      </w:pPr>
+    </w:lvl>
+    <w:lvl w:ilvl="3" w:tentative="1">
+      <w:start w:val="1"/>
+      <w:numFmt w:val="decimal"/>
+      <w:lvlText w:val="%4."/>
+      <w:lvlJc w:val="left"/>
+      <w:pPr>
+        <w:tabs>
+          <w:tab w:val="num" w:pos="2880"/>
+        </w:tabs>
+        <w:ind w:left="2880" w:hanging="360"/>
+      </w:pPr>
+    </w:lvl>
+    <w:lvl w:ilvl="4" w:tentative="1">
+      <w:start w:val="1"/>
+      <w:numFmt w:val="decimal"/>
+      <w:lvlText w:val="%5."/>
+      <w:lvlJc w:val="left"/>
+      <w:pPr>
+        <w:tabs>
+          <w:tab w:val="num" w:pos="3600"/>
+        </w:tabs>
+        <w:ind w:left="3600" w:hanging="360"/>
+      </w:pPr>
+    </w:lvl>
+    <w:lvl w:ilvl="5" w:tentative="1">
+      <w:start w:val="1"/>
+      <w:numFmt w:val="decimal"/>
+      <w:lvlText w:val="%6."/>
+      <w:lvlJc w:val="left"/>
+      <w:pPr>
+        <w:tabs>
+          <w:tab w:val="num" w:pos="4320"/>
+        </w:tabs>
+        <w:ind w:left="4320" w:hanging="360"/>
+      </w:pPr>
+    </w:lvl>
+    <w:lvl w:ilvl="6" w:tentative="1">
+      <w:start w:val="1"/>
+      <w:numFmt w:val="decimal"/>
+      <w:lvlText w:val="%7."/>
+      <w:lvlJc w:val="left"/>
+      <w:pPr>
+        <w:tabs>
+          <w:tab w:val="num" w:pos="5040"/>
+        </w:tabs>
+        <w:ind w:left="5040" w:hanging="360"/>
+      </w:pPr>
+    </w:lvl>
+    <w:lvl w:ilvl="7" w:tentative="1">
+      <w:start w:val="1"/>
+      <w:numFmt w:val="decimal"/>
+      <w:lvlText w:val="%8."/>
+      <w:lvlJc w:val="left"/>
+      <w:pPr>
+        <w:tabs>
+          <w:tab w:val="num" w:pos="5760"/>
+        </w:tabs>
+        <w:ind w:left="5760" w:hanging="360"/>
+      </w:pPr>
+    </w:lvl>
+    <w:lvl w:ilvl="8" w:tentative="1">
+      <w:start w:val="1"/>
+      <w:numFmt w:val="decimal"/>
+      <w:lvlText w:val="%9."/>
+      <w:lvlJc w:val="left"/>
+      <w:pPr>
+        <w:tabs>
+          <w:tab w:val="num" w:pos="6480"/>
+        </w:tabs>
+        <w:ind w:left="6480" w:hanging="360"/>
+      </w:pPr>
+    </w:lvl>
+  </w:abstractNum>
+  <w:abstractNum w:abstractNumId="2">
     <w:nsid w:val="04C94AA1"/>
     <w:multiLevelType w:val="multilevel"/>
     <w:tmpl w:val="9F3E7BD8"/>
@@ -10777,7 +12709,7 @@
       </w:pPr>
     </w:lvl>
   </w:abstractNum>
-  <w:abstractNum w:abstractNumId="2">
+  <w:abstractNum w:abstractNumId="3">
     <w:nsid w:val="05DD1AEA"/>
     <w:multiLevelType w:val="multilevel"/>
     <w:tmpl w:val="8A426A8E"/>
@@ -10890,7 +12822,7 @@
       </w:pPr>
     </w:lvl>
   </w:abstractNum>
-  <w:abstractNum w:abstractNumId="3">
+  <w:abstractNum w:abstractNumId="4">
     <w:nsid w:val="07A20EA6"/>
     <w:multiLevelType w:val="multilevel"/>
     <w:tmpl w:val="5C905802"/>
@@ -11039,7 +12971,120 @@
       </w:rPr>
     </w:lvl>
   </w:abstractNum>
-  <w:abstractNum w:abstractNumId="4">
+  <w:abstractNum w:abstractNumId="5">
+    <w:nsid w:val="09900B9E"/>
+    <w:multiLevelType w:val="multilevel"/>
+    <w:tmpl w:val="9C6E9466"/>
+    <w:lvl w:ilvl="0">
+      <w:start w:val="1"/>
+      <w:numFmt w:val="decimal"/>
+      <w:lvlText w:val="%1."/>
+      <w:lvlJc w:val="left"/>
+      <w:pPr>
+        <w:tabs>
+          <w:tab w:val="num" w:pos="720"/>
+        </w:tabs>
+        <w:ind w:left="720" w:hanging="360"/>
+      </w:pPr>
+    </w:lvl>
+    <w:lvl w:ilvl="1" w:tentative="1">
+      <w:start w:val="1"/>
+      <w:numFmt w:val="decimal"/>
+      <w:lvlText w:val="%2."/>
+      <w:lvlJc w:val="left"/>
+      <w:pPr>
+        <w:tabs>
+          <w:tab w:val="num" w:pos="1440"/>
+        </w:tabs>
+        <w:ind w:left="1440" w:hanging="360"/>
+      </w:pPr>
+    </w:lvl>
+    <w:lvl w:ilvl="2" w:tentative="1">
+      <w:start w:val="1"/>
+      <w:numFmt w:val="decimal"/>
+      <w:lvlText w:val="%3."/>
+      <w:lvlJc w:val="left"/>
+      <w:pPr>
+        <w:tabs>
+          <w:tab w:val="num" w:pos="2160"/>
+        </w:tabs>
+        <w:ind w:left="2160" w:hanging="360"/>
+      </w:pPr>
+    </w:lvl>
+    <w:lvl w:ilvl="3" w:tentative="1">
+      <w:start w:val="1"/>
+      <w:numFmt w:val="decimal"/>
+      <w:lvlText w:val="%4."/>
+      <w:lvlJc w:val="left"/>
+      <w:pPr>
+        <w:tabs>
+          <w:tab w:val="num" w:pos="2880"/>
+        </w:tabs>
+        <w:ind w:left="2880" w:hanging="360"/>
+      </w:pPr>
+    </w:lvl>
+    <w:lvl w:ilvl="4" w:tentative="1">
+      <w:start w:val="1"/>
+      <w:numFmt w:val="decimal"/>
+      <w:lvlText w:val="%5."/>
+      <w:lvlJc w:val="left"/>
+      <w:pPr>
+        <w:tabs>
+          <w:tab w:val="num" w:pos="3600"/>
+        </w:tabs>
+        <w:ind w:left="3600" w:hanging="360"/>
+      </w:pPr>
+    </w:lvl>
+    <w:lvl w:ilvl="5" w:tentative="1">
+      <w:start w:val="1"/>
+      <w:numFmt w:val="decimal"/>
+      <w:lvlText w:val="%6."/>
+      <w:lvlJc w:val="left"/>
+      <w:pPr>
+        <w:tabs>
+          <w:tab w:val="num" w:pos="4320"/>
+        </w:tabs>
+        <w:ind w:left="4320" w:hanging="360"/>
+      </w:pPr>
+    </w:lvl>
+    <w:lvl w:ilvl="6" w:tentative="1">
+      <w:start w:val="1"/>
+      <w:numFmt w:val="decimal"/>
+      <w:lvlText w:val="%7."/>
+      <w:lvlJc w:val="left"/>
+      <w:pPr>
+        <w:tabs>
+          <w:tab w:val="num" w:pos="5040"/>
+        </w:tabs>
+        <w:ind w:left="5040" w:hanging="360"/>
+      </w:pPr>
+    </w:lvl>
+    <w:lvl w:ilvl="7" w:tentative="1">
+      <w:start w:val="1"/>
+      <w:numFmt w:val="decimal"/>
+      <w:lvlText w:val="%8."/>
+      <w:lvlJc w:val="left"/>
+      <w:pPr>
+        <w:tabs>
+          <w:tab w:val="num" w:pos="5760"/>
+        </w:tabs>
+        <w:ind w:left="5760" w:hanging="360"/>
+      </w:pPr>
+    </w:lvl>
+    <w:lvl w:ilvl="8" w:tentative="1">
+      <w:start w:val="1"/>
+      <w:numFmt w:val="decimal"/>
+      <w:lvlText w:val="%9."/>
+      <w:lvlJc w:val="left"/>
+      <w:pPr>
+        <w:tabs>
+          <w:tab w:val="num" w:pos="6480"/>
+        </w:tabs>
+        <w:ind w:left="6480" w:hanging="360"/>
+      </w:pPr>
+    </w:lvl>
+  </w:abstractNum>
+  <w:abstractNum w:abstractNumId="6">
     <w:nsid w:val="0DBB61EB"/>
     <w:multiLevelType w:val="multilevel"/>
     <w:tmpl w:val="9C4462F6"/>
@@ -11188,7 +13233,7 @@
       </w:rPr>
     </w:lvl>
   </w:abstractNum>
-  <w:abstractNum w:abstractNumId="5">
+  <w:abstractNum w:abstractNumId="7">
     <w:nsid w:val="0E5178C9"/>
     <w:multiLevelType w:val="multilevel"/>
     <w:tmpl w:val="2E4CA646"/>
@@ -11301,7 +13346,7 @@
       </w:pPr>
     </w:lvl>
   </w:abstractNum>
-  <w:abstractNum w:abstractNumId="6">
+  <w:abstractNum w:abstractNumId="8">
     <w:nsid w:val="108D2680"/>
     <w:multiLevelType w:val="multilevel"/>
     <w:tmpl w:val="56E89906"/>
@@ -11414,7 +13459,7 @@
       </w:pPr>
     </w:lvl>
   </w:abstractNum>
-  <w:abstractNum w:abstractNumId="7">
+  <w:abstractNum w:abstractNumId="9">
     <w:nsid w:val="115B7C75"/>
     <w:multiLevelType w:val="multilevel"/>
     <w:tmpl w:val="DE8E81B6"/>
@@ -11527,7 +13572,7 @@
       </w:pPr>
     </w:lvl>
   </w:abstractNum>
-  <w:abstractNum w:abstractNumId="8">
+  <w:abstractNum w:abstractNumId="10">
     <w:nsid w:val="14EC6345"/>
     <w:multiLevelType w:val="multilevel"/>
     <w:tmpl w:val="1BB66E0E"/>
@@ -11640,7 +13685,7 @@
       </w:pPr>
     </w:lvl>
   </w:abstractNum>
-  <w:abstractNum w:abstractNumId="9">
+  <w:abstractNum w:abstractNumId="11">
     <w:nsid w:val="15DA7238"/>
     <w:multiLevelType w:val="multilevel"/>
     <w:tmpl w:val="37169304"/>
@@ -11753,7 +13798,7 @@
       </w:pPr>
     </w:lvl>
   </w:abstractNum>
-  <w:abstractNum w:abstractNumId="10">
+  <w:abstractNum w:abstractNumId="12">
     <w:nsid w:val="18F4031C"/>
     <w:multiLevelType w:val="multilevel"/>
     <w:tmpl w:val="0CAA50BC"/>
@@ -11866,7 +13911,7 @@
       </w:pPr>
     </w:lvl>
   </w:abstractNum>
-  <w:abstractNum w:abstractNumId="11">
+  <w:abstractNum w:abstractNumId="13">
     <w:nsid w:val="1B705BFA"/>
     <w:multiLevelType w:val="multilevel"/>
     <w:tmpl w:val="9430A27E"/>
@@ -11979,7 +14024,7 @@
       </w:pPr>
     </w:lvl>
   </w:abstractNum>
-  <w:abstractNum w:abstractNumId="12">
+  <w:abstractNum w:abstractNumId="14">
     <w:nsid w:val="1D840BAB"/>
     <w:multiLevelType w:val="multilevel"/>
     <w:tmpl w:val="C568DCB2"/>
@@ -12092,7 +14137,7 @@
       </w:pPr>
     </w:lvl>
   </w:abstractNum>
-  <w:abstractNum w:abstractNumId="13">
+  <w:abstractNum w:abstractNumId="15">
     <w:nsid w:val="1F0E16D5"/>
     <w:multiLevelType w:val="multilevel"/>
     <w:tmpl w:val="382EB1E4"/>
@@ -12205,7 +14250,7 @@
       </w:pPr>
     </w:lvl>
   </w:abstractNum>
-  <w:abstractNum w:abstractNumId="14">
+  <w:abstractNum w:abstractNumId="16">
     <w:nsid w:val="24337695"/>
     <w:multiLevelType w:val="multilevel"/>
     <w:tmpl w:val="29563B84"/>
@@ -12318,7 +14363,7 @@
       </w:pPr>
     </w:lvl>
   </w:abstractNum>
-  <w:abstractNum w:abstractNumId="15">
+  <w:abstractNum w:abstractNumId="17">
     <w:nsid w:val="243A012D"/>
     <w:multiLevelType w:val="multilevel"/>
     <w:tmpl w:val="AD5C581A"/>
@@ -12431,7 +14476,120 @@
       </w:pPr>
     </w:lvl>
   </w:abstractNum>
-  <w:abstractNum w:abstractNumId="16">
+  <w:abstractNum w:abstractNumId="18">
+    <w:nsid w:val="2C376FB2"/>
+    <w:multiLevelType w:val="multilevel"/>
+    <w:tmpl w:val="C0D4049C"/>
+    <w:lvl w:ilvl="0">
+      <w:start w:val="1"/>
+      <w:numFmt w:val="decimal"/>
+      <w:lvlText w:val="%1."/>
+      <w:lvlJc w:val="left"/>
+      <w:pPr>
+        <w:tabs>
+          <w:tab w:val="num" w:pos="720"/>
+        </w:tabs>
+        <w:ind w:left="720" w:hanging="360"/>
+      </w:pPr>
+    </w:lvl>
+    <w:lvl w:ilvl="1" w:tentative="1">
+      <w:start w:val="1"/>
+      <w:numFmt w:val="decimal"/>
+      <w:lvlText w:val="%2."/>
+      <w:lvlJc w:val="left"/>
+      <w:pPr>
+        <w:tabs>
+          <w:tab w:val="num" w:pos="1440"/>
+        </w:tabs>
+        <w:ind w:left="1440" w:hanging="360"/>
+      </w:pPr>
+    </w:lvl>
+    <w:lvl w:ilvl="2" w:tentative="1">
+      <w:start w:val="1"/>
+      <w:numFmt w:val="decimal"/>
+      <w:lvlText w:val="%3."/>
+      <w:lvlJc w:val="left"/>
+      <w:pPr>
+        <w:tabs>
+          <w:tab w:val="num" w:pos="2160"/>
+        </w:tabs>
+        <w:ind w:left="2160" w:hanging="360"/>
+      </w:pPr>
+    </w:lvl>
+    <w:lvl w:ilvl="3" w:tentative="1">
+      <w:start w:val="1"/>
+      <w:numFmt w:val="decimal"/>
+      <w:lvlText w:val="%4."/>
+      <w:lvlJc w:val="left"/>
+      <w:pPr>
+        <w:tabs>
+          <w:tab w:val="num" w:pos="2880"/>
+        </w:tabs>
+        <w:ind w:left="2880" w:hanging="360"/>
+      </w:pPr>
+    </w:lvl>
+    <w:lvl w:ilvl="4" w:tentative="1">
+      <w:start w:val="1"/>
+      <w:numFmt w:val="decimal"/>
+      <w:lvlText w:val="%5."/>
+      <w:lvlJc w:val="left"/>
+      <w:pPr>
+        <w:tabs>
+          <w:tab w:val="num" w:pos="3600"/>
+        </w:tabs>
+        <w:ind w:left="3600" w:hanging="360"/>
+      </w:pPr>
+    </w:lvl>
+    <w:lvl w:ilvl="5" w:tentative="1">
+      <w:start w:val="1"/>
+      <w:numFmt w:val="decimal"/>
+      <w:lvlText w:val="%6."/>
+      <w:lvlJc w:val="left"/>
+      <w:pPr>
+        <w:tabs>
+          <w:tab w:val="num" w:pos="4320"/>
+        </w:tabs>
+        <w:ind w:left="4320" w:hanging="360"/>
+      </w:pPr>
+    </w:lvl>
+    <w:lvl w:ilvl="6" w:tentative="1">
+      <w:start w:val="1"/>
+      <w:numFmt w:val="decimal"/>
+      <w:lvlText w:val="%7."/>
+      <w:lvlJc w:val="left"/>
+      <w:pPr>
+        <w:tabs>
+          <w:tab w:val="num" w:pos="5040"/>
+        </w:tabs>
+        <w:ind w:left="5040" w:hanging="360"/>
+      </w:pPr>
+    </w:lvl>
+    <w:lvl w:ilvl="7" w:tentative="1">
+      <w:start w:val="1"/>
+      <w:numFmt w:val="decimal"/>
+      <w:lvlText w:val="%8."/>
+      <w:lvlJc w:val="left"/>
+      <w:pPr>
+        <w:tabs>
+          <w:tab w:val="num" w:pos="5760"/>
+        </w:tabs>
+        <w:ind w:left="5760" w:hanging="360"/>
+      </w:pPr>
+    </w:lvl>
+    <w:lvl w:ilvl="8" w:tentative="1">
+      <w:start w:val="1"/>
+      <w:numFmt w:val="decimal"/>
+      <w:lvlText w:val="%9."/>
+      <w:lvlJc w:val="left"/>
+      <w:pPr>
+        <w:tabs>
+          <w:tab w:val="num" w:pos="6480"/>
+        </w:tabs>
+        <w:ind w:left="6480" w:hanging="360"/>
+      </w:pPr>
+    </w:lvl>
+  </w:abstractNum>
+  <w:abstractNum w:abstractNumId="19">
     <w:nsid w:val="2D9563FA"/>
     <w:multiLevelType w:val="multilevel"/>
     <w:tmpl w:val="536498FA"/>
@@ -12544,7 +14702,7 @@
       </w:pPr>
     </w:lvl>
   </w:abstractNum>
-  <w:abstractNum w:abstractNumId="17">
+  <w:abstractNum w:abstractNumId="20">
     <w:nsid w:val="300F5B19"/>
     <w:multiLevelType w:val="multilevel"/>
     <w:tmpl w:val="3836D116"/>
@@ -12693,7 +14851,7 @@
       </w:rPr>
     </w:lvl>
   </w:abstractNum>
-  <w:abstractNum w:abstractNumId="18">
+  <w:abstractNum w:abstractNumId="21">
     <w:nsid w:val="31123E45"/>
     <w:multiLevelType w:val="multilevel"/>
     <w:tmpl w:val="55D4FF7E"/>
@@ -12806,7 +14964,7 @@
       </w:pPr>
     </w:lvl>
   </w:abstractNum>
-  <w:abstractNum w:abstractNumId="19">
+  <w:abstractNum w:abstractNumId="22">
     <w:nsid w:val="31C51592"/>
     <w:multiLevelType w:val="multilevel"/>
     <w:tmpl w:val="70920CE4"/>
@@ -12919,7 +15077,7 @@
       </w:pPr>
     </w:lvl>
   </w:abstractNum>
-  <w:abstractNum w:abstractNumId="20">
+  <w:abstractNum w:abstractNumId="23">
     <w:nsid w:val="32646AE3"/>
     <w:multiLevelType w:val="multilevel"/>
     <w:tmpl w:val="ADDC564E"/>
@@ -13032,7 +15190,7 @@
       </w:pPr>
     </w:lvl>
   </w:abstractNum>
-  <w:abstractNum w:abstractNumId="21">
+  <w:abstractNum w:abstractNumId="24">
     <w:nsid w:val="33877D8B"/>
     <w:multiLevelType w:val="multilevel"/>
     <w:tmpl w:val="25BE5B3E"/>
@@ -13145,7 +15303,7 @@
       </w:pPr>
     </w:lvl>
   </w:abstractNum>
-  <w:abstractNum w:abstractNumId="22">
+  <w:abstractNum w:abstractNumId="25">
     <w:nsid w:val="34741537"/>
     <w:multiLevelType w:val="multilevel"/>
     <w:tmpl w:val="02A49544"/>
@@ -13294,7 +15452,7 @@
       </w:rPr>
     </w:lvl>
   </w:abstractNum>
-  <w:abstractNum w:abstractNumId="23">
+  <w:abstractNum w:abstractNumId="26">
     <w:nsid w:val="349A267C"/>
     <w:multiLevelType w:val="multilevel"/>
     <w:tmpl w:val="4FA042C4"/>
@@ -13407,7 +15565,7 @@
       </w:pPr>
     </w:lvl>
   </w:abstractNum>
-  <w:abstractNum w:abstractNumId="24">
+  <w:abstractNum w:abstractNumId="27">
     <w:nsid w:val="37C669A8"/>
     <w:multiLevelType w:val="multilevel"/>
     <w:tmpl w:val="353EFB80"/>
@@ -13520,7 +15678,7 @@
       </w:pPr>
     </w:lvl>
   </w:abstractNum>
-  <w:abstractNum w:abstractNumId="25">
+  <w:abstractNum w:abstractNumId="28">
     <w:nsid w:val="382E72E5"/>
     <w:multiLevelType w:val="multilevel"/>
     <w:tmpl w:val="2B4AFEEA"/>
@@ -13669,7 +15827,7 @@
       </w:rPr>
     </w:lvl>
   </w:abstractNum>
-  <w:abstractNum w:abstractNumId="26">
+  <w:abstractNum w:abstractNumId="29">
     <w:nsid w:val="396B6D31"/>
     <w:multiLevelType w:val="multilevel"/>
     <w:tmpl w:val="60169F10"/>
@@ -13818,7 +15976,7 @@
       </w:rPr>
     </w:lvl>
   </w:abstractNum>
-  <w:abstractNum w:abstractNumId="27">
+  <w:abstractNum w:abstractNumId="30">
     <w:nsid w:val="3B0A1D2D"/>
     <w:multiLevelType w:val="multilevel"/>
     <w:tmpl w:val="FD3ECD0E"/>
@@ -13931,7 +16089,7 @@
       </w:pPr>
     </w:lvl>
   </w:abstractNum>
-  <w:abstractNum w:abstractNumId="28">
+  <w:abstractNum w:abstractNumId="31">
     <w:nsid w:val="3C5B2567"/>
     <w:multiLevelType w:val="multilevel"/>
     <w:tmpl w:val="470A9FEC"/>
@@ -14080,7 +16238,7 @@
       </w:rPr>
     </w:lvl>
   </w:abstractNum>
-  <w:abstractNum w:abstractNumId="29">
+  <w:abstractNum w:abstractNumId="32">
     <w:nsid w:val="3C7F0A7D"/>
     <w:multiLevelType w:val="multilevel"/>
     <w:tmpl w:val="1BDAD9C8"/>
@@ -14193,7 +16351,7 @@
       </w:pPr>
     </w:lvl>
   </w:abstractNum>
-  <w:abstractNum w:abstractNumId="30">
+  <w:abstractNum w:abstractNumId="33">
     <w:nsid w:val="3D122437"/>
     <w:multiLevelType w:val="multilevel"/>
     <w:tmpl w:val="177E97BE"/>
@@ -14306,7 +16464,7 @@
       </w:pPr>
     </w:lvl>
   </w:abstractNum>
-  <w:abstractNum w:abstractNumId="31">
+  <w:abstractNum w:abstractNumId="34">
     <w:nsid w:val="41133E59"/>
     <w:multiLevelType w:val="multilevel"/>
     <w:tmpl w:val="39582FAC"/>
@@ -14419,7 +16577,7 @@
       </w:pPr>
     </w:lvl>
   </w:abstractNum>
-  <w:abstractNum w:abstractNumId="32">
+  <w:abstractNum w:abstractNumId="35">
     <w:nsid w:val="41522A64"/>
     <w:multiLevelType w:val="multilevel"/>
     <w:tmpl w:val="CE68DFE6"/>
@@ -14532,7 +16690,7 @@
       </w:pPr>
     </w:lvl>
   </w:abstractNum>
-  <w:abstractNum w:abstractNumId="33">
+  <w:abstractNum w:abstractNumId="36">
     <w:nsid w:val="415F22BC"/>
     <w:multiLevelType w:val="multilevel"/>
     <w:tmpl w:val="58426778"/>
@@ -14645,7 +16803,7 @@
       </w:pPr>
     </w:lvl>
   </w:abstractNum>
-  <w:abstractNum w:abstractNumId="34">
+  <w:abstractNum w:abstractNumId="37">
     <w:nsid w:val="43E74251"/>
     <w:multiLevelType w:val="multilevel"/>
     <w:tmpl w:val="B1C67FA8"/>
@@ -14758,7 +16916,233 @@
       </w:pPr>
     </w:lvl>
   </w:abstractNum>
-  <w:abstractNum w:abstractNumId="35">
+  <w:abstractNum w:abstractNumId="38">
+    <w:nsid w:val="4471738B"/>
+    <w:multiLevelType w:val="multilevel"/>
+    <w:tmpl w:val="E2904E28"/>
+    <w:lvl w:ilvl="0">
+      <w:start w:val="1"/>
+      <w:numFmt w:val="decimal"/>
+      <w:lvlText w:val="%1."/>
+      <w:lvlJc w:val="left"/>
+      <w:pPr>
+        <w:tabs>
+          <w:tab w:val="num" w:pos="720"/>
+        </w:tabs>
+        <w:ind w:left="720" w:hanging="360"/>
+      </w:pPr>
+    </w:lvl>
+    <w:lvl w:ilvl="1" w:tentative="1">
+      <w:start w:val="1"/>
+      <w:numFmt w:val="decimal"/>
+      <w:lvlText w:val="%2."/>
+      <w:lvlJc w:val="left"/>
+      <w:pPr>
+        <w:tabs>
+          <w:tab w:val="num" w:pos="1440"/>
+        </w:tabs>
+        <w:ind w:left="1440" w:hanging="360"/>
+      </w:pPr>
+    </w:lvl>
+    <w:lvl w:ilvl="2" w:tentative="1">
+      <w:start w:val="1"/>
+      <w:numFmt w:val="decimal"/>
+      <w:lvlText w:val="%3."/>
+      <w:lvlJc w:val="left"/>
+      <w:pPr>
+        <w:tabs>
+          <w:tab w:val="num" w:pos="2160"/>
+        </w:tabs>
+        <w:ind w:left="2160" w:hanging="360"/>
+      </w:pPr>
+    </w:lvl>
+    <w:lvl w:ilvl="3" w:tentative="1">
+      <w:start w:val="1"/>
+      <w:numFmt w:val="decimal"/>
+      <w:lvlText w:val="%4."/>
+      <w:lvlJc w:val="left"/>
+      <w:pPr>
+        <w:tabs>
+          <w:tab w:val="num" w:pos="2880"/>
+        </w:tabs>
+        <w:ind w:left="2880" w:hanging="360"/>
+      </w:pPr>
+    </w:lvl>
+    <w:lvl w:ilvl="4" w:tentative="1">
+      <w:start w:val="1"/>
+      <w:numFmt w:val="decimal"/>
+      <w:lvlText w:val="%5."/>
+      <w:lvlJc w:val="left"/>
+      <w:pPr>
+        <w:tabs>
+          <w:tab w:val="num" w:pos="3600"/>
+        </w:tabs>
+        <w:ind w:left="3600" w:hanging="360"/>
+      </w:pPr>
+    </w:lvl>
+    <w:lvl w:ilvl="5" w:tentative="1">
+      <w:start w:val="1"/>
+      <w:numFmt w:val="decimal"/>
+      <w:lvlText w:val="%6."/>
+      <w:lvlJc w:val="left"/>
+      <w:pPr>
+        <w:tabs>
+          <w:tab w:val="num" w:pos="4320"/>
+        </w:tabs>
+        <w:ind w:left="4320" w:hanging="360"/>
+      </w:pPr>
+    </w:lvl>
+    <w:lvl w:ilvl="6" w:tentative="1">
+      <w:start w:val="1"/>
+      <w:numFmt w:val="decimal"/>
+      <w:lvlText w:val="%7."/>
+      <w:lvlJc w:val="left"/>
+      <w:pPr>
+        <w:tabs>
+          <w:tab w:val="num" w:pos="5040"/>
+        </w:tabs>
+        <w:ind w:left="5040" w:hanging="360"/>
+      </w:pPr>
+    </w:lvl>
+    <w:lvl w:ilvl="7" w:tentative="1">
+      <w:start w:val="1"/>
+      <w:numFmt w:val="decimal"/>
+      <w:lvlText w:val="%8."/>
+      <w:lvlJc w:val="left"/>
+      <w:pPr>
+        <w:tabs>
+          <w:tab w:val="num" w:pos="5760"/>
+        </w:tabs>
+        <w:ind w:left="5760" w:hanging="360"/>
+      </w:pPr>
+    </w:lvl>
+    <w:lvl w:ilvl="8" w:tentative="1">
+      <w:start w:val="1"/>
+      <w:numFmt w:val="decimal"/>
+      <w:lvlText w:val="%9."/>
+      <w:lvlJc w:val="left"/>
+      <w:pPr>
+        <w:tabs>
+          <w:tab w:val="num" w:pos="6480"/>
+        </w:tabs>
+        <w:ind w:left="6480" w:hanging="360"/>
+      </w:pPr>
+    </w:lvl>
+  </w:abstractNum>
+  <w:abstractNum w:abstractNumId="39">
+    <w:nsid w:val="44EC48E0"/>
+    <w:multiLevelType w:val="multilevel"/>
+    <w:tmpl w:val="FA4E2A98"/>
+    <w:lvl w:ilvl="0">
+      <w:start w:val="1"/>
+      <w:numFmt w:val="decimal"/>
+      <w:lvlText w:val="%1."/>
+      <w:lvlJc w:val="left"/>
+      <w:pPr>
+        <w:tabs>
+          <w:tab w:val="num" w:pos="720"/>
+        </w:tabs>
+        <w:ind w:left="720" w:hanging="360"/>
+      </w:pPr>
+    </w:lvl>
+    <w:lvl w:ilvl="1" w:tentative="1">
+      <w:start w:val="1"/>
+      <w:numFmt w:val="decimal"/>
+      <w:lvlText w:val="%2."/>
+      <w:lvlJc w:val="left"/>
+      <w:pPr>
+        <w:tabs>
+          <w:tab w:val="num" w:pos="1440"/>
+        </w:tabs>
+        <w:ind w:left="1440" w:hanging="360"/>
+      </w:pPr>
+    </w:lvl>
+    <w:lvl w:ilvl="2" w:tentative="1">
+      <w:start w:val="1"/>
+      <w:numFmt w:val="decimal"/>
+      <w:lvlText w:val="%3."/>
+      <w:lvlJc w:val="left"/>
+      <w:pPr>
+        <w:tabs>
+          <w:tab w:val="num" w:pos="2160"/>
+        </w:tabs>
+        <w:ind w:left="2160" w:hanging="360"/>
+      </w:pPr>
+    </w:lvl>
+    <w:lvl w:ilvl="3" w:tentative="1">
+      <w:start w:val="1"/>
+      <w:numFmt w:val="decimal"/>
+      <w:lvlText w:val="%4."/>
+      <w:lvlJc w:val="left"/>
+      <w:pPr>
+        <w:tabs>
+          <w:tab w:val="num" w:pos="2880"/>
+        </w:tabs>
+        <w:ind w:left="2880" w:hanging="360"/>
+      </w:pPr>
+    </w:lvl>
+    <w:lvl w:ilvl="4" w:tentative="1">
+      <w:start w:val="1"/>
+      <w:numFmt w:val="decimal"/>
+      <w:lvlText w:val="%5."/>
+      <w:lvlJc w:val="left"/>
+      <w:pPr>
+        <w:tabs>
+          <w:tab w:val="num" w:pos="3600"/>
+        </w:tabs>
+        <w:ind w:left="3600" w:hanging="360"/>
+      </w:pPr>
+    </w:lvl>
+    <w:lvl w:ilvl="5" w:tentative="1">
+      <w:start w:val="1"/>
+      <w:numFmt w:val="decimal"/>
+      <w:lvlText w:val="%6."/>
+      <w:lvlJc w:val="left"/>
+      <w:pPr>
+        <w:tabs>
+          <w:tab w:val="num" w:pos="4320"/>
+        </w:tabs>
+        <w:ind w:left="4320" w:hanging="360"/>
+      </w:pPr>
+    </w:lvl>
+    <w:lvl w:ilvl="6" w:tentative="1">
+      <w:start w:val="1"/>
+      <w:numFmt w:val="decimal"/>
+      <w:lvlText w:val="%7."/>
+      <w:lvlJc w:val="left"/>
+      <w:pPr>
+        <w:tabs>
+          <w:tab w:val="num" w:pos="5040"/>
+        </w:tabs>
+        <w:ind w:left="5040" w:hanging="360"/>
+      </w:pPr>
+    </w:lvl>
+    <w:lvl w:ilvl="7" w:tentative="1">
+      <w:start w:val="1"/>
+      <w:numFmt w:val="decimal"/>
+      <w:lvlText w:val="%8."/>
+      <w:lvlJc w:val="left"/>
+      <w:pPr>
+        <w:tabs>
+          <w:tab w:val="num" w:pos="5760"/>
+        </w:tabs>
+        <w:ind w:left="5760" w:hanging="360"/>
+      </w:pPr>
+    </w:lvl>
+    <w:lvl w:ilvl="8" w:tentative="1">
+      <w:start w:val="1"/>
+      <w:numFmt w:val="decimal"/>
+      <w:lvlText w:val="%9."/>
+      <w:lvlJc w:val="left"/>
+      <w:pPr>
+        <w:tabs>
+          <w:tab w:val="num" w:pos="6480"/>
+        </w:tabs>
+        <w:ind w:left="6480" w:hanging="360"/>
+      </w:pPr>
+    </w:lvl>
+  </w:abstractNum>
+  <w:abstractNum w:abstractNumId="40">
     <w:nsid w:val="45BB58F3"/>
     <w:multiLevelType w:val="multilevel"/>
     <w:tmpl w:val="5CA810BA"/>
@@ -14871,7 +17255,7 @@
       </w:pPr>
     </w:lvl>
   </w:abstractNum>
-  <w:abstractNum w:abstractNumId="36">
+  <w:abstractNum w:abstractNumId="41">
     <w:nsid w:val="46405B87"/>
     <w:multiLevelType w:val="multilevel"/>
     <w:tmpl w:val="1A720B7E"/>
@@ -15020,7 +17404,7 @@
       </w:rPr>
     </w:lvl>
   </w:abstractNum>
-  <w:abstractNum w:abstractNumId="37">
+  <w:abstractNum w:abstractNumId="42">
     <w:nsid w:val="47D75228"/>
     <w:multiLevelType w:val="multilevel"/>
     <w:tmpl w:val="27BE12F0"/>
@@ -15133,7 +17517,7 @@
       </w:pPr>
     </w:lvl>
   </w:abstractNum>
-  <w:abstractNum w:abstractNumId="38">
+  <w:abstractNum w:abstractNumId="43">
     <w:nsid w:val="492D0351"/>
     <w:multiLevelType w:val="multilevel"/>
     <w:tmpl w:val="E4343A1E"/>
@@ -15246,7 +17630,7 @@
       </w:pPr>
     </w:lvl>
   </w:abstractNum>
-  <w:abstractNum w:abstractNumId="39">
+  <w:abstractNum w:abstractNumId="44">
     <w:nsid w:val="493A08C1"/>
     <w:multiLevelType w:val="multilevel"/>
     <w:tmpl w:val="1BF00DAC"/>
@@ -15359,7 +17743,7 @@
       </w:pPr>
     </w:lvl>
   </w:abstractNum>
-  <w:abstractNum w:abstractNumId="40">
+  <w:abstractNum w:abstractNumId="45">
     <w:nsid w:val="499E67FC"/>
     <w:multiLevelType w:val="multilevel"/>
     <w:tmpl w:val="F920FDA2"/>
@@ -15508,7 +17892,7 @@
       </w:rPr>
     </w:lvl>
   </w:abstractNum>
-  <w:abstractNum w:abstractNumId="41">
+  <w:abstractNum w:abstractNumId="46">
     <w:nsid w:val="4D0E5FE2"/>
     <w:multiLevelType w:val="multilevel"/>
     <w:tmpl w:val="53AA25AE"/>
@@ -15621,7 +18005,269 @@
       </w:pPr>
     </w:lvl>
   </w:abstractNum>
-  <w:abstractNum w:abstractNumId="42">
+  <w:abstractNum w:abstractNumId="47">
+    <w:nsid w:val="4D9936BA"/>
+    <w:multiLevelType w:val="multilevel"/>
+    <w:tmpl w:val="9AB6A8AA"/>
+    <w:lvl w:ilvl="0">
+      <w:start w:val="1"/>
+      <w:numFmt w:val="decimal"/>
+      <w:lvlText w:val="%1."/>
+      <w:lvlJc w:val="left"/>
+      <w:pPr>
+        <w:tabs>
+          <w:tab w:val="num" w:pos="720"/>
+        </w:tabs>
+        <w:ind w:left="720" w:hanging="360"/>
+      </w:pPr>
+    </w:lvl>
+    <w:lvl w:ilvl="1" w:tentative="1">
+      <w:start w:val="1"/>
+      <w:numFmt w:val="decimal"/>
+      <w:lvlText w:val="%2."/>
+      <w:lvlJc w:val="left"/>
+      <w:pPr>
+        <w:tabs>
+          <w:tab w:val="num" w:pos="1440"/>
+        </w:tabs>
+        <w:ind w:left="1440" w:hanging="360"/>
+      </w:pPr>
+    </w:lvl>
+    <w:lvl w:ilvl="2" w:tentative="1">
+      <w:start w:val="1"/>
+      <w:numFmt w:val="decimal"/>
+      <w:lvlText w:val="%3."/>
+      <w:lvlJc w:val="left"/>
+      <w:pPr>
+        <w:tabs>
+          <w:tab w:val="num" w:pos="2160"/>
+        </w:tabs>
+        <w:ind w:left="2160" w:hanging="360"/>
+      </w:pPr>
+    </w:lvl>
+    <w:lvl w:ilvl="3" w:tentative="1">
+      <w:start w:val="1"/>
+      <w:numFmt w:val="decimal"/>
+      <w:lvlText w:val="%4."/>
+      <w:lvlJc w:val="left"/>
+      <w:pPr>
+        <w:tabs>
+          <w:tab w:val="num" w:pos="2880"/>
+        </w:tabs>
+        <w:ind w:left="2880" w:hanging="360"/>
+      </w:pPr>
+    </w:lvl>
+    <w:lvl w:ilvl="4" w:tentative="1">
+      <w:start w:val="1"/>
+      <w:numFmt w:val="decimal"/>
+      <w:lvlText w:val="%5."/>
+      <w:lvlJc w:val="left"/>
+      <w:pPr>
+        <w:tabs>
+          <w:tab w:val="num" w:pos="3600"/>
+        </w:tabs>
+        <w:ind w:left="3600" w:hanging="360"/>
+      </w:pPr>
+    </w:lvl>
+    <w:lvl w:ilvl="5" w:tentative="1">
+      <w:start w:val="1"/>
+      <w:numFmt w:val="decimal"/>
+      <w:lvlText w:val="%6."/>
+      <w:lvlJc w:val="left"/>
+      <w:pPr>
+        <w:tabs>
+          <w:tab w:val="num" w:pos="4320"/>
+        </w:tabs>
+        <w:ind w:left="4320" w:hanging="360"/>
+      </w:pPr>
+    </w:lvl>
+    <w:lvl w:ilvl="6" w:tentative="1">
+      <w:start w:val="1"/>
+      <w:numFmt w:val="decimal"/>
+      <w:lvlText w:val="%7."/>
+      <w:lvlJc w:val="left"/>
+      <w:pPr>
+        <w:tabs>
+          <w:tab w:val="num" w:pos="5040"/>
+        </w:tabs>
+        <w:ind w:left="5040" w:hanging="360"/>
+      </w:pPr>
+    </w:lvl>
+    <w:lvl w:ilvl="7" w:tentative="1">
+      <w:start w:val="1"/>
+      <w:numFmt w:val="decimal"/>
+      <w:lvlText w:val="%8."/>
+      <w:lvlJc w:val="left"/>
+      <w:pPr>
+        <w:tabs>
+          <w:tab w:val="num" w:pos="5760"/>
+        </w:tabs>
+        <w:ind w:left="5760" w:hanging="360"/>
+      </w:pPr>
+    </w:lvl>
+    <w:lvl w:ilvl="8" w:tentative="1">
+      <w:start w:val="1"/>
+      <w:numFmt w:val="decimal"/>
+      <w:lvlText w:val="%9."/>
+      <w:lvlJc w:val="left"/>
+      <w:pPr>
+        <w:tabs>
+          <w:tab w:val="num" w:pos="6480"/>
+        </w:tabs>
+        <w:ind w:left="6480" w:hanging="360"/>
+      </w:pPr>
+    </w:lvl>
+  </w:abstractNum>
+  <w:abstractNum w:abstractNumId="48">
+    <w:nsid w:val="50AC2D0F"/>
+    <w:multiLevelType w:val="multilevel"/>
+    <w:tmpl w:val="BBC2837C"/>
+    <w:lvl w:ilvl="0">
+      <w:start w:val="1"/>
+      <w:numFmt w:val="bullet"/>
+      <w:lvlText w:val=""/>
+      <w:lvlJc w:val="left"/>
+      <w:pPr>
+        <w:tabs>
+          <w:tab w:val="num" w:pos="720"/>
+        </w:tabs>
+        <w:ind w:left="720" w:hanging="360"/>
+      </w:pPr>
+      <w:rPr>
+        <w:rFonts w:ascii="Symbol" w:hAnsi="Symbol" w:hint="default"/>
+        <w:sz w:val="20"/>
+      </w:rPr>
+    </w:lvl>
+    <w:lvl w:ilvl="1" w:tentative="1">
+      <w:start w:val="1"/>
+      <w:numFmt w:val="bullet"/>
+      <w:lvlText w:val="o"/>
+      <w:lvlJc w:val="left"/>
+      <w:pPr>
+        <w:tabs>
+          <w:tab w:val="num" w:pos="1440"/>
+        </w:tabs>
+        <w:ind w:left="1440" w:hanging="360"/>
+      </w:pPr>
+      <w:rPr>
+        <w:rFonts w:ascii="Courier New" w:hAnsi="Courier New" w:hint="default"/>
+        <w:sz w:val="20"/>
+      </w:rPr>
+    </w:lvl>
+    <w:lvl w:ilvl="2" w:tentative="1">
+      <w:start w:val="1"/>
+      <w:numFmt w:val="bullet"/>
+      <w:lvlText w:val=""/>
+      <w:lvlJc w:val="left"/>
+      <w:pPr>
+        <w:tabs>
+          <w:tab w:val="num" w:pos="2160"/>
+        </w:tabs>
+        <w:ind w:left="2160" w:hanging="360"/>
+      </w:pPr>
+      <w:rPr>
+        <w:rFonts w:ascii="Wingdings" w:hAnsi="Wingdings" w:hint="default"/>
+        <w:sz w:val="20"/>
+      </w:rPr>
+    </w:lvl>
+    <w:lvl w:ilvl="3" w:tentative="1">
+      <w:start w:val="1"/>
+      <w:numFmt w:val="bullet"/>
+      <w:lvlText w:val=""/>
+      <w:lvlJc w:val="left"/>
+      <w:pPr>
+        <w:tabs>
+          <w:tab w:val="num" w:pos="2880"/>
+        </w:tabs>
+        <w:ind w:left="2880" w:hanging="360"/>
+      </w:pPr>
+      <w:rPr>
+        <w:rFonts w:ascii="Wingdings" w:hAnsi="Wingdings" w:hint="default"/>
+        <w:sz w:val="20"/>
+      </w:rPr>
+    </w:lvl>
+    <w:lvl w:ilvl="4" w:tentative="1">
+      <w:start w:val="1"/>
+      <w:numFmt w:val="bullet"/>
+      <w:lvlText w:val=""/>
+      <w:lvlJc w:val="left"/>
+      <w:pPr>
+        <w:tabs>
+          <w:tab w:val="num" w:pos="3600"/>
+        </w:tabs>
+        <w:ind w:left="3600" w:hanging="360"/>
+      </w:pPr>
+      <w:rPr>
+        <w:rFonts w:ascii="Wingdings" w:hAnsi="Wingdings" w:hint="default"/>
+        <w:sz w:val="20"/>
+      </w:rPr>
+    </w:lvl>
+    <w:lvl w:ilvl="5" w:tentative="1">
+      <w:start w:val="1"/>
+      <w:numFmt w:val="bullet"/>
+      <w:lvlText w:val=""/>
+      <w:lvlJc w:val="left"/>
+      <w:pPr>
+        <w:tabs>
+          <w:tab w:val="num" w:pos="4320"/>
+        </w:tabs>
+        <w:ind w:left="4320" w:hanging="360"/>
+      </w:pPr>
+      <w:rPr>
+        <w:rFonts w:ascii="Wingdings" w:hAnsi="Wingdings" w:hint="default"/>
+        <w:sz w:val="20"/>
+      </w:rPr>
+    </w:lvl>
+    <w:lvl w:ilvl="6" w:tentative="1">
+      <w:start w:val="1"/>
+      <w:numFmt w:val="bullet"/>
+      <w:lvlText w:val=""/>
+      <w:lvlJc w:val="left"/>
+      <w:pPr>
+        <w:tabs>
+          <w:tab w:val="num" w:pos="5040"/>
+        </w:tabs>
+        <w:ind w:left="5040" w:hanging="360"/>
+      </w:pPr>
+      <w:rPr>
+        <w:rFonts w:ascii="Wingdings" w:hAnsi="Wingdings" w:hint="default"/>
+        <w:sz w:val="20"/>
+      </w:rPr>
+    </w:lvl>
+    <w:lvl w:ilvl="7" w:tentative="1">
+      <w:start w:val="1"/>
+      <w:numFmt w:val="bullet"/>
+      <w:lvlText w:val=""/>
+      <w:lvlJc w:val="left"/>
+      <w:pPr>
+        <w:tabs>
+          <w:tab w:val="num" w:pos="5760"/>
+        </w:tabs>
+        <w:ind w:left="5760" w:hanging="360"/>
+      </w:pPr>
+      <w:rPr>
+        <w:rFonts w:ascii="Wingdings" w:hAnsi="Wingdings" w:hint="default"/>
+        <w:sz w:val="20"/>
+      </w:rPr>
+    </w:lvl>
+    <w:lvl w:ilvl="8" w:tentative="1">
+      <w:start w:val="1"/>
+      <w:numFmt w:val="bullet"/>
+      <w:lvlText w:val=""/>
+      <w:lvlJc w:val="left"/>
+      <w:pPr>
+        <w:tabs>
+          <w:tab w:val="num" w:pos="6480"/>
+        </w:tabs>
+        <w:ind w:left="6480" w:hanging="360"/>
+      </w:pPr>
+      <w:rPr>
+        <w:rFonts w:ascii="Wingdings" w:hAnsi="Wingdings" w:hint="default"/>
+        <w:sz w:val="20"/>
+      </w:rPr>
+    </w:lvl>
+  </w:abstractNum>
+  <w:abstractNum w:abstractNumId="49">
     <w:nsid w:val="51601153"/>
     <w:multiLevelType w:val="multilevel"/>
     <w:tmpl w:val="ADAAEE90"/>
@@ -15734,7 +18380,7 @@
       </w:pPr>
     </w:lvl>
   </w:abstractNum>
-  <w:abstractNum w:abstractNumId="43">
+  <w:abstractNum w:abstractNumId="50">
     <w:nsid w:val="528D221F"/>
     <w:multiLevelType w:val="multilevel"/>
     <w:tmpl w:val="6A26C322"/>
@@ -15847,7 +18493,7 @@
       </w:pPr>
     </w:lvl>
   </w:abstractNum>
-  <w:abstractNum w:abstractNumId="44">
+  <w:abstractNum w:abstractNumId="51">
     <w:nsid w:val="52DD2896"/>
     <w:multiLevelType w:val="multilevel"/>
     <w:tmpl w:val="64C692C0"/>
@@ -15960,7 +18606,7 @@
       </w:pPr>
     </w:lvl>
   </w:abstractNum>
-  <w:abstractNum w:abstractNumId="45">
+  <w:abstractNum w:abstractNumId="52">
     <w:nsid w:val="53E666E6"/>
     <w:multiLevelType w:val="multilevel"/>
     <w:tmpl w:val="8AFC9198"/>
@@ -16073,7 +18719,7 @@
       </w:pPr>
     </w:lvl>
   </w:abstractNum>
-  <w:abstractNum w:abstractNumId="46">
+  <w:abstractNum w:abstractNumId="53">
     <w:nsid w:val="548A0B67"/>
     <w:multiLevelType w:val="multilevel"/>
     <w:tmpl w:val="458427BA"/>
@@ -16186,7 +18832,7 @@
       </w:pPr>
     </w:lvl>
   </w:abstractNum>
-  <w:abstractNum w:abstractNumId="47">
+  <w:abstractNum w:abstractNumId="54">
     <w:nsid w:val="5F951EA8"/>
     <w:multiLevelType w:val="multilevel"/>
     <w:tmpl w:val="96360ECC"/>
@@ -16335,7 +18981,7 @@
       </w:rPr>
     </w:lvl>
   </w:abstractNum>
-  <w:abstractNum w:abstractNumId="48">
+  <w:abstractNum w:abstractNumId="55">
     <w:nsid w:val="618918BB"/>
     <w:multiLevelType w:val="multilevel"/>
     <w:tmpl w:val="0D1AEA8E"/>
@@ -16448,7 +19094,7 @@
       </w:pPr>
     </w:lvl>
   </w:abstractNum>
-  <w:abstractNum w:abstractNumId="49">
+  <w:abstractNum w:abstractNumId="56">
     <w:nsid w:val="62A77BE6"/>
     <w:multiLevelType w:val="multilevel"/>
     <w:tmpl w:val="F45C13DE"/>
@@ -16561,7 +19207,7 @@
       </w:pPr>
     </w:lvl>
   </w:abstractNum>
-  <w:abstractNum w:abstractNumId="50">
+  <w:abstractNum w:abstractNumId="57">
     <w:nsid w:val="65F126ED"/>
     <w:multiLevelType w:val="multilevel"/>
     <w:tmpl w:val="122A1B22"/>
@@ -16674,7 +19320,7 @@
       </w:pPr>
     </w:lvl>
   </w:abstractNum>
-  <w:abstractNum w:abstractNumId="51">
+  <w:abstractNum w:abstractNumId="58">
     <w:nsid w:val="667F5D5E"/>
     <w:multiLevelType w:val="multilevel"/>
     <w:tmpl w:val="2D42B74C"/>
@@ -16787,7 +19433,7 @@
       </w:pPr>
     </w:lvl>
   </w:abstractNum>
-  <w:abstractNum w:abstractNumId="52">
+  <w:abstractNum w:abstractNumId="59">
     <w:nsid w:val="690B1B42"/>
     <w:multiLevelType w:val="multilevel"/>
     <w:tmpl w:val="B8A07860"/>
@@ -16900,7 +19546,7 @@
       </w:pPr>
     </w:lvl>
   </w:abstractNum>
-  <w:abstractNum w:abstractNumId="53">
+  <w:abstractNum w:abstractNumId="60">
     <w:nsid w:val="6A6906F9"/>
     <w:multiLevelType w:val="multilevel"/>
     <w:tmpl w:val="41B4F06A"/>
@@ -17013,7 +19659,7 @@
       </w:pPr>
     </w:lvl>
   </w:abstractNum>
-  <w:abstractNum w:abstractNumId="54">
+  <w:abstractNum w:abstractNumId="61">
     <w:nsid w:val="6B7E1E5C"/>
     <w:multiLevelType w:val="multilevel"/>
     <w:tmpl w:val="EAFE8F40"/>
@@ -17126,7 +19772,7 @@
       </w:pPr>
     </w:lvl>
   </w:abstractNum>
-  <w:abstractNum w:abstractNumId="55">
+  <w:abstractNum w:abstractNumId="62">
     <w:nsid w:val="6EAA31D5"/>
     <w:multiLevelType w:val="multilevel"/>
     <w:tmpl w:val="D1E253CE"/>
@@ -17239,7 +19885,7 @@
       </w:pPr>
     </w:lvl>
   </w:abstractNum>
-  <w:abstractNum w:abstractNumId="56">
+  <w:abstractNum w:abstractNumId="63">
     <w:nsid w:val="6F6670C8"/>
     <w:multiLevelType w:val="multilevel"/>
     <w:tmpl w:val="F13C1A06"/>
@@ -17388,7 +20034,7 @@
       </w:rPr>
     </w:lvl>
   </w:abstractNum>
-  <w:abstractNum w:abstractNumId="57">
+  <w:abstractNum w:abstractNumId="64">
     <w:nsid w:val="73AD15B7"/>
     <w:multiLevelType w:val="multilevel"/>
     <w:tmpl w:val="97D0AC16"/>
@@ -17501,7 +20147,7 @@
       </w:pPr>
     </w:lvl>
   </w:abstractNum>
-  <w:abstractNum w:abstractNumId="58">
+  <w:abstractNum w:abstractNumId="65">
     <w:nsid w:val="78CE599A"/>
     <w:multiLevelType w:val="multilevel"/>
     <w:tmpl w:val="7CDEF4E6"/>
@@ -17615,183 +20261,204 @@
     </w:lvl>
   </w:abstractNum>
   <w:num w:numId="1">
-    <w:abstractNumId w:val="53"/>
+    <w:abstractNumId w:val="60"/>
   </w:num>
   <w:num w:numId="2">
-    <w:abstractNumId w:val="23"/>
+    <w:abstractNumId w:val="26"/>
   </w:num>
   <w:num w:numId="3">
+    <w:abstractNumId w:val="4"/>
+  </w:num>
+  <w:num w:numId="4">
+    <w:abstractNumId w:val="36"/>
+  </w:num>
+  <w:num w:numId="5">
+    <w:abstractNumId w:val="25"/>
+  </w:num>
+  <w:num w:numId="6">
+    <w:abstractNumId w:val="46"/>
+  </w:num>
+  <w:num w:numId="7">
+    <w:abstractNumId w:val="30"/>
+  </w:num>
+  <w:num w:numId="8">
+    <w:abstractNumId w:val="27"/>
+  </w:num>
+  <w:num w:numId="9">
     <w:abstractNumId w:val="3"/>
   </w:num>
-  <w:num w:numId="4">
-    <w:abstractNumId w:val="33"/>
+  <w:num w:numId="10">
+    <w:abstractNumId w:val="61"/>
   </w:num>
-  <w:num w:numId="5">
-    <w:abstractNumId w:val="22"/>
-  </w:num>
-  <w:num w:numId="6">
+  <w:num w:numId="11">
     <w:abstractNumId w:val="41"/>
   </w:num>
-  <w:num w:numId="7">
-    <w:abstractNumId w:val="27"/>
+  <w:num w:numId="12">
+    <w:abstractNumId w:val="12"/>
   </w:num>
-  <w:num w:numId="8">
-    <w:abstractNumId w:val="24"/>
+  <w:num w:numId="13">
+    <w:abstractNumId w:val="31"/>
   </w:num>
-  <w:num w:numId="9">
+  <w:num w:numId="14">
+    <w:abstractNumId w:val="50"/>
+  </w:num>
+  <w:num w:numId="15">
+    <w:abstractNumId w:val="56"/>
+  </w:num>
+  <w:num w:numId="16">
+    <w:abstractNumId w:val="17"/>
+  </w:num>
+  <w:num w:numId="17">
+    <w:abstractNumId w:val="52"/>
+  </w:num>
+  <w:num w:numId="18">
+    <w:abstractNumId w:val="6"/>
+  </w:num>
+  <w:num w:numId="19">
+    <w:abstractNumId w:val="43"/>
+  </w:num>
+  <w:num w:numId="20">
+    <w:abstractNumId w:val="45"/>
+  </w:num>
+  <w:num w:numId="21">
+    <w:abstractNumId w:val="9"/>
+  </w:num>
+  <w:num w:numId="22">
     <w:abstractNumId w:val="2"/>
   </w:num>
-  <w:num w:numId="10">
-    <w:abstractNumId w:val="54"/>
+  <w:num w:numId="23">
+    <w:abstractNumId w:val="55"/>
   </w:num>
-  <w:num w:numId="11">
-    <w:abstractNumId w:val="36"/>
-  </w:num>
-  <w:num w:numId="12">
-    <w:abstractNumId w:val="10"/>
-  </w:num>
-  <w:num w:numId="13">
+  <w:num w:numId="24">
     <w:abstractNumId w:val="28"/>
   </w:num>
-  <w:num w:numId="14">
-    <w:abstractNumId w:val="43"/>
+  <w:num w:numId="25">
+    <w:abstractNumId w:val="32"/>
   </w:num>
-  <w:num w:numId="15">
+  <w:num w:numId="26">
+    <w:abstractNumId w:val="7"/>
+  </w:num>
+  <w:num w:numId="27">
+    <w:abstractNumId w:val="40"/>
+  </w:num>
+  <w:num w:numId="28">
+    <w:abstractNumId w:val="51"/>
+  </w:num>
+  <w:num w:numId="29">
+    <w:abstractNumId w:val="20"/>
+  </w:num>
+  <w:num w:numId="30">
     <w:abstractNumId w:val="49"/>
   </w:num>
-  <w:num w:numId="16">
+  <w:num w:numId="31">
+    <w:abstractNumId w:val="8"/>
+  </w:num>
+  <w:num w:numId="32">
+    <w:abstractNumId w:val="29"/>
+  </w:num>
+  <w:num w:numId="33">
+    <w:abstractNumId w:val="37"/>
+  </w:num>
+  <w:num w:numId="34">
+    <w:abstractNumId w:val="34"/>
+  </w:num>
+  <w:num w:numId="35">
+    <w:abstractNumId w:val="64"/>
+  </w:num>
+  <w:num w:numId="36">
+    <w:abstractNumId w:val="63"/>
+  </w:num>
+  <w:num w:numId="37">
     <w:abstractNumId w:val="15"/>
   </w:num>
-  <w:num w:numId="17">
-    <w:abstractNumId w:val="45"/>
+  <w:num w:numId="38">
+    <w:abstractNumId w:val="65"/>
   </w:num>
-  <w:num w:numId="18">
-    <w:abstractNumId w:val="4"/>
+  <w:num w:numId="39">
+    <w:abstractNumId w:val="57"/>
   </w:num>
-  <w:num w:numId="19">
-    <w:abstractNumId w:val="38"/>
-  </w:num>
-  <w:num w:numId="20">
-    <w:abstractNumId w:val="40"/>
-  </w:num>
-  <w:num w:numId="21">
-    <w:abstractNumId w:val="7"/>
-  </w:num>
-  <w:num w:numId="22">
-    <w:abstractNumId w:val="1"/>
-  </w:num>
-  <w:num w:numId="23">
-    <w:abstractNumId w:val="48"/>
-  </w:num>
-  <w:num w:numId="24">
-    <w:abstractNumId w:val="25"/>
-  </w:num>
-  <w:num w:numId="25">
-    <w:abstractNumId w:val="29"/>
-  </w:num>
-  <w:num w:numId="26">
-    <w:abstractNumId w:val="5"/>
-  </w:num>
-  <w:num w:numId="27">
+  <w:num w:numId="40">
     <w:abstractNumId w:val="35"/>
   </w:num>
-  <w:num w:numId="28">
+  <w:num w:numId="41">
+    <w:abstractNumId w:val="11"/>
+  </w:num>
+  <w:num w:numId="42">
     <w:abstractNumId w:val="44"/>
   </w:num>
-  <w:num w:numId="29">
-    <w:abstractNumId w:val="17"/>
-  </w:num>
-  <w:num w:numId="30">
-    <w:abstractNumId w:val="42"/>
-  </w:num>
-  <w:num w:numId="31">
-    <w:abstractNumId w:val="6"/>
-  </w:num>
-  <w:num w:numId="32">
-    <w:abstractNumId w:val="26"/>
-  </w:num>
-  <w:num w:numId="33">
-    <w:abstractNumId w:val="34"/>
-  </w:num>
-  <w:num w:numId="34">
-    <w:abstractNumId w:val="31"/>
-  </w:num>
-  <w:num w:numId="35">
-    <w:abstractNumId w:val="57"/>
-  </w:num>
-  <w:num w:numId="36">
-    <w:abstractNumId w:val="56"/>
-  </w:num>
-  <w:num w:numId="37">
-    <w:abstractNumId w:val="13"/>
-  </w:num>
-  <w:num w:numId="38">
-    <w:abstractNumId w:val="58"/>
-  </w:num>
-  <w:num w:numId="39">
-    <w:abstractNumId w:val="50"/>
-  </w:num>
-  <w:num w:numId="40">
-    <w:abstractNumId w:val="32"/>
-  </w:num>
-  <w:num w:numId="41">
-    <w:abstractNumId w:val="9"/>
-  </w:num>
-  <w:num w:numId="42">
-    <w:abstractNumId w:val="39"/>
-  </w:num>
   <w:num w:numId="43">
-    <w:abstractNumId w:val="20"/>
+    <w:abstractNumId w:val="23"/>
   </w:num>
   <w:num w:numId="44">
     <w:abstractNumId w:val="0"/>
   </w:num>
   <w:num w:numId="45">
+    <w:abstractNumId w:val="22"/>
+  </w:num>
+  <w:num w:numId="46">
+    <w:abstractNumId w:val="53"/>
+  </w:num>
+  <w:num w:numId="47">
+    <w:abstractNumId w:val="62"/>
+  </w:num>
+  <w:num w:numId="48">
+    <w:abstractNumId w:val="54"/>
+  </w:num>
+  <w:num w:numId="49">
+    <w:abstractNumId w:val="21"/>
+  </w:num>
+  <w:num w:numId="50">
     <w:abstractNumId w:val="19"/>
   </w:num>
-  <w:num w:numId="46">
-    <w:abstractNumId w:val="46"/>
+  <w:num w:numId="51">
+    <w:abstractNumId w:val="33"/>
   </w:num>
-  <w:num w:numId="47">
-    <w:abstractNumId w:val="55"/>
+  <w:num w:numId="52">
+    <w:abstractNumId w:val="58"/>
   </w:num>
-  <w:num w:numId="48">
+  <w:num w:numId="53">
+    <w:abstractNumId w:val="42"/>
+  </w:num>
+  <w:num w:numId="54">
+    <w:abstractNumId w:val="24"/>
+  </w:num>
+  <w:num w:numId="55">
+    <w:abstractNumId w:val="59"/>
+  </w:num>
+  <w:num w:numId="56">
+    <w:abstractNumId w:val="16"/>
+  </w:num>
+  <w:num w:numId="57">
+    <w:abstractNumId w:val="10"/>
+  </w:num>
+  <w:num w:numId="58">
+    <w:abstractNumId w:val="14"/>
+  </w:num>
+  <w:num w:numId="59">
+    <w:abstractNumId w:val="13"/>
+  </w:num>
+  <w:num w:numId="60">
+    <w:abstractNumId w:val="39"/>
+  </w:num>
+  <w:num w:numId="61">
+    <w:abstractNumId w:val="18"/>
+  </w:num>
+  <w:num w:numId="62">
+    <w:abstractNumId w:val="48"/>
+  </w:num>
+  <w:num w:numId="63">
+    <w:abstractNumId w:val="5"/>
+  </w:num>
+  <w:num w:numId="64">
     <w:abstractNumId w:val="47"/>
   </w:num>
-  <w:num w:numId="49">
-    <w:abstractNumId w:val="18"/>
+  <w:num w:numId="65">
+    <w:abstractNumId w:val="38"/>
   </w:num>
-  <w:num w:numId="50">
-    <w:abstractNumId w:val="16"/>
+  <w:num w:numId="66">
+    <w:abstractNumId w:val="1"/>
   </w:num>
-  <w:num w:numId="51">
-    <w:abstractNumId w:val="30"/>
-  </w:num>
-  <w:num w:numId="52">
-    <w:abstractNumId w:val="51"/>
-  </w:num>
-  <w:num w:numId="53">
-    <w:abstractNumId w:val="37"/>
-  </w:num>
-  <w:num w:numId="54">
-    <w:abstractNumId w:val="21"/>
-  </w:num>
-  <w:num w:numId="55">
-    <w:abstractNumId w:val="52"/>
-  </w:num>
-  <w:num w:numId="56">
-    <w:abstractNumId w:val="14"/>
-  </w:num>
-  <w:num w:numId="57">
-    <w:abstractNumId w:val="8"/>
-  </w:num>
-  <w:num w:numId="58">
-    <w:abstractNumId w:val="12"/>
-  </w:num>
-  <w:num w:numId="59">
-    <w:abstractNumId w:val="11"/>
-  </w:num>
-  <w:numIdMacAtCleanup w:val="53"/>
+  <w:numIdMacAtCleanup w:val="66"/>
 </w:numbering>
 </file>
 

--- a/가족상담및가족치료(과제 제출)/가족상담및가족치료 문제정리.docx
+++ b/가족상담및가족치료(과제 제출)/가족상담및가족치료 문제정리.docx
@@ -12300,6 +12300,930 @@
     </w:p>
     <w:p>
       <w:pPr>
+        <w:pStyle w:val="a3"/>
+      </w:pPr>
+      <w:r>
+        <w:rPr>
+          <w:rFonts w:hint="eastAsia"/>
+        </w:rPr>
+        <w:t xml:space="preserve">Q1. </w:t>
+      </w:r>
+      <w:r>
+        <w:t>전략적 가족치료에 영향을 미친 이론은?</w:t>
+      </w:r>
+    </w:p>
+    <w:p>
+      <w:pPr>
+        <w:widowControl/>
+        <w:numPr>
+          <w:ilvl w:val="0"/>
+          <w:numId w:val="67"/>
+        </w:numPr>
+        <w:wordWrap/>
+        <w:autoSpaceDE/>
+        <w:autoSpaceDN/>
+        <w:spacing w:before="100" w:beforeAutospacing="1" w:after="100" w:afterAutospacing="1" w:line="240" w:lineRule="auto"/>
+        <w:jc w:val="left"/>
+        <w:rPr>
+          <w:color w:val="FF0000"/>
+        </w:rPr>
+      </w:pPr>
+      <w:hyperlink r:id="rId280" w:tooltip="보기1번" w:history="1">
+        <w:r>
+          <w:rPr>
+            <w:rStyle w:val="a4"/>
+            <w:color w:val="FF0000"/>
+          </w:rPr>
+          <w:t>사이버네틱스</w:t>
+        </w:r>
+      </w:hyperlink>
+    </w:p>
+    <w:p>
+      <w:pPr>
+        <w:widowControl/>
+        <w:numPr>
+          <w:ilvl w:val="0"/>
+          <w:numId w:val="67"/>
+        </w:numPr>
+        <w:wordWrap/>
+        <w:autoSpaceDE/>
+        <w:autoSpaceDN/>
+        <w:spacing w:before="100" w:beforeAutospacing="1" w:after="100" w:afterAutospacing="1" w:line="240" w:lineRule="auto"/>
+        <w:jc w:val="left"/>
+      </w:pPr>
+      <w:hyperlink r:id="rId281" w:tooltip="보기2번" w:history="1">
+        <w:r>
+          <w:rPr>
+            <w:rStyle w:val="a4"/>
+          </w:rPr>
+          <w:t>현상학이론</w:t>
+        </w:r>
+      </w:hyperlink>
+    </w:p>
+    <w:p>
+      <w:pPr>
+        <w:widowControl/>
+        <w:numPr>
+          <w:ilvl w:val="0"/>
+          <w:numId w:val="67"/>
+        </w:numPr>
+        <w:wordWrap/>
+        <w:autoSpaceDE/>
+        <w:autoSpaceDN/>
+        <w:spacing w:before="100" w:beforeAutospacing="1" w:after="100" w:afterAutospacing="1" w:line="240" w:lineRule="auto"/>
+        <w:jc w:val="left"/>
+      </w:pPr>
+      <w:hyperlink r:id="rId282" w:tooltip="보기3번" w:history="1">
+        <w:r>
+          <w:rPr>
+            <w:rStyle w:val="a4"/>
+          </w:rPr>
+          <w:t>포스트모더니즘</w:t>
+        </w:r>
+      </w:hyperlink>
+    </w:p>
+    <w:p>
+      <w:pPr>
+        <w:widowControl/>
+        <w:numPr>
+          <w:ilvl w:val="0"/>
+          <w:numId w:val="67"/>
+        </w:numPr>
+        <w:wordWrap/>
+        <w:autoSpaceDE/>
+        <w:autoSpaceDN/>
+        <w:spacing w:before="100" w:beforeAutospacing="1" w:after="100" w:afterAutospacing="1" w:line="240" w:lineRule="auto"/>
+        <w:jc w:val="left"/>
+      </w:pPr>
+      <w:hyperlink r:id="rId283" w:tooltip="보기4번" w:history="1">
+        <w:r>
+          <w:rPr>
+            <w:rStyle w:val="a4"/>
+          </w:rPr>
+          <w:t>인본주의 이론</w:t>
+        </w:r>
+      </w:hyperlink>
+    </w:p>
+    <w:p>
+      <w:pPr>
+        <w:widowControl/>
+        <w:numPr>
+          <w:ilvl w:val="0"/>
+          <w:numId w:val="67"/>
+        </w:numPr>
+        <w:wordWrap/>
+        <w:autoSpaceDE/>
+        <w:autoSpaceDN/>
+        <w:spacing w:before="100" w:beforeAutospacing="1" w:after="100" w:afterAutospacing="1" w:line="240" w:lineRule="auto"/>
+        <w:jc w:val="left"/>
+      </w:pPr>
+      <w:hyperlink r:id="rId284" w:tooltip="보기5번" w:history="1">
+        <w:r>
+          <w:rPr>
+            <w:rStyle w:val="a4"/>
+          </w:rPr>
+          <w:t>사회구성주의</w:t>
+        </w:r>
+      </w:hyperlink>
+    </w:p>
+    <w:p>
+      <w:pPr>
+        <w:pStyle w:val="a3"/>
+        <w:ind w:left="720"/>
+      </w:pPr>
+      <w:r>
+        <w:t>전략적 가족치료는 일반체계이론과 사이버네틱스에 근거한 의사소통과 상호작용이론에 바탕을 두고 있다.</w:t>
+      </w:r>
+    </w:p>
+    <w:p>
+      <w:pPr>
+        <w:pStyle w:val="num2"/>
+      </w:pPr>
+      <w:r>
+        <w:rPr>
+          <w:rFonts w:hint="eastAsia"/>
+        </w:rPr>
+        <w:t xml:space="preserve">Q2. </w:t>
+      </w:r>
+      <w:r>
+        <w:t>전략적 가족치료의 주요학자가 아닌 것은?</w:t>
+      </w:r>
+    </w:p>
+    <w:p>
+      <w:pPr>
+        <w:widowControl/>
+        <w:numPr>
+          <w:ilvl w:val="0"/>
+          <w:numId w:val="68"/>
+        </w:numPr>
+        <w:wordWrap/>
+        <w:autoSpaceDE/>
+        <w:autoSpaceDN/>
+        <w:spacing w:before="100" w:beforeAutospacing="1" w:after="100" w:afterAutospacing="1" w:line="240" w:lineRule="auto"/>
+        <w:jc w:val="left"/>
+        <w:rPr>
+          <w:color w:val="FF0000"/>
+        </w:rPr>
+      </w:pPr>
+      <w:hyperlink r:id="rId285" w:tooltip="보기1번" w:history="1">
+        <w:r>
+          <w:rPr>
+            <w:rStyle w:val="a4"/>
+            <w:color w:val="FF0000"/>
+          </w:rPr>
+          <w:t>미누친</w:t>
+        </w:r>
+      </w:hyperlink>
+    </w:p>
+    <w:p>
+      <w:pPr>
+        <w:widowControl/>
+        <w:numPr>
+          <w:ilvl w:val="0"/>
+          <w:numId w:val="68"/>
+        </w:numPr>
+        <w:wordWrap/>
+        <w:autoSpaceDE/>
+        <w:autoSpaceDN/>
+        <w:spacing w:before="100" w:beforeAutospacing="1" w:after="100" w:afterAutospacing="1" w:line="240" w:lineRule="auto"/>
+        <w:jc w:val="left"/>
+      </w:pPr>
+      <w:hyperlink r:id="rId286" w:tooltip="보기2번" w:history="1">
+        <w:r>
+          <w:rPr>
+            <w:rStyle w:val="a4"/>
+          </w:rPr>
+          <w:t>밀란</w:t>
+        </w:r>
+      </w:hyperlink>
+    </w:p>
+    <w:p>
+      <w:pPr>
+        <w:widowControl/>
+        <w:numPr>
+          <w:ilvl w:val="0"/>
+          <w:numId w:val="68"/>
+        </w:numPr>
+        <w:wordWrap/>
+        <w:autoSpaceDE/>
+        <w:autoSpaceDN/>
+        <w:spacing w:before="100" w:beforeAutospacing="1" w:after="100" w:afterAutospacing="1" w:line="240" w:lineRule="auto"/>
+        <w:jc w:val="left"/>
+      </w:pPr>
+      <w:hyperlink r:id="rId287" w:tooltip="보기3번" w:history="1">
+        <w:r>
+          <w:rPr>
+            <w:rStyle w:val="a4"/>
+          </w:rPr>
+          <w:t>헤일리</w:t>
+        </w:r>
+      </w:hyperlink>
+    </w:p>
+    <w:p>
+      <w:pPr>
+        <w:widowControl/>
+        <w:numPr>
+          <w:ilvl w:val="0"/>
+          <w:numId w:val="68"/>
+        </w:numPr>
+        <w:wordWrap/>
+        <w:autoSpaceDE/>
+        <w:autoSpaceDN/>
+        <w:spacing w:before="100" w:beforeAutospacing="1" w:after="100" w:afterAutospacing="1" w:line="240" w:lineRule="auto"/>
+        <w:jc w:val="left"/>
+      </w:pPr>
+      <w:hyperlink r:id="rId288" w:tooltip="보기4번" w:history="1">
+        <w:r>
+          <w:rPr>
+            <w:rStyle w:val="a4"/>
+          </w:rPr>
+          <w:t>피쉬</w:t>
+        </w:r>
+      </w:hyperlink>
+    </w:p>
+    <w:p>
+      <w:pPr>
+        <w:widowControl/>
+        <w:numPr>
+          <w:ilvl w:val="0"/>
+          <w:numId w:val="68"/>
+        </w:numPr>
+        <w:wordWrap/>
+        <w:autoSpaceDE/>
+        <w:autoSpaceDN/>
+        <w:spacing w:before="100" w:beforeAutospacing="1" w:after="100" w:afterAutospacing="1" w:line="240" w:lineRule="auto"/>
+        <w:jc w:val="left"/>
+      </w:pPr>
+      <w:hyperlink r:id="rId289" w:tooltip="보기5번" w:history="1">
+        <w:r>
+          <w:rPr>
+            <w:rStyle w:val="a4"/>
+          </w:rPr>
+          <w:t>위크랜드</w:t>
+        </w:r>
+      </w:hyperlink>
+    </w:p>
+    <w:p>
+      <w:pPr>
+        <w:pStyle w:val="a3"/>
+        <w:ind w:left="720"/>
+      </w:pPr>
+      <w:proofErr w:type="spellStart"/>
+      <w:r>
+        <w:t>미누친은</w:t>
+      </w:r>
+      <w:proofErr w:type="spellEnd"/>
+      <w:r>
+        <w:t xml:space="preserve"> 구조적 가족치료의 개발자이다.</w:t>
+      </w:r>
+    </w:p>
+    <w:p>
+      <w:pPr>
+        <w:pStyle w:val="num3"/>
+      </w:pPr>
+      <w:r>
+        <w:rPr>
+          <w:rFonts w:hint="eastAsia"/>
+        </w:rPr>
+        <w:lastRenderedPageBreak/>
+        <w:t xml:space="preserve">Q3. </w:t>
+      </w:r>
+      <w:r>
+        <w:t>전략적 가족치료의 주요개념이 아닌 것은?</w:t>
+      </w:r>
+    </w:p>
+    <w:p>
+      <w:pPr>
+        <w:widowControl/>
+        <w:numPr>
+          <w:ilvl w:val="0"/>
+          <w:numId w:val="69"/>
+        </w:numPr>
+        <w:wordWrap/>
+        <w:autoSpaceDE/>
+        <w:autoSpaceDN/>
+        <w:spacing w:before="100" w:beforeAutospacing="1" w:after="100" w:afterAutospacing="1" w:line="240" w:lineRule="auto"/>
+        <w:jc w:val="left"/>
+      </w:pPr>
+      <w:hyperlink r:id="rId290" w:tooltip="보기1번" w:history="1">
+        <w:r>
+          <w:rPr>
+            <w:rStyle w:val="a4"/>
+          </w:rPr>
+          <w:t>가족항상성</w:t>
+        </w:r>
+      </w:hyperlink>
+    </w:p>
+    <w:p>
+      <w:pPr>
+        <w:widowControl/>
+        <w:numPr>
+          <w:ilvl w:val="0"/>
+          <w:numId w:val="69"/>
+        </w:numPr>
+        <w:wordWrap/>
+        <w:autoSpaceDE/>
+        <w:autoSpaceDN/>
+        <w:spacing w:before="100" w:beforeAutospacing="1" w:after="100" w:afterAutospacing="1" w:line="240" w:lineRule="auto"/>
+        <w:jc w:val="left"/>
+      </w:pPr>
+      <w:hyperlink r:id="rId291" w:tooltip="보기2번" w:history="1">
+        <w:r>
+          <w:rPr>
+            <w:rStyle w:val="a4"/>
+          </w:rPr>
+          <w:t>위계구조</w:t>
+        </w:r>
+      </w:hyperlink>
+    </w:p>
+    <w:p>
+      <w:pPr>
+        <w:widowControl/>
+        <w:numPr>
+          <w:ilvl w:val="0"/>
+          <w:numId w:val="69"/>
+        </w:numPr>
+        <w:wordWrap/>
+        <w:autoSpaceDE/>
+        <w:autoSpaceDN/>
+        <w:spacing w:before="100" w:beforeAutospacing="1" w:after="100" w:afterAutospacing="1" w:line="240" w:lineRule="auto"/>
+        <w:jc w:val="left"/>
+      </w:pPr>
+      <w:hyperlink r:id="rId292" w:tooltip="보기3번" w:history="1">
+        <w:r>
+          <w:rPr>
+            <w:rStyle w:val="a4"/>
+          </w:rPr>
+          <w:t>가족규칙</w:t>
+        </w:r>
+      </w:hyperlink>
+    </w:p>
+    <w:p>
+      <w:pPr>
+        <w:widowControl/>
+        <w:numPr>
+          <w:ilvl w:val="0"/>
+          <w:numId w:val="69"/>
+        </w:numPr>
+        <w:wordWrap/>
+        <w:autoSpaceDE/>
+        <w:autoSpaceDN/>
+        <w:spacing w:before="100" w:beforeAutospacing="1" w:after="100" w:afterAutospacing="1" w:line="240" w:lineRule="auto"/>
+        <w:jc w:val="left"/>
+      </w:pPr>
+      <w:hyperlink r:id="rId293" w:tooltip="보기4번" w:history="1">
+        <w:r>
+          <w:rPr>
+            <w:rStyle w:val="a4"/>
+          </w:rPr>
+          <w:t>권력과 통제</w:t>
+        </w:r>
+      </w:hyperlink>
+    </w:p>
+    <w:p>
+      <w:pPr>
+        <w:widowControl/>
+        <w:numPr>
+          <w:ilvl w:val="0"/>
+          <w:numId w:val="69"/>
+        </w:numPr>
+        <w:wordWrap/>
+        <w:autoSpaceDE/>
+        <w:autoSpaceDN/>
+        <w:spacing w:before="100" w:beforeAutospacing="1" w:after="100" w:afterAutospacing="1" w:line="240" w:lineRule="auto"/>
+        <w:jc w:val="left"/>
+        <w:rPr>
+          <w:color w:val="FF0000"/>
+        </w:rPr>
+      </w:pPr>
+      <w:hyperlink r:id="rId294" w:tooltip="보기5번" w:history="1">
+        <w:r>
+          <w:rPr>
+            <w:rStyle w:val="a4"/>
+            <w:color w:val="FF0000"/>
+          </w:rPr>
+          <w:t>삼각관계</w:t>
+        </w:r>
+      </w:hyperlink>
+    </w:p>
+    <w:p>
+      <w:pPr>
+        <w:pStyle w:val="a3"/>
+        <w:ind w:left="720"/>
+      </w:pPr>
+      <w:r>
+        <w:t xml:space="preserve">전략적 가족치료의 주요개념은 의사소통의 공리, 이중구속, 피드백 고리, 가족항상성, 가족규칙, 권력과 통제, 위계구조, 역설적 개입, 가족게임, 순환적 인식론이다. 삼각관계는 </w:t>
+      </w:r>
+      <w:proofErr w:type="spellStart"/>
+      <w:r>
+        <w:t>보웬의</w:t>
+      </w:r>
+      <w:proofErr w:type="spellEnd"/>
+      <w:r>
+        <w:t xml:space="preserve"> 다세대가족치료의 주요개념이다.</w:t>
+      </w:r>
+    </w:p>
+    <w:p>
+      <w:pPr>
+        <w:pStyle w:val="a3"/>
+      </w:pPr>
+      <w:r>
+        <w:rPr>
+          <w:rFonts w:hint="eastAsia"/>
+        </w:rPr>
+        <w:t xml:space="preserve">Q1. </w:t>
+      </w:r>
+      <w:r>
+        <w:t>전략적 가족치료 치료자의 역할이 아닌 것은?</w:t>
+      </w:r>
+    </w:p>
+    <w:p>
+      <w:pPr>
+        <w:widowControl/>
+        <w:numPr>
+          <w:ilvl w:val="0"/>
+          <w:numId w:val="70"/>
+        </w:numPr>
+        <w:wordWrap/>
+        <w:autoSpaceDE/>
+        <w:autoSpaceDN/>
+        <w:spacing w:before="100" w:beforeAutospacing="1" w:after="100" w:afterAutospacing="1" w:line="240" w:lineRule="auto"/>
+        <w:jc w:val="left"/>
+      </w:pPr>
+      <w:hyperlink r:id="rId295" w:tooltip="보기1번" w:history="1">
+        <w:r>
+          <w:rPr>
+            <w:rStyle w:val="a4"/>
+          </w:rPr>
+          <w:t>교사</w:t>
+        </w:r>
+      </w:hyperlink>
+    </w:p>
+    <w:p>
+      <w:pPr>
+        <w:widowControl/>
+        <w:numPr>
+          <w:ilvl w:val="0"/>
+          <w:numId w:val="70"/>
+        </w:numPr>
+        <w:wordWrap/>
+        <w:autoSpaceDE/>
+        <w:autoSpaceDN/>
+        <w:spacing w:before="100" w:beforeAutospacing="1" w:after="100" w:afterAutospacing="1" w:line="240" w:lineRule="auto"/>
+        <w:jc w:val="left"/>
+        <w:rPr>
+          <w:color w:val="FF0000"/>
+        </w:rPr>
+      </w:pPr>
+      <w:hyperlink r:id="rId296" w:tooltip="보기2번" w:history="1">
+        <w:r>
+          <w:rPr>
+            <w:rStyle w:val="a4"/>
+            <w:color w:val="FF0000"/>
+          </w:rPr>
+          <w:t>지지자</w:t>
+        </w:r>
+      </w:hyperlink>
+    </w:p>
+    <w:p>
+      <w:pPr>
+        <w:widowControl/>
+        <w:numPr>
+          <w:ilvl w:val="0"/>
+          <w:numId w:val="70"/>
+        </w:numPr>
+        <w:wordWrap/>
+        <w:autoSpaceDE/>
+        <w:autoSpaceDN/>
+        <w:spacing w:before="100" w:beforeAutospacing="1" w:after="100" w:afterAutospacing="1" w:line="240" w:lineRule="auto"/>
+        <w:jc w:val="left"/>
+      </w:pPr>
+      <w:hyperlink r:id="rId297" w:tooltip="보기3번" w:history="1">
+        <w:r>
+          <w:rPr>
+            <w:rStyle w:val="a4"/>
+          </w:rPr>
+          <w:t>관찰자</w:t>
+        </w:r>
+      </w:hyperlink>
+    </w:p>
+    <w:p>
+      <w:pPr>
+        <w:widowControl/>
+        <w:numPr>
+          <w:ilvl w:val="0"/>
+          <w:numId w:val="70"/>
+        </w:numPr>
+        <w:wordWrap/>
+        <w:autoSpaceDE/>
+        <w:autoSpaceDN/>
+        <w:spacing w:before="100" w:beforeAutospacing="1" w:after="100" w:afterAutospacing="1" w:line="240" w:lineRule="auto"/>
+        <w:jc w:val="left"/>
+      </w:pPr>
+      <w:hyperlink r:id="rId298" w:tooltip="보기4번" w:history="1">
+        <w:r>
+          <w:rPr>
+            <w:rStyle w:val="a4"/>
+          </w:rPr>
+          <w:t>전략가</w:t>
+        </w:r>
+      </w:hyperlink>
+    </w:p>
+    <w:p>
+      <w:pPr>
+        <w:widowControl/>
+        <w:numPr>
+          <w:ilvl w:val="0"/>
+          <w:numId w:val="70"/>
+        </w:numPr>
+        <w:wordWrap/>
+        <w:autoSpaceDE/>
+        <w:autoSpaceDN/>
+        <w:spacing w:before="100" w:beforeAutospacing="1" w:after="100" w:afterAutospacing="1" w:line="240" w:lineRule="auto"/>
+        <w:jc w:val="left"/>
+      </w:pPr>
+      <w:hyperlink r:id="rId299" w:tooltip="보기5번" w:history="1">
+        <w:r>
+          <w:rPr>
+            <w:rStyle w:val="a4"/>
+          </w:rPr>
+          <w:t>지도자</w:t>
+        </w:r>
+      </w:hyperlink>
+    </w:p>
+    <w:p>
+      <w:pPr>
+        <w:pStyle w:val="a3"/>
+        <w:ind w:left="720"/>
+      </w:pPr>
+      <w:r>
+        <w:t>전략적 가족치료 치료자의 역할은 교사, 전문가, 지도자, 관찰자, 전략가이다.</w:t>
+      </w:r>
+    </w:p>
+    <w:p>
+      <w:pPr>
+        <w:pStyle w:val="num2"/>
+      </w:pPr>
+      <w:r>
+        <w:rPr>
+          <w:rFonts w:hint="eastAsia"/>
+        </w:rPr>
+        <w:t xml:space="preserve">Q2. </w:t>
+      </w:r>
+      <w:r>
+        <w:t>다음이 설명하는 기법은 무엇인가?</w:t>
+      </w:r>
+    </w:p>
+    <w:p>
+      <w:pPr>
+        <w:pStyle w:val="3"/>
+      </w:pPr>
+      <w:r>
+        <w:rPr>
+          <w:noProof/>
+        </w:rPr>
+        <w:drawing>
+          <wp:inline distT="0" distB="0" distL="0" distR="0" wp14:anchorId="1730897B" wp14:editId="3C16F7A5">
+            <wp:extent cx="942975" cy="209550"/>
+            <wp:effectExtent l="0" t="0" r="9525" b="0"/>
+            <wp:docPr id="14" name="그림 14" descr="보기"/>
+            <wp:cNvGraphicFramePr>
+              <a:graphicFrameLocks xmlns:a="http://schemas.openxmlformats.org/drawingml/2006/main" noChangeAspect="1"/>
+            </wp:cNvGraphicFramePr>
+            <a:graphic xmlns:a="http://schemas.openxmlformats.org/drawingml/2006/main">
+              <a:graphicData uri="http://schemas.openxmlformats.org/drawingml/2006/picture">
+                <pic:pic xmlns:pic="http://schemas.openxmlformats.org/drawingml/2006/picture">
+                  <pic:nvPicPr>
+                    <pic:cNvPr id="0" name="Picture 1" descr="보기"/>
+                    <pic:cNvPicPr>
+                      <a:picLocks noChangeAspect="1" noChangeArrowheads="1"/>
+                    </pic:cNvPicPr>
+                  </pic:nvPicPr>
+                  <pic:blipFill>
+                    <a:blip r:embed="rId19">
+                      <a:extLst>
+                        <a:ext uri="{28A0092B-C50C-407E-A947-70E740481C1C}">
+                          <a14:useLocalDpi xmlns:a14="http://schemas.microsoft.com/office/drawing/2010/main" val="0"/>
+                        </a:ext>
+                      </a:extLst>
+                    </a:blip>
+                    <a:srcRect/>
+                    <a:stretch>
+                      <a:fillRect/>
+                    </a:stretch>
+                  </pic:blipFill>
+                  <pic:spPr bwMode="auto">
+                    <a:xfrm>
+                      <a:off x="0" y="0"/>
+                      <a:ext cx="942975" cy="209550"/>
+                    </a:xfrm>
+                    <a:prstGeom prst="rect">
+                      <a:avLst/>
+                    </a:prstGeom>
+                    <a:noFill/>
+                    <a:ln>
+                      <a:noFill/>
+                    </a:ln>
+                  </pic:spPr>
+                </pic:pic>
+              </a:graphicData>
+            </a:graphic>
+          </wp:inline>
+        </w:drawing>
+      </w:r>
+    </w:p>
+    <w:p>
+      <w:pPr>
+        <w:widowControl/>
+        <w:numPr>
+          <w:ilvl w:val="0"/>
+          <w:numId w:val="71"/>
+        </w:numPr>
+        <w:wordWrap/>
+        <w:autoSpaceDE/>
+        <w:autoSpaceDN/>
+        <w:spacing w:before="100" w:beforeAutospacing="1" w:after="100" w:afterAutospacing="1" w:line="240" w:lineRule="auto"/>
+        <w:jc w:val="left"/>
+      </w:pPr>
+      <w:proofErr w:type="spellStart"/>
+      <w:r>
+        <w:t>밀란모델에서</w:t>
+      </w:r>
+      <w:proofErr w:type="spellEnd"/>
+      <w:r>
+        <w:t xml:space="preserve"> 고안된 것으로 일정한 가족의식을 구성하여 역기능적인 가족게임을 과장시켜 연출해봄으로써 </w:t>
+      </w:r>
+      <w:proofErr w:type="spellStart"/>
+      <w:r>
+        <w:t>가족원들이</w:t>
+      </w:r>
+      <w:proofErr w:type="spellEnd"/>
+      <w:r>
+        <w:t xml:space="preserve"> 가족게임과 역기능에 대해 명확히 인식하게 하는 기법</w:t>
+      </w:r>
+    </w:p>
+    <w:p>
+      <w:pPr>
+        <w:widowControl/>
+        <w:numPr>
+          <w:ilvl w:val="0"/>
+          <w:numId w:val="72"/>
+        </w:numPr>
+        <w:wordWrap/>
+        <w:autoSpaceDE/>
+        <w:autoSpaceDN/>
+        <w:spacing w:before="100" w:beforeAutospacing="1" w:after="100" w:afterAutospacing="1" w:line="240" w:lineRule="auto"/>
+        <w:jc w:val="left"/>
+        <w:rPr>
+          <w:color w:val="FF0000"/>
+        </w:rPr>
+      </w:pPr>
+      <w:hyperlink r:id="rId300" w:tooltip="보기1번" w:history="1">
+        <w:r>
+          <w:rPr>
+            <w:rStyle w:val="a4"/>
+            <w:color w:val="FF0000"/>
+          </w:rPr>
+          <w:t>의식처방</w:t>
+        </w:r>
+      </w:hyperlink>
+    </w:p>
+    <w:p>
+      <w:pPr>
+        <w:widowControl/>
+        <w:numPr>
+          <w:ilvl w:val="0"/>
+          <w:numId w:val="72"/>
+        </w:numPr>
+        <w:wordWrap/>
+        <w:autoSpaceDE/>
+        <w:autoSpaceDN/>
+        <w:spacing w:before="100" w:beforeAutospacing="1" w:after="100" w:afterAutospacing="1" w:line="240" w:lineRule="auto"/>
+        <w:jc w:val="left"/>
+      </w:pPr>
+      <w:hyperlink r:id="rId301" w:tooltip="보기2번" w:history="1">
+        <w:r>
+          <w:rPr>
+            <w:rStyle w:val="a4"/>
+          </w:rPr>
+          <w:t>역설적 기법</w:t>
+        </w:r>
+      </w:hyperlink>
+    </w:p>
+    <w:p>
+      <w:pPr>
+        <w:widowControl/>
+        <w:numPr>
+          <w:ilvl w:val="0"/>
+          <w:numId w:val="72"/>
+        </w:numPr>
+        <w:wordWrap/>
+        <w:autoSpaceDE/>
+        <w:autoSpaceDN/>
+        <w:spacing w:before="100" w:beforeAutospacing="1" w:after="100" w:afterAutospacing="1" w:line="240" w:lineRule="auto"/>
+        <w:jc w:val="left"/>
+      </w:pPr>
+      <w:hyperlink r:id="rId302" w:tooltip="보기3번" w:history="1">
+        <w:r>
+          <w:rPr>
+            <w:rStyle w:val="a4"/>
+          </w:rPr>
+          <w:t>불변의 처방</w:t>
+        </w:r>
+      </w:hyperlink>
+    </w:p>
+    <w:p>
+      <w:pPr>
+        <w:widowControl/>
+        <w:numPr>
+          <w:ilvl w:val="0"/>
+          <w:numId w:val="72"/>
+        </w:numPr>
+        <w:wordWrap/>
+        <w:autoSpaceDE/>
+        <w:autoSpaceDN/>
+        <w:spacing w:before="100" w:beforeAutospacing="1" w:after="100" w:afterAutospacing="1" w:line="240" w:lineRule="auto"/>
+        <w:jc w:val="left"/>
+      </w:pPr>
+      <w:hyperlink r:id="rId303" w:tooltip="보기4번" w:history="1">
+        <w:r>
+          <w:rPr>
+            <w:rStyle w:val="a4"/>
+          </w:rPr>
+          <w:t>제지기법</w:t>
+        </w:r>
+      </w:hyperlink>
+    </w:p>
+    <w:p>
+      <w:pPr>
+        <w:widowControl/>
+        <w:numPr>
+          <w:ilvl w:val="0"/>
+          <w:numId w:val="72"/>
+        </w:numPr>
+        <w:wordWrap/>
+        <w:autoSpaceDE/>
+        <w:autoSpaceDN/>
+        <w:spacing w:before="100" w:beforeAutospacing="1" w:after="100" w:afterAutospacing="1" w:line="240" w:lineRule="auto"/>
+        <w:jc w:val="left"/>
+      </w:pPr>
+      <w:hyperlink r:id="rId304" w:tooltip="보기5번" w:history="1">
+        <w:r>
+          <w:rPr>
+            <w:rStyle w:val="a4"/>
+          </w:rPr>
+          <w:t>재정의 기법</w:t>
+        </w:r>
+      </w:hyperlink>
+    </w:p>
+    <w:p>
+      <w:pPr>
+        <w:pStyle w:val="a3"/>
+        <w:ind w:left="720"/>
+      </w:pPr>
+      <w:r>
+        <w:t>의식처방에 대한 설명이다.</w:t>
+      </w:r>
+    </w:p>
+    <w:p>
+      <w:pPr>
+        <w:pStyle w:val="num3"/>
+      </w:pPr>
+      <w:r>
+        <w:rPr>
+          <w:rFonts w:hint="eastAsia"/>
+        </w:rPr>
+        <w:t xml:space="preserve">Q3. </w:t>
+      </w:r>
+      <w:r>
+        <w:t>역설적 개입기법에 포함되는 내용이 아닌 것은?</w:t>
+      </w:r>
+    </w:p>
+    <w:p>
+      <w:pPr>
+        <w:widowControl/>
+        <w:numPr>
+          <w:ilvl w:val="0"/>
+          <w:numId w:val="73"/>
+        </w:numPr>
+        <w:wordWrap/>
+        <w:autoSpaceDE/>
+        <w:autoSpaceDN/>
+        <w:spacing w:before="100" w:beforeAutospacing="1" w:after="100" w:afterAutospacing="1" w:line="240" w:lineRule="auto"/>
+        <w:jc w:val="left"/>
+      </w:pPr>
+      <w:hyperlink r:id="rId305" w:tooltip="보기1번" w:history="1">
+        <w:r>
+          <w:rPr>
+            <w:rStyle w:val="a4"/>
+          </w:rPr>
+          <w:t>증상처방</w:t>
+        </w:r>
+      </w:hyperlink>
+    </w:p>
+    <w:p>
+      <w:pPr>
+        <w:widowControl/>
+        <w:numPr>
+          <w:ilvl w:val="0"/>
+          <w:numId w:val="73"/>
+        </w:numPr>
+        <w:wordWrap/>
+        <w:autoSpaceDE/>
+        <w:autoSpaceDN/>
+        <w:spacing w:before="100" w:beforeAutospacing="1" w:after="100" w:afterAutospacing="1" w:line="240" w:lineRule="auto"/>
+        <w:jc w:val="left"/>
+        <w:rPr>
+          <w:color w:val="FF0000"/>
+        </w:rPr>
+      </w:pPr>
+      <w:hyperlink r:id="rId306" w:tooltip="보기2번" w:history="1">
+        <w:r>
+          <w:rPr>
+            <w:rStyle w:val="a4"/>
+            <w:color w:val="FF0000"/>
+          </w:rPr>
+          <w:t>순환질문기법</w:t>
+        </w:r>
+      </w:hyperlink>
+    </w:p>
+    <w:p>
+      <w:pPr>
+        <w:widowControl/>
+        <w:numPr>
+          <w:ilvl w:val="0"/>
+          <w:numId w:val="73"/>
+        </w:numPr>
+        <w:wordWrap/>
+        <w:autoSpaceDE/>
+        <w:autoSpaceDN/>
+        <w:spacing w:before="100" w:beforeAutospacing="1" w:after="100" w:afterAutospacing="1" w:line="240" w:lineRule="auto"/>
+        <w:jc w:val="left"/>
+      </w:pPr>
+      <w:hyperlink r:id="rId307" w:tooltip="보기3번" w:history="1">
+        <w:r>
+          <w:rPr>
+            <w:rStyle w:val="a4"/>
+          </w:rPr>
+          <w:t>재정의기법</w:t>
+        </w:r>
+      </w:hyperlink>
+    </w:p>
+    <w:p>
+      <w:pPr>
+        <w:widowControl/>
+        <w:numPr>
+          <w:ilvl w:val="0"/>
+          <w:numId w:val="73"/>
+        </w:numPr>
+        <w:wordWrap/>
+        <w:autoSpaceDE/>
+        <w:autoSpaceDN/>
+        <w:spacing w:before="100" w:beforeAutospacing="1" w:after="100" w:afterAutospacing="1" w:line="240" w:lineRule="auto"/>
+        <w:jc w:val="left"/>
+      </w:pPr>
+      <w:hyperlink r:id="rId308" w:tooltip="보기4번" w:history="1">
+        <w:r>
+          <w:rPr>
+            <w:rStyle w:val="a4"/>
+          </w:rPr>
+          <w:t>제지기법</w:t>
+        </w:r>
+      </w:hyperlink>
+    </w:p>
+    <w:p>
+      <w:pPr>
+        <w:widowControl/>
+        <w:numPr>
+          <w:ilvl w:val="0"/>
+          <w:numId w:val="73"/>
+        </w:numPr>
+        <w:wordWrap/>
+        <w:autoSpaceDE/>
+        <w:autoSpaceDN/>
+        <w:spacing w:before="100" w:beforeAutospacing="1" w:after="100" w:afterAutospacing="1" w:line="240" w:lineRule="auto"/>
+        <w:jc w:val="left"/>
+      </w:pPr>
+      <w:hyperlink r:id="rId309" w:tooltip="보기5번" w:history="1">
+        <w:r>
+          <w:rPr>
+            <w:rStyle w:val="a4"/>
+          </w:rPr>
+          <w:t>고된 체험기법</w:t>
+        </w:r>
+      </w:hyperlink>
+    </w:p>
+    <w:p>
+      <w:pPr>
+        <w:pStyle w:val="a3"/>
+        <w:ind w:left="720"/>
+      </w:pPr>
+      <w:r>
+        <w:t>역설적 개입기법에는 재정의 기법, 증상처방, 제지기법, 고된 체험기법, 지시기법, 가장기법 등이 있다.</w:t>
+      </w:r>
+    </w:p>
+    <w:p>
+      <w:pPr>
         <w:rPr>
           <w:rFonts w:eastAsiaTheme="minorHAnsi"/>
           <w:szCs w:val="20"/>
@@ -13085,6 +14009,155 @@
     </w:lvl>
   </w:abstractNum>
   <w:abstractNum w:abstractNumId="6">
+    <w:nsid w:val="0BB13B5E"/>
+    <w:multiLevelType w:val="multilevel"/>
+    <w:tmpl w:val="A508CC56"/>
+    <w:lvl w:ilvl="0">
+      <w:start w:val="1"/>
+      <w:numFmt w:val="bullet"/>
+      <w:lvlText w:val=""/>
+      <w:lvlJc w:val="left"/>
+      <w:pPr>
+        <w:tabs>
+          <w:tab w:val="num" w:pos="720"/>
+        </w:tabs>
+        <w:ind w:left="720" w:hanging="360"/>
+      </w:pPr>
+      <w:rPr>
+        <w:rFonts w:ascii="Symbol" w:hAnsi="Symbol" w:hint="default"/>
+        <w:sz w:val="20"/>
+      </w:rPr>
+    </w:lvl>
+    <w:lvl w:ilvl="1" w:tentative="1">
+      <w:start w:val="1"/>
+      <w:numFmt w:val="bullet"/>
+      <w:lvlText w:val="o"/>
+      <w:lvlJc w:val="left"/>
+      <w:pPr>
+        <w:tabs>
+          <w:tab w:val="num" w:pos="1440"/>
+        </w:tabs>
+        <w:ind w:left="1440" w:hanging="360"/>
+      </w:pPr>
+      <w:rPr>
+        <w:rFonts w:ascii="Courier New" w:hAnsi="Courier New" w:hint="default"/>
+        <w:sz w:val="20"/>
+      </w:rPr>
+    </w:lvl>
+    <w:lvl w:ilvl="2" w:tentative="1">
+      <w:start w:val="1"/>
+      <w:numFmt w:val="bullet"/>
+      <w:lvlText w:val=""/>
+      <w:lvlJc w:val="left"/>
+      <w:pPr>
+        <w:tabs>
+          <w:tab w:val="num" w:pos="2160"/>
+        </w:tabs>
+        <w:ind w:left="2160" w:hanging="360"/>
+      </w:pPr>
+      <w:rPr>
+        <w:rFonts w:ascii="Wingdings" w:hAnsi="Wingdings" w:hint="default"/>
+        <w:sz w:val="20"/>
+      </w:rPr>
+    </w:lvl>
+    <w:lvl w:ilvl="3" w:tentative="1">
+      <w:start w:val="1"/>
+      <w:numFmt w:val="bullet"/>
+      <w:lvlText w:val=""/>
+      <w:lvlJc w:val="left"/>
+      <w:pPr>
+        <w:tabs>
+          <w:tab w:val="num" w:pos="2880"/>
+        </w:tabs>
+        <w:ind w:left="2880" w:hanging="360"/>
+      </w:pPr>
+      <w:rPr>
+        <w:rFonts w:ascii="Wingdings" w:hAnsi="Wingdings" w:hint="default"/>
+        <w:sz w:val="20"/>
+      </w:rPr>
+    </w:lvl>
+    <w:lvl w:ilvl="4" w:tentative="1">
+      <w:start w:val="1"/>
+      <w:numFmt w:val="bullet"/>
+      <w:lvlText w:val=""/>
+      <w:lvlJc w:val="left"/>
+      <w:pPr>
+        <w:tabs>
+          <w:tab w:val="num" w:pos="3600"/>
+        </w:tabs>
+        <w:ind w:left="3600" w:hanging="360"/>
+      </w:pPr>
+      <w:rPr>
+        <w:rFonts w:ascii="Wingdings" w:hAnsi="Wingdings" w:hint="default"/>
+        <w:sz w:val="20"/>
+      </w:rPr>
+    </w:lvl>
+    <w:lvl w:ilvl="5" w:tentative="1">
+      <w:start w:val="1"/>
+      <w:numFmt w:val="bullet"/>
+      <w:lvlText w:val=""/>
+      <w:lvlJc w:val="left"/>
+      <w:pPr>
+        <w:tabs>
+          <w:tab w:val="num" w:pos="4320"/>
+        </w:tabs>
+        <w:ind w:left="4320" w:hanging="360"/>
+      </w:pPr>
+      <w:rPr>
+        <w:rFonts w:ascii="Wingdings" w:hAnsi="Wingdings" w:hint="default"/>
+        <w:sz w:val="20"/>
+      </w:rPr>
+    </w:lvl>
+    <w:lvl w:ilvl="6" w:tentative="1">
+      <w:start w:val="1"/>
+      <w:numFmt w:val="bullet"/>
+      <w:lvlText w:val=""/>
+      <w:lvlJc w:val="left"/>
+      <w:pPr>
+        <w:tabs>
+          <w:tab w:val="num" w:pos="5040"/>
+        </w:tabs>
+        <w:ind w:left="5040" w:hanging="360"/>
+      </w:pPr>
+      <w:rPr>
+        <w:rFonts w:ascii="Wingdings" w:hAnsi="Wingdings" w:hint="default"/>
+        <w:sz w:val="20"/>
+      </w:rPr>
+    </w:lvl>
+    <w:lvl w:ilvl="7" w:tentative="1">
+      <w:start w:val="1"/>
+      <w:numFmt w:val="bullet"/>
+      <w:lvlText w:val=""/>
+      <w:lvlJc w:val="left"/>
+      <w:pPr>
+        <w:tabs>
+          <w:tab w:val="num" w:pos="5760"/>
+        </w:tabs>
+        <w:ind w:left="5760" w:hanging="360"/>
+      </w:pPr>
+      <w:rPr>
+        <w:rFonts w:ascii="Wingdings" w:hAnsi="Wingdings" w:hint="default"/>
+        <w:sz w:val="20"/>
+      </w:rPr>
+    </w:lvl>
+    <w:lvl w:ilvl="8" w:tentative="1">
+      <w:start w:val="1"/>
+      <w:numFmt w:val="bullet"/>
+      <w:lvlText w:val=""/>
+      <w:lvlJc w:val="left"/>
+      <w:pPr>
+        <w:tabs>
+          <w:tab w:val="num" w:pos="6480"/>
+        </w:tabs>
+        <w:ind w:left="6480" w:hanging="360"/>
+      </w:pPr>
+      <w:rPr>
+        <w:rFonts w:ascii="Wingdings" w:hAnsi="Wingdings" w:hint="default"/>
+        <w:sz w:val="20"/>
+      </w:rPr>
+    </w:lvl>
+  </w:abstractNum>
+  <w:abstractNum w:abstractNumId="7">
     <w:nsid w:val="0DBB61EB"/>
     <w:multiLevelType w:val="multilevel"/>
     <w:tmpl w:val="9C4462F6"/>
@@ -13233,7 +14306,7 @@
       </w:rPr>
     </w:lvl>
   </w:abstractNum>
-  <w:abstractNum w:abstractNumId="7">
+  <w:abstractNum w:abstractNumId="8">
     <w:nsid w:val="0E5178C9"/>
     <w:multiLevelType w:val="multilevel"/>
     <w:tmpl w:val="2E4CA646"/>
@@ -13346,7 +14419,7 @@
       </w:pPr>
     </w:lvl>
   </w:abstractNum>
-  <w:abstractNum w:abstractNumId="8">
+  <w:abstractNum w:abstractNumId="9">
     <w:nsid w:val="108D2680"/>
     <w:multiLevelType w:val="multilevel"/>
     <w:tmpl w:val="56E89906"/>
@@ -13459,7 +14532,7 @@
       </w:pPr>
     </w:lvl>
   </w:abstractNum>
-  <w:abstractNum w:abstractNumId="9">
+  <w:abstractNum w:abstractNumId="10">
     <w:nsid w:val="115B7C75"/>
     <w:multiLevelType w:val="multilevel"/>
     <w:tmpl w:val="DE8E81B6"/>
@@ -13572,7 +14645,7 @@
       </w:pPr>
     </w:lvl>
   </w:abstractNum>
-  <w:abstractNum w:abstractNumId="10">
+  <w:abstractNum w:abstractNumId="11">
     <w:nsid w:val="14EC6345"/>
     <w:multiLevelType w:val="multilevel"/>
     <w:tmpl w:val="1BB66E0E"/>
@@ -13685,7 +14758,7 @@
       </w:pPr>
     </w:lvl>
   </w:abstractNum>
-  <w:abstractNum w:abstractNumId="11">
+  <w:abstractNum w:abstractNumId="12">
     <w:nsid w:val="15DA7238"/>
     <w:multiLevelType w:val="multilevel"/>
     <w:tmpl w:val="37169304"/>
@@ -13798,7 +14871,7 @@
       </w:pPr>
     </w:lvl>
   </w:abstractNum>
-  <w:abstractNum w:abstractNumId="12">
+  <w:abstractNum w:abstractNumId="13">
     <w:nsid w:val="18F4031C"/>
     <w:multiLevelType w:val="multilevel"/>
     <w:tmpl w:val="0CAA50BC"/>
@@ -13911,7 +14984,7 @@
       </w:pPr>
     </w:lvl>
   </w:abstractNum>
-  <w:abstractNum w:abstractNumId="13">
+  <w:abstractNum w:abstractNumId="14">
     <w:nsid w:val="1B705BFA"/>
     <w:multiLevelType w:val="multilevel"/>
     <w:tmpl w:val="9430A27E"/>
@@ -14024,7 +15097,7 @@
       </w:pPr>
     </w:lvl>
   </w:abstractNum>
-  <w:abstractNum w:abstractNumId="14">
+  <w:abstractNum w:abstractNumId="15">
     <w:nsid w:val="1D840BAB"/>
     <w:multiLevelType w:val="multilevel"/>
     <w:tmpl w:val="C568DCB2"/>
@@ -14137,7 +15210,120 @@
       </w:pPr>
     </w:lvl>
   </w:abstractNum>
-  <w:abstractNum w:abstractNumId="15">
+  <w:abstractNum w:abstractNumId="16">
+    <w:nsid w:val="1D8B20FA"/>
+    <w:multiLevelType w:val="multilevel"/>
+    <w:tmpl w:val="B18605FC"/>
+    <w:lvl w:ilvl="0">
+      <w:start w:val="1"/>
+      <w:numFmt w:val="decimal"/>
+      <w:lvlText w:val="%1."/>
+      <w:lvlJc w:val="left"/>
+      <w:pPr>
+        <w:tabs>
+          <w:tab w:val="num" w:pos="720"/>
+        </w:tabs>
+        <w:ind w:left="720" w:hanging="360"/>
+      </w:pPr>
+    </w:lvl>
+    <w:lvl w:ilvl="1" w:tentative="1">
+      <w:start w:val="1"/>
+      <w:numFmt w:val="decimal"/>
+      <w:lvlText w:val="%2."/>
+      <w:lvlJc w:val="left"/>
+      <w:pPr>
+        <w:tabs>
+          <w:tab w:val="num" w:pos="1440"/>
+        </w:tabs>
+        <w:ind w:left="1440" w:hanging="360"/>
+      </w:pPr>
+    </w:lvl>
+    <w:lvl w:ilvl="2" w:tentative="1">
+      <w:start w:val="1"/>
+      <w:numFmt w:val="decimal"/>
+      <w:lvlText w:val="%3."/>
+      <w:lvlJc w:val="left"/>
+      <w:pPr>
+        <w:tabs>
+          <w:tab w:val="num" w:pos="2160"/>
+        </w:tabs>
+        <w:ind w:left="2160" w:hanging="360"/>
+      </w:pPr>
+    </w:lvl>
+    <w:lvl w:ilvl="3" w:tentative="1">
+      <w:start w:val="1"/>
+      <w:numFmt w:val="decimal"/>
+      <w:lvlText w:val="%4."/>
+      <w:lvlJc w:val="left"/>
+      <w:pPr>
+        <w:tabs>
+          <w:tab w:val="num" w:pos="2880"/>
+        </w:tabs>
+        <w:ind w:left="2880" w:hanging="360"/>
+      </w:pPr>
+    </w:lvl>
+    <w:lvl w:ilvl="4" w:tentative="1">
+      <w:start w:val="1"/>
+      <w:numFmt w:val="decimal"/>
+      <w:lvlText w:val="%5."/>
+      <w:lvlJc w:val="left"/>
+      <w:pPr>
+        <w:tabs>
+          <w:tab w:val="num" w:pos="3600"/>
+        </w:tabs>
+        <w:ind w:left="3600" w:hanging="360"/>
+      </w:pPr>
+    </w:lvl>
+    <w:lvl w:ilvl="5" w:tentative="1">
+      <w:start w:val="1"/>
+      <w:numFmt w:val="decimal"/>
+      <w:lvlText w:val="%6."/>
+      <w:lvlJc w:val="left"/>
+      <w:pPr>
+        <w:tabs>
+          <w:tab w:val="num" w:pos="4320"/>
+        </w:tabs>
+        <w:ind w:left="4320" w:hanging="360"/>
+      </w:pPr>
+    </w:lvl>
+    <w:lvl w:ilvl="6" w:tentative="1">
+      <w:start w:val="1"/>
+      <w:numFmt w:val="decimal"/>
+      <w:lvlText w:val="%7."/>
+      <w:lvlJc w:val="left"/>
+      <w:pPr>
+        <w:tabs>
+          <w:tab w:val="num" w:pos="5040"/>
+        </w:tabs>
+        <w:ind w:left="5040" w:hanging="360"/>
+      </w:pPr>
+    </w:lvl>
+    <w:lvl w:ilvl="7" w:tentative="1">
+      <w:start w:val="1"/>
+      <w:numFmt w:val="decimal"/>
+      <w:lvlText w:val="%8."/>
+      <w:lvlJc w:val="left"/>
+      <w:pPr>
+        <w:tabs>
+          <w:tab w:val="num" w:pos="5760"/>
+        </w:tabs>
+        <w:ind w:left="5760" w:hanging="360"/>
+      </w:pPr>
+    </w:lvl>
+    <w:lvl w:ilvl="8" w:tentative="1">
+      <w:start w:val="1"/>
+      <w:numFmt w:val="decimal"/>
+      <w:lvlText w:val="%9."/>
+      <w:lvlJc w:val="left"/>
+      <w:pPr>
+        <w:tabs>
+          <w:tab w:val="num" w:pos="6480"/>
+        </w:tabs>
+        <w:ind w:left="6480" w:hanging="360"/>
+      </w:pPr>
+    </w:lvl>
+  </w:abstractNum>
+  <w:abstractNum w:abstractNumId="17">
     <w:nsid w:val="1F0E16D5"/>
     <w:multiLevelType w:val="multilevel"/>
     <w:tmpl w:val="382EB1E4"/>
@@ -14250,7 +15436,233 @@
       </w:pPr>
     </w:lvl>
   </w:abstractNum>
-  <w:abstractNum w:abstractNumId="16">
+  <w:abstractNum w:abstractNumId="18">
+    <w:nsid w:val="23C91060"/>
+    <w:multiLevelType w:val="multilevel"/>
+    <w:tmpl w:val="AB0ED926"/>
+    <w:lvl w:ilvl="0">
+      <w:start w:val="1"/>
+      <w:numFmt w:val="decimal"/>
+      <w:lvlText w:val="%1."/>
+      <w:lvlJc w:val="left"/>
+      <w:pPr>
+        <w:tabs>
+          <w:tab w:val="num" w:pos="720"/>
+        </w:tabs>
+        <w:ind w:left="720" w:hanging="360"/>
+      </w:pPr>
+    </w:lvl>
+    <w:lvl w:ilvl="1" w:tentative="1">
+      <w:start w:val="1"/>
+      <w:numFmt w:val="decimal"/>
+      <w:lvlText w:val="%2."/>
+      <w:lvlJc w:val="left"/>
+      <w:pPr>
+        <w:tabs>
+          <w:tab w:val="num" w:pos="1440"/>
+        </w:tabs>
+        <w:ind w:left="1440" w:hanging="360"/>
+      </w:pPr>
+    </w:lvl>
+    <w:lvl w:ilvl="2" w:tentative="1">
+      <w:start w:val="1"/>
+      <w:numFmt w:val="decimal"/>
+      <w:lvlText w:val="%3."/>
+      <w:lvlJc w:val="left"/>
+      <w:pPr>
+        <w:tabs>
+          <w:tab w:val="num" w:pos="2160"/>
+        </w:tabs>
+        <w:ind w:left="2160" w:hanging="360"/>
+      </w:pPr>
+    </w:lvl>
+    <w:lvl w:ilvl="3" w:tentative="1">
+      <w:start w:val="1"/>
+      <w:numFmt w:val="decimal"/>
+      <w:lvlText w:val="%4."/>
+      <w:lvlJc w:val="left"/>
+      <w:pPr>
+        <w:tabs>
+          <w:tab w:val="num" w:pos="2880"/>
+        </w:tabs>
+        <w:ind w:left="2880" w:hanging="360"/>
+      </w:pPr>
+    </w:lvl>
+    <w:lvl w:ilvl="4" w:tentative="1">
+      <w:start w:val="1"/>
+      <w:numFmt w:val="decimal"/>
+      <w:lvlText w:val="%5."/>
+      <w:lvlJc w:val="left"/>
+      <w:pPr>
+        <w:tabs>
+          <w:tab w:val="num" w:pos="3600"/>
+        </w:tabs>
+        <w:ind w:left="3600" w:hanging="360"/>
+      </w:pPr>
+    </w:lvl>
+    <w:lvl w:ilvl="5" w:tentative="1">
+      <w:start w:val="1"/>
+      <w:numFmt w:val="decimal"/>
+      <w:lvlText w:val="%6."/>
+      <w:lvlJc w:val="left"/>
+      <w:pPr>
+        <w:tabs>
+          <w:tab w:val="num" w:pos="4320"/>
+        </w:tabs>
+        <w:ind w:left="4320" w:hanging="360"/>
+      </w:pPr>
+    </w:lvl>
+    <w:lvl w:ilvl="6" w:tentative="1">
+      <w:start w:val="1"/>
+      <w:numFmt w:val="decimal"/>
+      <w:lvlText w:val="%7."/>
+      <w:lvlJc w:val="left"/>
+      <w:pPr>
+        <w:tabs>
+          <w:tab w:val="num" w:pos="5040"/>
+        </w:tabs>
+        <w:ind w:left="5040" w:hanging="360"/>
+      </w:pPr>
+    </w:lvl>
+    <w:lvl w:ilvl="7" w:tentative="1">
+      <w:start w:val="1"/>
+      <w:numFmt w:val="decimal"/>
+      <w:lvlText w:val="%8."/>
+      <w:lvlJc w:val="left"/>
+      <w:pPr>
+        <w:tabs>
+          <w:tab w:val="num" w:pos="5760"/>
+        </w:tabs>
+        <w:ind w:left="5760" w:hanging="360"/>
+      </w:pPr>
+    </w:lvl>
+    <w:lvl w:ilvl="8" w:tentative="1">
+      <w:start w:val="1"/>
+      <w:numFmt w:val="decimal"/>
+      <w:lvlText w:val="%9."/>
+      <w:lvlJc w:val="left"/>
+      <w:pPr>
+        <w:tabs>
+          <w:tab w:val="num" w:pos="6480"/>
+        </w:tabs>
+        <w:ind w:left="6480" w:hanging="360"/>
+      </w:pPr>
+    </w:lvl>
+  </w:abstractNum>
+  <w:abstractNum w:abstractNumId="19">
+    <w:nsid w:val="23FB149D"/>
+    <w:multiLevelType w:val="multilevel"/>
+    <w:tmpl w:val="F2CE8A86"/>
+    <w:lvl w:ilvl="0">
+      <w:start w:val="1"/>
+      <w:numFmt w:val="decimal"/>
+      <w:lvlText w:val="%1."/>
+      <w:lvlJc w:val="left"/>
+      <w:pPr>
+        <w:tabs>
+          <w:tab w:val="num" w:pos="720"/>
+        </w:tabs>
+        <w:ind w:left="720" w:hanging="360"/>
+      </w:pPr>
+    </w:lvl>
+    <w:lvl w:ilvl="1" w:tentative="1">
+      <w:start w:val="1"/>
+      <w:numFmt w:val="decimal"/>
+      <w:lvlText w:val="%2."/>
+      <w:lvlJc w:val="left"/>
+      <w:pPr>
+        <w:tabs>
+          <w:tab w:val="num" w:pos="1440"/>
+        </w:tabs>
+        <w:ind w:left="1440" w:hanging="360"/>
+      </w:pPr>
+    </w:lvl>
+    <w:lvl w:ilvl="2" w:tentative="1">
+      <w:start w:val="1"/>
+      <w:numFmt w:val="decimal"/>
+      <w:lvlText w:val="%3."/>
+      <w:lvlJc w:val="left"/>
+      <w:pPr>
+        <w:tabs>
+          <w:tab w:val="num" w:pos="2160"/>
+        </w:tabs>
+        <w:ind w:left="2160" w:hanging="360"/>
+      </w:pPr>
+    </w:lvl>
+    <w:lvl w:ilvl="3" w:tentative="1">
+      <w:start w:val="1"/>
+      <w:numFmt w:val="decimal"/>
+      <w:lvlText w:val="%4."/>
+      <w:lvlJc w:val="left"/>
+      <w:pPr>
+        <w:tabs>
+          <w:tab w:val="num" w:pos="2880"/>
+        </w:tabs>
+        <w:ind w:left="2880" w:hanging="360"/>
+      </w:pPr>
+    </w:lvl>
+    <w:lvl w:ilvl="4" w:tentative="1">
+      <w:start w:val="1"/>
+      <w:numFmt w:val="decimal"/>
+      <w:lvlText w:val="%5."/>
+      <w:lvlJc w:val="left"/>
+      <w:pPr>
+        <w:tabs>
+          <w:tab w:val="num" w:pos="3600"/>
+        </w:tabs>
+        <w:ind w:left="3600" w:hanging="360"/>
+      </w:pPr>
+    </w:lvl>
+    <w:lvl w:ilvl="5" w:tentative="1">
+      <w:start w:val="1"/>
+      <w:numFmt w:val="decimal"/>
+      <w:lvlText w:val="%6."/>
+      <w:lvlJc w:val="left"/>
+      <w:pPr>
+        <w:tabs>
+          <w:tab w:val="num" w:pos="4320"/>
+        </w:tabs>
+        <w:ind w:left="4320" w:hanging="360"/>
+      </w:pPr>
+    </w:lvl>
+    <w:lvl w:ilvl="6" w:tentative="1">
+      <w:start w:val="1"/>
+      <w:numFmt w:val="decimal"/>
+      <w:lvlText w:val="%7."/>
+      <w:lvlJc w:val="left"/>
+      <w:pPr>
+        <w:tabs>
+          <w:tab w:val="num" w:pos="5040"/>
+        </w:tabs>
+        <w:ind w:left="5040" w:hanging="360"/>
+      </w:pPr>
+    </w:lvl>
+    <w:lvl w:ilvl="7" w:tentative="1">
+      <w:start w:val="1"/>
+      <w:numFmt w:val="decimal"/>
+      <w:lvlText w:val="%8."/>
+      <w:lvlJc w:val="left"/>
+      <w:pPr>
+        <w:tabs>
+          <w:tab w:val="num" w:pos="5760"/>
+        </w:tabs>
+        <w:ind w:left="5760" w:hanging="360"/>
+      </w:pPr>
+    </w:lvl>
+    <w:lvl w:ilvl="8" w:tentative="1">
+      <w:start w:val="1"/>
+      <w:numFmt w:val="decimal"/>
+      <w:lvlText w:val="%9."/>
+      <w:lvlJc w:val="left"/>
+      <w:pPr>
+        <w:tabs>
+          <w:tab w:val="num" w:pos="6480"/>
+        </w:tabs>
+        <w:ind w:left="6480" w:hanging="360"/>
+      </w:pPr>
+    </w:lvl>
+  </w:abstractNum>
+  <w:abstractNum w:abstractNumId="20">
     <w:nsid w:val="24337695"/>
     <w:multiLevelType w:val="multilevel"/>
     <w:tmpl w:val="29563B84"/>
@@ -14363,7 +15775,7 @@
       </w:pPr>
     </w:lvl>
   </w:abstractNum>
-  <w:abstractNum w:abstractNumId="17">
+  <w:abstractNum w:abstractNumId="21">
     <w:nsid w:val="243A012D"/>
     <w:multiLevelType w:val="multilevel"/>
     <w:tmpl w:val="AD5C581A"/>
@@ -14476,7 +15888,7 @@
       </w:pPr>
     </w:lvl>
   </w:abstractNum>
-  <w:abstractNum w:abstractNumId="18">
+  <w:abstractNum w:abstractNumId="22">
     <w:nsid w:val="2C376FB2"/>
     <w:multiLevelType w:val="multilevel"/>
     <w:tmpl w:val="C0D4049C"/>
@@ -14589,7 +16001,7 @@
       </w:pPr>
     </w:lvl>
   </w:abstractNum>
-  <w:abstractNum w:abstractNumId="19">
+  <w:abstractNum w:abstractNumId="23">
     <w:nsid w:val="2D9563FA"/>
     <w:multiLevelType w:val="multilevel"/>
     <w:tmpl w:val="536498FA"/>
@@ -14702,7 +16114,120 @@
       </w:pPr>
     </w:lvl>
   </w:abstractNum>
-  <w:abstractNum w:abstractNumId="20">
+  <w:abstractNum w:abstractNumId="24">
+    <w:nsid w:val="2E663D2A"/>
+    <w:multiLevelType w:val="multilevel"/>
+    <w:tmpl w:val="58ECC4DA"/>
+    <w:lvl w:ilvl="0">
+      <w:start w:val="1"/>
+      <w:numFmt w:val="decimal"/>
+      <w:lvlText w:val="%1."/>
+      <w:lvlJc w:val="left"/>
+      <w:pPr>
+        <w:tabs>
+          <w:tab w:val="num" w:pos="720"/>
+        </w:tabs>
+        <w:ind w:left="720" w:hanging="360"/>
+      </w:pPr>
+    </w:lvl>
+    <w:lvl w:ilvl="1" w:tentative="1">
+      <w:start w:val="1"/>
+      <w:numFmt w:val="decimal"/>
+      <w:lvlText w:val="%2."/>
+      <w:lvlJc w:val="left"/>
+      <w:pPr>
+        <w:tabs>
+          <w:tab w:val="num" w:pos="1440"/>
+        </w:tabs>
+        <w:ind w:left="1440" w:hanging="360"/>
+      </w:pPr>
+    </w:lvl>
+    <w:lvl w:ilvl="2" w:tentative="1">
+      <w:start w:val="1"/>
+      <w:numFmt w:val="decimal"/>
+      <w:lvlText w:val="%3."/>
+      <w:lvlJc w:val="left"/>
+      <w:pPr>
+        <w:tabs>
+          <w:tab w:val="num" w:pos="2160"/>
+        </w:tabs>
+        <w:ind w:left="2160" w:hanging="360"/>
+      </w:pPr>
+    </w:lvl>
+    <w:lvl w:ilvl="3" w:tentative="1">
+      <w:start w:val="1"/>
+      <w:numFmt w:val="decimal"/>
+      <w:lvlText w:val="%4."/>
+      <w:lvlJc w:val="left"/>
+      <w:pPr>
+        <w:tabs>
+          <w:tab w:val="num" w:pos="2880"/>
+        </w:tabs>
+        <w:ind w:left="2880" w:hanging="360"/>
+      </w:pPr>
+    </w:lvl>
+    <w:lvl w:ilvl="4" w:tentative="1">
+      <w:start w:val="1"/>
+      <w:numFmt w:val="decimal"/>
+      <w:lvlText w:val="%5."/>
+      <w:lvlJc w:val="left"/>
+      <w:pPr>
+        <w:tabs>
+          <w:tab w:val="num" w:pos="3600"/>
+        </w:tabs>
+        <w:ind w:left="3600" w:hanging="360"/>
+      </w:pPr>
+    </w:lvl>
+    <w:lvl w:ilvl="5" w:tentative="1">
+      <w:start w:val="1"/>
+      <w:numFmt w:val="decimal"/>
+      <w:lvlText w:val="%6."/>
+      <w:lvlJc w:val="left"/>
+      <w:pPr>
+        <w:tabs>
+          <w:tab w:val="num" w:pos="4320"/>
+        </w:tabs>
+        <w:ind w:left="4320" w:hanging="360"/>
+      </w:pPr>
+    </w:lvl>
+    <w:lvl w:ilvl="6" w:tentative="1">
+      <w:start w:val="1"/>
+      <w:numFmt w:val="decimal"/>
+      <w:lvlText w:val="%7."/>
+      <w:lvlJc w:val="left"/>
+      <w:pPr>
+        <w:tabs>
+          <w:tab w:val="num" w:pos="5040"/>
+        </w:tabs>
+        <w:ind w:left="5040" w:hanging="360"/>
+      </w:pPr>
+    </w:lvl>
+    <w:lvl w:ilvl="7" w:tentative="1">
+      <w:start w:val="1"/>
+      <w:numFmt w:val="decimal"/>
+      <w:lvlText w:val="%8."/>
+      <w:lvlJc w:val="left"/>
+      <w:pPr>
+        <w:tabs>
+          <w:tab w:val="num" w:pos="5760"/>
+        </w:tabs>
+        <w:ind w:left="5760" w:hanging="360"/>
+      </w:pPr>
+    </w:lvl>
+    <w:lvl w:ilvl="8" w:tentative="1">
+      <w:start w:val="1"/>
+      <w:numFmt w:val="decimal"/>
+      <w:lvlText w:val="%9."/>
+      <w:lvlJc w:val="left"/>
+      <w:pPr>
+        <w:tabs>
+          <w:tab w:val="num" w:pos="6480"/>
+        </w:tabs>
+        <w:ind w:left="6480" w:hanging="360"/>
+      </w:pPr>
+    </w:lvl>
+  </w:abstractNum>
+  <w:abstractNum w:abstractNumId="25">
     <w:nsid w:val="300F5B19"/>
     <w:multiLevelType w:val="multilevel"/>
     <w:tmpl w:val="3836D116"/>
@@ -14851,7 +16376,7 @@
       </w:rPr>
     </w:lvl>
   </w:abstractNum>
-  <w:abstractNum w:abstractNumId="21">
+  <w:abstractNum w:abstractNumId="26">
     <w:nsid w:val="31123E45"/>
     <w:multiLevelType w:val="multilevel"/>
     <w:tmpl w:val="55D4FF7E"/>
@@ -14964,7 +16489,7 @@
       </w:pPr>
     </w:lvl>
   </w:abstractNum>
-  <w:abstractNum w:abstractNumId="22">
+  <w:abstractNum w:abstractNumId="27">
     <w:nsid w:val="31C51592"/>
     <w:multiLevelType w:val="multilevel"/>
     <w:tmpl w:val="70920CE4"/>
@@ -15077,7 +16602,7 @@
       </w:pPr>
     </w:lvl>
   </w:abstractNum>
-  <w:abstractNum w:abstractNumId="23">
+  <w:abstractNum w:abstractNumId="28">
     <w:nsid w:val="32646AE3"/>
     <w:multiLevelType w:val="multilevel"/>
     <w:tmpl w:val="ADDC564E"/>
@@ -15190,7 +16715,120 @@
       </w:pPr>
     </w:lvl>
   </w:abstractNum>
-  <w:abstractNum w:abstractNumId="24">
+  <w:abstractNum w:abstractNumId="29">
+    <w:nsid w:val="32FF1488"/>
+    <w:multiLevelType w:val="multilevel"/>
+    <w:tmpl w:val="C0FC16F6"/>
+    <w:lvl w:ilvl="0">
+      <w:start w:val="1"/>
+      <w:numFmt w:val="decimal"/>
+      <w:lvlText w:val="%1."/>
+      <w:lvlJc w:val="left"/>
+      <w:pPr>
+        <w:tabs>
+          <w:tab w:val="num" w:pos="720"/>
+        </w:tabs>
+        <w:ind w:left="720" w:hanging="360"/>
+      </w:pPr>
+    </w:lvl>
+    <w:lvl w:ilvl="1" w:tentative="1">
+      <w:start w:val="1"/>
+      <w:numFmt w:val="decimal"/>
+      <w:lvlText w:val="%2."/>
+      <w:lvlJc w:val="left"/>
+      <w:pPr>
+        <w:tabs>
+          <w:tab w:val="num" w:pos="1440"/>
+        </w:tabs>
+        <w:ind w:left="1440" w:hanging="360"/>
+      </w:pPr>
+    </w:lvl>
+    <w:lvl w:ilvl="2" w:tentative="1">
+      <w:start w:val="1"/>
+      <w:numFmt w:val="decimal"/>
+      <w:lvlText w:val="%3."/>
+      <w:lvlJc w:val="left"/>
+      <w:pPr>
+        <w:tabs>
+          <w:tab w:val="num" w:pos="2160"/>
+        </w:tabs>
+        <w:ind w:left="2160" w:hanging="360"/>
+      </w:pPr>
+    </w:lvl>
+    <w:lvl w:ilvl="3" w:tentative="1">
+      <w:start w:val="1"/>
+      <w:numFmt w:val="decimal"/>
+      <w:lvlText w:val="%4."/>
+      <w:lvlJc w:val="left"/>
+      <w:pPr>
+        <w:tabs>
+          <w:tab w:val="num" w:pos="2880"/>
+        </w:tabs>
+        <w:ind w:left="2880" w:hanging="360"/>
+      </w:pPr>
+    </w:lvl>
+    <w:lvl w:ilvl="4" w:tentative="1">
+      <w:start w:val="1"/>
+      <w:numFmt w:val="decimal"/>
+      <w:lvlText w:val="%5."/>
+      <w:lvlJc w:val="left"/>
+      <w:pPr>
+        <w:tabs>
+          <w:tab w:val="num" w:pos="3600"/>
+        </w:tabs>
+        <w:ind w:left="3600" w:hanging="360"/>
+      </w:pPr>
+    </w:lvl>
+    <w:lvl w:ilvl="5" w:tentative="1">
+      <w:start w:val="1"/>
+      <w:numFmt w:val="decimal"/>
+      <w:lvlText w:val="%6."/>
+      <w:lvlJc w:val="left"/>
+      <w:pPr>
+        <w:tabs>
+          <w:tab w:val="num" w:pos="4320"/>
+        </w:tabs>
+        <w:ind w:left="4320" w:hanging="360"/>
+      </w:pPr>
+    </w:lvl>
+    <w:lvl w:ilvl="6" w:tentative="1">
+      <w:start w:val="1"/>
+      <w:numFmt w:val="decimal"/>
+      <w:lvlText w:val="%7."/>
+      <w:lvlJc w:val="left"/>
+      <w:pPr>
+        <w:tabs>
+          <w:tab w:val="num" w:pos="5040"/>
+        </w:tabs>
+        <w:ind w:left="5040" w:hanging="360"/>
+      </w:pPr>
+    </w:lvl>
+    <w:lvl w:ilvl="7" w:tentative="1">
+      <w:start w:val="1"/>
+      <w:numFmt w:val="decimal"/>
+      <w:lvlText w:val="%8."/>
+      <w:lvlJc w:val="left"/>
+      <w:pPr>
+        <w:tabs>
+          <w:tab w:val="num" w:pos="5760"/>
+        </w:tabs>
+        <w:ind w:left="5760" w:hanging="360"/>
+      </w:pPr>
+    </w:lvl>
+    <w:lvl w:ilvl="8" w:tentative="1">
+      <w:start w:val="1"/>
+      <w:numFmt w:val="decimal"/>
+      <w:lvlText w:val="%9."/>
+      <w:lvlJc w:val="left"/>
+      <w:pPr>
+        <w:tabs>
+          <w:tab w:val="num" w:pos="6480"/>
+        </w:tabs>
+        <w:ind w:left="6480" w:hanging="360"/>
+      </w:pPr>
+    </w:lvl>
+  </w:abstractNum>
+  <w:abstractNum w:abstractNumId="30">
     <w:nsid w:val="33877D8B"/>
     <w:multiLevelType w:val="multilevel"/>
     <w:tmpl w:val="25BE5B3E"/>
@@ -15303,7 +16941,7 @@
       </w:pPr>
     </w:lvl>
   </w:abstractNum>
-  <w:abstractNum w:abstractNumId="25">
+  <w:abstractNum w:abstractNumId="31">
     <w:nsid w:val="34741537"/>
     <w:multiLevelType w:val="multilevel"/>
     <w:tmpl w:val="02A49544"/>
@@ -15452,7 +17090,7 @@
       </w:rPr>
     </w:lvl>
   </w:abstractNum>
-  <w:abstractNum w:abstractNumId="26">
+  <w:abstractNum w:abstractNumId="32">
     <w:nsid w:val="349A267C"/>
     <w:multiLevelType w:val="multilevel"/>
     <w:tmpl w:val="4FA042C4"/>
@@ -15565,7 +17203,7 @@
       </w:pPr>
     </w:lvl>
   </w:abstractNum>
-  <w:abstractNum w:abstractNumId="27">
+  <w:abstractNum w:abstractNumId="33">
     <w:nsid w:val="37C669A8"/>
     <w:multiLevelType w:val="multilevel"/>
     <w:tmpl w:val="353EFB80"/>
@@ -15678,7 +17316,7 @@
       </w:pPr>
     </w:lvl>
   </w:abstractNum>
-  <w:abstractNum w:abstractNumId="28">
+  <w:abstractNum w:abstractNumId="34">
     <w:nsid w:val="382E72E5"/>
     <w:multiLevelType w:val="multilevel"/>
     <w:tmpl w:val="2B4AFEEA"/>
@@ -15827,7 +17465,7 @@
       </w:rPr>
     </w:lvl>
   </w:abstractNum>
-  <w:abstractNum w:abstractNumId="29">
+  <w:abstractNum w:abstractNumId="35">
     <w:nsid w:val="396B6D31"/>
     <w:multiLevelType w:val="multilevel"/>
     <w:tmpl w:val="60169F10"/>
@@ -15976,7 +17614,7 @@
       </w:rPr>
     </w:lvl>
   </w:abstractNum>
-  <w:abstractNum w:abstractNumId="30">
+  <w:abstractNum w:abstractNumId="36">
     <w:nsid w:val="3B0A1D2D"/>
     <w:multiLevelType w:val="multilevel"/>
     <w:tmpl w:val="FD3ECD0E"/>
@@ -16089,7 +17727,7 @@
       </w:pPr>
     </w:lvl>
   </w:abstractNum>
-  <w:abstractNum w:abstractNumId="31">
+  <w:abstractNum w:abstractNumId="37">
     <w:nsid w:val="3C5B2567"/>
     <w:multiLevelType w:val="multilevel"/>
     <w:tmpl w:val="470A9FEC"/>
@@ -16238,7 +17876,7 @@
       </w:rPr>
     </w:lvl>
   </w:abstractNum>
-  <w:abstractNum w:abstractNumId="32">
+  <w:abstractNum w:abstractNumId="38">
     <w:nsid w:val="3C7F0A7D"/>
     <w:multiLevelType w:val="multilevel"/>
     <w:tmpl w:val="1BDAD9C8"/>
@@ -16351,7 +17989,7 @@
       </w:pPr>
     </w:lvl>
   </w:abstractNum>
-  <w:abstractNum w:abstractNumId="33">
+  <w:abstractNum w:abstractNumId="39">
     <w:nsid w:val="3D122437"/>
     <w:multiLevelType w:val="multilevel"/>
     <w:tmpl w:val="177E97BE"/>
@@ -16464,7 +18102,7 @@
       </w:pPr>
     </w:lvl>
   </w:abstractNum>
-  <w:abstractNum w:abstractNumId="34">
+  <w:abstractNum w:abstractNumId="40">
     <w:nsid w:val="41133E59"/>
     <w:multiLevelType w:val="multilevel"/>
     <w:tmpl w:val="39582FAC"/>
@@ -16577,7 +18215,7 @@
       </w:pPr>
     </w:lvl>
   </w:abstractNum>
-  <w:abstractNum w:abstractNumId="35">
+  <w:abstractNum w:abstractNumId="41">
     <w:nsid w:val="41522A64"/>
     <w:multiLevelType w:val="multilevel"/>
     <w:tmpl w:val="CE68DFE6"/>
@@ -16690,7 +18328,7 @@
       </w:pPr>
     </w:lvl>
   </w:abstractNum>
-  <w:abstractNum w:abstractNumId="36">
+  <w:abstractNum w:abstractNumId="42">
     <w:nsid w:val="415F22BC"/>
     <w:multiLevelType w:val="multilevel"/>
     <w:tmpl w:val="58426778"/>
@@ -16803,7 +18441,7 @@
       </w:pPr>
     </w:lvl>
   </w:abstractNum>
-  <w:abstractNum w:abstractNumId="37">
+  <w:abstractNum w:abstractNumId="43">
     <w:nsid w:val="43E74251"/>
     <w:multiLevelType w:val="multilevel"/>
     <w:tmpl w:val="B1C67FA8"/>
@@ -16916,7 +18554,7 @@
       </w:pPr>
     </w:lvl>
   </w:abstractNum>
-  <w:abstractNum w:abstractNumId="38">
+  <w:abstractNum w:abstractNumId="44">
     <w:nsid w:val="4471738B"/>
     <w:multiLevelType w:val="multilevel"/>
     <w:tmpl w:val="E2904E28"/>
@@ -17029,7 +18667,7 @@
       </w:pPr>
     </w:lvl>
   </w:abstractNum>
-  <w:abstractNum w:abstractNumId="39">
+  <w:abstractNum w:abstractNumId="45">
     <w:nsid w:val="44EC48E0"/>
     <w:multiLevelType w:val="multilevel"/>
     <w:tmpl w:val="FA4E2A98"/>
@@ -17142,7 +18780,7 @@
       </w:pPr>
     </w:lvl>
   </w:abstractNum>
-  <w:abstractNum w:abstractNumId="40">
+  <w:abstractNum w:abstractNumId="46">
     <w:nsid w:val="45BB58F3"/>
     <w:multiLevelType w:val="multilevel"/>
     <w:tmpl w:val="5CA810BA"/>
@@ -17255,7 +18893,7 @@
       </w:pPr>
     </w:lvl>
   </w:abstractNum>
-  <w:abstractNum w:abstractNumId="41">
+  <w:abstractNum w:abstractNumId="47">
     <w:nsid w:val="46405B87"/>
     <w:multiLevelType w:val="multilevel"/>
     <w:tmpl w:val="1A720B7E"/>
@@ -17404,7 +19042,7 @@
       </w:rPr>
     </w:lvl>
   </w:abstractNum>
-  <w:abstractNum w:abstractNumId="42">
+  <w:abstractNum w:abstractNumId="48">
     <w:nsid w:val="47D75228"/>
     <w:multiLevelType w:val="multilevel"/>
     <w:tmpl w:val="27BE12F0"/>
@@ -17517,7 +19155,7 @@
       </w:pPr>
     </w:lvl>
   </w:abstractNum>
-  <w:abstractNum w:abstractNumId="43">
+  <w:abstractNum w:abstractNumId="49">
     <w:nsid w:val="492D0351"/>
     <w:multiLevelType w:val="multilevel"/>
     <w:tmpl w:val="E4343A1E"/>
@@ -17630,7 +19268,7 @@
       </w:pPr>
     </w:lvl>
   </w:abstractNum>
-  <w:abstractNum w:abstractNumId="44">
+  <w:abstractNum w:abstractNumId="50">
     <w:nsid w:val="493A08C1"/>
     <w:multiLevelType w:val="multilevel"/>
     <w:tmpl w:val="1BF00DAC"/>
@@ -17743,7 +19381,7 @@
       </w:pPr>
     </w:lvl>
   </w:abstractNum>
-  <w:abstractNum w:abstractNumId="45">
+  <w:abstractNum w:abstractNumId="51">
     <w:nsid w:val="499E67FC"/>
     <w:multiLevelType w:val="multilevel"/>
     <w:tmpl w:val="F920FDA2"/>
@@ -17892,7 +19530,7 @@
       </w:rPr>
     </w:lvl>
   </w:abstractNum>
-  <w:abstractNum w:abstractNumId="46">
+  <w:abstractNum w:abstractNumId="52">
     <w:nsid w:val="4D0E5FE2"/>
     <w:multiLevelType w:val="multilevel"/>
     <w:tmpl w:val="53AA25AE"/>
@@ -18005,7 +19643,7 @@
       </w:pPr>
     </w:lvl>
   </w:abstractNum>
-  <w:abstractNum w:abstractNumId="47">
+  <w:abstractNum w:abstractNumId="53">
     <w:nsid w:val="4D9936BA"/>
     <w:multiLevelType w:val="multilevel"/>
     <w:tmpl w:val="9AB6A8AA"/>
@@ -18118,7 +19756,7 @@
       </w:pPr>
     </w:lvl>
   </w:abstractNum>
-  <w:abstractNum w:abstractNumId="48">
+  <w:abstractNum w:abstractNumId="54">
     <w:nsid w:val="50AC2D0F"/>
     <w:multiLevelType w:val="multilevel"/>
     <w:tmpl w:val="BBC2837C"/>
@@ -18267,7 +19905,7 @@
       </w:rPr>
     </w:lvl>
   </w:abstractNum>
-  <w:abstractNum w:abstractNumId="49">
+  <w:abstractNum w:abstractNumId="55">
     <w:nsid w:val="51601153"/>
     <w:multiLevelType w:val="multilevel"/>
     <w:tmpl w:val="ADAAEE90"/>
@@ -18380,7 +20018,7 @@
       </w:pPr>
     </w:lvl>
   </w:abstractNum>
-  <w:abstractNum w:abstractNumId="50">
+  <w:abstractNum w:abstractNumId="56">
     <w:nsid w:val="528D221F"/>
     <w:multiLevelType w:val="multilevel"/>
     <w:tmpl w:val="6A26C322"/>
@@ -18493,7 +20131,7 @@
       </w:pPr>
     </w:lvl>
   </w:abstractNum>
-  <w:abstractNum w:abstractNumId="51">
+  <w:abstractNum w:abstractNumId="57">
     <w:nsid w:val="52DD2896"/>
     <w:multiLevelType w:val="multilevel"/>
     <w:tmpl w:val="64C692C0"/>
@@ -18606,7 +20244,7 @@
       </w:pPr>
     </w:lvl>
   </w:abstractNum>
-  <w:abstractNum w:abstractNumId="52">
+  <w:abstractNum w:abstractNumId="58">
     <w:nsid w:val="53E666E6"/>
     <w:multiLevelType w:val="multilevel"/>
     <w:tmpl w:val="8AFC9198"/>
@@ -18719,7 +20357,7 @@
       </w:pPr>
     </w:lvl>
   </w:abstractNum>
-  <w:abstractNum w:abstractNumId="53">
+  <w:abstractNum w:abstractNumId="59">
     <w:nsid w:val="548A0B67"/>
     <w:multiLevelType w:val="multilevel"/>
     <w:tmpl w:val="458427BA"/>
@@ -18832,7 +20470,120 @@
       </w:pPr>
     </w:lvl>
   </w:abstractNum>
-  <w:abstractNum w:abstractNumId="54">
+  <w:abstractNum w:abstractNumId="60">
+    <w:nsid w:val="5B3B299B"/>
+    <w:multiLevelType w:val="multilevel"/>
+    <w:tmpl w:val="B9043E5C"/>
+    <w:lvl w:ilvl="0">
+      <w:start w:val="1"/>
+      <w:numFmt w:val="decimal"/>
+      <w:lvlText w:val="%1."/>
+      <w:lvlJc w:val="left"/>
+      <w:pPr>
+        <w:tabs>
+          <w:tab w:val="num" w:pos="720"/>
+        </w:tabs>
+        <w:ind w:left="720" w:hanging="360"/>
+      </w:pPr>
+    </w:lvl>
+    <w:lvl w:ilvl="1" w:tentative="1">
+      <w:start w:val="1"/>
+      <w:numFmt w:val="decimal"/>
+      <w:lvlText w:val="%2."/>
+      <w:lvlJc w:val="left"/>
+      <w:pPr>
+        <w:tabs>
+          <w:tab w:val="num" w:pos="1440"/>
+        </w:tabs>
+        <w:ind w:left="1440" w:hanging="360"/>
+      </w:pPr>
+    </w:lvl>
+    <w:lvl w:ilvl="2" w:tentative="1">
+      <w:start w:val="1"/>
+      <w:numFmt w:val="decimal"/>
+      <w:lvlText w:val="%3."/>
+      <w:lvlJc w:val="left"/>
+      <w:pPr>
+        <w:tabs>
+          <w:tab w:val="num" w:pos="2160"/>
+        </w:tabs>
+        <w:ind w:left="2160" w:hanging="360"/>
+      </w:pPr>
+    </w:lvl>
+    <w:lvl w:ilvl="3" w:tentative="1">
+      <w:start w:val="1"/>
+      <w:numFmt w:val="decimal"/>
+      <w:lvlText w:val="%4."/>
+      <w:lvlJc w:val="left"/>
+      <w:pPr>
+        <w:tabs>
+          <w:tab w:val="num" w:pos="2880"/>
+        </w:tabs>
+        <w:ind w:left="2880" w:hanging="360"/>
+      </w:pPr>
+    </w:lvl>
+    <w:lvl w:ilvl="4" w:tentative="1">
+      <w:start w:val="1"/>
+      <w:numFmt w:val="decimal"/>
+      <w:lvlText w:val="%5."/>
+      <w:lvlJc w:val="left"/>
+      <w:pPr>
+        <w:tabs>
+          <w:tab w:val="num" w:pos="3600"/>
+        </w:tabs>
+        <w:ind w:left="3600" w:hanging="360"/>
+      </w:pPr>
+    </w:lvl>
+    <w:lvl w:ilvl="5" w:tentative="1">
+      <w:start w:val="1"/>
+      <w:numFmt w:val="decimal"/>
+      <w:lvlText w:val="%6."/>
+      <w:lvlJc w:val="left"/>
+      <w:pPr>
+        <w:tabs>
+          <w:tab w:val="num" w:pos="4320"/>
+        </w:tabs>
+        <w:ind w:left="4320" w:hanging="360"/>
+      </w:pPr>
+    </w:lvl>
+    <w:lvl w:ilvl="6" w:tentative="1">
+      <w:start w:val="1"/>
+      <w:numFmt w:val="decimal"/>
+      <w:lvlText w:val="%7."/>
+      <w:lvlJc w:val="left"/>
+      <w:pPr>
+        <w:tabs>
+          <w:tab w:val="num" w:pos="5040"/>
+        </w:tabs>
+        <w:ind w:left="5040" w:hanging="360"/>
+      </w:pPr>
+    </w:lvl>
+    <w:lvl w:ilvl="7" w:tentative="1">
+      <w:start w:val="1"/>
+      <w:numFmt w:val="decimal"/>
+      <w:lvlText w:val="%8."/>
+      <w:lvlJc w:val="left"/>
+      <w:pPr>
+        <w:tabs>
+          <w:tab w:val="num" w:pos="5760"/>
+        </w:tabs>
+        <w:ind w:left="5760" w:hanging="360"/>
+      </w:pPr>
+    </w:lvl>
+    <w:lvl w:ilvl="8" w:tentative="1">
+      <w:start w:val="1"/>
+      <w:numFmt w:val="decimal"/>
+      <w:lvlText w:val="%9."/>
+      <w:lvlJc w:val="left"/>
+      <w:pPr>
+        <w:tabs>
+          <w:tab w:val="num" w:pos="6480"/>
+        </w:tabs>
+        <w:ind w:left="6480" w:hanging="360"/>
+      </w:pPr>
+    </w:lvl>
+  </w:abstractNum>
+  <w:abstractNum w:abstractNumId="61">
     <w:nsid w:val="5F951EA8"/>
     <w:multiLevelType w:val="multilevel"/>
     <w:tmpl w:val="96360ECC"/>
@@ -18981,7 +20732,7 @@
       </w:rPr>
     </w:lvl>
   </w:abstractNum>
-  <w:abstractNum w:abstractNumId="55">
+  <w:abstractNum w:abstractNumId="62">
     <w:nsid w:val="618918BB"/>
     <w:multiLevelType w:val="multilevel"/>
     <w:tmpl w:val="0D1AEA8E"/>
@@ -19094,7 +20845,7 @@
       </w:pPr>
     </w:lvl>
   </w:abstractNum>
-  <w:abstractNum w:abstractNumId="56">
+  <w:abstractNum w:abstractNumId="63">
     <w:nsid w:val="62A77BE6"/>
     <w:multiLevelType w:val="multilevel"/>
     <w:tmpl w:val="F45C13DE"/>
@@ -19207,7 +20958,7 @@
       </w:pPr>
     </w:lvl>
   </w:abstractNum>
-  <w:abstractNum w:abstractNumId="57">
+  <w:abstractNum w:abstractNumId="64">
     <w:nsid w:val="65F126ED"/>
     <w:multiLevelType w:val="multilevel"/>
     <w:tmpl w:val="122A1B22"/>
@@ -19320,7 +21071,7 @@
       </w:pPr>
     </w:lvl>
   </w:abstractNum>
-  <w:abstractNum w:abstractNumId="58">
+  <w:abstractNum w:abstractNumId="65">
     <w:nsid w:val="667F5D5E"/>
     <w:multiLevelType w:val="multilevel"/>
     <w:tmpl w:val="2D42B74C"/>
@@ -19433,7 +21184,7 @@
       </w:pPr>
     </w:lvl>
   </w:abstractNum>
-  <w:abstractNum w:abstractNumId="59">
+  <w:abstractNum w:abstractNumId="66">
     <w:nsid w:val="690B1B42"/>
     <w:multiLevelType w:val="multilevel"/>
     <w:tmpl w:val="B8A07860"/>
@@ -19546,7 +21297,7 @@
       </w:pPr>
     </w:lvl>
   </w:abstractNum>
-  <w:abstractNum w:abstractNumId="60">
+  <w:abstractNum w:abstractNumId="67">
     <w:nsid w:val="6A6906F9"/>
     <w:multiLevelType w:val="multilevel"/>
     <w:tmpl w:val="41B4F06A"/>
@@ -19659,7 +21410,7 @@
       </w:pPr>
     </w:lvl>
   </w:abstractNum>
-  <w:abstractNum w:abstractNumId="61">
+  <w:abstractNum w:abstractNumId="68">
     <w:nsid w:val="6B7E1E5C"/>
     <w:multiLevelType w:val="multilevel"/>
     <w:tmpl w:val="EAFE8F40"/>
@@ -19772,7 +21523,7 @@
       </w:pPr>
     </w:lvl>
   </w:abstractNum>
-  <w:abstractNum w:abstractNumId="62">
+  <w:abstractNum w:abstractNumId="69">
     <w:nsid w:val="6EAA31D5"/>
     <w:multiLevelType w:val="multilevel"/>
     <w:tmpl w:val="D1E253CE"/>
@@ -19885,7 +21636,7 @@
       </w:pPr>
     </w:lvl>
   </w:abstractNum>
-  <w:abstractNum w:abstractNumId="63">
+  <w:abstractNum w:abstractNumId="70">
     <w:nsid w:val="6F6670C8"/>
     <w:multiLevelType w:val="multilevel"/>
     <w:tmpl w:val="F13C1A06"/>
@@ -20034,7 +21785,7 @@
       </w:rPr>
     </w:lvl>
   </w:abstractNum>
-  <w:abstractNum w:abstractNumId="64">
+  <w:abstractNum w:abstractNumId="71">
     <w:nsid w:val="73AD15B7"/>
     <w:multiLevelType w:val="multilevel"/>
     <w:tmpl w:val="97D0AC16"/>
@@ -20147,7 +21898,7 @@
       </w:pPr>
     </w:lvl>
   </w:abstractNum>
-  <w:abstractNum w:abstractNumId="65">
+  <w:abstractNum w:abstractNumId="72">
     <w:nsid w:val="78CE599A"/>
     <w:multiLevelType w:val="multilevel"/>
     <w:tmpl w:val="7CDEF4E6"/>
@@ -20261,202 +22012,223 @@
     </w:lvl>
   </w:abstractNum>
   <w:num w:numId="1">
-    <w:abstractNumId w:val="60"/>
+    <w:abstractNumId w:val="67"/>
   </w:num>
   <w:num w:numId="2">
-    <w:abstractNumId w:val="26"/>
+    <w:abstractNumId w:val="32"/>
   </w:num>
   <w:num w:numId="3">
     <w:abstractNumId w:val="4"/>
   </w:num>
   <w:num w:numId="4">
+    <w:abstractNumId w:val="42"/>
+  </w:num>
+  <w:num w:numId="5">
+    <w:abstractNumId w:val="31"/>
+  </w:num>
+  <w:num w:numId="6">
+    <w:abstractNumId w:val="52"/>
+  </w:num>
+  <w:num w:numId="7">
     <w:abstractNumId w:val="36"/>
   </w:num>
-  <w:num w:numId="5">
-    <w:abstractNumId w:val="25"/>
-  </w:num>
-  <w:num w:numId="6">
-    <w:abstractNumId w:val="46"/>
-  </w:num>
-  <w:num w:numId="7">
-    <w:abstractNumId w:val="30"/>
-  </w:num>
   <w:num w:numId="8">
-    <w:abstractNumId w:val="27"/>
+    <w:abstractNumId w:val="33"/>
   </w:num>
   <w:num w:numId="9">
     <w:abstractNumId w:val="3"/>
   </w:num>
   <w:num w:numId="10">
-    <w:abstractNumId w:val="61"/>
+    <w:abstractNumId w:val="68"/>
   </w:num>
   <w:num w:numId="11">
-    <w:abstractNumId w:val="41"/>
+    <w:abstractNumId w:val="47"/>
   </w:num>
   <w:num w:numId="12">
-    <w:abstractNumId w:val="12"/>
+    <w:abstractNumId w:val="13"/>
   </w:num>
   <w:num w:numId="13">
-    <w:abstractNumId w:val="31"/>
+    <w:abstractNumId w:val="37"/>
   </w:num>
   <w:num w:numId="14">
-    <w:abstractNumId w:val="50"/>
+    <w:abstractNumId w:val="56"/>
   </w:num>
   <w:num w:numId="15">
-    <w:abstractNumId w:val="56"/>
+    <w:abstractNumId w:val="63"/>
   </w:num>
   <w:num w:numId="16">
-    <w:abstractNumId w:val="17"/>
+    <w:abstractNumId w:val="21"/>
   </w:num>
   <w:num w:numId="17">
-    <w:abstractNumId w:val="52"/>
+    <w:abstractNumId w:val="58"/>
   </w:num>
   <w:num w:numId="18">
-    <w:abstractNumId w:val="6"/>
+    <w:abstractNumId w:val="7"/>
   </w:num>
   <w:num w:numId="19">
-    <w:abstractNumId w:val="43"/>
+    <w:abstractNumId w:val="49"/>
   </w:num>
   <w:num w:numId="20">
-    <w:abstractNumId w:val="45"/>
+    <w:abstractNumId w:val="51"/>
   </w:num>
   <w:num w:numId="21">
-    <w:abstractNumId w:val="9"/>
+    <w:abstractNumId w:val="10"/>
   </w:num>
   <w:num w:numId="22">
     <w:abstractNumId w:val="2"/>
   </w:num>
   <w:num w:numId="23">
+    <w:abstractNumId w:val="62"/>
+  </w:num>
+  <w:num w:numId="24">
+    <w:abstractNumId w:val="34"/>
+  </w:num>
+  <w:num w:numId="25">
+    <w:abstractNumId w:val="38"/>
+  </w:num>
+  <w:num w:numId="26">
+    <w:abstractNumId w:val="8"/>
+  </w:num>
+  <w:num w:numId="27">
+    <w:abstractNumId w:val="46"/>
+  </w:num>
+  <w:num w:numId="28">
+    <w:abstractNumId w:val="57"/>
+  </w:num>
+  <w:num w:numId="29">
+    <w:abstractNumId w:val="25"/>
+  </w:num>
+  <w:num w:numId="30">
     <w:abstractNumId w:val="55"/>
   </w:num>
-  <w:num w:numId="24">
-    <w:abstractNumId w:val="28"/>
+  <w:num w:numId="31">
+    <w:abstractNumId w:val="9"/>
   </w:num>
-  <w:num w:numId="25">
-    <w:abstractNumId w:val="32"/>
+  <w:num w:numId="32">
+    <w:abstractNumId w:val="35"/>
   </w:num>
-  <w:num w:numId="26">
-    <w:abstractNumId w:val="7"/>
+  <w:num w:numId="33">
+    <w:abstractNumId w:val="43"/>
   </w:num>
-  <w:num w:numId="27">
+  <w:num w:numId="34">
     <w:abstractNumId w:val="40"/>
   </w:num>
-  <w:num w:numId="28">
-    <w:abstractNumId w:val="51"/>
+  <w:num w:numId="35">
+    <w:abstractNumId w:val="71"/>
   </w:num>
-  <w:num w:numId="29">
-    <w:abstractNumId w:val="20"/>
+  <w:num w:numId="36">
+    <w:abstractNumId w:val="70"/>
   </w:num>
-  <w:num w:numId="30">
-    <w:abstractNumId w:val="49"/>
+  <w:num w:numId="37">
+    <w:abstractNumId w:val="17"/>
   </w:num>
-  <w:num w:numId="31">
-    <w:abstractNumId w:val="8"/>
+  <w:num w:numId="38">
+    <w:abstractNumId w:val="72"/>
   </w:num>
-  <w:num w:numId="32">
-    <w:abstractNumId w:val="29"/>
-  </w:num>
-  <w:num w:numId="33">
-    <w:abstractNumId w:val="37"/>
-  </w:num>
-  <w:num w:numId="34">
-    <w:abstractNumId w:val="34"/>
-  </w:num>
-  <w:num w:numId="35">
+  <w:num w:numId="39">
     <w:abstractNumId w:val="64"/>
   </w:num>
-  <w:num w:numId="36">
-    <w:abstractNumId w:val="63"/>
-  </w:num>
-  <w:num w:numId="37">
-    <w:abstractNumId w:val="15"/>
-  </w:num>
-  <w:num w:numId="38">
-    <w:abstractNumId w:val="65"/>
-  </w:num>
-  <w:num w:numId="39">
-    <w:abstractNumId w:val="57"/>
-  </w:num>
   <w:num w:numId="40">
-    <w:abstractNumId w:val="35"/>
+    <w:abstractNumId w:val="41"/>
   </w:num>
   <w:num w:numId="41">
-    <w:abstractNumId w:val="11"/>
+    <w:abstractNumId w:val="12"/>
   </w:num>
   <w:num w:numId="42">
-    <w:abstractNumId w:val="44"/>
+    <w:abstractNumId w:val="50"/>
   </w:num>
   <w:num w:numId="43">
-    <w:abstractNumId w:val="23"/>
+    <w:abstractNumId w:val="28"/>
   </w:num>
   <w:num w:numId="44">
     <w:abstractNumId w:val="0"/>
   </w:num>
   <w:num w:numId="45">
+    <w:abstractNumId w:val="27"/>
+  </w:num>
+  <w:num w:numId="46">
+    <w:abstractNumId w:val="59"/>
+  </w:num>
+  <w:num w:numId="47">
+    <w:abstractNumId w:val="69"/>
+  </w:num>
+  <w:num w:numId="48">
+    <w:abstractNumId w:val="61"/>
+  </w:num>
+  <w:num w:numId="49">
+    <w:abstractNumId w:val="26"/>
+  </w:num>
+  <w:num w:numId="50">
+    <w:abstractNumId w:val="23"/>
+  </w:num>
+  <w:num w:numId="51">
+    <w:abstractNumId w:val="39"/>
+  </w:num>
+  <w:num w:numId="52">
+    <w:abstractNumId w:val="65"/>
+  </w:num>
+  <w:num w:numId="53">
+    <w:abstractNumId w:val="48"/>
+  </w:num>
+  <w:num w:numId="54">
+    <w:abstractNumId w:val="30"/>
+  </w:num>
+  <w:num w:numId="55">
+    <w:abstractNumId w:val="66"/>
+  </w:num>
+  <w:num w:numId="56">
+    <w:abstractNumId w:val="20"/>
+  </w:num>
+  <w:num w:numId="57">
+    <w:abstractNumId w:val="11"/>
+  </w:num>
+  <w:num w:numId="58">
+    <w:abstractNumId w:val="15"/>
+  </w:num>
+  <w:num w:numId="59">
+    <w:abstractNumId w:val="14"/>
+  </w:num>
+  <w:num w:numId="60">
+    <w:abstractNumId w:val="45"/>
+  </w:num>
+  <w:num w:numId="61">
     <w:abstractNumId w:val="22"/>
   </w:num>
-  <w:num w:numId="46">
-    <w:abstractNumId w:val="53"/>
-  </w:num>
-  <w:num w:numId="47">
-    <w:abstractNumId w:val="62"/>
-  </w:num>
-  <w:num w:numId="48">
+  <w:num w:numId="62">
     <w:abstractNumId w:val="54"/>
-  </w:num>
-  <w:num w:numId="49">
-    <w:abstractNumId w:val="21"/>
-  </w:num>
-  <w:num w:numId="50">
-    <w:abstractNumId w:val="19"/>
-  </w:num>
-  <w:num w:numId="51">
-    <w:abstractNumId w:val="33"/>
-  </w:num>
-  <w:num w:numId="52">
-    <w:abstractNumId w:val="58"/>
-  </w:num>
-  <w:num w:numId="53">
-    <w:abstractNumId w:val="42"/>
-  </w:num>
-  <w:num w:numId="54">
-    <w:abstractNumId w:val="24"/>
-  </w:num>
-  <w:num w:numId="55">
-    <w:abstractNumId w:val="59"/>
-  </w:num>
-  <w:num w:numId="56">
-    <w:abstractNumId w:val="16"/>
-  </w:num>
-  <w:num w:numId="57">
-    <w:abstractNumId w:val="10"/>
-  </w:num>
-  <w:num w:numId="58">
-    <w:abstractNumId w:val="14"/>
-  </w:num>
-  <w:num w:numId="59">
-    <w:abstractNumId w:val="13"/>
-  </w:num>
-  <w:num w:numId="60">
-    <w:abstractNumId w:val="39"/>
-  </w:num>
-  <w:num w:numId="61">
-    <w:abstractNumId w:val="18"/>
-  </w:num>
-  <w:num w:numId="62">
-    <w:abstractNumId w:val="48"/>
   </w:num>
   <w:num w:numId="63">
     <w:abstractNumId w:val="5"/>
   </w:num>
   <w:num w:numId="64">
-    <w:abstractNumId w:val="47"/>
+    <w:abstractNumId w:val="53"/>
   </w:num>
   <w:num w:numId="65">
-    <w:abstractNumId w:val="38"/>
+    <w:abstractNumId w:val="44"/>
   </w:num>
   <w:num w:numId="66">
     <w:abstractNumId w:val="1"/>
+  </w:num>
+  <w:num w:numId="67">
+    <w:abstractNumId w:val="24"/>
+  </w:num>
+  <w:num w:numId="68">
+    <w:abstractNumId w:val="18"/>
+  </w:num>
+  <w:num w:numId="69">
+    <w:abstractNumId w:val="29"/>
+  </w:num>
+  <w:num w:numId="70">
+    <w:abstractNumId w:val="19"/>
+  </w:num>
+  <w:num w:numId="71">
+    <w:abstractNumId w:val="6"/>
+  </w:num>
+  <w:num w:numId="72">
+    <w:abstractNumId w:val="60"/>
+  </w:num>
+  <w:num w:numId="73">
+    <w:abstractNumId w:val="16"/>
   </w:num>
   <w:numIdMacAtCleanup w:val="66"/>
 </w:numbering>

--- a/가족상담및가족치료(과제 제출)/가족상담및가족치료 문제정리.docx
+++ b/가족상담및가족치료(과제 제출)/가족상담및가족치료 문제정리.docx
@@ -89,16 +89,8 @@
         <w:rPr>
           <w:rFonts w:asciiTheme="minorHAnsi" w:eastAsiaTheme="minorHAnsi" w:hAnsiTheme="minorHAnsi"/>
         </w:rPr>
-        <w:t xml:space="preserve">문제 </w:t>
-      </w:r>
-      <w:proofErr w:type="spellStart"/>
-      <w:r>
-        <w:rPr>
-          <w:rFonts w:asciiTheme="minorHAnsi" w:eastAsiaTheme="minorHAnsi" w:hAnsiTheme="minorHAnsi"/>
-        </w:rPr>
-        <w:t>해결력</w:t>
-      </w:r>
-      <w:proofErr w:type="spellEnd"/>
+        <w:t>문제 해결력</w:t>
+      </w:r>
     </w:p>
     <w:p>
       <w:pPr>
@@ -271,14 +263,12 @@
         </w:rPr>
         <w:t xml:space="preserve">2. </w:t>
       </w:r>
-      <w:proofErr w:type="spellStart"/>
       <w:r>
         <w:rPr>
           <w:rFonts w:asciiTheme="minorHAnsi" w:eastAsiaTheme="minorHAnsi" w:hAnsiTheme="minorHAnsi"/>
         </w:rPr>
         <w:t>상담학</w:t>
       </w:r>
-      <w:proofErr w:type="spellEnd"/>
     </w:p>
     <w:p>
       <w:pPr>
@@ -333,14 +323,12 @@
         </w:rPr>
         <w:t xml:space="preserve">5. </w:t>
       </w:r>
-      <w:proofErr w:type="spellStart"/>
       <w:r>
         <w:rPr>
           <w:rFonts w:asciiTheme="minorHAnsi" w:eastAsiaTheme="minorHAnsi" w:hAnsiTheme="minorHAnsi"/>
         </w:rPr>
         <w:t>사회복지학</w:t>
       </w:r>
-      <w:proofErr w:type="spellEnd"/>
     </w:p>
     <w:p>
       <w:pPr>
@@ -415,19 +403,11 @@
         </w:rPr>
         <w:t xml:space="preserve">2. </w:t>
       </w:r>
-      <w:proofErr w:type="spellStart"/>
       <w:r>
         <w:rPr>
           <w:rFonts w:asciiTheme="minorHAnsi" w:eastAsiaTheme="minorHAnsi" w:hAnsiTheme="minorHAnsi"/>
         </w:rPr>
-        <w:t>퍼스넬리티의</w:t>
-      </w:r>
-      <w:proofErr w:type="spellEnd"/>
-      <w:r>
-        <w:rPr>
-          <w:rFonts w:asciiTheme="minorHAnsi" w:eastAsiaTheme="minorHAnsi" w:hAnsiTheme="minorHAnsi"/>
-        </w:rPr>
-        <w:t xml:space="preserve"> 성장과 통일을 돕는 과정이다</w:t>
+        <w:t>퍼스넬리티의 성장과 통일을 돕는 과정이다</w:t>
       </w:r>
       <w:r>
         <w:rPr>
@@ -738,21 +718,7 @@
         <w:rPr>
           <w:rFonts w:asciiTheme="minorHAnsi" w:eastAsiaTheme="minorHAnsi" w:hAnsiTheme="minorHAnsi"/>
         </w:rPr>
-        <w:t xml:space="preserve">가족생활에 대한 경험적 지혜를 갖추고 동시에 인간관계와 문제해결에 대한 전문기술을 가진 사람이 도움을 필요로 하는 사람과 의도적으로 짝이 되어 필요한 잠재력을 개발하고 자신의 </w:t>
-      </w:r>
-      <w:proofErr w:type="spellStart"/>
-      <w:r>
-        <w:rPr>
-          <w:rFonts w:asciiTheme="minorHAnsi" w:eastAsiaTheme="minorHAnsi" w:hAnsiTheme="minorHAnsi"/>
-        </w:rPr>
-        <w:t>셀프리더십을</w:t>
-      </w:r>
-      <w:proofErr w:type="spellEnd"/>
-      <w:r>
-        <w:rPr>
-          <w:rFonts w:asciiTheme="minorHAnsi" w:eastAsiaTheme="minorHAnsi" w:hAnsiTheme="minorHAnsi"/>
-        </w:rPr>
-        <w:t xml:space="preserve"> 발휘하도록 심리적 지지를 하는 과정</w:t>
+        <w:t>가족생활에 대한 경험적 지혜를 갖추고 동시에 인간관계와 문제해결에 대한 전문기술을 가진 사람이 도움을 필요로 하는 사람과 의도적으로 짝이 되어 필요한 잠재력을 개발하고 자신의 셀프리더십을 발휘하도록 심리적 지지를 하는 과정</w:t>
       </w:r>
     </w:p>
     <w:p>
@@ -775,39 +741,28 @@
           <w:rFonts w:asciiTheme="minorHAnsi" w:eastAsiaTheme="minorHAnsi" w:hAnsiTheme="minorHAnsi"/>
           <w:color w:val="FF0000"/>
         </w:rPr>
-        <w:t xml:space="preserve">가족 </w:t>
-      </w:r>
-      <w:proofErr w:type="spellStart"/>
-      <w:r>
+        <w:t>가족 멘토링</w:t>
+      </w:r>
+    </w:p>
+    <w:p>
+      <w:pPr>
+        <w:pStyle w:val="a8"/>
         <w:rPr>
           <w:rFonts w:asciiTheme="minorHAnsi" w:eastAsiaTheme="minorHAnsi" w:hAnsiTheme="minorHAnsi"/>
-          <w:color w:val="FF0000"/>
-        </w:rPr>
-        <w:t>멘토링</w:t>
-      </w:r>
-      <w:proofErr w:type="spellEnd"/>
-    </w:p>
-    <w:p>
-      <w:pPr>
-        <w:pStyle w:val="a8"/>
+        </w:rPr>
+      </w:pPr>
+      <w:r>
+        <w:rPr>
+          <w:rFonts w:asciiTheme="minorHAnsi" w:eastAsiaTheme="minorHAnsi" w:hAnsiTheme="minorHAnsi" w:cs="함초롬바탕" w:hint="eastAsia"/>
+        </w:rPr>
+        <w:t xml:space="preserve">2. </w:t>
+      </w:r>
+      <w:r>
         <w:rPr>
           <w:rFonts w:asciiTheme="minorHAnsi" w:eastAsiaTheme="minorHAnsi" w:hAnsiTheme="minorHAnsi"/>
         </w:rPr>
-      </w:pPr>
-      <w:r>
-        <w:rPr>
-          <w:rFonts w:asciiTheme="minorHAnsi" w:eastAsiaTheme="minorHAnsi" w:hAnsiTheme="minorHAnsi" w:cs="함초롬바탕" w:hint="eastAsia"/>
-        </w:rPr>
-        <w:t xml:space="preserve">2. </w:t>
-      </w:r>
-      <w:proofErr w:type="spellStart"/>
-      <w:r>
-        <w:rPr>
-          <w:rFonts w:asciiTheme="minorHAnsi" w:eastAsiaTheme="minorHAnsi" w:hAnsiTheme="minorHAnsi"/>
-        </w:rPr>
         <w:t>가족코칭</w:t>
       </w:r>
-      <w:proofErr w:type="spellEnd"/>
     </w:p>
     <w:p>
       <w:pPr>
@@ -1041,21 +996,12 @@
         </w:rPr>
         <w:t xml:space="preserve">4. </w:t>
       </w:r>
-      <w:proofErr w:type="spellStart"/>
       <w:r>
         <w:rPr>
           <w:rFonts w:asciiTheme="minorHAnsi" w:eastAsiaTheme="minorHAnsi" w:hAnsiTheme="minorHAnsi"/>
           <w:color w:val="FF0000"/>
         </w:rPr>
-        <w:t>보웬</w:t>
-      </w:r>
-      <w:proofErr w:type="spellEnd"/>
-      <w:r>
-        <w:rPr>
-          <w:rFonts w:asciiTheme="minorHAnsi" w:eastAsiaTheme="minorHAnsi" w:hAnsiTheme="minorHAnsi"/>
-          <w:color w:val="FF0000"/>
-        </w:rPr>
-        <w:t xml:space="preserve"> 모델</w:t>
+        <w:t>보웬 모델</w:t>
       </w:r>
     </w:p>
     <w:p>
@@ -1287,23 +1233,13 @@
         </w:rPr>
         <w:t xml:space="preserve">Q2. </w:t>
       </w:r>
-      <w:proofErr w:type="spellStart"/>
       <w:r>
         <w:rPr>
           <w:rFonts w:eastAsiaTheme="minorHAnsi" w:cs="굴림"/>
           <w:kern w:val="0"/>
           <w:szCs w:val="20"/>
         </w:rPr>
-        <w:t>호주제</w:t>
-      </w:r>
-      <w:proofErr w:type="spellEnd"/>
-      <w:r>
-        <w:rPr>
-          <w:rFonts w:eastAsiaTheme="minorHAnsi" w:cs="굴림"/>
-          <w:kern w:val="0"/>
-          <w:szCs w:val="20"/>
-        </w:rPr>
-        <w:t xml:space="preserve"> 폐지의 내용을 담고 있는 법은 무엇인가?</w:t>
+        <w:t>호주제 폐지의 내용을 담고 있는 법은 무엇인가?</w:t>
       </w:r>
     </w:p>
     <w:p>
@@ -2526,41 +2462,13 @@
           <w:szCs w:val="20"/>
         </w:rPr>
       </w:pPr>
-      <w:proofErr w:type="spellStart"/>
       <w:r>
         <w:rPr>
           <w:rFonts w:asciiTheme="minorHAnsi" w:eastAsiaTheme="minorHAnsi" w:hAnsiTheme="minorHAnsi"/>
           <w:sz w:val="20"/>
           <w:szCs w:val="20"/>
         </w:rPr>
-        <w:t>Duvall&amp;Hill</w:t>
-      </w:r>
-      <w:proofErr w:type="spellEnd"/>
-      <w:r>
-        <w:rPr>
-          <w:rFonts w:asciiTheme="minorHAnsi" w:eastAsiaTheme="minorHAnsi" w:hAnsiTheme="minorHAnsi"/>
-          <w:sz w:val="20"/>
-          <w:szCs w:val="20"/>
-        </w:rPr>
-        <w:t xml:space="preserve">, 한국인구보건연구원은 2세대로 가족생활주기를 구분하였고, </w:t>
-      </w:r>
-      <w:proofErr w:type="spellStart"/>
-      <w:r>
-        <w:rPr>
-          <w:rFonts w:asciiTheme="minorHAnsi" w:eastAsiaTheme="minorHAnsi" w:hAnsiTheme="minorHAnsi"/>
-          <w:sz w:val="20"/>
-          <w:szCs w:val="20"/>
-        </w:rPr>
-        <w:t>Cater&amp;Mckgoldrick</w:t>
-      </w:r>
-      <w:proofErr w:type="spellEnd"/>
-      <w:r>
-        <w:rPr>
-          <w:rFonts w:asciiTheme="minorHAnsi" w:eastAsiaTheme="minorHAnsi" w:hAnsiTheme="minorHAnsi"/>
-          <w:sz w:val="20"/>
-          <w:szCs w:val="20"/>
-        </w:rPr>
-        <w:t>은 3세대로 가족생활주기를 구분하였다.</w:t>
+        <w:t>Duvall&amp;Hill, 한국인구보건연구원은 2세대로 가족생활주기를 구분하였고, Cater&amp;Mckgoldrick은 3세대로 가족생활주기를 구분하였다.</w:t>
       </w:r>
     </w:p>
     <w:p>
@@ -3030,23 +2938,7 @@
           <w:rFonts w:eastAsiaTheme="minorHAnsi"/>
           <w:szCs w:val="20"/>
         </w:rPr>
-        <w:t xml:space="preserve">자녀청소년기의 정서적 과제이다. 자녀는 독립을 준비해야 하고, 점점 </w:t>
-      </w:r>
-      <w:proofErr w:type="spellStart"/>
-      <w:r>
-        <w:rPr>
-          <w:rFonts w:eastAsiaTheme="minorHAnsi"/>
-          <w:szCs w:val="20"/>
-        </w:rPr>
-        <w:t>노쇠하는</w:t>
-      </w:r>
-      <w:proofErr w:type="spellEnd"/>
-      <w:r>
-        <w:rPr>
-          <w:rFonts w:eastAsiaTheme="minorHAnsi"/>
-          <w:szCs w:val="20"/>
-        </w:rPr>
-        <w:t xml:space="preserve"> 조부모를 가족구성원으로 받아들여 부양해야 하는 의무가 있기 때문에 필요한 과제이다.</w:t>
+        <w:t>자녀청소년기의 정서적 과제이다. 자녀는 독립을 준비해야 하고, 점점 노쇠하는 조부모를 가족구성원으로 받아들여 부양해야 하는 의무가 있기 때문에 필요한 과제이다.</w:t>
       </w:r>
     </w:p>
     <w:p>
@@ -3342,23 +3234,13 @@
           <w:szCs w:val="20"/>
         </w:rPr>
       </w:pPr>
-      <w:proofErr w:type="spellStart"/>
       <w:r>
         <w:rPr>
           <w:rFonts w:asciiTheme="minorHAnsi" w:eastAsiaTheme="minorHAnsi" w:hAnsiTheme="minorHAnsi"/>
           <w:sz w:val="20"/>
           <w:szCs w:val="20"/>
         </w:rPr>
-        <w:t>자녀독립기에</w:t>
-      </w:r>
-      <w:proofErr w:type="spellEnd"/>
-      <w:r>
-        <w:rPr>
-          <w:rFonts w:asciiTheme="minorHAnsi" w:eastAsiaTheme="minorHAnsi" w:hAnsiTheme="minorHAnsi"/>
-          <w:sz w:val="20"/>
-          <w:szCs w:val="20"/>
-        </w:rPr>
-        <w:t xml:space="preserve"> 나타날 수 있는 가족 위기에 대한 설명이다.</w:t>
+        <w:t>자녀독립기에 나타날 수 있는 가족 위기에 대한 설명이다.</w:t>
       </w:r>
     </w:p>
     <w:p>
@@ -3616,25 +3498,7 @@
           <w:sz w:val="20"/>
           <w:szCs w:val="20"/>
         </w:rPr>
-        <w:t xml:space="preserve">결혼 </w:t>
-      </w:r>
-      <w:proofErr w:type="spellStart"/>
-      <w:r>
-        <w:rPr>
-          <w:rFonts w:asciiTheme="minorHAnsi" w:eastAsiaTheme="minorHAnsi" w:hAnsiTheme="minorHAnsi"/>
-          <w:sz w:val="20"/>
-          <w:szCs w:val="20"/>
-        </w:rPr>
-        <w:t>적응기에</w:t>
-      </w:r>
-      <w:proofErr w:type="spellEnd"/>
-      <w:r>
-        <w:rPr>
-          <w:rFonts w:asciiTheme="minorHAnsi" w:eastAsiaTheme="minorHAnsi" w:hAnsiTheme="minorHAnsi"/>
-          <w:sz w:val="20"/>
-          <w:szCs w:val="20"/>
-        </w:rPr>
-        <w:t xml:space="preserve"> 나타나는 위기는 무엇인가?</w:t>
+        <w:t>결혼 적응기에 나타나는 위기는 무엇인가?</w:t>
       </w:r>
     </w:p>
     <w:p>
@@ -3789,23 +3653,21 @@
           <w:szCs w:val="20"/>
         </w:rPr>
       </w:pPr>
-      <w:proofErr w:type="spellStart"/>
       <w:r>
         <w:rPr>
           <w:rFonts w:asciiTheme="minorHAnsi" w:eastAsiaTheme="minorHAnsi" w:hAnsiTheme="minorHAnsi"/>
           <w:sz w:val="20"/>
           <w:szCs w:val="20"/>
         </w:rPr>
-        <w:t>결혼적응기의</w:t>
-      </w:r>
-      <w:proofErr w:type="spellEnd"/>
+        <w:t>결혼적응기의 위기는 다음과 같다.</w:t>
+      </w:r>
       <w:r>
         <w:rPr>
           <w:rFonts w:asciiTheme="minorHAnsi" w:eastAsiaTheme="minorHAnsi" w:hAnsiTheme="minorHAnsi"/>
           <w:sz w:val="20"/>
           <w:szCs w:val="20"/>
         </w:rPr>
-        <w:t xml:space="preserve"> 위기는 다음과 같다.</w:t>
+        <w:br/>
       </w:r>
       <w:r>
         <w:rPr>
@@ -3814,6 +3676,7 @@
           <w:szCs w:val="20"/>
         </w:rPr>
         <w:br/>
+        <w:t>2단계 : 결혼적응기(가족형성 단계)</w:t>
       </w:r>
       <w:r>
         <w:rPr>
@@ -3822,105 +3685,25 @@
           <w:szCs w:val="20"/>
         </w:rPr>
         <w:br/>
-      </w:r>
-      <w:proofErr w:type="gramStart"/>
+        <w:t>- 원가족과의 정서적 미분화의 문제로 부부 및 고부갈등의</w:t>
+      </w:r>
       <w:r>
         <w:rPr>
           <w:rFonts w:asciiTheme="minorHAnsi" w:eastAsiaTheme="minorHAnsi" w:hAnsiTheme="minorHAnsi"/>
           <w:sz w:val="20"/>
           <w:szCs w:val="20"/>
         </w:rPr>
-        <w:t>2단계 :</w:t>
-      </w:r>
-      <w:proofErr w:type="gramEnd"/>
+        <w:br/>
+        <w:t>문제가 발생한다.</w:t>
+      </w:r>
       <w:r>
         <w:rPr>
           <w:rFonts w:asciiTheme="minorHAnsi" w:eastAsiaTheme="minorHAnsi" w:hAnsiTheme="minorHAnsi"/>
           <w:sz w:val="20"/>
           <w:szCs w:val="20"/>
         </w:rPr>
-        <w:t xml:space="preserve"> </w:t>
-      </w:r>
-      <w:proofErr w:type="spellStart"/>
-      <w:r>
-        <w:rPr>
-          <w:rFonts w:asciiTheme="minorHAnsi" w:eastAsiaTheme="minorHAnsi" w:hAnsiTheme="minorHAnsi"/>
-          <w:sz w:val="20"/>
-          <w:szCs w:val="20"/>
-        </w:rPr>
-        <w:t>결혼적응기</w:t>
-      </w:r>
-      <w:proofErr w:type="spellEnd"/>
-      <w:r>
-        <w:rPr>
-          <w:rFonts w:asciiTheme="minorHAnsi" w:eastAsiaTheme="minorHAnsi" w:hAnsiTheme="minorHAnsi"/>
-          <w:sz w:val="20"/>
-          <w:szCs w:val="20"/>
-        </w:rPr>
-        <w:t>(가족형성 단계)</w:t>
-      </w:r>
-      <w:r>
-        <w:rPr>
-          <w:rFonts w:asciiTheme="minorHAnsi" w:eastAsiaTheme="minorHAnsi" w:hAnsiTheme="minorHAnsi"/>
-          <w:sz w:val="20"/>
-          <w:szCs w:val="20"/>
-        </w:rPr>
         <w:br/>
-        <w:t xml:space="preserve">- </w:t>
-      </w:r>
-      <w:proofErr w:type="spellStart"/>
-      <w:r>
-        <w:rPr>
-          <w:rFonts w:asciiTheme="minorHAnsi" w:eastAsiaTheme="minorHAnsi" w:hAnsiTheme="minorHAnsi"/>
-          <w:sz w:val="20"/>
-          <w:szCs w:val="20"/>
-        </w:rPr>
-        <w:t>원가족과의</w:t>
-      </w:r>
-      <w:proofErr w:type="spellEnd"/>
-      <w:r>
-        <w:rPr>
-          <w:rFonts w:asciiTheme="minorHAnsi" w:eastAsiaTheme="minorHAnsi" w:hAnsiTheme="minorHAnsi"/>
-          <w:sz w:val="20"/>
-          <w:szCs w:val="20"/>
-        </w:rPr>
-        <w:t xml:space="preserve"> 정서적 미분화의 문제로 부부 및 고부갈등의</w:t>
-      </w:r>
-      <w:r>
-        <w:rPr>
-          <w:rFonts w:asciiTheme="minorHAnsi" w:eastAsiaTheme="minorHAnsi" w:hAnsiTheme="minorHAnsi"/>
-          <w:sz w:val="20"/>
-          <w:szCs w:val="20"/>
-        </w:rPr>
-        <w:br/>
-        <w:t>문제가 발생한다.</w:t>
-      </w:r>
-      <w:r>
-        <w:rPr>
-          <w:rFonts w:asciiTheme="minorHAnsi" w:eastAsiaTheme="minorHAnsi" w:hAnsiTheme="minorHAnsi"/>
-          <w:sz w:val="20"/>
-          <w:szCs w:val="20"/>
-        </w:rPr>
-        <w:br/>
-        <w:t xml:space="preserve">- 병리적 </w:t>
-      </w:r>
-      <w:proofErr w:type="gramStart"/>
-      <w:r>
-        <w:rPr>
-          <w:rFonts w:asciiTheme="minorHAnsi" w:eastAsiaTheme="minorHAnsi" w:hAnsiTheme="minorHAnsi"/>
-          <w:sz w:val="20"/>
-          <w:szCs w:val="20"/>
-        </w:rPr>
-        <w:t>결혼생활 :</w:t>
-      </w:r>
-      <w:proofErr w:type="gramEnd"/>
-      <w:r>
-        <w:rPr>
-          <w:rFonts w:asciiTheme="minorHAnsi" w:eastAsiaTheme="minorHAnsi" w:hAnsiTheme="minorHAnsi"/>
-          <w:sz w:val="20"/>
-          <w:szCs w:val="20"/>
-        </w:rPr>
-        <w:t xml:space="preserve"> 배우자의 폭력, 알코올 중독, 정신병리</w:t>
+        <w:t>- 병리적 결혼생활 : 배우자의 폭력, 알코올 중독, 정신병리</w:t>
       </w:r>
       <w:r>
         <w:rPr>
@@ -4578,63 +4361,15 @@
           <w:szCs w:val="20"/>
         </w:rPr>
         <w:br/>
-        <w:t xml:space="preserve">- </w:t>
-      </w:r>
-      <w:proofErr w:type="spellStart"/>
+        <w:t>- 브론펜브레너와 모리스의 생태적 가족복지모델</w:t>
+      </w:r>
       <w:r>
         <w:rPr>
           <w:rFonts w:eastAsiaTheme="minorHAnsi"/>
           <w:szCs w:val="20"/>
         </w:rPr>
-        <w:t>브론펜브레너와</w:t>
-      </w:r>
-      <w:proofErr w:type="spellEnd"/>
-      <w:r>
-        <w:rPr>
-          <w:rFonts w:eastAsiaTheme="minorHAnsi"/>
-          <w:szCs w:val="20"/>
-        </w:rPr>
-        <w:t xml:space="preserve"> </w:t>
-      </w:r>
-      <w:proofErr w:type="spellStart"/>
-      <w:r>
-        <w:rPr>
-          <w:rFonts w:eastAsiaTheme="minorHAnsi"/>
-          <w:szCs w:val="20"/>
-        </w:rPr>
-        <w:t>모리스의</w:t>
-      </w:r>
-      <w:proofErr w:type="spellEnd"/>
-      <w:r>
-        <w:rPr>
-          <w:rFonts w:eastAsiaTheme="minorHAnsi"/>
-          <w:szCs w:val="20"/>
-        </w:rPr>
-        <w:t xml:space="preserve"> 생태적 가족복지모델</w:t>
-      </w:r>
-      <w:r>
-        <w:rPr>
-          <w:rFonts w:eastAsiaTheme="minorHAnsi"/>
-          <w:szCs w:val="20"/>
-        </w:rPr>
         <w:br/>
-        <w:t xml:space="preserve">- </w:t>
-      </w:r>
-      <w:proofErr w:type="spellStart"/>
-      <w:r>
-        <w:rPr>
-          <w:rFonts w:eastAsiaTheme="minorHAnsi"/>
-          <w:szCs w:val="20"/>
-        </w:rPr>
-        <w:t>핀소프의</w:t>
-      </w:r>
-      <w:proofErr w:type="spellEnd"/>
-      <w:r>
-        <w:rPr>
-          <w:rFonts w:eastAsiaTheme="minorHAnsi"/>
-          <w:szCs w:val="20"/>
-        </w:rPr>
-        <w:t xml:space="preserve"> 통합적 문제중심 치료모델</w:t>
+        <w:t>- 핀소프의 통합적 문제중심 치료모델</w:t>
       </w:r>
     </w:p>
     <w:p>
@@ -4795,25 +4530,7 @@
           <w:sz w:val="20"/>
           <w:szCs w:val="20"/>
         </w:rPr>
-        <w:t xml:space="preserve">다음이 설명하고 있는 내용은 가족치료의 </w:t>
-      </w:r>
-      <w:proofErr w:type="spellStart"/>
-      <w:r>
-        <w:rPr>
-          <w:rFonts w:asciiTheme="minorHAnsi" w:eastAsiaTheme="minorHAnsi" w:hAnsiTheme="minorHAnsi"/>
-          <w:sz w:val="20"/>
-          <w:szCs w:val="20"/>
-        </w:rPr>
-        <w:t>통합기에</w:t>
-      </w:r>
-      <w:proofErr w:type="spellEnd"/>
-      <w:r>
-        <w:rPr>
-          <w:rFonts w:asciiTheme="minorHAnsi" w:eastAsiaTheme="minorHAnsi" w:hAnsiTheme="minorHAnsi"/>
-          <w:sz w:val="20"/>
-          <w:szCs w:val="20"/>
-        </w:rPr>
-        <w:t xml:space="preserve"> 대한 내용이다.</w:t>
+        <w:t>다음이 설명하고 있는 내용은 가족치료의 통합기에 대한 내용이다.</w:t>
       </w:r>
     </w:p>
     <w:p>
@@ -5000,105 +4717,33 @@
           <w:sz w:val="20"/>
           <w:szCs w:val="20"/>
         </w:rPr>
-        <w:t xml:space="preserve">접수상담 시 파악해야 할 내용은 상담을 의뢰한 사람의 이름, 주소, 연락처, 인식하는 가족문제, 문제의 성격과 지속기간, 가족의 대처방법, 문제와 관련된 </w:t>
-      </w:r>
-      <w:proofErr w:type="spellStart"/>
-      <w:r>
+        <w:t>접수상담 시 파악해야 할 내용은 상담을 의뢰한 사람의 이름, 주소, 연락처, 인식하는 가족문제, 문제의 성격과 지속기간, 가족의 대처방법, 문제와 관련된 가족원과 주위 사람의 영향력, 가족체계의 특성과 문제와의 관련성, 가족원의 상담동기와 상담에 참여 가능성이 높은 사람들, 상담이나 치료경험, 있다면 어떤 문제로, 효과정도, 첫 면접상담에 참가할 사람과 날짜, 시간, 장소 등이다.</w:t>
+      </w:r>
+    </w:p>
+    <w:p>
+      <w:pPr>
+        <w:pStyle w:val="num2"/>
         <w:rPr>
           <w:rFonts w:asciiTheme="minorHAnsi" w:eastAsiaTheme="minorHAnsi" w:hAnsiTheme="minorHAnsi"/>
           <w:sz w:val="20"/>
           <w:szCs w:val="20"/>
         </w:rPr>
-        <w:t>가족원과</w:t>
-      </w:r>
-      <w:proofErr w:type="spellEnd"/>
+      </w:pPr>
+      <w:r>
+        <w:rPr>
+          <w:rFonts w:asciiTheme="minorHAnsi" w:eastAsiaTheme="minorHAnsi" w:hAnsiTheme="minorHAnsi" w:hint="eastAsia"/>
+          <w:sz w:val="20"/>
+          <w:szCs w:val="20"/>
+        </w:rPr>
+        <w:t xml:space="preserve">Q2. </w:t>
+      </w:r>
       <w:r>
         <w:rPr>
           <w:rFonts w:asciiTheme="minorHAnsi" w:eastAsiaTheme="minorHAnsi" w:hAnsiTheme="minorHAnsi"/>
           <w:sz w:val="20"/>
           <w:szCs w:val="20"/>
         </w:rPr>
-        <w:t xml:space="preserve"> 주위 사람의 영향력, 가족체계의 특성과 문제와의 관련성, </w:t>
-      </w:r>
-      <w:proofErr w:type="spellStart"/>
-      <w:r>
-        <w:rPr>
-          <w:rFonts w:asciiTheme="minorHAnsi" w:eastAsiaTheme="minorHAnsi" w:hAnsiTheme="minorHAnsi"/>
-          <w:sz w:val="20"/>
-          <w:szCs w:val="20"/>
-        </w:rPr>
-        <w:t>가족원의</w:t>
-      </w:r>
-      <w:proofErr w:type="spellEnd"/>
-      <w:r>
-        <w:rPr>
-          <w:rFonts w:asciiTheme="minorHAnsi" w:eastAsiaTheme="minorHAnsi" w:hAnsiTheme="minorHAnsi"/>
-          <w:sz w:val="20"/>
-          <w:szCs w:val="20"/>
-        </w:rPr>
-        <w:t xml:space="preserve"> 상담동기와 상담에 참여 가능성이 높은 사람들, 상담이나 치료경험, 있다면 어떤 문제로, </w:t>
-      </w:r>
-      <w:proofErr w:type="spellStart"/>
-      <w:r>
-        <w:rPr>
-          <w:rFonts w:asciiTheme="minorHAnsi" w:eastAsiaTheme="minorHAnsi" w:hAnsiTheme="minorHAnsi"/>
-          <w:sz w:val="20"/>
-          <w:szCs w:val="20"/>
-        </w:rPr>
-        <w:t>효과정도</w:t>
-      </w:r>
-      <w:proofErr w:type="spellEnd"/>
-      <w:r>
-        <w:rPr>
-          <w:rFonts w:asciiTheme="minorHAnsi" w:eastAsiaTheme="minorHAnsi" w:hAnsiTheme="minorHAnsi"/>
-          <w:sz w:val="20"/>
-          <w:szCs w:val="20"/>
-        </w:rPr>
-        <w:t>, 첫 면접상담에 참가할 사람과 날짜, 시간, 장소 등이다.</w:t>
-      </w:r>
-    </w:p>
-    <w:p>
-      <w:pPr>
-        <w:pStyle w:val="num2"/>
-        <w:rPr>
-          <w:rFonts w:asciiTheme="minorHAnsi" w:eastAsiaTheme="minorHAnsi" w:hAnsiTheme="minorHAnsi"/>
-          <w:sz w:val="20"/>
-          <w:szCs w:val="20"/>
-        </w:rPr>
-      </w:pPr>
-      <w:r>
-        <w:rPr>
-          <w:rFonts w:asciiTheme="minorHAnsi" w:eastAsiaTheme="minorHAnsi" w:hAnsiTheme="minorHAnsi" w:hint="eastAsia"/>
-          <w:sz w:val="20"/>
-          <w:szCs w:val="20"/>
-        </w:rPr>
-        <w:t xml:space="preserve">Q2. </w:t>
-      </w:r>
-      <w:r>
-        <w:rPr>
-          <w:rFonts w:asciiTheme="minorHAnsi" w:eastAsiaTheme="minorHAnsi" w:hAnsiTheme="minorHAnsi"/>
-          <w:sz w:val="20"/>
-          <w:szCs w:val="20"/>
-        </w:rPr>
-        <w:t xml:space="preserve">면접, 가계도, 가족화, </w:t>
-      </w:r>
-      <w:proofErr w:type="spellStart"/>
-      <w:r>
-        <w:rPr>
-          <w:rFonts w:asciiTheme="minorHAnsi" w:eastAsiaTheme="minorHAnsi" w:hAnsiTheme="minorHAnsi"/>
-          <w:sz w:val="20"/>
-          <w:szCs w:val="20"/>
-        </w:rPr>
-        <w:t>동적가족화</w:t>
-      </w:r>
-      <w:proofErr w:type="spellEnd"/>
-      <w:r>
-        <w:rPr>
-          <w:rFonts w:asciiTheme="minorHAnsi" w:eastAsiaTheme="minorHAnsi" w:hAnsiTheme="minorHAnsi"/>
-          <w:sz w:val="20"/>
-          <w:szCs w:val="20"/>
-        </w:rPr>
-        <w:t xml:space="preserve"> 등을 사용하여 실시하는 가족상담의 초기단계 중 과정은 무엇인가?</w:t>
+        <w:t>면접, 가계도, 가족화, 동적가족화 등을 사용하여 실시하는 가족상담의 초기단계 중 과정은 무엇인가?</w:t>
       </w:r>
     </w:p>
     <w:p>
@@ -5259,25 +4904,7 @@
           <w:sz w:val="20"/>
           <w:szCs w:val="20"/>
         </w:rPr>
-        <w:t xml:space="preserve">가족사정 방법은 면접, 관찰, 도식을 이용한 사정(가계도, 가족도표, 생태도, 가족화, </w:t>
-      </w:r>
-      <w:proofErr w:type="spellStart"/>
-      <w:r>
-        <w:rPr>
-          <w:rFonts w:asciiTheme="minorHAnsi" w:eastAsiaTheme="minorHAnsi" w:hAnsiTheme="minorHAnsi"/>
-          <w:sz w:val="20"/>
-          <w:szCs w:val="20"/>
-        </w:rPr>
-        <w:t>동적가족화</w:t>
-      </w:r>
-      <w:proofErr w:type="spellEnd"/>
-      <w:r>
-        <w:rPr>
-          <w:rFonts w:asciiTheme="minorHAnsi" w:eastAsiaTheme="minorHAnsi" w:hAnsiTheme="minorHAnsi"/>
-          <w:sz w:val="20"/>
-          <w:szCs w:val="20"/>
-        </w:rPr>
-        <w:t>, 양적 검사도구 등) 등이 있다.</w:t>
+        <w:t>가족사정 방법은 면접, 관찰, 도식을 이용한 사정(가계도, 가족도표, 생태도, 가족화, 동적가족화, 양적 검사도구 등) 등이 있다.</w:t>
       </w:r>
     </w:p>
     <w:p>
@@ -5402,23 +5029,7 @@
           <w:szCs w:val="20"/>
         </w:rPr>
         <w:br/>
-        <w:t xml:space="preserve">- 이것이 형성되면 </w:t>
-      </w:r>
-      <w:proofErr w:type="spellStart"/>
-      <w:r>
-        <w:rPr>
-          <w:rFonts w:eastAsiaTheme="minorHAnsi"/>
-          <w:szCs w:val="20"/>
-        </w:rPr>
-        <w:t>가족원들이</w:t>
-      </w:r>
-      <w:proofErr w:type="spellEnd"/>
-      <w:r>
-        <w:rPr>
-          <w:rFonts w:eastAsiaTheme="minorHAnsi"/>
-          <w:szCs w:val="20"/>
-        </w:rPr>
-        <w:t xml:space="preserve"> 상담자로부터 진심으로 이해 받고 존중 받는 느낌을 갖게 되고 상담자를 전문가로서 신뢰</w:t>
+        <w:t>- 이것이 형성되면 가족원들이 상담자로부터 진심으로 이해 받고 존중 받는 느낌을 갖게 되고 상담자를 전문가로서 신뢰</w:t>
       </w:r>
       <w:r>
         <w:rPr>
@@ -5775,61 +5386,7 @@
           <w:sz w:val="20"/>
           <w:szCs w:val="20"/>
         </w:rPr>
-        <w:t xml:space="preserve">② 바람직한 의사소통 모델은 공동상담자의 긍정적 영향이다. 공통적 개입 방법에는 주변적인 </w:t>
-      </w:r>
-      <w:proofErr w:type="spellStart"/>
-      <w:r>
-        <w:rPr>
-          <w:rFonts w:asciiTheme="minorHAnsi" w:eastAsiaTheme="minorHAnsi" w:hAnsiTheme="minorHAnsi"/>
-          <w:sz w:val="20"/>
-          <w:szCs w:val="20"/>
-        </w:rPr>
-        <w:t>가족원</w:t>
-      </w:r>
-      <w:proofErr w:type="spellEnd"/>
-      <w:r>
-        <w:rPr>
-          <w:rFonts w:asciiTheme="minorHAnsi" w:eastAsiaTheme="minorHAnsi" w:hAnsiTheme="minorHAnsi"/>
-          <w:sz w:val="20"/>
-          <w:szCs w:val="20"/>
-        </w:rPr>
-        <w:t xml:space="preserve"> 참여시키기, </w:t>
-      </w:r>
-      <w:proofErr w:type="spellStart"/>
-      <w:r>
-        <w:rPr>
-          <w:rFonts w:asciiTheme="minorHAnsi" w:eastAsiaTheme="minorHAnsi" w:hAnsiTheme="minorHAnsi"/>
-          <w:sz w:val="20"/>
-          <w:szCs w:val="20"/>
-        </w:rPr>
-        <w:t>가족원들을</w:t>
-      </w:r>
-      <w:proofErr w:type="spellEnd"/>
-      <w:r>
-        <w:rPr>
-          <w:rFonts w:asciiTheme="minorHAnsi" w:eastAsiaTheme="minorHAnsi" w:hAnsiTheme="minorHAnsi"/>
-          <w:sz w:val="20"/>
-          <w:szCs w:val="20"/>
-        </w:rPr>
-        <w:t xml:space="preserve"> 적절하게 연결시키기, 계약과 교환관계 향상시키기, 가족 체계 내의 특정 변화 강조하기, </w:t>
-      </w:r>
-      <w:proofErr w:type="spellStart"/>
-      <w:r>
-        <w:rPr>
-          <w:rFonts w:asciiTheme="minorHAnsi" w:eastAsiaTheme="minorHAnsi" w:hAnsiTheme="minorHAnsi"/>
-          <w:sz w:val="20"/>
-          <w:szCs w:val="20"/>
-        </w:rPr>
-        <w:t>가족원의</w:t>
-      </w:r>
-      <w:proofErr w:type="spellEnd"/>
-      <w:r>
-        <w:rPr>
-          <w:rFonts w:asciiTheme="minorHAnsi" w:eastAsiaTheme="minorHAnsi" w:hAnsiTheme="minorHAnsi"/>
-          <w:sz w:val="20"/>
-          <w:szCs w:val="20"/>
-        </w:rPr>
-        <w:t xml:space="preserve"> 새로운 행동 강화하기, 변화가능성에 대해 낙관적 태도 유지하기, 가족을 적절한 외부체계와 연결시도, 과정에 초점 두기, 적절한 때에 유머 사용하기, 가족 내에서 변화 단서 찾기가 있다. </w:t>
+        <w:t xml:space="preserve">② 바람직한 의사소통 모델은 공동상담자의 긍정적 영향이다. 공통적 개입 방법에는 주변적인 가족원 참여시키기, 가족원들을 적절하게 연결시키기, 계약과 교환관계 향상시키기, 가족 체계 내의 특정 변화 강조하기, 가족원의 새로운 행동 강화하기, 변화가능성에 대해 낙관적 태도 유지하기, 가족을 적절한 외부체계와 연결시도, 과정에 초점 두기, 적절한 때에 유머 사용하기, 가족 내에서 변화 단서 찾기가 있다. </w:t>
       </w:r>
     </w:p>
     <w:p>
@@ -6322,65 +5879,24 @@
           <w:rFonts w:eastAsiaTheme="minorHAnsi"/>
           <w:szCs w:val="20"/>
         </w:rPr>
-        <w:t xml:space="preserve">- </w:t>
-      </w:r>
-      <w:proofErr w:type="gramStart"/>
+        <w:t xml:space="preserve">- 1단계 : 지도자, 위로자, 지지자 </w:t>
+      </w:r>
       <w:r>
         <w:rPr>
           <w:rFonts w:eastAsiaTheme="minorHAnsi"/>
           <w:szCs w:val="20"/>
         </w:rPr>
-        <w:t>1단계 :</w:t>
-      </w:r>
-      <w:proofErr w:type="gramEnd"/>
+        <w:br/>
+        <w:t>- 2단계: 지각자와 관찰자</w:t>
+      </w:r>
       <w:r>
         <w:rPr>
           <w:rFonts w:eastAsiaTheme="minorHAnsi"/>
           <w:szCs w:val="20"/>
         </w:rPr>
-        <w:t xml:space="preserve"> 지도자, 위로자, 지지자 </w:t>
-      </w:r>
-      <w:r>
-        <w:rPr>
-          <w:rFonts w:eastAsiaTheme="minorHAnsi"/>
-          <w:szCs w:val="20"/>
-        </w:rPr>
         <w:br/>
-        <w:t xml:space="preserve">- 2단계: </w:t>
-      </w:r>
-      <w:proofErr w:type="spellStart"/>
-      <w:r>
-        <w:rPr>
-          <w:rFonts w:eastAsiaTheme="minorHAnsi"/>
-          <w:szCs w:val="20"/>
-        </w:rPr>
-        <w:t>지각자와</w:t>
-      </w:r>
-      <w:proofErr w:type="spellEnd"/>
-      <w:r>
-        <w:rPr>
-          <w:rFonts w:eastAsiaTheme="minorHAnsi"/>
-          <w:szCs w:val="20"/>
-        </w:rPr>
-        <w:t xml:space="preserve"> 관찰자</w:t>
-      </w:r>
-      <w:r>
-        <w:rPr>
-          <w:rFonts w:eastAsiaTheme="minorHAnsi"/>
-          <w:szCs w:val="20"/>
-        </w:rPr>
-        <w:br/>
-        <w:t xml:space="preserve">- 3단계: 안내자와 </w:t>
-      </w:r>
-      <w:proofErr w:type="spellStart"/>
-      <w:r>
-        <w:rPr>
-          <w:rFonts w:eastAsiaTheme="minorHAnsi"/>
-          <w:szCs w:val="20"/>
-        </w:rPr>
-        <w:t>촉진자</w:t>
-      </w:r>
-      <w:proofErr w:type="spellEnd"/>
+        <w:t>- 3단계: 안내자와 촉진자</w:t>
+      </w:r>
     </w:p>
     <w:p>
       <w:pPr>
@@ -6558,25 +6074,7 @@
           <w:szCs w:val="20"/>
         </w:rPr>
         <w:br/>
-        <w:t xml:space="preserve">2단계에서는 </w:t>
-      </w:r>
-      <w:proofErr w:type="spellStart"/>
-      <w:r>
-        <w:rPr>
-          <w:rFonts w:asciiTheme="minorHAnsi" w:eastAsiaTheme="minorHAnsi" w:hAnsiTheme="minorHAnsi"/>
-          <w:sz w:val="20"/>
-          <w:szCs w:val="20"/>
-        </w:rPr>
-        <w:t>지각자와</w:t>
-      </w:r>
-      <w:proofErr w:type="spellEnd"/>
-      <w:r>
-        <w:rPr>
-          <w:rFonts w:asciiTheme="minorHAnsi" w:eastAsiaTheme="minorHAnsi" w:hAnsiTheme="minorHAnsi"/>
-          <w:sz w:val="20"/>
-          <w:szCs w:val="20"/>
-        </w:rPr>
-        <w:t xml:space="preserve"> 관찰자, </w:t>
+        <w:t xml:space="preserve">2단계에서는 지각자와 관찰자, </w:t>
       </w:r>
       <w:r>
         <w:rPr>
@@ -6781,25 +6279,25 @@
           <w:szCs w:val="20"/>
         </w:rPr>
         <w:br/>
-        <w:t xml:space="preserve">1) 객관적인 </w:t>
-      </w:r>
-      <w:proofErr w:type="spellStart"/>
+        <w:t>1) 객관적인 지각자 역할</w:t>
+      </w:r>
       <w:r>
         <w:rPr>
           <w:rFonts w:asciiTheme="minorHAnsi" w:eastAsiaTheme="minorHAnsi" w:hAnsiTheme="minorHAnsi"/>
           <w:sz w:val="20"/>
           <w:szCs w:val="20"/>
         </w:rPr>
-        <w:t>지각자</w:t>
-      </w:r>
-      <w:proofErr w:type="spellEnd"/>
+        <w:br/>
+        <w:t>2) 교사로서의 역할</w:t>
+      </w:r>
       <w:r>
         <w:rPr>
           <w:rFonts w:asciiTheme="minorHAnsi" w:eastAsiaTheme="minorHAnsi" w:hAnsiTheme="minorHAnsi"/>
           <w:sz w:val="20"/>
           <w:szCs w:val="20"/>
         </w:rPr>
-        <w:t xml:space="preserve"> 역할</w:t>
+        <w:br/>
+        <w:t>3) 환경조정자로서의 역할</w:t>
       </w:r>
       <w:r>
         <w:rPr>
@@ -6808,7 +6306,7 @@
           <w:szCs w:val="20"/>
         </w:rPr>
         <w:br/>
-        <w:t>2) 교사로서의 역할</w:t>
+        <w:t>4) 안내자 또는 지도자의 역할할</w:t>
       </w:r>
       <w:r>
         <w:rPr>
@@ -6817,80 +6315,16 @@
           <w:szCs w:val="20"/>
         </w:rPr>
         <w:br/>
-        <w:t xml:space="preserve">3) </w:t>
-      </w:r>
-      <w:proofErr w:type="spellStart"/>
+        <w:t>5) 중재자로서의 역할</w:t>
+      </w:r>
       <w:r>
         <w:rPr>
           <w:rFonts w:asciiTheme="minorHAnsi" w:eastAsiaTheme="minorHAnsi" w:hAnsiTheme="minorHAnsi"/>
           <w:sz w:val="20"/>
           <w:szCs w:val="20"/>
         </w:rPr>
-        <w:t>환경조정자로서의</w:t>
-      </w:r>
-      <w:proofErr w:type="spellEnd"/>
-      <w:r>
-        <w:rPr>
-          <w:rFonts w:asciiTheme="minorHAnsi" w:eastAsiaTheme="minorHAnsi" w:hAnsiTheme="minorHAnsi"/>
-          <w:sz w:val="20"/>
-          <w:szCs w:val="20"/>
-        </w:rPr>
-        <w:t xml:space="preserve"> 역할</w:t>
-      </w:r>
-      <w:r>
-        <w:rPr>
-          <w:rFonts w:asciiTheme="minorHAnsi" w:eastAsiaTheme="minorHAnsi" w:hAnsiTheme="minorHAnsi"/>
-          <w:sz w:val="20"/>
-          <w:szCs w:val="20"/>
-        </w:rPr>
         <w:br/>
-        <w:t xml:space="preserve">4) 안내자 또는 지도자의 </w:t>
-      </w:r>
-      <w:proofErr w:type="spellStart"/>
-      <w:r>
-        <w:rPr>
-          <w:rFonts w:asciiTheme="minorHAnsi" w:eastAsiaTheme="minorHAnsi" w:hAnsiTheme="minorHAnsi"/>
-          <w:sz w:val="20"/>
-          <w:szCs w:val="20"/>
-        </w:rPr>
-        <w:t>역할할</w:t>
-      </w:r>
-      <w:proofErr w:type="spellEnd"/>
-      <w:r>
-        <w:rPr>
-          <w:rFonts w:asciiTheme="minorHAnsi" w:eastAsiaTheme="minorHAnsi" w:hAnsiTheme="minorHAnsi"/>
-          <w:sz w:val="20"/>
-          <w:szCs w:val="20"/>
-        </w:rPr>
-        <w:br/>
-        <w:t>5) 중재자로서의 역할</w:t>
-      </w:r>
-      <w:r>
-        <w:rPr>
-          <w:rFonts w:asciiTheme="minorHAnsi" w:eastAsiaTheme="minorHAnsi" w:hAnsiTheme="minorHAnsi"/>
-          <w:sz w:val="20"/>
-          <w:szCs w:val="20"/>
-        </w:rPr>
-        <w:br/>
-        <w:t xml:space="preserve">6) </w:t>
-      </w:r>
-      <w:proofErr w:type="spellStart"/>
-      <w:r>
-        <w:rPr>
-          <w:rFonts w:asciiTheme="minorHAnsi" w:eastAsiaTheme="minorHAnsi" w:hAnsiTheme="minorHAnsi"/>
-          <w:sz w:val="20"/>
-          <w:szCs w:val="20"/>
-        </w:rPr>
-        <w:t>위기조정자</w:t>
-      </w:r>
-      <w:proofErr w:type="spellEnd"/>
-      <w:r>
-        <w:rPr>
-          <w:rFonts w:asciiTheme="minorHAnsi" w:eastAsiaTheme="minorHAnsi" w:hAnsiTheme="minorHAnsi"/>
-          <w:sz w:val="20"/>
-          <w:szCs w:val="20"/>
-        </w:rPr>
-        <w:t xml:space="preserve"> 또는 조력자로서의 역할</w:t>
+        <w:t>6) 위기조정자 또는 조력자로서의 역할</w:t>
       </w:r>
     </w:p>
     <w:p>
@@ -7007,23 +6441,7 @@
           <w:rFonts w:eastAsiaTheme="minorHAnsi"/>
           <w:szCs w:val="20"/>
         </w:rPr>
-        <w:t xml:space="preserve">상담자가 내담자의 말과 행동에 대하여 관심을 집중하고 있고 또한 </w:t>
-      </w:r>
-      <w:proofErr w:type="spellStart"/>
-      <w:r>
-        <w:rPr>
-          <w:rFonts w:eastAsiaTheme="minorHAnsi"/>
-          <w:szCs w:val="20"/>
-        </w:rPr>
-        <w:t>내담자를</w:t>
-      </w:r>
-      <w:proofErr w:type="spellEnd"/>
-      <w:r>
-        <w:rPr>
-          <w:rFonts w:eastAsiaTheme="minorHAnsi"/>
-          <w:szCs w:val="20"/>
-        </w:rPr>
-        <w:t xml:space="preserve"> 있는 그대로 이해해 준다는 느낌을 내담자가 갖도록 하는 것</w:t>
+        <w:t>상담자가 내담자의 말과 행동에 대하여 관심을 집중하고 있고 또한 내담자를 있는 그대로 이해해 준다는 느낌을 내담자가 갖도록 하는 것</w:t>
       </w:r>
     </w:p>
     <w:p>
@@ -7184,25 +6602,7 @@
           <w:sz w:val="20"/>
           <w:szCs w:val="20"/>
         </w:rPr>
-        <w:t xml:space="preserve">상담자가 내담자의 말과 행동에 대하여 관심을 집중하고 있고 또한 </w:t>
-      </w:r>
-      <w:proofErr w:type="spellStart"/>
-      <w:r>
-        <w:rPr>
-          <w:rFonts w:asciiTheme="minorHAnsi" w:eastAsiaTheme="minorHAnsi" w:hAnsiTheme="minorHAnsi"/>
-          <w:sz w:val="20"/>
-          <w:szCs w:val="20"/>
-        </w:rPr>
-        <w:t>내담자를</w:t>
-      </w:r>
-      <w:proofErr w:type="spellEnd"/>
-      <w:r>
-        <w:rPr>
-          <w:rFonts w:asciiTheme="minorHAnsi" w:eastAsiaTheme="minorHAnsi" w:hAnsiTheme="minorHAnsi"/>
-          <w:sz w:val="20"/>
-          <w:szCs w:val="20"/>
-        </w:rPr>
-        <w:t xml:space="preserve"> 있는 그대로 이해해 준다는 느낌을 내담자가 갖도록 하는 것이 반영이다. 반영에서 가장 중요한 것은 내담자가 표현하는 말과 행동의 이면에 깔려 있는 숨은 의미를 파악하는 것이다. 반영의 주요 감정은 정적인 감정, 부적인 감정, 양가적 감정이 있다.</w:t>
+        <w:t>상담자가 내담자의 말과 행동에 대하여 관심을 집중하고 있고 또한 내담자를 있는 그대로 이해해 준다는 느낌을 내담자가 갖도록 하는 것이 반영이다. 반영에서 가장 중요한 것은 내담자가 표현하는 말과 행동의 이면에 깔려 있는 숨은 의미를 파악하는 것이다. 반영의 주요 감정은 정적인 감정, 부적인 감정, 양가적 감정이 있다.</w:t>
       </w:r>
     </w:p>
     <w:p>
@@ -7435,36 +6835,8 @@
           <w:szCs w:val="20"/>
         </w:rPr>
         <w:br/>
-        <w:t xml:space="preserve">- 선의, 순수 그리고 </w:t>
-      </w:r>
-      <w:proofErr w:type="spellStart"/>
-      <w:r>
-        <w:rPr>
-          <w:rFonts w:asciiTheme="minorHAnsi" w:eastAsiaTheme="minorHAnsi" w:hAnsiTheme="minorHAnsi"/>
-          <w:sz w:val="20"/>
-          <w:szCs w:val="20"/>
-        </w:rPr>
-        <w:t>배려성</w:t>
-      </w:r>
-      <w:proofErr w:type="spellEnd"/>
-      <w:r>
-        <w:rPr>
-          <w:rFonts w:asciiTheme="minorHAnsi" w:eastAsiaTheme="minorHAnsi" w:hAnsiTheme="minorHAnsi"/>
-          <w:sz w:val="20"/>
-          <w:szCs w:val="20"/>
-        </w:rPr>
-        <w:t xml:space="preserve">, </w:t>
-      </w:r>
-      <w:proofErr w:type="spellStart"/>
-      <w:r>
-        <w:rPr>
-          <w:rFonts w:asciiTheme="minorHAnsi" w:eastAsiaTheme="minorHAnsi" w:hAnsiTheme="minorHAnsi"/>
-          <w:sz w:val="20"/>
-          <w:szCs w:val="20"/>
-        </w:rPr>
-        <w:t>존중감</w:t>
-      </w:r>
-      <w:proofErr w:type="spellEnd"/>
+        <w:t>- 선의, 순수 그리고 배려성, 존중감</w:t>
+      </w:r>
       <w:r>
         <w:rPr>
           <w:rFonts w:asciiTheme="minorHAnsi" w:eastAsiaTheme="minorHAnsi" w:hAnsiTheme="minorHAnsi"/>
@@ -7866,23 +7238,7 @@
           <w:rFonts w:eastAsiaTheme="minorHAnsi"/>
           <w:szCs w:val="20"/>
         </w:rPr>
-        <w:t xml:space="preserve">다수의 사회구성원에 의해 </w:t>
-      </w:r>
-      <w:proofErr w:type="spellStart"/>
-      <w:r>
-        <w:rPr>
-          <w:rFonts w:eastAsiaTheme="minorHAnsi"/>
-          <w:szCs w:val="20"/>
-        </w:rPr>
-        <w:t>선하하거나</w:t>
-      </w:r>
-      <w:proofErr w:type="spellEnd"/>
-      <w:r>
-        <w:rPr>
-          <w:rFonts w:eastAsiaTheme="minorHAnsi"/>
-          <w:szCs w:val="20"/>
-        </w:rPr>
-        <w:t xml:space="preserve"> 바람직하다고 여겨지는 것 혹은 개인의 선호도로, 전문적, 개인적, 사회적 세 가지 체계로 나누어 살펴볼 수 있다.</w:t>
+        <w:t>다수의 사회구성원에 의해 선하하거나 바람직하다고 여겨지는 것 혹은 개인의 선호도로, 전문적, 개인적, 사회적 세 가지 체계로 나누어 살펴볼 수 있다.</w:t>
       </w:r>
     </w:p>
     <w:p>
@@ -8056,13 +7412,8 @@
         </w:rPr>
         <w:t xml:space="preserve">Q1. </w:t>
       </w:r>
-      <w:proofErr w:type="spellStart"/>
-      <w:r>
-        <w:t>로저스에</w:t>
-      </w:r>
-      <w:proofErr w:type="spellEnd"/>
-      <w:r>
-        <w:t xml:space="preserve"> 의해서 만들어진 상담이론은 무엇인가?</w:t>
+      <w:r>
+        <w:t>로저스에 의해서 만들어진 상담이론은 무엇인가?</w:t>
       </w:r>
     </w:p>
     <w:p>
@@ -8184,21 +7535,8 @@
         <w:pStyle w:val="a3"/>
         <w:ind w:left="720"/>
       </w:pPr>
-      <w:proofErr w:type="spellStart"/>
-      <w:r>
-        <w:t>로저스는</w:t>
-      </w:r>
-      <w:proofErr w:type="spellEnd"/>
-      <w:r>
-        <w:t xml:space="preserve"> 1951년 ‘</w:t>
-      </w:r>
-      <w:proofErr w:type="spellStart"/>
-      <w:r>
-        <w:t>내담자</w:t>
-      </w:r>
-      <w:proofErr w:type="spellEnd"/>
-      <w:r>
-        <w:t xml:space="preserve"> 중심 상담’이라는 책을 발간하면서 인본주의 이론을 설명하였다.</w:t>
+      <w:r>
+        <w:t>로저스는 1951년 ‘내담자 중심 상담’이라는 책을 발간하면서 인본주의 이론을 설명하였다.</w:t>
       </w:r>
     </w:p>
     <w:p>
@@ -8495,15 +7833,7 @@
         <w:t xml:space="preserve">Q1. </w:t>
       </w:r>
       <w:r>
-        <w:t xml:space="preserve">부부에게 부부치료, 부부집단치료, </w:t>
-      </w:r>
-      <w:proofErr w:type="spellStart"/>
-      <w:r>
-        <w:t>원가족</w:t>
-      </w:r>
-      <w:proofErr w:type="spellEnd"/>
-      <w:r>
-        <w:t xml:space="preserve"> 회의 등의 여러 치료단계 개입한 학자는 누구인가?</w:t>
+        <w:t>부부에게 부부치료, 부부집단치료, 원가족 회의 등의 여러 치료단계 개입한 학자는 누구인가?</w:t>
       </w:r>
     </w:p>
     <w:p>
@@ -8626,23 +7956,7 @@
         <w:ind w:left="720"/>
       </w:pPr>
       <w:r>
-        <w:t xml:space="preserve">부부에게 부부치료, 부부집단치료, </w:t>
-      </w:r>
-      <w:proofErr w:type="spellStart"/>
-      <w:r>
-        <w:t>원가족</w:t>
-      </w:r>
-      <w:proofErr w:type="spellEnd"/>
-      <w:r>
-        <w:t xml:space="preserve"> 회의 등의 여러 치료단계 개입한 학자는 </w:t>
-      </w:r>
-      <w:proofErr w:type="spellStart"/>
-      <w:r>
-        <w:t>후라모다</w:t>
-      </w:r>
-      <w:proofErr w:type="spellEnd"/>
-      <w:r>
-        <w:t>.</w:t>
+        <w:t>부부에게 부부치료, 부부집단치료, 원가족 회의 등의 여러 치료단계 개입한 학자는 후라모다.</w:t>
       </w:r>
     </w:p>
     <w:p>
@@ -8779,15 +8093,7 @@
         <w:ind w:left="720"/>
       </w:pPr>
       <w:r>
-        <w:t xml:space="preserve">가족 내 윤리적 책임을 강조한 학자는 </w:t>
-      </w:r>
-      <w:proofErr w:type="spellStart"/>
-      <w:r>
-        <w:t>보스조르매니</w:t>
-      </w:r>
-      <w:proofErr w:type="spellEnd"/>
-      <w:r>
-        <w:t xml:space="preserve"> 내지다.</w:t>
+        <w:t>가족 내 윤리적 책임을 강조한 학자는 보스조르매니 내지다.</w:t>
       </w:r>
     </w:p>
     <w:p>
@@ -9073,15 +8379,7 @@
       </w:r>
       <w:r>
         <w:br/>
-        <w:t xml:space="preserve">- 가족이 현재 겪고 있는 갈등의 역사적 뿌리를 노출하여 통찰하게 하고 </w:t>
-      </w:r>
-      <w:proofErr w:type="spellStart"/>
-      <w:r>
-        <w:t>가족원들이</w:t>
-      </w:r>
-      <w:proofErr w:type="spellEnd"/>
-      <w:r>
-        <w:t xml:space="preserve"> 과거에 왜곡된 어린 시절의 이미지를 현재까지 계속하여 어떻게 재현시키고자 하는지에 대하여 해석함</w:t>
+        <w:t>- 가족이 현재 겪고 있는 갈등의 역사적 뿌리를 노출하여 통찰하게 하고 가족원들이 과거에 왜곡된 어린 시절의 이미지를 현재까지 계속하여 어떻게 재현시키고자 하는지에 대하여 해석함</w:t>
       </w:r>
       <w:r>
         <w:br/>
@@ -9089,43 +8387,11 @@
       </w:r>
       <w:r>
         <w:br/>
-        <w:t xml:space="preserve">- 가족을 하나의 전체적인 유기체로 돕기보다 각 </w:t>
-      </w:r>
-      <w:proofErr w:type="spellStart"/>
-      <w:r>
-        <w:t>가족원의</w:t>
-      </w:r>
-      <w:proofErr w:type="spellEnd"/>
-      <w:r>
-        <w:t xml:space="preserve"> 성장과 성숙을 돕는데 중점을 둠</w:t>
+        <w:t>- 가족을 하나의 전체적인 유기체로 돕기보다 각 가족원의 성장과 성숙을 돕는데 중점을 둠</w:t>
       </w:r>
       <w:r>
         <w:br/>
-        <w:t xml:space="preserve">- 대상관계 치료과정은 </w:t>
-      </w:r>
-      <w:proofErr w:type="spellStart"/>
-      <w:r>
-        <w:t>치료자와</w:t>
-      </w:r>
-      <w:proofErr w:type="spellEnd"/>
-      <w:r>
-        <w:t xml:space="preserve"> </w:t>
-      </w:r>
-      <w:proofErr w:type="spellStart"/>
-      <w:r>
-        <w:t>내담자</w:t>
-      </w:r>
-      <w:proofErr w:type="spellEnd"/>
-      <w:r>
-        <w:t xml:space="preserve">, </w:t>
-      </w:r>
-      <w:proofErr w:type="spellStart"/>
-      <w:r>
-        <w:t>가족원</w:t>
-      </w:r>
-      <w:proofErr w:type="spellEnd"/>
-      <w:r>
-        <w:t xml:space="preserve"> 간의 관계 그 자체가 치료의 초점임</w:t>
+        <w:t>- 대상관계 치료과정은 치료자와 내담자, 가족원 간의 관계 그 자체가 치료의 초점임</w:t>
       </w:r>
     </w:p>
     <w:p>
@@ -9420,13 +8686,8 @@
         </w:rPr>
         <w:t xml:space="preserve">Q1. </w:t>
       </w:r>
-      <w:proofErr w:type="spellStart"/>
-      <w:r>
-        <w:t>보웬의</w:t>
-      </w:r>
-      <w:proofErr w:type="spellEnd"/>
-      <w:r>
-        <w:t xml:space="preserve"> 다세대 가족치료의 주요 개념이 아닌 것은?</w:t>
+      <w:r>
+        <w:t>보웬의 다세대 가족치료의 주요 개념이 아닌 것은?</w:t>
       </w:r>
     </w:p>
     <w:p>
@@ -9548,29 +8809,8 @@
         <w:pStyle w:val="a3"/>
         <w:ind w:left="720"/>
       </w:pPr>
-      <w:proofErr w:type="spellStart"/>
-      <w:r>
-        <w:t>보웬의</w:t>
-      </w:r>
-      <w:proofErr w:type="spellEnd"/>
-      <w:r>
-        <w:t xml:space="preserve"> 다세대 가족치료의 주요개념에는 자아분화, 삼각관계, 핵가족의 정서체계, 가족투사과정, 다세대전수과정, 정서적 단절, 출생순위, 사회의 정서적 과정이 있으며, 의사소통의 유형은 경험적 가족치료에서 </w:t>
-      </w:r>
-      <w:proofErr w:type="spellStart"/>
-      <w:r>
-        <w:t>사티어가</w:t>
-      </w:r>
-      <w:proofErr w:type="spellEnd"/>
-      <w:r>
-        <w:t xml:space="preserve"> 중요시 여기는 </w:t>
-      </w:r>
-      <w:proofErr w:type="spellStart"/>
-      <w:r>
-        <w:t>개념중</w:t>
-      </w:r>
-      <w:proofErr w:type="spellEnd"/>
-      <w:r>
-        <w:t xml:space="preserve"> 하나다.</w:t>
+      <w:r>
+        <w:t>보웬의 다세대 가족치료의 주요개념에는 자아분화, 삼각관계, 핵가족의 정서체계, 가족투사과정, 다세대전수과정, 정서적 단절, 출생순위, 사회의 정서적 과정이 있으며, 의사소통의 유형은 경험적 가족치료에서 사티어가 중요시 여기는 개념중 하나다.</w:t>
       </w:r>
     </w:p>
     <w:p>
@@ -9583,13 +8823,8 @@
         </w:rPr>
         <w:t xml:space="preserve">Q2. </w:t>
       </w:r>
-      <w:proofErr w:type="spellStart"/>
-      <w:r>
-        <w:t>보웬의</w:t>
-      </w:r>
-      <w:proofErr w:type="spellEnd"/>
-      <w:r>
-        <w:t xml:space="preserve"> 다세대 가족치료를 설명한 학자 중 다음을 설명한 학자는 누구인가?</w:t>
+      <w:r>
+        <w:t>보웬의 다세대 가족치료를 설명한 학자 중 다음을 설명한 학자는 누구인가?</w:t>
       </w:r>
     </w:p>
     <w:p>
@@ -9664,23 +8899,7 @@
         <w:jc w:val="left"/>
       </w:pPr>
       <w:r>
-        <w:t xml:space="preserve">페미니스트 </w:t>
-      </w:r>
-      <w:proofErr w:type="spellStart"/>
-      <w:r>
-        <w:t>가족치료자이자</w:t>
-      </w:r>
-      <w:proofErr w:type="spellEnd"/>
-      <w:r>
-        <w:t xml:space="preserve"> 가족생활주기와 가계도 연구로 유명하며, 자기 분화나 융합 등이 가부장적이며 남성 중심적이라고 비판하였으나 결과적으로 </w:t>
-      </w:r>
-      <w:proofErr w:type="spellStart"/>
-      <w:r>
-        <w:t>보웬의</w:t>
-      </w:r>
-      <w:proofErr w:type="spellEnd"/>
-      <w:r>
-        <w:t xml:space="preserve"> 이론을 더욱 확장하고 성과 문화에 균형 잡힌 이론으로 발전시켰다.</w:t>
+        <w:t>페미니스트 가족치료자이자 가족생활주기와 가계도 연구로 유명하며, 자기 분화나 융합 등이 가부장적이며 남성 중심적이라고 비판하였으나 결과적으로 보웬의 이론을 더욱 확장하고 성과 문화에 균형 잡힌 이론으로 발전시켰다.</w:t>
       </w:r>
     </w:p>
     <w:p>
@@ -9803,31 +9022,7 @@
         <w:ind w:left="720"/>
       </w:pPr>
       <w:r>
-        <w:t xml:space="preserve">가족생활주기와 가계도로 유명한 </w:t>
-      </w:r>
-      <w:proofErr w:type="spellStart"/>
-      <w:r>
-        <w:t>보웬의</w:t>
-      </w:r>
-      <w:proofErr w:type="spellEnd"/>
-      <w:r>
-        <w:t xml:space="preserve"> 다세대 가족치료에 공헌한 학자는 </w:t>
-      </w:r>
-      <w:proofErr w:type="spellStart"/>
-      <w:r>
-        <w:t>맥골드릭과</w:t>
-      </w:r>
-      <w:proofErr w:type="spellEnd"/>
-      <w:r>
-        <w:t xml:space="preserve"> </w:t>
-      </w:r>
-      <w:proofErr w:type="spellStart"/>
-      <w:r>
-        <w:t>카터다</w:t>
-      </w:r>
-      <w:proofErr w:type="spellEnd"/>
-      <w:r>
-        <w:t>.</w:t>
+        <w:t>가족생활주기와 가계도로 유명한 보웬의 다세대 가족치료에 공헌한 학자는 맥골드릭과 카터다.</w:t>
       </w:r>
     </w:p>
     <w:p>
@@ -9840,13 +9035,8 @@
         </w:rPr>
         <w:t xml:space="preserve">Q3. </w:t>
       </w:r>
-      <w:proofErr w:type="spellStart"/>
-      <w:r>
-        <w:t>보웬의</w:t>
-      </w:r>
-      <w:proofErr w:type="spellEnd"/>
-      <w:r>
-        <w:t xml:space="preserve"> 다세대가족 치료의 주요개념 중 “여러 세대를 통하여 가족의 정서적 과정이 전수되는 것”이라고 설명한 개념은 무엇인가?</w:t>
+      <w:r>
+        <w:t>보웬의 다세대가족 치료의 주요개념 중 “여러 세대를 통하여 가족의 정서적 과정이 전수되는 것”이라고 설명한 개념은 무엇인가?</w:t>
       </w:r>
     </w:p>
     <w:p>
@@ -9969,23 +9159,7 @@
         <w:ind w:left="720"/>
       </w:pPr>
       <w:r>
-        <w:t xml:space="preserve"> ‘</w:t>
-      </w:r>
-      <w:proofErr w:type="spellStart"/>
-      <w:r>
-        <w:t>여러세대를</w:t>
-      </w:r>
-      <w:proofErr w:type="spellEnd"/>
-      <w:r>
-        <w:t xml:space="preserve"> 통하여</w:t>
-      </w:r>
-      <w:proofErr w:type="gramStart"/>
-      <w:r>
-        <w:t>...</w:t>
-      </w:r>
-      <w:proofErr w:type="gramEnd"/>
-      <w:r>
-        <w:t>’라는 부분이 힌트 이듯이 이것은 다세대 전수과정에 대한 설명이다.</w:t>
+        <w:t xml:space="preserve"> ‘여러세대를 통하여...’라는 부분이 힌트 이듯이 이것은 다세대 전수과정에 대한 설명이다.</w:t>
       </w:r>
     </w:p>
     <w:p>
@@ -9998,13 +9172,8 @@
         </w:rPr>
         <w:t xml:space="preserve">Q1. </w:t>
       </w:r>
-      <w:proofErr w:type="spellStart"/>
-      <w:r>
-        <w:t>보웬의</w:t>
-      </w:r>
-      <w:proofErr w:type="spellEnd"/>
-      <w:r>
-        <w:t xml:space="preserve"> 다세대 가족치료의 치료자의 역할은 무엇인가?</w:t>
+      <w:r>
+        <w:t>보웬의 다세대 가족치료의 치료자의 역할은 무엇인가?</w:t>
       </w:r>
     </w:p>
     <w:p>
@@ -10126,13 +9295,8 @@
         <w:pStyle w:val="a3"/>
         <w:ind w:left="720"/>
       </w:pPr>
-      <w:proofErr w:type="spellStart"/>
-      <w:r>
-        <w:t>보웬의</w:t>
-      </w:r>
-      <w:proofErr w:type="spellEnd"/>
-      <w:r>
-        <w:t xml:space="preserve"> 다세대 가족치료의 치료자의 역할은 모델, 교사, 친구, 안내자, 코치이다.</w:t>
+      <w:r>
+        <w:t>보웬의 다세대 가족치료의 치료자의 역할은 모델, 교사, 친구, 안내자, 코치이다.</w:t>
       </w:r>
     </w:p>
     <w:p>
@@ -10145,13 +9309,8 @@
         </w:rPr>
         <w:t xml:space="preserve">Q2. </w:t>
       </w:r>
-      <w:proofErr w:type="spellStart"/>
-      <w:r>
-        <w:t>보웬의</w:t>
-      </w:r>
-      <w:proofErr w:type="spellEnd"/>
-      <w:r>
-        <w:t xml:space="preserve"> 다세대 가족치료의 기법이 아닌 것은?</w:t>
+      <w:r>
+        <w:t>보웬의 다세대 가족치료의 기법이 아닌 것은?</w:t>
       </w:r>
     </w:p>
     <w:p>
@@ -10273,13 +9432,8 @@
         <w:pStyle w:val="a3"/>
         <w:ind w:left="720"/>
       </w:pPr>
-      <w:proofErr w:type="spellStart"/>
-      <w:r>
-        <w:t>원가족</w:t>
-      </w:r>
-      <w:proofErr w:type="spellEnd"/>
-      <w:r>
-        <w:t xml:space="preserve"> 도표는 경험적 가족치료에 사용되는 기법이다.</w:t>
+      <w:r>
+        <w:t>원가족 도표는 경험적 가족치료에 사용되는 기법이다.</w:t>
       </w:r>
     </w:p>
     <w:p>
@@ -10292,13 +9446,8 @@
         </w:rPr>
         <w:t xml:space="preserve">Q3. </w:t>
       </w:r>
-      <w:proofErr w:type="spellStart"/>
-      <w:r>
-        <w:t>보웬의</w:t>
-      </w:r>
-      <w:proofErr w:type="spellEnd"/>
-      <w:r>
-        <w:t xml:space="preserve"> 다세대 가족치료의 과정 중 정확한 가계도를 그림으로써 다세대 정서적 체계의 맥락 안에서 현재 문제를 파악하는 과정은 무엇인가?</w:t>
+      <w:r>
+        <w:t>보웬의 다세대 가족치료의 과정 중 정확한 가계도를 그림으로써 다세대 정서적 체계의 맥락 안에서 현재 문제를 파악하는 과정은 무엇인가?</w:t>
       </w:r>
     </w:p>
     <w:p>
@@ -10832,15 +9981,7 @@
         <w:ind w:left="720"/>
       </w:pPr>
       <w:r>
-        <w:t xml:space="preserve">구조적 가족치료의 개발자는 </w:t>
-      </w:r>
-      <w:proofErr w:type="spellStart"/>
-      <w:r>
-        <w:t>미누친이다</w:t>
-      </w:r>
-      <w:proofErr w:type="spellEnd"/>
-      <w:r>
-        <w:t>.</w:t>
+        <w:t>구조적 가족치료의 개발자는 미누친이다.</w:t>
       </w:r>
     </w:p>
     <w:p>
@@ -10992,15 +10133,7 @@
         <w:t xml:space="preserve">Q2. </w:t>
       </w:r>
       <w:r>
-        <w:t xml:space="preserve">가족 </w:t>
-      </w:r>
-      <w:proofErr w:type="spellStart"/>
-      <w:r>
-        <w:t>재구조를</w:t>
-      </w:r>
-      <w:proofErr w:type="spellEnd"/>
-      <w:r>
-        <w:t xml:space="preserve"> 위한 기법이 아닌 것은 무엇인가?</w:t>
+        <w:t>가족 재구조를 위한 기법이 아닌 것은 무엇인가?</w:t>
       </w:r>
     </w:p>
     <w:p>
@@ -11123,15 +10256,7 @@
         <w:ind w:left="720"/>
       </w:pPr>
       <w:r>
-        <w:t xml:space="preserve">추적은 합류를 위한 </w:t>
-      </w:r>
-      <w:proofErr w:type="spellStart"/>
-      <w:r>
-        <w:t>기법중</w:t>
-      </w:r>
-      <w:proofErr w:type="spellEnd"/>
-      <w:r>
-        <w:t xml:space="preserve"> 하나다.</w:t>
+        <w:t>추적은 합류를 위한 기법중 하나다.</w:t>
       </w:r>
     </w:p>
     <w:p>
@@ -11284,35 +10409,11 @@
       </w:r>
       <w:r>
         <w:br/>
-        <w:t xml:space="preserve">- </w:t>
-      </w:r>
-      <w:proofErr w:type="spellStart"/>
-      <w:r>
-        <w:t>치료자는</w:t>
-      </w:r>
-      <w:proofErr w:type="spellEnd"/>
-      <w:r>
-        <w:t xml:space="preserve"> 지도자의 역할을 맡는 한편 치료목표를 달성하기 위해 가족에 합류하고 가족을 수용하며 존중하면서 가족의 상호작용에 적응한다.</w:t>
+        <w:t>- 치료자는 지도자의 역할을 맡는 한편 치료목표를 달성하기 위해 가족에 합류하고 가족을 수용하며 존중하면서 가족의 상호작용에 적응한다.</w:t>
       </w:r>
       <w:r>
         <w:br/>
-        <w:t xml:space="preserve">- </w:t>
-      </w:r>
-      <w:proofErr w:type="spellStart"/>
-      <w:r>
-        <w:t>치료자는</w:t>
-      </w:r>
-      <w:proofErr w:type="spellEnd"/>
-      <w:r>
-        <w:t xml:space="preserve"> 가족을 존중하지만 확고한 방법으로 개입함으로써 변화되기를 </w:t>
-      </w:r>
-      <w:proofErr w:type="spellStart"/>
-      <w:r>
-        <w:t>원하느</w:t>
-      </w:r>
-      <w:proofErr w:type="spellEnd"/>
-      <w:r>
-        <w:t xml:space="preserve"> 바에 치료 시 일어날 수 있도록 돕는다.</w:t>
+        <w:t>- 치료자는 가족을 존중하지만 확고한 방법으로 개입함으로써 변화되기를 원하느 바에 치료 시 일어날 수 있도록 돕는다.</w:t>
       </w:r>
       <w:r>
         <w:br/>
@@ -11453,15 +10554,7 @@
         <w:ind w:left="720"/>
       </w:pPr>
       <w:r>
-        <w:t xml:space="preserve">경험적 가족치료는 인본주의, 현상학, 실존주의와 </w:t>
-      </w:r>
-      <w:proofErr w:type="spellStart"/>
-      <w:r>
-        <w:t>게슈탈트</w:t>
-      </w:r>
-      <w:proofErr w:type="spellEnd"/>
-      <w:r>
-        <w:t xml:space="preserve"> 치료의 영향을 받았고, 포스트모더니즘은 혁신적 가족치료 모델에 영향을 미친 이론이다.</w:t>
+        <w:t>경험적 가족치료는 인본주의, 현상학, 실존주의와 게슈탈트 치료의 영향을 받았고, 포스트모더니즘은 혁신적 가족치료 모델에 영향을 미친 이론이다.</w:t>
       </w:r>
     </w:p>
     <w:p>
@@ -11599,15 +10692,7 @@
         <w:ind w:left="720"/>
       </w:pPr>
       <w:r>
-        <w:t xml:space="preserve">정서적 경험과 의사소통에 초점을 두고, 잘 훈련된 기법으로 상담과정을 계획하고 구조화, 정서와 느낌을 강화하는 기법을 사용한 경험적 가족치료의 학자는 </w:t>
-      </w:r>
-      <w:proofErr w:type="spellStart"/>
-      <w:r>
-        <w:t>사티어다</w:t>
-      </w:r>
-      <w:proofErr w:type="spellEnd"/>
-      <w:r>
-        <w:t>.</w:t>
+        <w:t>정서적 경험과 의사소통에 초점을 두고, 잘 훈련된 기법으로 상담과정을 계획하고 구조화, 정서와 느낌을 강화하는 기법을 사용한 경험적 가족치료의 학자는 사티어다.</w:t>
       </w:r>
     </w:p>
     <w:p>
@@ -11696,27 +10781,11 @@
         <w:jc w:val="left"/>
       </w:pPr>
       <w:r>
-        <w:t xml:space="preserve">- </w:t>
-      </w:r>
-      <w:proofErr w:type="spellStart"/>
-      <w:r>
-        <w:t>가족원의</w:t>
-      </w:r>
-      <w:proofErr w:type="spellEnd"/>
-      <w:r>
-        <w:t xml:space="preserve"> 행동을 규정하고 제한하는 것</w:t>
+        <w:t>- 가족원의 행동을 규정하고 제한하는 것</w:t>
       </w:r>
       <w:r>
         <w:br/>
-        <w:t xml:space="preserve">- 반복적인 생활경험을 통해 만들어지며, 모든 </w:t>
-      </w:r>
-      <w:proofErr w:type="spellStart"/>
-      <w:r>
-        <w:t>가족원의</w:t>
-      </w:r>
-      <w:proofErr w:type="spellEnd"/>
-      <w:r>
-        <w:t xml:space="preserve"> 행동에 영향을 주는 보이지 않는 힘</w:t>
+        <w:t>- 반복적인 생활경험을 통해 만들어지며, 모든 가족원의 행동에 영향을 주는 보이지 않는 힘</w:t>
       </w:r>
     </w:p>
     <w:p>
@@ -11852,13 +10921,8 @@
         </w:rPr>
         <w:t xml:space="preserve">Q1. </w:t>
       </w:r>
-      <w:proofErr w:type="spellStart"/>
-      <w:r>
-        <w:t>사티어의</w:t>
-      </w:r>
-      <w:proofErr w:type="spellEnd"/>
-      <w:r>
-        <w:t xml:space="preserve"> 치료과정에서 기본전제가 아닌 내용은?</w:t>
+      <w:r>
+        <w:t>사티어의 치료과정에서 기본전제가 아닌 내용은?</w:t>
       </w:r>
     </w:p>
     <w:p>
@@ -12118,47 +11182,7 @@
         <w:ind w:left="720"/>
       </w:pPr>
       <w:r>
-        <w:t xml:space="preserve">경험적 가족치료의 치료기법에는 가족조각, 역할극, 재정의, </w:t>
-      </w:r>
-      <w:proofErr w:type="spellStart"/>
-      <w:r>
-        <w:t>원가족</w:t>
-      </w:r>
-      <w:proofErr w:type="spellEnd"/>
-      <w:r>
-        <w:t xml:space="preserve"> 도표를 활용한 </w:t>
-      </w:r>
-      <w:proofErr w:type="spellStart"/>
-      <w:r>
-        <w:t>원가족</w:t>
-      </w:r>
-      <w:proofErr w:type="spellEnd"/>
-      <w:r>
-        <w:t xml:space="preserve"> </w:t>
-      </w:r>
-      <w:proofErr w:type="spellStart"/>
-      <w:r>
-        <w:t>삼인군</w:t>
-      </w:r>
-      <w:proofErr w:type="spellEnd"/>
-      <w:r>
-        <w:t xml:space="preserve"> 치료, 빙산탐색 등이 있으며, </w:t>
-      </w:r>
-      <w:proofErr w:type="spellStart"/>
-      <w:r>
-        <w:t>탈삼각화는</w:t>
-      </w:r>
-      <w:proofErr w:type="spellEnd"/>
-      <w:r>
-        <w:t xml:space="preserve"> </w:t>
-      </w:r>
-      <w:proofErr w:type="spellStart"/>
-      <w:r>
-        <w:t>보웬의</w:t>
-      </w:r>
-      <w:proofErr w:type="spellEnd"/>
-      <w:r>
-        <w:t xml:space="preserve"> 다세대 가족치료의 기법 중 하나이다.</w:t>
+        <w:t>경험적 가족치료의 치료기법에는 가족조각, 역할극, 재정의, 원가족 도표를 활용한 원가족 삼인군 치료, 빙산탐색 등이 있으며, 탈삼각화는 보웬의 다세대 가족치료의 기법 중 하나이다.</w:t>
       </w:r>
     </w:p>
     <w:p>
@@ -12568,13 +11592,8 @@
         <w:pStyle w:val="a3"/>
         <w:ind w:left="720"/>
       </w:pPr>
-      <w:proofErr w:type="spellStart"/>
-      <w:r>
-        <w:t>미누친은</w:t>
-      </w:r>
-      <w:proofErr w:type="spellEnd"/>
-      <w:r>
-        <w:t xml:space="preserve"> 구조적 가족치료의 개발자이다.</w:t>
+      <w:r>
+        <w:t>미누친은 구조적 가족치료의 개발자이다.</w:t>
       </w:r>
     </w:p>
     <w:p>
@@ -12712,15 +11731,7 @@
         <w:ind w:left="720"/>
       </w:pPr>
       <w:r>
-        <w:t xml:space="preserve">전략적 가족치료의 주요개념은 의사소통의 공리, 이중구속, 피드백 고리, 가족항상성, 가족규칙, 권력과 통제, 위계구조, 역설적 개입, 가족게임, 순환적 인식론이다. 삼각관계는 </w:t>
-      </w:r>
-      <w:proofErr w:type="spellStart"/>
-      <w:r>
-        <w:t>보웬의</w:t>
-      </w:r>
-      <w:proofErr w:type="spellEnd"/>
-      <w:r>
-        <w:t xml:space="preserve"> 다세대가족치료의 주요개념이다.</w:t>
+        <w:t>전략적 가족치료의 주요개념은 의사소통의 공리, 이중구속, 피드백 고리, 가족항상성, 가족규칙, 권력과 통제, 위계구조, 역설적 개입, 가족게임, 순환적 인식론이다. 삼각관계는 보웬의 다세대가족치료의 주요개념이다.</w:t>
       </w:r>
     </w:p>
     <w:p>
@@ -12945,21 +11956,8 @@
         <w:spacing w:before="100" w:beforeAutospacing="1" w:after="100" w:afterAutospacing="1" w:line="240" w:lineRule="auto"/>
         <w:jc w:val="left"/>
       </w:pPr>
-      <w:proofErr w:type="spellStart"/>
-      <w:r>
-        <w:t>밀란모델에서</w:t>
-      </w:r>
-      <w:proofErr w:type="spellEnd"/>
-      <w:r>
-        <w:t xml:space="preserve"> 고안된 것으로 일정한 가족의식을 구성하여 역기능적인 가족게임을 과장시켜 연출해봄으로써 </w:t>
-      </w:r>
-      <w:proofErr w:type="spellStart"/>
-      <w:r>
-        <w:t>가족원들이</w:t>
-      </w:r>
-      <w:proofErr w:type="spellEnd"/>
-      <w:r>
-        <w:t xml:space="preserve"> 가족게임과 역기능에 대해 명확히 인식하게 하는 기법</w:t>
+      <w:r>
+        <w:t>밀란모델에서 고안된 것으로 일정한 가족의식을 구성하여 역기능적인 가족게임을 과장시켜 연출해봄으로써 가족원들이 가족게임과 역기능에 대해 명확히 인식하게 하는 기법</w:t>
       </w:r>
     </w:p>
     <w:p>
@@ -13220,6 +12218,860 @@
       </w:pPr>
       <w:r>
         <w:t>역설적 개입기법에는 재정의 기법, 증상처방, 제지기법, 고된 체험기법, 지시기법, 가장기법 등이 있다.</w:t>
+      </w:r>
+    </w:p>
+    <w:p>
+      <w:pPr>
+        <w:pStyle w:val="a3"/>
+      </w:pPr>
+      <w:r>
+        <w:rPr>
+          <w:rFonts w:hint="eastAsia"/>
+        </w:rPr>
+        <w:t xml:space="preserve">Q1. </w:t>
+      </w:r>
+      <w:r>
+        <w:t>이야기 치료에 영향을 미친 이론이 아닌 것은?</w:t>
+      </w:r>
+    </w:p>
+    <w:p>
+      <w:pPr>
+        <w:widowControl/>
+        <w:numPr>
+          <w:ilvl w:val="0"/>
+          <w:numId w:val="74"/>
+        </w:numPr>
+        <w:wordWrap/>
+        <w:autoSpaceDE/>
+        <w:autoSpaceDN/>
+        <w:spacing w:before="100" w:beforeAutospacing="1" w:after="100" w:afterAutospacing="1" w:line="240" w:lineRule="auto"/>
+        <w:jc w:val="left"/>
+      </w:pPr>
+      <w:hyperlink r:id="rId310" w:tooltip="보기1번" w:history="1">
+        <w:r>
+          <w:rPr>
+            <w:rStyle w:val="a4"/>
+          </w:rPr>
+          <w:t>사회구성주의</w:t>
+        </w:r>
+      </w:hyperlink>
+    </w:p>
+    <w:p>
+      <w:pPr>
+        <w:widowControl/>
+        <w:numPr>
+          <w:ilvl w:val="0"/>
+          <w:numId w:val="74"/>
+        </w:numPr>
+        <w:wordWrap/>
+        <w:autoSpaceDE/>
+        <w:autoSpaceDN/>
+        <w:spacing w:before="100" w:beforeAutospacing="1" w:after="100" w:afterAutospacing="1" w:line="240" w:lineRule="auto"/>
+        <w:jc w:val="left"/>
+      </w:pPr>
+      <w:hyperlink r:id="rId311" w:tooltip="보기2번" w:history="1">
+        <w:r>
+          <w:rPr>
+            <w:rStyle w:val="a4"/>
+          </w:rPr>
+          <w:t>포스트모더니즘</w:t>
+        </w:r>
+      </w:hyperlink>
+    </w:p>
+    <w:p>
+      <w:pPr>
+        <w:widowControl/>
+        <w:numPr>
+          <w:ilvl w:val="0"/>
+          <w:numId w:val="74"/>
+        </w:numPr>
+        <w:wordWrap/>
+        <w:autoSpaceDE/>
+        <w:autoSpaceDN/>
+        <w:spacing w:before="100" w:beforeAutospacing="1" w:after="100" w:afterAutospacing="1" w:line="240" w:lineRule="auto"/>
+        <w:jc w:val="left"/>
+      </w:pPr>
+      <w:hyperlink r:id="rId312" w:tooltip="보기3번" w:history="1">
+        <w:r>
+          <w:rPr>
+            <w:rStyle w:val="a4"/>
+          </w:rPr>
+          <w:t>후기구조주의</w:t>
+        </w:r>
+      </w:hyperlink>
+    </w:p>
+    <w:p>
+      <w:pPr>
+        <w:widowControl/>
+        <w:numPr>
+          <w:ilvl w:val="0"/>
+          <w:numId w:val="74"/>
+        </w:numPr>
+        <w:wordWrap/>
+        <w:autoSpaceDE/>
+        <w:autoSpaceDN/>
+        <w:spacing w:before="100" w:beforeAutospacing="1" w:after="100" w:afterAutospacing="1" w:line="240" w:lineRule="auto"/>
+        <w:jc w:val="left"/>
+      </w:pPr>
+      <w:hyperlink r:id="rId313" w:tooltip="보기4번" w:history="1">
+        <w:r>
+          <w:rPr>
+            <w:rStyle w:val="a4"/>
+          </w:rPr>
+          <w:t>페미니즘</w:t>
+        </w:r>
+      </w:hyperlink>
+    </w:p>
+    <w:p>
+      <w:pPr>
+        <w:widowControl/>
+        <w:numPr>
+          <w:ilvl w:val="0"/>
+          <w:numId w:val="74"/>
+        </w:numPr>
+        <w:wordWrap/>
+        <w:autoSpaceDE/>
+        <w:autoSpaceDN/>
+        <w:spacing w:before="100" w:beforeAutospacing="1" w:after="100" w:afterAutospacing="1" w:line="240" w:lineRule="auto"/>
+        <w:jc w:val="left"/>
+        <w:rPr>
+          <w:color w:val="FF0000"/>
+        </w:rPr>
+      </w:pPr>
+      <w:hyperlink r:id="rId314" w:tooltip="보기5번" w:history="1">
+        <w:r>
+          <w:rPr>
+            <w:rStyle w:val="a4"/>
+            <w:color w:val="FF0000"/>
+          </w:rPr>
+          <w:t>의사소통방법론</w:t>
+        </w:r>
+      </w:hyperlink>
+    </w:p>
+    <w:p>
+      <w:pPr>
+        <w:pStyle w:val="a3"/>
+        <w:ind w:left="720"/>
+      </w:pPr>
+      <w:r>
+        <w:t>이야기 가족치료에 영향을 미친 이론들은 사회구성주의, 후기구조주의, 포스트모더니즘, 페미니즘 등이다.</w:t>
+      </w:r>
+    </w:p>
+    <w:p>
+      <w:pPr>
+        <w:pStyle w:val="num2"/>
+      </w:pPr>
+      <w:r>
+        <w:rPr>
+          <w:rFonts w:hint="eastAsia"/>
+        </w:rPr>
+        <w:t xml:space="preserve">Q2. </w:t>
+      </w:r>
+      <w:r>
+        <w:t>이야기 가족치료 발전에 공헌한 학자가 아닌 사람은?</w:t>
+      </w:r>
+    </w:p>
+    <w:p>
+      <w:pPr>
+        <w:widowControl/>
+        <w:numPr>
+          <w:ilvl w:val="0"/>
+          <w:numId w:val="75"/>
+        </w:numPr>
+        <w:wordWrap/>
+        <w:autoSpaceDE/>
+        <w:autoSpaceDN/>
+        <w:spacing w:before="100" w:beforeAutospacing="1" w:after="100" w:afterAutospacing="1" w:line="240" w:lineRule="auto"/>
+        <w:jc w:val="left"/>
+      </w:pPr>
+      <w:hyperlink r:id="rId315" w:tooltip="보기1번" w:history="1">
+        <w:r>
+          <w:rPr>
+            <w:rStyle w:val="a4"/>
+          </w:rPr>
+          <w:t>화이트</w:t>
+        </w:r>
+      </w:hyperlink>
+    </w:p>
+    <w:p>
+      <w:pPr>
+        <w:widowControl/>
+        <w:numPr>
+          <w:ilvl w:val="0"/>
+          <w:numId w:val="75"/>
+        </w:numPr>
+        <w:wordWrap/>
+        <w:autoSpaceDE/>
+        <w:autoSpaceDN/>
+        <w:spacing w:before="100" w:beforeAutospacing="1" w:after="100" w:afterAutospacing="1" w:line="240" w:lineRule="auto"/>
+        <w:jc w:val="left"/>
+      </w:pPr>
+      <w:hyperlink r:id="rId316" w:tooltip="보기2번" w:history="1">
+        <w:r>
+          <w:rPr>
+            <w:rStyle w:val="a4"/>
+          </w:rPr>
+          <w:t>짐머만</w:t>
+        </w:r>
+      </w:hyperlink>
+    </w:p>
+    <w:p>
+      <w:pPr>
+        <w:widowControl/>
+        <w:numPr>
+          <w:ilvl w:val="0"/>
+          <w:numId w:val="75"/>
+        </w:numPr>
+        <w:wordWrap/>
+        <w:autoSpaceDE/>
+        <w:autoSpaceDN/>
+        <w:spacing w:before="100" w:beforeAutospacing="1" w:after="100" w:afterAutospacing="1" w:line="240" w:lineRule="auto"/>
+        <w:jc w:val="left"/>
+        <w:rPr>
+          <w:color w:val="FF0000"/>
+        </w:rPr>
+      </w:pPr>
+      <w:hyperlink r:id="rId317" w:tooltip="보기3번" w:history="1">
+        <w:r>
+          <w:rPr>
+            <w:rStyle w:val="a4"/>
+            <w:color w:val="FF0000"/>
+          </w:rPr>
+          <w:t>헤일리</w:t>
+        </w:r>
+      </w:hyperlink>
+    </w:p>
+    <w:p>
+      <w:pPr>
+        <w:widowControl/>
+        <w:numPr>
+          <w:ilvl w:val="0"/>
+          <w:numId w:val="75"/>
+        </w:numPr>
+        <w:wordWrap/>
+        <w:autoSpaceDE/>
+        <w:autoSpaceDN/>
+        <w:spacing w:before="100" w:beforeAutospacing="1" w:after="100" w:afterAutospacing="1" w:line="240" w:lineRule="auto"/>
+        <w:jc w:val="left"/>
+      </w:pPr>
+      <w:hyperlink r:id="rId318" w:tooltip="보기4번" w:history="1">
+        <w:r>
+          <w:rPr>
+            <w:rStyle w:val="a4"/>
+          </w:rPr>
+          <w:t>몽크</w:t>
+        </w:r>
+      </w:hyperlink>
+    </w:p>
+    <w:p>
+      <w:pPr>
+        <w:widowControl/>
+        <w:numPr>
+          <w:ilvl w:val="0"/>
+          <w:numId w:val="75"/>
+        </w:numPr>
+        <w:wordWrap/>
+        <w:autoSpaceDE/>
+        <w:autoSpaceDN/>
+        <w:spacing w:before="100" w:beforeAutospacing="1" w:after="100" w:afterAutospacing="1" w:line="240" w:lineRule="auto"/>
+        <w:jc w:val="left"/>
+      </w:pPr>
+      <w:hyperlink r:id="rId319" w:tooltip="보기5번" w:history="1">
+        <w:r>
+          <w:rPr>
+            <w:rStyle w:val="a4"/>
+          </w:rPr>
+          <w:t>프르디먼</w:t>
+        </w:r>
+      </w:hyperlink>
+    </w:p>
+    <w:p>
+      <w:pPr>
+        <w:pStyle w:val="a3"/>
+        <w:ind w:left="720"/>
+      </w:pPr>
+      <w:r>
+        <w:t>헤일리는 전략적 가족치료의 학자이다.</w:t>
+      </w:r>
+    </w:p>
+    <w:p>
+      <w:pPr>
+        <w:pStyle w:val="num3"/>
+      </w:pPr>
+      <w:r>
+        <w:rPr>
+          <w:rFonts w:hint="eastAsia"/>
+        </w:rPr>
+        <w:t xml:space="preserve">Q3. </w:t>
+      </w:r>
+      <w:r>
+        <w:t>이야기 가족치료의 기본 전제에 대한 설명이 아닌 것은?</w:t>
+      </w:r>
+    </w:p>
+    <w:p>
+      <w:pPr>
+        <w:widowControl/>
+        <w:numPr>
+          <w:ilvl w:val="0"/>
+          <w:numId w:val="76"/>
+        </w:numPr>
+        <w:wordWrap/>
+        <w:autoSpaceDE/>
+        <w:autoSpaceDN/>
+        <w:spacing w:before="100" w:beforeAutospacing="1" w:after="100" w:afterAutospacing="1" w:line="240" w:lineRule="auto"/>
+        <w:jc w:val="left"/>
+      </w:pPr>
+      <w:hyperlink r:id="rId320" w:tooltip="보기1번" w:history="1">
+        <w:r>
+          <w:rPr>
+            <w:rStyle w:val="a4"/>
+          </w:rPr>
+          <w:t>삶은 복합적인 이야기</w:t>
+        </w:r>
+      </w:hyperlink>
+    </w:p>
+    <w:p>
+      <w:pPr>
+        <w:widowControl/>
+        <w:numPr>
+          <w:ilvl w:val="0"/>
+          <w:numId w:val="76"/>
+        </w:numPr>
+        <w:wordWrap/>
+        <w:autoSpaceDE/>
+        <w:autoSpaceDN/>
+        <w:spacing w:before="100" w:beforeAutospacing="1" w:after="100" w:afterAutospacing="1" w:line="240" w:lineRule="auto"/>
+        <w:jc w:val="left"/>
+      </w:pPr>
+      <w:hyperlink r:id="rId321" w:tooltip="보기2번" w:history="1">
+        <w:r>
+          <w:rPr>
+            <w:rStyle w:val="a4"/>
+          </w:rPr>
+          <w:t>개인과 문제는 별개</w:t>
+        </w:r>
+      </w:hyperlink>
+    </w:p>
+    <w:p>
+      <w:pPr>
+        <w:widowControl/>
+        <w:numPr>
+          <w:ilvl w:val="0"/>
+          <w:numId w:val="76"/>
+        </w:numPr>
+        <w:wordWrap/>
+        <w:autoSpaceDE/>
+        <w:autoSpaceDN/>
+        <w:spacing w:before="100" w:beforeAutospacing="1" w:after="100" w:afterAutospacing="1" w:line="240" w:lineRule="auto"/>
+        <w:jc w:val="left"/>
+        <w:rPr>
+          <w:color w:val="FF0000"/>
+        </w:rPr>
+      </w:pPr>
+      <w:hyperlink r:id="rId322" w:tooltip="보기3번" w:history="1">
+        <w:r>
+          <w:rPr>
+            <w:rStyle w:val="a4"/>
+            <w:color w:val="FF0000"/>
+          </w:rPr>
+          <w:t>정체성은 사회문화적 산물</w:t>
+        </w:r>
+      </w:hyperlink>
+    </w:p>
+    <w:p>
+      <w:pPr>
+        <w:widowControl/>
+        <w:numPr>
+          <w:ilvl w:val="0"/>
+          <w:numId w:val="76"/>
+        </w:numPr>
+        <w:wordWrap/>
+        <w:autoSpaceDE/>
+        <w:autoSpaceDN/>
+        <w:spacing w:before="100" w:beforeAutospacing="1" w:after="100" w:afterAutospacing="1" w:line="240" w:lineRule="auto"/>
+        <w:jc w:val="left"/>
+      </w:pPr>
+      <w:hyperlink r:id="rId323" w:tooltip="보기4번" w:history="1">
+        <w:r>
+          <w:rPr>
+            <w:rStyle w:val="a4"/>
+          </w:rPr>
+          <w:t>인간은 능동적 행위자</w:t>
+        </w:r>
+      </w:hyperlink>
+    </w:p>
+    <w:p>
+      <w:pPr>
+        <w:widowControl/>
+        <w:numPr>
+          <w:ilvl w:val="0"/>
+          <w:numId w:val="76"/>
+        </w:numPr>
+        <w:wordWrap/>
+        <w:autoSpaceDE/>
+        <w:autoSpaceDN/>
+        <w:spacing w:before="100" w:beforeAutospacing="1" w:after="100" w:afterAutospacing="1" w:line="240" w:lineRule="auto"/>
+        <w:jc w:val="left"/>
+      </w:pPr>
+      <w:hyperlink r:id="rId324" w:tooltip="보기5번" w:history="1">
+        <w:r>
+          <w:rPr>
+            <w:rStyle w:val="a4"/>
+          </w:rPr>
+          <w:t>지향 상태는 인간 삶의 방향</w:t>
+        </w:r>
+      </w:hyperlink>
+    </w:p>
+    <w:p>
+      <w:pPr>
+        <w:pStyle w:val="a3"/>
+        <w:ind w:left="720"/>
+      </w:pPr>
+      <w:r>
+        <w:t>이야기 치료의 기본전제는 다음의 7가지이다.</w:t>
+      </w:r>
+      <w:r>
+        <w:br/>
+        <w:t>① 인간은 능동적 행위자</w:t>
+      </w:r>
+      <w:r>
+        <w:br/>
+        <w:t>② 이야기는 삶 자체</w:t>
+      </w:r>
+      <w:r>
+        <w:br/>
+        <w:t>③ 경험은 사회문화적 산물</w:t>
+      </w:r>
+      <w:r>
+        <w:br/>
+        <w:t>④ 정체성은 사회적 산물</w:t>
+      </w:r>
+      <w:r>
+        <w:br/>
+      </w:r>
+      <w:r>
+        <w:lastRenderedPageBreak/>
+        <w:t>⑤ 삶은 복합적인 이야기</w:t>
+      </w:r>
+      <w:r>
+        <w:br/>
+        <w:t>⑥ 개인과 문제는 별개</w:t>
+      </w:r>
+      <w:r>
+        <w:br/>
+        <w:t>⑦ 지향 상태는 인간 삶의 방향</w:t>
+      </w:r>
+    </w:p>
+    <w:p>
+      <w:pPr>
+        <w:pStyle w:val="a3"/>
+      </w:pPr>
+      <w:r>
+        <w:rPr>
+          <w:rFonts w:hint="eastAsia"/>
+        </w:rPr>
+        <w:t>Q1. 목</w:t>
+      </w:r>
+      <w:r>
+        <w:t>표를 세울 때 지켜야 할 유의사항이 아닌 것은?</w:t>
+      </w:r>
+    </w:p>
+    <w:p>
+      <w:pPr>
+        <w:widowControl/>
+        <w:numPr>
+          <w:ilvl w:val="0"/>
+          <w:numId w:val="77"/>
+        </w:numPr>
+        <w:wordWrap/>
+        <w:autoSpaceDE/>
+        <w:autoSpaceDN/>
+        <w:spacing w:before="100" w:beforeAutospacing="1" w:after="100" w:afterAutospacing="1" w:line="240" w:lineRule="auto"/>
+        <w:jc w:val="left"/>
+      </w:pPr>
+      <w:hyperlink r:id="rId325" w:tooltip="보기1번" w:history="1">
+        <w:r>
+          <w:rPr>
+            <w:rStyle w:val="a4"/>
+          </w:rPr>
+          <w:t>가족에게 중요하고 유익한 것을 목표로 한다.</w:t>
+        </w:r>
+      </w:hyperlink>
+    </w:p>
+    <w:p>
+      <w:pPr>
+        <w:widowControl/>
+        <w:numPr>
+          <w:ilvl w:val="0"/>
+          <w:numId w:val="77"/>
+        </w:numPr>
+        <w:wordWrap/>
+        <w:autoSpaceDE/>
+        <w:autoSpaceDN/>
+        <w:spacing w:before="100" w:beforeAutospacing="1" w:after="100" w:afterAutospacing="1" w:line="240" w:lineRule="auto"/>
+        <w:jc w:val="left"/>
+      </w:pPr>
+      <w:hyperlink r:id="rId326" w:tooltip="보기2번" w:history="1">
+        <w:r>
+          <w:rPr>
+            <w:rStyle w:val="a4"/>
+          </w:rPr>
+          <w:t>목표 달성은 힘들고 어려운 일이라고 인식한다.</w:t>
+        </w:r>
+      </w:hyperlink>
+    </w:p>
+    <w:p>
+      <w:pPr>
+        <w:widowControl/>
+        <w:numPr>
+          <w:ilvl w:val="0"/>
+          <w:numId w:val="77"/>
+        </w:numPr>
+        <w:wordWrap/>
+        <w:autoSpaceDE/>
+        <w:autoSpaceDN/>
+        <w:spacing w:before="100" w:beforeAutospacing="1" w:after="100" w:afterAutospacing="1" w:line="240" w:lineRule="auto"/>
+        <w:jc w:val="left"/>
+        <w:rPr>
+          <w:color w:val="FF0000"/>
+        </w:rPr>
+      </w:pPr>
+      <w:hyperlink r:id="rId327" w:tooltip="보기3번" w:history="1">
+        <w:r>
+          <w:rPr>
+            <w:rStyle w:val="a4"/>
+            <w:color w:val="FF0000"/>
+          </w:rPr>
+          <w:t>목표는 크고 넓은 범위로 설정해야 한다.</w:t>
+        </w:r>
+      </w:hyperlink>
+    </w:p>
+    <w:p>
+      <w:pPr>
+        <w:widowControl/>
+        <w:numPr>
+          <w:ilvl w:val="0"/>
+          <w:numId w:val="77"/>
+        </w:numPr>
+        <w:wordWrap/>
+        <w:autoSpaceDE/>
+        <w:autoSpaceDN/>
+        <w:spacing w:before="100" w:beforeAutospacing="1" w:after="100" w:afterAutospacing="1" w:line="240" w:lineRule="auto"/>
+        <w:jc w:val="left"/>
+      </w:pPr>
+      <w:hyperlink r:id="rId328" w:tooltip="보기4번" w:history="1">
+        <w:r>
+          <w:rPr>
+            <w:rStyle w:val="a4"/>
+          </w:rPr>
+          <w:t>구체적이고 명확하고 측정할 수 있는 행동용어로 기술한다.</w:t>
+        </w:r>
+      </w:hyperlink>
+    </w:p>
+    <w:p>
+      <w:pPr>
+        <w:widowControl/>
+        <w:numPr>
+          <w:ilvl w:val="0"/>
+          <w:numId w:val="77"/>
+        </w:numPr>
+        <w:wordWrap/>
+        <w:autoSpaceDE/>
+        <w:autoSpaceDN/>
+        <w:spacing w:before="100" w:beforeAutospacing="1" w:after="100" w:afterAutospacing="1" w:line="240" w:lineRule="auto"/>
+        <w:jc w:val="left"/>
+      </w:pPr>
+      <w:hyperlink r:id="rId329" w:tooltip="보기5번" w:history="1">
+        <w:r>
+          <w:rPr>
+            <w:rStyle w:val="a4"/>
+          </w:rPr>
+          <w:t>문제를 제거하기보다는 긍정적인 행동에 관심을 둔다.</w:t>
+        </w:r>
+      </w:hyperlink>
+    </w:p>
+    <w:p>
+      <w:pPr>
+        <w:pStyle w:val="a3"/>
+        <w:ind w:left="720"/>
+      </w:pPr>
+      <w:r>
+        <w:t>목표를 세울 때에는 다음과 같은 원칙을 염두에 두고 목표를 세워야 한다. ① 가족에게 중요하고 유익한 것을 목표로 한다. ② 목표는 작고 간단한 행동이어야 한다. ③ 구체적이고 명확하고 측정할 수 있는 행동용어로 기술한다. ④ 문제를 제거하기보다는 긍정적인 행동에 관심을 둔다. ⑤ 목표를 최종 결과가 아닌 처음의 시작이나 신호에 둔다. ⑥ 내담자의 생활에서 현실적이고 성취 가능한 것을 목표로 한다. ⑦ 목표 달성은 힘들고 어려운 일이라고 인식한다.</w:t>
+      </w:r>
+    </w:p>
+    <w:p>
+      <w:pPr>
+        <w:pStyle w:val="num2"/>
+      </w:pPr>
+      <w:r>
+        <w:rPr>
+          <w:rFonts w:hint="eastAsia"/>
+        </w:rPr>
+        <w:t xml:space="preserve">Q2. </w:t>
+      </w:r>
+      <w:r>
+        <w:t>“지금 아이의 아버지가 여기 앉아 계신다고 하고 제가 아이문제가 해결되면 무엇이 달라지겠냐고 묻는다면 뭐라고 하실까요?”와 같은 질문을 무엇이라고 하는가?</w:t>
+      </w:r>
+    </w:p>
+    <w:p>
+      <w:pPr>
+        <w:widowControl/>
+        <w:numPr>
+          <w:ilvl w:val="0"/>
+          <w:numId w:val="78"/>
+        </w:numPr>
+        <w:wordWrap/>
+        <w:autoSpaceDE/>
+        <w:autoSpaceDN/>
+        <w:spacing w:before="100" w:beforeAutospacing="1" w:after="100" w:afterAutospacing="1" w:line="240" w:lineRule="auto"/>
+        <w:jc w:val="left"/>
+        <w:rPr>
+          <w:color w:val="FF0000"/>
+        </w:rPr>
+      </w:pPr>
+      <w:hyperlink r:id="rId330" w:tooltip="보기1번" w:history="1">
+        <w:r>
+          <w:rPr>
+            <w:rStyle w:val="a4"/>
+            <w:color w:val="FF0000"/>
+          </w:rPr>
+          <w:t>관계성질문</w:t>
+        </w:r>
+      </w:hyperlink>
+    </w:p>
+    <w:p>
+      <w:pPr>
+        <w:widowControl/>
+        <w:numPr>
+          <w:ilvl w:val="0"/>
+          <w:numId w:val="78"/>
+        </w:numPr>
+        <w:wordWrap/>
+        <w:autoSpaceDE/>
+        <w:autoSpaceDN/>
+        <w:spacing w:before="100" w:beforeAutospacing="1" w:after="100" w:afterAutospacing="1" w:line="240" w:lineRule="auto"/>
+        <w:jc w:val="left"/>
+      </w:pPr>
+      <w:hyperlink r:id="rId331" w:tooltip="보기2번" w:history="1">
+        <w:r>
+          <w:rPr>
+            <w:rStyle w:val="a4"/>
+          </w:rPr>
+          <w:t>기적질문</w:t>
+        </w:r>
+      </w:hyperlink>
+    </w:p>
+    <w:p>
+      <w:pPr>
+        <w:widowControl/>
+        <w:numPr>
+          <w:ilvl w:val="0"/>
+          <w:numId w:val="78"/>
+        </w:numPr>
+        <w:wordWrap/>
+        <w:autoSpaceDE/>
+        <w:autoSpaceDN/>
+        <w:spacing w:before="100" w:beforeAutospacing="1" w:after="100" w:afterAutospacing="1" w:line="240" w:lineRule="auto"/>
+        <w:jc w:val="left"/>
+      </w:pPr>
+      <w:hyperlink r:id="rId332" w:tooltip="보기3번" w:history="1">
+        <w:r>
+          <w:rPr>
+            <w:rStyle w:val="a4"/>
+          </w:rPr>
+          <w:t>대처질문</w:t>
+        </w:r>
+      </w:hyperlink>
+    </w:p>
+    <w:p>
+      <w:pPr>
+        <w:widowControl/>
+        <w:numPr>
+          <w:ilvl w:val="0"/>
+          <w:numId w:val="78"/>
+        </w:numPr>
+        <w:wordWrap/>
+        <w:autoSpaceDE/>
+        <w:autoSpaceDN/>
+        <w:spacing w:before="100" w:beforeAutospacing="1" w:after="100" w:afterAutospacing="1" w:line="240" w:lineRule="auto"/>
+        <w:jc w:val="left"/>
+      </w:pPr>
+      <w:hyperlink r:id="rId333" w:tooltip="보기4번" w:history="1">
+        <w:r>
+          <w:rPr>
+            <w:rStyle w:val="a4"/>
+          </w:rPr>
+          <w:t>척도질문</w:t>
+        </w:r>
+      </w:hyperlink>
+    </w:p>
+    <w:p>
+      <w:pPr>
+        <w:widowControl/>
+        <w:numPr>
+          <w:ilvl w:val="0"/>
+          <w:numId w:val="78"/>
+        </w:numPr>
+        <w:wordWrap/>
+        <w:autoSpaceDE/>
+        <w:autoSpaceDN/>
+        <w:spacing w:before="100" w:beforeAutospacing="1" w:after="100" w:afterAutospacing="1" w:line="240" w:lineRule="auto"/>
+        <w:jc w:val="left"/>
+      </w:pPr>
+      <w:hyperlink r:id="rId334" w:tooltip="보기5번" w:history="1">
+        <w:r>
+          <w:rPr>
+            <w:rStyle w:val="a4"/>
+          </w:rPr>
+          <w:t>악몽질문</w:t>
+        </w:r>
+      </w:hyperlink>
+    </w:p>
+    <w:p>
+      <w:pPr>
+        <w:pStyle w:val="a3"/>
+        <w:ind w:left="720"/>
+      </w:pPr>
+      <w:r>
+        <w:t>관계성 질문은 내담자가 문제해결의 상황을 자기중심적 생각에서 벗어나 중요한 타인의 시각에서 보면서 문제해결에 관한 새로운 가능성을 찾아내는 데 도움을 주는 질문이다. 내담가족과 관련된 다른 중요한 사람들의 생각이나 행동에 대하여 묻는 질문을 하여 이전에는 생각하지 못했던 새로운 해결의 가능성을 찾아낼 수 도 있다.</w:t>
+      </w:r>
+    </w:p>
+    <w:p>
+      <w:pPr>
+        <w:pStyle w:val="num3"/>
+      </w:pPr>
+      <w:r>
+        <w:rPr>
+          <w:rFonts w:hint="eastAsia"/>
+        </w:rPr>
+        <w:t xml:space="preserve">Q3. </w:t>
+      </w:r>
+      <w:r>
+        <w:t>기적질문과 반대되어 사용되는 질문 기법은 무엇인가?</w:t>
+      </w:r>
+    </w:p>
+    <w:p>
+      <w:pPr>
+        <w:widowControl/>
+        <w:numPr>
+          <w:ilvl w:val="0"/>
+          <w:numId w:val="79"/>
+        </w:numPr>
+        <w:wordWrap/>
+        <w:autoSpaceDE/>
+        <w:autoSpaceDN/>
+        <w:spacing w:before="100" w:beforeAutospacing="1" w:after="100" w:afterAutospacing="1" w:line="240" w:lineRule="auto"/>
+        <w:jc w:val="left"/>
+      </w:pPr>
+      <w:hyperlink r:id="rId335" w:tooltip="보기1번" w:history="1">
+        <w:r>
+          <w:rPr>
+            <w:rStyle w:val="a4"/>
+          </w:rPr>
+          <w:t>예외발견질문</w:t>
+        </w:r>
+      </w:hyperlink>
+    </w:p>
+    <w:p>
+      <w:pPr>
+        <w:widowControl/>
+        <w:numPr>
+          <w:ilvl w:val="0"/>
+          <w:numId w:val="79"/>
+        </w:numPr>
+        <w:wordWrap/>
+        <w:autoSpaceDE/>
+        <w:autoSpaceDN/>
+        <w:spacing w:before="100" w:beforeAutospacing="1" w:after="100" w:afterAutospacing="1" w:line="240" w:lineRule="auto"/>
+        <w:jc w:val="left"/>
+      </w:pPr>
+      <w:hyperlink r:id="rId336" w:tooltip="보기2번" w:history="1">
+        <w:r>
+          <w:rPr>
+            <w:rStyle w:val="a4"/>
+          </w:rPr>
+          <w:t>예언질문</w:t>
+        </w:r>
+      </w:hyperlink>
+    </w:p>
+    <w:p>
+      <w:pPr>
+        <w:widowControl/>
+        <w:numPr>
+          <w:ilvl w:val="0"/>
+          <w:numId w:val="79"/>
+        </w:numPr>
+        <w:wordWrap/>
+        <w:autoSpaceDE/>
+        <w:autoSpaceDN/>
+        <w:spacing w:before="100" w:beforeAutospacing="1" w:after="100" w:afterAutospacing="1" w:line="240" w:lineRule="auto"/>
+        <w:jc w:val="left"/>
+      </w:pPr>
+      <w:hyperlink r:id="rId337" w:tooltip="보기3번" w:history="1">
+        <w:r>
+          <w:rPr>
+            <w:rStyle w:val="a4"/>
+          </w:rPr>
+          <w:t>대처질문</w:t>
+        </w:r>
+      </w:hyperlink>
+    </w:p>
+    <w:p>
+      <w:pPr>
+        <w:widowControl/>
+        <w:numPr>
+          <w:ilvl w:val="0"/>
+          <w:numId w:val="79"/>
+        </w:numPr>
+        <w:wordWrap/>
+        <w:autoSpaceDE/>
+        <w:autoSpaceDN/>
+        <w:spacing w:before="100" w:beforeAutospacing="1" w:after="100" w:afterAutospacing="1" w:line="240" w:lineRule="auto"/>
+        <w:jc w:val="left"/>
+        <w:rPr>
+          <w:color w:val="FF0000"/>
+        </w:rPr>
+      </w:pPr>
+      <w:hyperlink r:id="rId338" w:tooltip="보기4번" w:history="1">
+        <w:r>
+          <w:rPr>
+            <w:rStyle w:val="a4"/>
+            <w:color w:val="FF0000"/>
+          </w:rPr>
+          <w:t>악몽질문</w:t>
+        </w:r>
+      </w:hyperlink>
+    </w:p>
+    <w:p>
+      <w:pPr>
+        <w:widowControl/>
+        <w:numPr>
+          <w:ilvl w:val="0"/>
+          <w:numId w:val="79"/>
+        </w:numPr>
+        <w:wordWrap/>
+        <w:autoSpaceDE/>
+        <w:autoSpaceDN/>
+        <w:spacing w:before="100" w:beforeAutospacing="1" w:after="100" w:afterAutospacing="1" w:line="240" w:lineRule="auto"/>
+        <w:jc w:val="left"/>
+      </w:pPr>
+      <w:hyperlink r:id="rId339" w:tooltip="보기5번" w:history="1">
+        <w:r>
+          <w:rPr>
+            <w:rStyle w:val="a4"/>
+          </w:rPr>
+          <w:t>관계성질문</w:t>
+        </w:r>
+      </w:hyperlink>
+    </w:p>
+    <w:p>
+      <w:pPr>
+        <w:pStyle w:val="a3"/>
+        <w:ind w:left="720"/>
+      </w:pPr>
+      <w:r>
+        <w:lastRenderedPageBreak/>
+        <w:t>기적질문과 반대되는 질문의 기법은 악몽질문이다.</w:t>
       </w:r>
     </w:p>
     <w:p>
@@ -15889,6 +15741,119 @@
     </w:lvl>
   </w:abstractNum>
   <w:abstractNum w:abstractNumId="22">
+    <w:nsid w:val="297813D4"/>
+    <w:multiLevelType w:val="multilevel"/>
+    <w:tmpl w:val="C64E57CA"/>
+    <w:lvl w:ilvl="0">
+      <w:start w:val="1"/>
+      <w:numFmt w:val="decimal"/>
+      <w:lvlText w:val="%1."/>
+      <w:lvlJc w:val="left"/>
+      <w:pPr>
+        <w:tabs>
+          <w:tab w:val="num" w:pos="720"/>
+        </w:tabs>
+        <w:ind w:left="720" w:hanging="360"/>
+      </w:pPr>
+    </w:lvl>
+    <w:lvl w:ilvl="1" w:tentative="1">
+      <w:start w:val="1"/>
+      <w:numFmt w:val="decimal"/>
+      <w:lvlText w:val="%2."/>
+      <w:lvlJc w:val="left"/>
+      <w:pPr>
+        <w:tabs>
+          <w:tab w:val="num" w:pos="1440"/>
+        </w:tabs>
+        <w:ind w:left="1440" w:hanging="360"/>
+      </w:pPr>
+    </w:lvl>
+    <w:lvl w:ilvl="2" w:tentative="1">
+      <w:start w:val="1"/>
+      <w:numFmt w:val="decimal"/>
+      <w:lvlText w:val="%3."/>
+      <w:lvlJc w:val="left"/>
+      <w:pPr>
+        <w:tabs>
+          <w:tab w:val="num" w:pos="2160"/>
+        </w:tabs>
+        <w:ind w:left="2160" w:hanging="360"/>
+      </w:pPr>
+    </w:lvl>
+    <w:lvl w:ilvl="3" w:tentative="1">
+      <w:start w:val="1"/>
+      <w:numFmt w:val="decimal"/>
+      <w:lvlText w:val="%4."/>
+      <w:lvlJc w:val="left"/>
+      <w:pPr>
+        <w:tabs>
+          <w:tab w:val="num" w:pos="2880"/>
+        </w:tabs>
+        <w:ind w:left="2880" w:hanging="360"/>
+      </w:pPr>
+    </w:lvl>
+    <w:lvl w:ilvl="4" w:tentative="1">
+      <w:start w:val="1"/>
+      <w:numFmt w:val="decimal"/>
+      <w:lvlText w:val="%5."/>
+      <w:lvlJc w:val="left"/>
+      <w:pPr>
+        <w:tabs>
+          <w:tab w:val="num" w:pos="3600"/>
+        </w:tabs>
+        <w:ind w:left="3600" w:hanging="360"/>
+      </w:pPr>
+    </w:lvl>
+    <w:lvl w:ilvl="5" w:tentative="1">
+      <w:start w:val="1"/>
+      <w:numFmt w:val="decimal"/>
+      <w:lvlText w:val="%6."/>
+      <w:lvlJc w:val="left"/>
+      <w:pPr>
+        <w:tabs>
+          <w:tab w:val="num" w:pos="4320"/>
+        </w:tabs>
+        <w:ind w:left="4320" w:hanging="360"/>
+      </w:pPr>
+    </w:lvl>
+    <w:lvl w:ilvl="6" w:tentative="1">
+      <w:start w:val="1"/>
+      <w:numFmt w:val="decimal"/>
+      <w:lvlText w:val="%7."/>
+      <w:lvlJc w:val="left"/>
+      <w:pPr>
+        <w:tabs>
+          <w:tab w:val="num" w:pos="5040"/>
+        </w:tabs>
+        <w:ind w:left="5040" w:hanging="360"/>
+      </w:pPr>
+    </w:lvl>
+    <w:lvl w:ilvl="7" w:tentative="1">
+      <w:start w:val="1"/>
+      <w:numFmt w:val="decimal"/>
+      <w:lvlText w:val="%8."/>
+      <w:lvlJc w:val="left"/>
+      <w:pPr>
+        <w:tabs>
+          <w:tab w:val="num" w:pos="5760"/>
+        </w:tabs>
+        <w:ind w:left="5760" w:hanging="360"/>
+      </w:pPr>
+    </w:lvl>
+    <w:lvl w:ilvl="8" w:tentative="1">
+      <w:start w:val="1"/>
+      <w:numFmt w:val="decimal"/>
+      <w:lvlText w:val="%9."/>
+      <w:lvlJc w:val="left"/>
+      <w:pPr>
+        <w:tabs>
+          <w:tab w:val="num" w:pos="6480"/>
+        </w:tabs>
+        <w:ind w:left="6480" w:hanging="360"/>
+      </w:pPr>
+    </w:lvl>
+  </w:abstractNum>
+  <w:abstractNum w:abstractNumId="23">
     <w:nsid w:val="2C376FB2"/>
     <w:multiLevelType w:val="multilevel"/>
     <w:tmpl w:val="C0D4049C"/>
@@ -16001,7 +15966,7 @@
       </w:pPr>
     </w:lvl>
   </w:abstractNum>
-  <w:abstractNum w:abstractNumId="23">
+  <w:abstractNum w:abstractNumId="24">
     <w:nsid w:val="2D9563FA"/>
     <w:multiLevelType w:val="multilevel"/>
     <w:tmpl w:val="536498FA"/>
@@ -16114,7 +16079,7 @@
       </w:pPr>
     </w:lvl>
   </w:abstractNum>
-  <w:abstractNum w:abstractNumId="24">
+  <w:abstractNum w:abstractNumId="25">
     <w:nsid w:val="2E663D2A"/>
     <w:multiLevelType w:val="multilevel"/>
     <w:tmpl w:val="58ECC4DA"/>
@@ -16227,7 +16192,7 @@
       </w:pPr>
     </w:lvl>
   </w:abstractNum>
-  <w:abstractNum w:abstractNumId="25">
+  <w:abstractNum w:abstractNumId="26">
     <w:nsid w:val="300F5B19"/>
     <w:multiLevelType w:val="multilevel"/>
     <w:tmpl w:val="3836D116"/>
@@ -16376,7 +16341,7 @@
       </w:rPr>
     </w:lvl>
   </w:abstractNum>
-  <w:abstractNum w:abstractNumId="26">
+  <w:abstractNum w:abstractNumId="27">
     <w:nsid w:val="31123E45"/>
     <w:multiLevelType w:val="multilevel"/>
     <w:tmpl w:val="55D4FF7E"/>
@@ -16489,7 +16454,7 @@
       </w:pPr>
     </w:lvl>
   </w:abstractNum>
-  <w:abstractNum w:abstractNumId="27">
+  <w:abstractNum w:abstractNumId="28">
     <w:nsid w:val="31C51592"/>
     <w:multiLevelType w:val="multilevel"/>
     <w:tmpl w:val="70920CE4"/>
@@ -16602,7 +16567,7 @@
       </w:pPr>
     </w:lvl>
   </w:abstractNum>
-  <w:abstractNum w:abstractNumId="28">
+  <w:abstractNum w:abstractNumId="29">
     <w:nsid w:val="32646AE3"/>
     <w:multiLevelType w:val="multilevel"/>
     <w:tmpl w:val="ADDC564E"/>
@@ -16715,7 +16680,7 @@
       </w:pPr>
     </w:lvl>
   </w:abstractNum>
-  <w:abstractNum w:abstractNumId="29">
+  <w:abstractNum w:abstractNumId="30">
     <w:nsid w:val="32FF1488"/>
     <w:multiLevelType w:val="multilevel"/>
     <w:tmpl w:val="C0FC16F6"/>
@@ -16828,7 +16793,7 @@
       </w:pPr>
     </w:lvl>
   </w:abstractNum>
-  <w:abstractNum w:abstractNumId="30">
+  <w:abstractNum w:abstractNumId="31">
     <w:nsid w:val="33877D8B"/>
     <w:multiLevelType w:val="multilevel"/>
     <w:tmpl w:val="25BE5B3E"/>
@@ -16941,7 +16906,7 @@
       </w:pPr>
     </w:lvl>
   </w:abstractNum>
-  <w:abstractNum w:abstractNumId="31">
+  <w:abstractNum w:abstractNumId="32">
     <w:nsid w:val="34741537"/>
     <w:multiLevelType w:val="multilevel"/>
     <w:tmpl w:val="02A49544"/>
@@ -17090,7 +17055,7 @@
       </w:rPr>
     </w:lvl>
   </w:abstractNum>
-  <w:abstractNum w:abstractNumId="32">
+  <w:abstractNum w:abstractNumId="33">
     <w:nsid w:val="349A267C"/>
     <w:multiLevelType w:val="multilevel"/>
     <w:tmpl w:val="4FA042C4"/>
@@ -17203,7 +17168,7 @@
       </w:pPr>
     </w:lvl>
   </w:abstractNum>
-  <w:abstractNum w:abstractNumId="33">
+  <w:abstractNum w:abstractNumId="34">
     <w:nsid w:val="37C669A8"/>
     <w:multiLevelType w:val="multilevel"/>
     <w:tmpl w:val="353EFB80"/>
@@ -17316,7 +17281,7 @@
       </w:pPr>
     </w:lvl>
   </w:abstractNum>
-  <w:abstractNum w:abstractNumId="34">
+  <w:abstractNum w:abstractNumId="35">
     <w:nsid w:val="382E72E5"/>
     <w:multiLevelType w:val="multilevel"/>
     <w:tmpl w:val="2B4AFEEA"/>
@@ -17465,7 +17430,7 @@
       </w:rPr>
     </w:lvl>
   </w:abstractNum>
-  <w:abstractNum w:abstractNumId="35">
+  <w:abstractNum w:abstractNumId="36">
     <w:nsid w:val="396B6D31"/>
     <w:multiLevelType w:val="multilevel"/>
     <w:tmpl w:val="60169F10"/>
@@ -17614,7 +17579,7 @@
       </w:rPr>
     </w:lvl>
   </w:abstractNum>
-  <w:abstractNum w:abstractNumId="36">
+  <w:abstractNum w:abstractNumId="37">
     <w:nsid w:val="3B0A1D2D"/>
     <w:multiLevelType w:val="multilevel"/>
     <w:tmpl w:val="FD3ECD0E"/>
@@ -17727,7 +17692,7 @@
       </w:pPr>
     </w:lvl>
   </w:abstractNum>
-  <w:abstractNum w:abstractNumId="37">
+  <w:abstractNum w:abstractNumId="38">
     <w:nsid w:val="3C5B2567"/>
     <w:multiLevelType w:val="multilevel"/>
     <w:tmpl w:val="470A9FEC"/>
@@ -17876,7 +17841,7 @@
       </w:rPr>
     </w:lvl>
   </w:abstractNum>
-  <w:abstractNum w:abstractNumId="38">
+  <w:abstractNum w:abstractNumId="39">
     <w:nsid w:val="3C7F0A7D"/>
     <w:multiLevelType w:val="multilevel"/>
     <w:tmpl w:val="1BDAD9C8"/>
@@ -17989,7 +17954,7 @@
       </w:pPr>
     </w:lvl>
   </w:abstractNum>
-  <w:abstractNum w:abstractNumId="39">
+  <w:abstractNum w:abstractNumId="40">
     <w:nsid w:val="3D122437"/>
     <w:multiLevelType w:val="multilevel"/>
     <w:tmpl w:val="177E97BE"/>
@@ -18102,7 +18067,120 @@
       </w:pPr>
     </w:lvl>
   </w:abstractNum>
-  <w:abstractNum w:abstractNumId="40">
+  <w:abstractNum w:abstractNumId="41">
+    <w:nsid w:val="40C51686"/>
+    <w:multiLevelType w:val="multilevel"/>
+    <w:tmpl w:val="98EAD506"/>
+    <w:lvl w:ilvl="0">
+      <w:start w:val="1"/>
+      <w:numFmt w:val="decimal"/>
+      <w:lvlText w:val="%1."/>
+      <w:lvlJc w:val="left"/>
+      <w:pPr>
+        <w:tabs>
+          <w:tab w:val="num" w:pos="720"/>
+        </w:tabs>
+        <w:ind w:left="720" w:hanging="360"/>
+      </w:pPr>
+    </w:lvl>
+    <w:lvl w:ilvl="1" w:tentative="1">
+      <w:start w:val="1"/>
+      <w:numFmt w:val="decimal"/>
+      <w:lvlText w:val="%2."/>
+      <w:lvlJc w:val="left"/>
+      <w:pPr>
+        <w:tabs>
+          <w:tab w:val="num" w:pos="1440"/>
+        </w:tabs>
+        <w:ind w:left="1440" w:hanging="360"/>
+      </w:pPr>
+    </w:lvl>
+    <w:lvl w:ilvl="2" w:tentative="1">
+      <w:start w:val="1"/>
+      <w:numFmt w:val="decimal"/>
+      <w:lvlText w:val="%3."/>
+      <w:lvlJc w:val="left"/>
+      <w:pPr>
+        <w:tabs>
+          <w:tab w:val="num" w:pos="2160"/>
+        </w:tabs>
+        <w:ind w:left="2160" w:hanging="360"/>
+      </w:pPr>
+    </w:lvl>
+    <w:lvl w:ilvl="3" w:tentative="1">
+      <w:start w:val="1"/>
+      <w:numFmt w:val="decimal"/>
+      <w:lvlText w:val="%4."/>
+      <w:lvlJc w:val="left"/>
+      <w:pPr>
+        <w:tabs>
+          <w:tab w:val="num" w:pos="2880"/>
+        </w:tabs>
+        <w:ind w:left="2880" w:hanging="360"/>
+      </w:pPr>
+    </w:lvl>
+    <w:lvl w:ilvl="4" w:tentative="1">
+      <w:start w:val="1"/>
+      <w:numFmt w:val="decimal"/>
+      <w:lvlText w:val="%5."/>
+      <w:lvlJc w:val="left"/>
+      <w:pPr>
+        <w:tabs>
+          <w:tab w:val="num" w:pos="3600"/>
+        </w:tabs>
+        <w:ind w:left="3600" w:hanging="360"/>
+      </w:pPr>
+    </w:lvl>
+    <w:lvl w:ilvl="5" w:tentative="1">
+      <w:start w:val="1"/>
+      <w:numFmt w:val="decimal"/>
+      <w:lvlText w:val="%6."/>
+      <w:lvlJc w:val="left"/>
+      <w:pPr>
+        <w:tabs>
+          <w:tab w:val="num" w:pos="4320"/>
+        </w:tabs>
+        <w:ind w:left="4320" w:hanging="360"/>
+      </w:pPr>
+    </w:lvl>
+    <w:lvl w:ilvl="6" w:tentative="1">
+      <w:start w:val="1"/>
+      <w:numFmt w:val="decimal"/>
+      <w:lvlText w:val="%7."/>
+      <w:lvlJc w:val="left"/>
+      <w:pPr>
+        <w:tabs>
+          <w:tab w:val="num" w:pos="5040"/>
+        </w:tabs>
+        <w:ind w:left="5040" w:hanging="360"/>
+      </w:pPr>
+    </w:lvl>
+    <w:lvl w:ilvl="7" w:tentative="1">
+      <w:start w:val="1"/>
+      <w:numFmt w:val="decimal"/>
+      <w:lvlText w:val="%8."/>
+      <w:lvlJc w:val="left"/>
+      <w:pPr>
+        <w:tabs>
+          <w:tab w:val="num" w:pos="5760"/>
+        </w:tabs>
+        <w:ind w:left="5760" w:hanging="360"/>
+      </w:pPr>
+    </w:lvl>
+    <w:lvl w:ilvl="8" w:tentative="1">
+      <w:start w:val="1"/>
+      <w:numFmt w:val="decimal"/>
+      <w:lvlText w:val="%9."/>
+      <w:lvlJc w:val="left"/>
+      <w:pPr>
+        <w:tabs>
+          <w:tab w:val="num" w:pos="6480"/>
+        </w:tabs>
+        <w:ind w:left="6480" w:hanging="360"/>
+      </w:pPr>
+    </w:lvl>
+  </w:abstractNum>
+  <w:abstractNum w:abstractNumId="42">
     <w:nsid w:val="41133E59"/>
     <w:multiLevelType w:val="multilevel"/>
     <w:tmpl w:val="39582FAC"/>
@@ -18215,7 +18293,7 @@
       </w:pPr>
     </w:lvl>
   </w:abstractNum>
-  <w:abstractNum w:abstractNumId="41">
+  <w:abstractNum w:abstractNumId="43">
     <w:nsid w:val="41522A64"/>
     <w:multiLevelType w:val="multilevel"/>
     <w:tmpl w:val="CE68DFE6"/>
@@ -18328,7 +18406,7 @@
       </w:pPr>
     </w:lvl>
   </w:abstractNum>
-  <w:abstractNum w:abstractNumId="42">
+  <w:abstractNum w:abstractNumId="44">
     <w:nsid w:val="415F22BC"/>
     <w:multiLevelType w:val="multilevel"/>
     <w:tmpl w:val="58426778"/>
@@ -18441,7 +18519,7 @@
       </w:pPr>
     </w:lvl>
   </w:abstractNum>
-  <w:abstractNum w:abstractNumId="43">
+  <w:abstractNum w:abstractNumId="45">
     <w:nsid w:val="43E74251"/>
     <w:multiLevelType w:val="multilevel"/>
     <w:tmpl w:val="B1C67FA8"/>
@@ -18554,7 +18632,7 @@
       </w:pPr>
     </w:lvl>
   </w:abstractNum>
-  <w:abstractNum w:abstractNumId="44">
+  <w:abstractNum w:abstractNumId="46">
     <w:nsid w:val="4471738B"/>
     <w:multiLevelType w:val="multilevel"/>
     <w:tmpl w:val="E2904E28"/>
@@ -18667,7 +18745,7 @@
       </w:pPr>
     </w:lvl>
   </w:abstractNum>
-  <w:abstractNum w:abstractNumId="45">
+  <w:abstractNum w:abstractNumId="47">
     <w:nsid w:val="44EC48E0"/>
     <w:multiLevelType w:val="multilevel"/>
     <w:tmpl w:val="FA4E2A98"/>
@@ -18780,7 +18858,7 @@
       </w:pPr>
     </w:lvl>
   </w:abstractNum>
-  <w:abstractNum w:abstractNumId="46">
+  <w:abstractNum w:abstractNumId="48">
     <w:nsid w:val="45BB58F3"/>
     <w:multiLevelType w:val="multilevel"/>
     <w:tmpl w:val="5CA810BA"/>
@@ -18893,7 +18971,7 @@
       </w:pPr>
     </w:lvl>
   </w:abstractNum>
-  <w:abstractNum w:abstractNumId="47">
+  <w:abstractNum w:abstractNumId="49">
     <w:nsid w:val="46405B87"/>
     <w:multiLevelType w:val="multilevel"/>
     <w:tmpl w:val="1A720B7E"/>
@@ -19042,7 +19120,7 @@
       </w:rPr>
     </w:lvl>
   </w:abstractNum>
-  <w:abstractNum w:abstractNumId="48">
+  <w:abstractNum w:abstractNumId="50">
     <w:nsid w:val="47D75228"/>
     <w:multiLevelType w:val="multilevel"/>
     <w:tmpl w:val="27BE12F0"/>
@@ -19155,7 +19233,7 @@
       </w:pPr>
     </w:lvl>
   </w:abstractNum>
-  <w:abstractNum w:abstractNumId="49">
+  <w:abstractNum w:abstractNumId="51">
     <w:nsid w:val="492D0351"/>
     <w:multiLevelType w:val="multilevel"/>
     <w:tmpl w:val="E4343A1E"/>
@@ -19268,7 +19346,7 @@
       </w:pPr>
     </w:lvl>
   </w:abstractNum>
-  <w:abstractNum w:abstractNumId="50">
+  <w:abstractNum w:abstractNumId="52">
     <w:nsid w:val="493A08C1"/>
     <w:multiLevelType w:val="multilevel"/>
     <w:tmpl w:val="1BF00DAC"/>
@@ -19381,7 +19459,7 @@
       </w:pPr>
     </w:lvl>
   </w:abstractNum>
-  <w:abstractNum w:abstractNumId="51">
+  <w:abstractNum w:abstractNumId="53">
     <w:nsid w:val="499E67FC"/>
     <w:multiLevelType w:val="multilevel"/>
     <w:tmpl w:val="F920FDA2"/>
@@ -19530,7 +19608,7 @@
       </w:rPr>
     </w:lvl>
   </w:abstractNum>
-  <w:abstractNum w:abstractNumId="52">
+  <w:abstractNum w:abstractNumId="54">
     <w:nsid w:val="4D0E5FE2"/>
     <w:multiLevelType w:val="multilevel"/>
     <w:tmpl w:val="53AA25AE"/>
@@ -19643,7 +19721,7 @@
       </w:pPr>
     </w:lvl>
   </w:abstractNum>
-  <w:abstractNum w:abstractNumId="53">
+  <w:abstractNum w:abstractNumId="55">
     <w:nsid w:val="4D9936BA"/>
     <w:multiLevelType w:val="multilevel"/>
     <w:tmpl w:val="9AB6A8AA"/>
@@ -19756,7 +19834,7 @@
       </w:pPr>
     </w:lvl>
   </w:abstractNum>
-  <w:abstractNum w:abstractNumId="54">
+  <w:abstractNum w:abstractNumId="56">
     <w:nsid w:val="50AC2D0F"/>
     <w:multiLevelType w:val="multilevel"/>
     <w:tmpl w:val="BBC2837C"/>
@@ -19905,7 +19983,7 @@
       </w:rPr>
     </w:lvl>
   </w:abstractNum>
-  <w:abstractNum w:abstractNumId="55">
+  <w:abstractNum w:abstractNumId="57">
     <w:nsid w:val="51601153"/>
     <w:multiLevelType w:val="multilevel"/>
     <w:tmpl w:val="ADAAEE90"/>
@@ -20018,7 +20096,7 @@
       </w:pPr>
     </w:lvl>
   </w:abstractNum>
-  <w:abstractNum w:abstractNumId="56">
+  <w:abstractNum w:abstractNumId="58">
     <w:nsid w:val="528D221F"/>
     <w:multiLevelType w:val="multilevel"/>
     <w:tmpl w:val="6A26C322"/>
@@ -20131,7 +20209,7 @@
       </w:pPr>
     </w:lvl>
   </w:abstractNum>
-  <w:abstractNum w:abstractNumId="57">
+  <w:abstractNum w:abstractNumId="59">
     <w:nsid w:val="52DD2896"/>
     <w:multiLevelType w:val="multilevel"/>
     <w:tmpl w:val="64C692C0"/>
@@ -20244,7 +20322,7 @@
       </w:pPr>
     </w:lvl>
   </w:abstractNum>
-  <w:abstractNum w:abstractNumId="58">
+  <w:abstractNum w:abstractNumId="60">
     <w:nsid w:val="53E666E6"/>
     <w:multiLevelType w:val="multilevel"/>
     <w:tmpl w:val="8AFC9198"/>
@@ -20357,7 +20435,7 @@
       </w:pPr>
     </w:lvl>
   </w:abstractNum>
-  <w:abstractNum w:abstractNumId="59">
+  <w:abstractNum w:abstractNumId="61">
     <w:nsid w:val="548A0B67"/>
     <w:multiLevelType w:val="multilevel"/>
     <w:tmpl w:val="458427BA"/>
@@ -20470,7 +20548,7 @@
       </w:pPr>
     </w:lvl>
   </w:abstractNum>
-  <w:abstractNum w:abstractNumId="60">
+  <w:abstractNum w:abstractNumId="62">
     <w:nsid w:val="5B3B299B"/>
     <w:multiLevelType w:val="multilevel"/>
     <w:tmpl w:val="B9043E5C"/>
@@ -20583,7 +20661,7 @@
       </w:pPr>
     </w:lvl>
   </w:abstractNum>
-  <w:abstractNum w:abstractNumId="61">
+  <w:abstractNum w:abstractNumId="63">
     <w:nsid w:val="5F951EA8"/>
     <w:multiLevelType w:val="multilevel"/>
     <w:tmpl w:val="96360ECC"/>
@@ -20732,7 +20810,7 @@
       </w:rPr>
     </w:lvl>
   </w:abstractNum>
-  <w:abstractNum w:abstractNumId="62">
+  <w:abstractNum w:abstractNumId="64">
     <w:nsid w:val="618918BB"/>
     <w:multiLevelType w:val="multilevel"/>
     <w:tmpl w:val="0D1AEA8E"/>
@@ -20845,7 +20923,7 @@
       </w:pPr>
     </w:lvl>
   </w:abstractNum>
-  <w:abstractNum w:abstractNumId="63">
+  <w:abstractNum w:abstractNumId="65">
     <w:nsid w:val="62A77BE6"/>
     <w:multiLevelType w:val="multilevel"/>
     <w:tmpl w:val="F45C13DE"/>
@@ -20958,7 +21036,7 @@
       </w:pPr>
     </w:lvl>
   </w:abstractNum>
-  <w:abstractNum w:abstractNumId="64">
+  <w:abstractNum w:abstractNumId="66">
     <w:nsid w:val="65F126ED"/>
     <w:multiLevelType w:val="multilevel"/>
     <w:tmpl w:val="122A1B22"/>
@@ -21071,7 +21149,7 @@
       </w:pPr>
     </w:lvl>
   </w:abstractNum>
-  <w:abstractNum w:abstractNumId="65">
+  <w:abstractNum w:abstractNumId="67">
     <w:nsid w:val="667F5D5E"/>
     <w:multiLevelType w:val="multilevel"/>
     <w:tmpl w:val="2D42B74C"/>
@@ -21184,7 +21262,120 @@
       </w:pPr>
     </w:lvl>
   </w:abstractNum>
-  <w:abstractNum w:abstractNumId="66">
+  <w:abstractNum w:abstractNumId="68">
+    <w:nsid w:val="67D82258"/>
+    <w:multiLevelType w:val="multilevel"/>
+    <w:tmpl w:val="9CC847F8"/>
+    <w:lvl w:ilvl="0">
+      <w:start w:val="1"/>
+      <w:numFmt w:val="decimal"/>
+      <w:lvlText w:val="%1."/>
+      <w:lvlJc w:val="left"/>
+      <w:pPr>
+        <w:tabs>
+          <w:tab w:val="num" w:pos="720"/>
+        </w:tabs>
+        <w:ind w:left="720" w:hanging="360"/>
+      </w:pPr>
+    </w:lvl>
+    <w:lvl w:ilvl="1" w:tentative="1">
+      <w:start w:val="1"/>
+      <w:numFmt w:val="decimal"/>
+      <w:lvlText w:val="%2."/>
+      <w:lvlJc w:val="left"/>
+      <w:pPr>
+        <w:tabs>
+          <w:tab w:val="num" w:pos="1440"/>
+        </w:tabs>
+        <w:ind w:left="1440" w:hanging="360"/>
+      </w:pPr>
+    </w:lvl>
+    <w:lvl w:ilvl="2" w:tentative="1">
+      <w:start w:val="1"/>
+      <w:numFmt w:val="decimal"/>
+      <w:lvlText w:val="%3."/>
+      <w:lvlJc w:val="left"/>
+      <w:pPr>
+        <w:tabs>
+          <w:tab w:val="num" w:pos="2160"/>
+        </w:tabs>
+        <w:ind w:left="2160" w:hanging="360"/>
+      </w:pPr>
+    </w:lvl>
+    <w:lvl w:ilvl="3" w:tentative="1">
+      <w:start w:val="1"/>
+      <w:numFmt w:val="decimal"/>
+      <w:lvlText w:val="%4."/>
+      <w:lvlJc w:val="left"/>
+      <w:pPr>
+        <w:tabs>
+          <w:tab w:val="num" w:pos="2880"/>
+        </w:tabs>
+        <w:ind w:left="2880" w:hanging="360"/>
+      </w:pPr>
+    </w:lvl>
+    <w:lvl w:ilvl="4" w:tentative="1">
+      <w:start w:val="1"/>
+      <w:numFmt w:val="decimal"/>
+      <w:lvlText w:val="%5."/>
+      <w:lvlJc w:val="left"/>
+      <w:pPr>
+        <w:tabs>
+          <w:tab w:val="num" w:pos="3600"/>
+        </w:tabs>
+        <w:ind w:left="3600" w:hanging="360"/>
+      </w:pPr>
+    </w:lvl>
+    <w:lvl w:ilvl="5" w:tentative="1">
+      <w:start w:val="1"/>
+      <w:numFmt w:val="decimal"/>
+      <w:lvlText w:val="%6."/>
+      <w:lvlJc w:val="left"/>
+      <w:pPr>
+        <w:tabs>
+          <w:tab w:val="num" w:pos="4320"/>
+        </w:tabs>
+        <w:ind w:left="4320" w:hanging="360"/>
+      </w:pPr>
+    </w:lvl>
+    <w:lvl w:ilvl="6" w:tentative="1">
+      <w:start w:val="1"/>
+      <w:numFmt w:val="decimal"/>
+      <w:lvlText w:val="%7."/>
+      <w:lvlJc w:val="left"/>
+      <w:pPr>
+        <w:tabs>
+          <w:tab w:val="num" w:pos="5040"/>
+        </w:tabs>
+        <w:ind w:left="5040" w:hanging="360"/>
+      </w:pPr>
+    </w:lvl>
+    <w:lvl w:ilvl="7" w:tentative="1">
+      <w:start w:val="1"/>
+      <w:numFmt w:val="decimal"/>
+      <w:lvlText w:val="%8."/>
+      <w:lvlJc w:val="left"/>
+      <w:pPr>
+        <w:tabs>
+          <w:tab w:val="num" w:pos="5760"/>
+        </w:tabs>
+        <w:ind w:left="5760" w:hanging="360"/>
+      </w:pPr>
+    </w:lvl>
+    <w:lvl w:ilvl="8" w:tentative="1">
+      <w:start w:val="1"/>
+      <w:numFmt w:val="decimal"/>
+      <w:lvlText w:val="%9."/>
+      <w:lvlJc w:val="left"/>
+      <w:pPr>
+        <w:tabs>
+          <w:tab w:val="num" w:pos="6480"/>
+        </w:tabs>
+        <w:ind w:left="6480" w:hanging="360"/>
+      </w:pPr>
+    </w:lvl>
+  </w:abstractNum>
+  <w:abstractNum w:abstractNumId="69">
     <w:nsid w:val="690B1B42"/>
     <w:multiLevelType w:val="multilevel"/>
     <w:tmpl w:val="B8A07860"/>
@@ -21297,7 +21488,7 @@
       </w:pPr>
     </w:lvl>
   </w:abstractNum>
-  <w:abstractNum w:abstractNumId="67">
+  <w:abstractNum w:abstractNumId="70">
     <w:nsid w:val="6A6906F9"/>
     <w:multiLevelType w:val="multilevel"/>
     <w:tmpl w:val="41B4F06A"/>
@@ -21410,7 +21601,7 @@
       </w:pPr>
     </w:lvl>
   </w:abstractNum>
-  <w:abstractNum w:abstractNumId="68">
+  <w:abstractNum w:abstractNumId="71">
     <w:nsid w:val="6B7E1E5C"/>
     <w:multiLevelType w:val="multilevel"/>
     <w:tmpl w:val="EAFE8F40"/>
@@ -21523,7 +21714,120 @@
       </w:pPr>
     </w:lvl>
   </w:abstractNum>
-  <w:abstractNum w:abstractNumId="69">
+  <w:abstractNum w:abstractNumId="72">
+    <w:nsid w:val="6C6818E8"/>
+    <w:multiLevelType w:val="multilevel"/>
+    <w:tmpl w:val="6060C2F4"/>
+    <w:lvl w:ilvl="0">
+      <w:start w:val="1"/>
+      <w:numFmt w:val="decimal"/>
+      <w:lvlText w:val="%1."/>
+      <w:lvlJc w:val="left"/>
+      <w:pPr>
+        <w:tabs>
+          <w:tab w:val="num" w:pos="720"/>
+        </w:tabs>
+        <w:ind w:left="720" w:hanging="360"/>
+      </w:pPr>
+    </w:lvl>
+    <w:lvl w:ilvl="1" w:tentative="1">
+      <w:start w:val="1"/>
+      <w:numFmt w:val="decimal"/>
+      <w:lvlText w:val="%2."/>
+      <w:lvlJc w:val="left"/>
+      <w:pPr>
+        <w:tabs>
+          <w:tab w:val="num" w:pos="1440"/>
+        </w:tabs>
+        <w:ind w:left="1440" w:hanging="360"/>
+      </w:pPr>
+    </w:lvl>
+    <w:lvl w:ilvl="2" w:tentative="1">
+      <w:start w:val="1"/>
+      <w:numFmt w:val="decimal"/>
+      <w:lvlText w:val="%3."/>
+      <w:lvlJc w:val="left"/>
+      <w:pPr>
+        <w:tabs>
+          <w:tab w:val="num" w:pos="2160"/>
+        </w:tabs>
+        <w:ind w:left="2160" w:hanging="360"/>
+      </w:pPr>
+    </w:lvl>
+    <w:lvl w:ilvl="3" w:tentative="1">
+      <w:start w:val="1"/>
+      <w:numFmt w:val="decimal"/>
+      <w:lvlText w:val="%4."/>
+      <w:lvlJc w:val="left"/>
+      <w:pPr>
+        <w:tabs>
+          <w:tab w:val="num" w:pos="2880"/>
+        </w:tabs>
+        <w:ind w:left="2880" w:hanging="360"/>
+      </w:pPr>
+    </w:lvl>
+    <w:lvl w:ilvl="4" w:tentative="1">
+      <w:start w:val="1"/>
+      <w:numFmt w:val="decimal"/>
+      <w:lvlText w:val="%5."/>
+      <w:lvlJc w:val="left"/>
+      <w:pPr>
+        <w:tabs>
+          <w:tab w:val="num" w:pos="3600"/>
+        </w:tabs>
+        <w:ind w:left="3600" w:hanging="360"/>
+      </w:pPr>
+    </w:lvl>
+    <w:lvl w:ilvl="5" w:tentative="1">
+      <w:start w:val="1"/>
+      <w:numFmt w:val="decimal"/>
+      <w:lvlText w:val="%6."/>
+      <w:lvlJc w:val="left"/>
+      <w:pPr>
+        <w:tabs>
+          <w:tab w:val="num" w:pos="4320"/>
+        </w:tabs>
+        <w:ind w:left="4320" w:hanging="360"/>
+      </w:pPr>
+    </w:lvl>
+    <w:lvl w:ilvl="6" w:tentative="1">
+      <w:start w:val="1"/>
+      <w:numFmt w:val="decimal"/>
+      <w:lvlText w:val="%7."/>
+      <w:lvlJc w:val="left"/>
+      <w:pPr>
+        <w:tabs>
+          <w:tab w:val="num" w:pos="5040"/>
+        </w:tabs>
+        <w:ind w:left="5040" w:hanging="360"/>
+      </w:pPr>
+    </w:lvl>
+    <w:lvl w:ilvl="7" w:tentative="1">
+      <w:start w:val="1"/>
+      <w:numFmt w:val="decimal"/>
+      <w:lvlText w:val="%8."/>
+      <w:lvlJc w:val="left"/>
+      <w:pPr>
+        <w:tabs>
+          <w:tab w:val="num" w:pos="5760"/>
+        </w:tabs>
+        <w:ind w:left="5760" w:hanging="360"/>
+      </w:pPr>
+    </w:lvl>
+    <w:lvl w:ilvl="8" w:tentative="1">
+      <w:start w:val="1"/>
+      <w:numFmt w:val="decimal"/>
+      <w:lvlText w:val="%9."/>
+      <w:lvlJc w:val="left"/>
+      <w:pPr>
+        <w:tabs>
+          <w:tab w:val="num" w:pos="6480"/>
+        </w:tabs>
+        <w:ind w:left="6480" w:hanging="360"/>
+      </w:pPr>
+    </w:lvl>
+  </w:abstractNum>
+  <w:abstractNum w:abstractNumId="73">
     <w:nsid w:val="6EAA31D5"/>
     <w:multiLevelType w:val="multilevel"/>
     <w:tmpl w:val="D1E253CE"/>
@@ -21636,7 +21940,7 @@
       </w:pPr>
     </w:lvl>
   </w:abstractNum>
-  <w:abstractNum w:abstractNumId="70">
+  <w:abstractNum w:abstractNumId="74">
     <w:nsid w:val="6F6670C8"/>
     <w:multiLevelType w:val="multilevel"/>
     <w:tmpl w:val="F13C1A06"/>
@@ -21785,7 +22089,7 @@
       </w:rPr>
     </w:lvl>
   </w:abstractNum>
-  <w:abstractNum w:abstractNumId="71">
+  <w:abstractNum w:abstractNumId="75">
     <w:nsid w:val="73AD15B7"/>
     <w:multiLevelType w:val="multilevel"/>
     <w:tmpl w:val="97D0AC16"/>
@@ -21898,7 +22202,120 @@
       </w:pPr>
     </w:lvl>
   </w:abstractNum>
-  <w:abstractNum w:abstractNumId="72">
+  <w:abstractNum w:abstractNumId="76">
+    <w:nsid w:val="779F6221"/>
+    <w:multiLevelType w:val="multilevel"/>
+    <w:tmpl w:val="B38470F8"/>
+    <w:lvl w:ilvl="0">
+      <w:start w:val="1"/>
+      <w:numFmt w:val="decimal"/>
+      <w:lvlText w:val="%1."/>
+      <w:lvlJc w:val="left"/>
+      <w:pPr>
+        <w:tabs>
+          <w:tab w:val="num" w:pos="720"/>
+        </w:tabs>
+        <w:ind w:left="720" w:hanging="360"/>
+      </w:pPr>
+    </w:lvl>
+    <w:lvl w:ilvl="1" w:tentative="1">
+      <w:start w:val="1"/>
+      <w:numFmt w:val="decimal"/>
+      <w:lvlText w:val="%2."/>
+      <w:lvlJc w:val="left"/>
+      <w:pPr>
+        <w:tabs>
+          <w:tab w:val="num" w:pos="1440"/>
+        </w:tabs>
+        <w:ind w:left="1440" w:hanging="360"/>
+      </w:pPr>
+    </w:lvl>
+    <w:lvl w:ilvl="2" w:tentative="1">
+      <w:start w:val="1"/>
+      <w:numFmt w:val="decimal"/>
+      <w:lvlText w:val="%3."/>
+      <w:lvlJc w:val="left"/>
+      <w:pPr>
+        <w:tabs>
+          <w:tab w:val="num" w:pos="2160"/>
+        </w:tabs>
+        <w:ind w:left="2160" w:hanging="360"/>
+      </w:pPr>
+    </w:lvl>
+    <w:lvl w:ilvl="3" w:tentative="1">
+      <w:start w:val="1"/>
+      <w:numFmt w:val="decimal"/>
+      <w:lvlText w:val="%4."/>
+      <w:lvlJc w:val="left"/>
+      <w:pPr>
+        <w:tabs>
+          <w:tab w:val="num" w:pos="2880"/>
+        </w:tabs>
+        <w:ind w:left="2880" w:hanging="360"/>
+      </w:pPr>
+    </w:lvl>
+    <w:lvl w:ilvl="4" w:tentative="1">
+      <w:start w:val="1"/>
+      <w:numFmt w:val="decimal"/>
+      <w:lvlText w:val="%5."/>
+      <w:lvlJc w:val="left"/>
+      <w:pPr>
+        <w:tabs>
+          <w:tab w:val="num" w:pos="3600"/>
+        </w:tabs>
+        <w:ind w:left="3600" w:hanging="360"/>
+      </w:pPr>
+    </w:lvl>
+    <w:lvl w:ilvl="5" w:tentative="1">
+      <w:start w:val="1"/>
+      <w:numFmt w:val="decimal"/>
+      <w:lvlText w:val="%6."/>
+      <w:lvlJc w:val="left"/>
+      <w:pPr>
+        <w:tabs>
+          <w:tab w:val="num" w:pos="4320"/>
+        </w:tabs>
+        <w:ind w:left="4320" w:hanging="360"/>
+      </w:pPr>
+    </w:lvl>
+    <w:lvl w:ilvl="6" w:tentative="1">
+      <w:start w:val="1"/>
+      <w:numFmt w:val="decimal"/>
+      <w:lvlText w:val="%7."/>
+      <w:lvlJc w:val="left"/>
+      <w:pPr>
+        <w:tabs>
+          <w:tab w:val="num" w:pos="5040"/>
+        </w:tabs>
+        <w:ind w:left="5040" w:hanging="360"/>
+      </w:pPr>
+    </w:lvl>
+    <w:lvl w:ilvl="7" w:tentative="1">
+      <w:start w:val="1"/>
+      <w:numFmt w:val="decimal"/>
+      <w:lvlText w:val="%8."/>
+      <w:lvlJc w:val="left"/>
+      <w:pPr>
+        <w:tabs>
+          <w:tab w:val="num" w:pos="5760"/>
+        </w:tabs>
+        <w:ind w:left="5760" w:hanging="360"/>
+      </w:pPr>
+    </w:lvl>
+    <w:lvl w:ilvl="8" w:tentative="1">
+      <w:start w:val="1"/>
+      <w:numFmt w:val="decimal"/>
+      <w:lvlText w:val="%9."/>
+      <w:lvlJc w:val="left"/>
+      <w:pPr>
+        <w:tabs>
+          <w:tab w:val="num" w:pos="6480"/>
+        </w:tabs>
+        <w:ind w:left="6480" w:hanging="360"/>
+      </w:pPr>
+    </w:lvl>
+  </w:abstractNum>
+  <w:abstractNum w:abstractNumId="77">
     <w:nsid w:val="78CE599A"/>
     <w:multiLevelType w:val="multilevel"/>
     <w:tmpl w:val="7CDEF4E6"/>
@@ -22011,65 +22428,178 @@
       </w:pPr>
     </w:lvl>
   </w:abstractNum>
+  <w:abstractNum w:abstractNumId="78">
+    <w:nsid w:val="7DFD1D4D"/>
+    <w:multiLevelType w:val="multilevel"/>
+    <w:tmpl w:val="7E2821A6"/>
+    <w:lvl w:ilvl="0">
+      <w:start w:val="1"/>
+      <w:numFmt w:val="decimal"/>
+      <w:lvlText w:val="%1."/>
+      <w:lvlJc w:val="left"/>
+      <w:pPr>
+        <w:tabs>
+          <w:tab w:val="num" w:pos="720"/>
+        </w:tabs>
+        <w:ind w:left="720" w:hanging="360"/>
+      </w:pPr>
+    </w:lvl>
+    <w:lvl w:ilvl="1" w:tentative="1">
+      <w:start w:val="1"/>
+      <w:numFmt w:val="decimal"/>
+      <w:lvlText w:val="%2."/>
+      <w:lvlJc w:val="left"/>
+      <w:pPr>
+        <w:tabs>
+          <w:tab w:val="num" w:pos="1440"/>
+        </w:tabs>
+        <w:ind w:left="1440" w:hanging="360"/>
+      </w:pPr>
+    </w:lvl>
+    <w:lvl w:ilvl="2" w:tentative="1">
+      <w:start w:val="1"/>
+      <w:numFmt w:val="decimal"/>
+      <w:lvlText w:val="%3."/>
+      <w:lvlJc w:val="left"/>
+      <w:pPr>
+        <w:tabs>
+          <w:tab w:val="num" w:pos="2160"/>
+        </w:tabs>
+        <w:ind w:left="2160" w:hanging="360"/>
+      </w:pPr>
+    </w:lvl>
+    <w:lvl w:ilvl="3" w:tentative="1">
+      <w:start w:val="1"/>
+      <w:numFmt w:val="decimal"/>
+      <w:lvlText w:val="%4."/>
+      <w:lvlJc w:val="left"/>
+      <w:pPr>
+        <w:tabs>
+          <w:tab w:val="num" w:pos="2880"/>
+        </w:tabs>
+        <w:ind w:left="2880" w:hanging="360"/>
+      </w:pPr>
+    </w:lvl>
+    <w:lvl w:ilvl="4" w:tentative="1">
+      <w:start w:val="1"/>
+      <w:numFmt w:val="decimal"/>
+      <w:lvlText w:val="%5."/>
+      <w:lvlJc w:val="left"/>
+      <w:pPr>
+        <w:tabs>
+          <w:tab w:val="num" w:pos="3600"/>
+        </w:tabs>
+        <w:ind w:left="3600" w:hanging="360"/>
+      </w:pPr>
+    </w:lvl>
+    <w:lvl w:ilvl="5" w:tentative="1">
+      <w:start w:val="1"/>
+      <w:numFmt w:val="decimal"/>
+      <w:lvlText w:val="%6."/>
+      <w:lvlJc w:val="left"/>
+      <w:pPr>
+        <w:tabs>
+          <w:tab w:val="num" w:pos="4320"/>
+        </w:tabs>
+        <w:ind w:left="4320" w:hanging="360"/>
+      </w:pPr>
+    </w:lvl>
+    <w:lvl w:ilvl="6" w:tentative="1">
+      <w:start w:val="1"/>
+      <w:numFmt w:val="decimal"/>
+      <w:lvlText w:val="%7."/>
+      <w:lvlJc w:val="left"/>
+      <w:pPr>
+        <w:tabs>
+          <w:tab w:val="num" w:pos="5040"/>
+        </w:tabs>
+        <w:ind w:left="5040" w:hanging="360"/>
+      </w:pPr>
+    </w:lvl>
+    <w:lvl w:ilvl="7" w:tentative="1">
+      <w:start w:val="1"/>
+      <w:numFmt w:val="decimal"/>
+      <w:lvlText w:val="%8."/>
+      <w:lvlJc w:val="left"/>
+      <w:pPr>
+        <w:tabs>
+          <w:tab w:val="num" w:pos="5760"/>
+        </w:tabs>
+        <w:ind w:left="5760" w:hanging="360"/>
+      </w:pPr>
+    </w:lvl>
+    <w:lvl w:ilvl="8" w:tentative="1">
+      <w:start w:val="1"/>
+      <w:numFmt w:val="decimal"/>
+      <w:lvlText w:val="%9."/>
+      <w:lvlJc w:val="left"/>
+      <w:pPr>
+        <w:tabs>
+          <w:tab w:val="num" w:pos="6480"/>
+        </w:tabs>
+        <w:ind w:left="6480" w:hanging="360"/>
+      </w:pPr>
+    </w:lvl>
+  </w:abstractNum>
   <w:num w:numId="1">
-    <w:abstractNumId w:val="67"/>
+    <w:abstractNumId w:val="70"/>
   </w:num>
   <w:num w:numId="2">
-    <w:abstractNumId w:val="32"/>
+    <w:abstractNumId w:val="33"/>
   </w:num>
   <w:num w:numId="3">
     <w:abstractNumId w:val="4"/>
   </w:num>
   <w:num w:numId="4">
-    <w:abstractNumId w:val="42"/>
+    <w:abstractNumId w:val="44"/>
   </w:num>
   <w:num w:numId="5">
-    <w:abstractNumId w:val="31"/>
+    <w:abstractNumId w:val="32"/>
   </w:num>
   <w:num w:numId="6">
-    <w:abstractNumId w:val="52"/>
+    <w:abstractNumId w:val="54"/>
   </w:num>
   <w:num w:numId="7">
-    <w:abstractNumId w:val="36"/>
+    <w:abstractNumId w:val="37"/>
   </w:num>
   <w:num w:numId="8">
-    <w:abstractNumId w:val="33"/>
+    <w:abstractNumId w:val="34"/>
   </w:num>
   <w:num w:numId="9">
     <w:abstractNumId w:val="3"/>
   </w:num>
   <w:num w:numId="10">
-    <w:abstractNumId w:val="68"/>
+    <w:abstractNumId w:val="71"/>
   </w:num>
   <w:num w:numId="11">
-    <w:abstractNumId w:val="47"/>
+    <w:abstractNumId w:val="49"/>
   </w:num>
   <w:num w:numId="12">
     <w:abstractNumId w:val="13"/>
   </w:num>
   <w:num w:numId="13">
-    <w:abstractNumId w:val="37"/>
+    <w:abstractNumId w:val="38"/>
   </w:num>
   <w:num w:numId="14">
-    <w:abstractNumId w:val="56"/>
+    <w:abstractNumId w:val="58"/>
   </w:num>
   <w:num w:numId="15">
-    <w:abstractNumId w:val="63"/>
+    <w:abstractNumId w:val="65"/>
   </w:num>
   <w:num w:numId="16">
     <w:abstractNumId w:val="21"/>
   </w:num>
   <w:num w:numId="17">
-    <w:abstractNumId w:val="58"/>
+    <w:abstractNumId w:val="60"/>
   </w:num>
   <w:num w:numId="18">
     <w:abstractNumId w:val="7"/>
   </w:num>
   <w:num w:numId="19">
-    <w:abstractNumId w:val="49"/>
+    <w:abstractNumId w:val="51"/>
   </w:num>
   <w:num w:numId="20">
-    <w:abstractNumId w:val="51"/>
+    <w:abstractNumId w:val="53"/>
   </w:num>
   <w:num w:numId="21">
     <w:abstractNumId w:val="10"/>
@@ -22078,103 +22608,103 @@
     <w:abstractNumId w:val="2"/>
   </w:num>
   <w:num w:numId="23">
-    <w:abstractNumId w:val="62"/>
+    <w:abstractNumId w:val="64"/>
   </w:num>
   <w:num w:numId="24">
-    <w:abstractNumId w:val="34"/>
+    <w:abstractNumId w:val="35"/>
   </w:num>
   <w:num w:numId="25">
-    <w:abstractNumId w:val="38"/>
+    <w:abstractNumId w:val="39"/>
   </w:num>
   <w:num w:numId="26">
     <w:abstractNumId w:val="8"/>
   </w:num>
   <w:num w:numId="27">
-    <w:abstractNumId w:val="46"/>
+    <w:abstractNumId w:val="48"/>
   </w:num>
   <w:num w:numId="28">
-    <w:abstractNumId w:val="57"/>
+    <w:abstractNumId w:val="59"/>
   </w:num>
   <w:num w:numId="29">
-    <w:abstractNumId w:val="25"/>
+    <w:abstractNumId w:val="26"/>
   </w:num>
   <w:num w:numId="30">
-    <w:abstractNumId w:val="55"/>
+    <w:abstractNumId w:val="57"/>
   </w:num>
   <w:num w:numId="31">
     <w:abstractNumId w:val="9"/>
   </w:num>
   <w:num w:numId="32">
-    <w:abstractNumId w:val="35"/>
+    <w:abstractNumId w:val="36"/>
   </w:num>
   <w:num w:numId="33">
-    <w:abstractNumId w:val="43"/>
+    <w:abstractNumId w:val="45"/>
   </w:num>
   <w:num w:numId="34">
-    <w:abstractNumId w:val="40"/>
+    <w:abstractNumId w:val="42"/>
   </w:num>
   <w:num w:numId="35">
-    <w:abstractNumId w:val="71"/>
+    <w:abstractNumId w:val="75"/>
   </w:num>
   <w:num w:numId="36">
-    <w:abstractNumId w:val="70"/>
+    <w:abstractNumId w:val="74"/>
   </w:num>
   <w:num w:numId="37">
     <w:abstractNumId w:val="17"/>
   </w:num>
   <w:num w:numId="38">
-    <w:abstractNumId w:val="72"/>
+    <w:abstractNumId w:val="77"/>
   </w:num>
   <w:num w:numId="39">
-    <w:abstractNumId w:val="64"/>
+    <w:abstractNumId w:val="66"/>
   </w:num>
   <w:num w:numId="40">
-    <w:abstractNumId w:val="41"/>
+    <w:abstractNumId w:val="43"/>
   </w:num>
   <w:num w:numId="41">
     <w:abstractNumId w:val="12"/>
   </w:num>
   <w:num w:numId="42">
-    <w:abstractNumId w:val="50"/>
+    <w:abstractNumId w:val="52"/>
   </w:num>
   <w:num w:numId="43">
-    <w:abstractNumId w:val="28"/>
+    <w:abstractNumId w:val="29"/>
   </w:num>
   <w:num w:numId="44">
     <w:abstractNumId w:val="0"/>
   </w:num>
   <w:num w:numId="45">
+    <w:abstractNumId w:val="28"/>
+  </w:num>
+  <w:num w:numId="46">
+    <w:abstractNumId w:val="61"/>
+  </w:num>
+  <w:num w:numId="47">
+    <w:abstractNumId w:val="73"/>
+  </w:num>
+  <w:num w:numId="48">
+    <w:abstractNumId w:val="63"/>
+  </w:num>
+  <w:num w:numId="49">
     <w:abstractNumId w:val="27"/>
   </w:num>
-  <w:num w:numId="46">
-    <w:abstractNumId w:val="59"/>
-  </w:num>
-  <w:num w:numId="47">
-    <w:abstractNumId w:val="69"/>
-  </w:num>
-  <w:num w:numId="48">
-    <w:abstractNumId w:val="61"/>
-  </w:num>
-  <w:num w:numId="49">
-    <w:abstractNumId w:val="26"/>
-  </w:num>
   <w:num w:numId="50">
-    <w:abstractNumId w:val="23"/>
+    <w:abstractNumId w:val="24"/>
   </w:num>
   <w:num w:numId="51">
-    <w:abstractNumId w:val="39"/>
+    <w:abstractNumId w:val="40"/>
   </w:num>
   <w:num w:numId="52">
-    <w:abstractNumId w:val="65"/>
+    <w:abstractNumId w:val="67"/>
   </w:num>
   <w:num w:numId="53">
-    <w:abstractNumId w:val="48"/>
+    <w:abstractNumId w:val="50"/>
   </w:num>
   <w:num w:numId="54">
-    <w:abstractNumId w:val="30"/>
+    <w:abstractNumId w:val="31"/>
   </w:num>
   <w:num w:numId="55">
-    <w:abstractNumId w:val="66"/>
+    <w:abstractNumId w:val="69"/>
   </w:num>
   <w:num w:numId="56">
     <w:abstractNumId w:val="20"/>
@@ -22189,34 +22719,34 @@
     <w:abstractNumId w:val="14"/>
   </w:num>
   <w:num w:numId="60">
-    <w:abstractNumId w:val="45"/>
+    <w:abstractNumId w:val="47"/>
   </w:num>
   <w:num w:numId="61">
-    <w:abstractNumId w:val="22"/>
+    <w:abstractNumId w:val="23"/>
   </w:num>
   <w:num w:numId="62">
-    <w:abstractNumId w:val="54"/>
+    <w:abstractNumId w:val="56"/>
   </w:num>
   <w:num w:numId="63">
     <w:abstractNumId w:val="5"/>
   </w:num>
   <w:num w:numId="64">
-    <w:abstractNumId w:val="53"/>
+    <w:abstractNumId w:val="55"/>
   </w:num>
   <w:num w:numId="65">
-    <w:abstractNumId w:val="44"/>
+    <w:abstractNumId w:val="46"/>
   </w:num>
   <w:num w:numId="66">
     <w:abstractNumId w:val="1"/>
   </w:num>
   <w:num w:numId="67">
-    <w:abstractNumId w:val="24"/>
+    <w:abstractNumId w:val="25"/>
   </w:num>
   <w:num w:numId="68">
     <w:abstractNumId w:val="18"/>
   </w:num>
   <w:num w:numId="69">
-    <w:abstractNumId w:val="29"/>
+    <w:abstractNumId w:val="30"/>
   </w:num>
   <w:num w:numId="70">
     <w:abstractNumId w:val="19"/>
@@ -22225,12 +22755,30 @@
     <w:abstractNumId w:val="6"/>
   </w:num>
   <w:num w:numId="72">
-    <w:abstractNumId w:val="60"/>
+    <w:abstractNumId w:val="62"/>
   </w:num>
   <w:num w:numId="73">
     <w:abstractNumId w:val="16"/>
   </w:num>
-  <w:numIdMacAtCleanup w:val="66"/>
+  <w:num w:numId="74">
+    <w:abstractNumId w:val="76"/>
+  </w:num>
+  <w:num w:numId="75">
+    <w:abstractNumId w:val="41"/>
+  </w:num>
+  <w:num w:numId="76">
+    <w:abstractNumId w:val="22"/>
+  </w:num>
+  <w:num w:numId="77">
+    <w:abstractNumId w:val="68"/>
+  </w:num>
+  <w:num w:numId="78">
+    <w:abstractNumId w:val="78"/>
+  </w:num>
+  <w:num w:numId="79">
+    <w:abstractNumId w:val="72"/>
+  </w:num>
+  <w:numIdMacAtCleanup w:val="79"/>
 </w:numbering>
 </file>
 
